--- a/doc/MidSemesterMemo_Oct23.docx
+++ b/doc/MidSemesterMemo_Oct23.docx
@@ -28,7 +28,31 @@
           <w:rPr>
             <w:rStyle w:val="Hyperlink"/>
           </w:rPr>
-          <w:t>https://github.com/rmoglen/EnviroDev_Policy</w:t>
+          <w:t>https://github.com/rmoglen/En</w:t>
+        </w:r>
+        <w:r>
+          <w:rPr>
+            <w:rStyle w:val="Hyperlink"/>
+          </w:rPr>
+          <w:t>ergy</w:t>
+        </w:r>
+        <w:r>
+          <w:rPr>
+            <w:rStyle w:val="Hyperlink"/>
+          </w:rPr>
+          <w:t>Dev</w:t>
+        </w:r>
+        <w:r>
+          <w:rPr>
+            <w:rStyle w:val="Hyperlink"/>
+          </w:rPr>
+          <w:t>elopment</w:t>
+        </w:r>
+        <w:r>
+          <w:rPr>
+            <w:rStyle w:val="Hyperlink"/>
+          </w:rPr>
+          <w:t>_Policy</w:t>
         </w:r>
       </w:hyperlink>
       <w:r>
@@ -92,7 +116,15 @@
         </w:r>
       </w:hyperlink>
       <w:r>
-        <w:t xml:space="preserve"> also provided guidance on scenarios likely to impact the ERCOT grid and thus future prices. Two of the scenarios it discusses are (1) High Economic Growth and (2) High Renewable Penetration. My third scenario was (3) the Base Case. Forecasts for the next 20 years for all my predictors were available with the exception of renewables capital costs, which I extrapolated by fitting an exponential model to the available data. </w:t>
+        <w:t xml:space="preserve"> also provided guidance on scenarios likely to impact the ERCOT grid and thus future prices. Two of the scenarios it discusses are (1) High Economic Growth and (2) High Renewable Penetration. My third scenario was (3) the Base Case. Forecasts for the next 20 years for all my predictors were available </w:t>
+      </w:r>
+      <w:proofErr w:type="gramStart"/>
+      <w:r>
+        <w:t>with the exception of</w:t>
+      </w:r>
+      <w:proofErr w:type="gramEnd"/>
+      <w:r>
+        <w:t xml:space="preserve"> renewables capital costs, which I extrapolated by fitting an exponential model to the available data. </w:t>
       </w:r>
     </w:p>
     <w:p>
@@ -459,6 +491,7 @@
         <w:t>.</w:t>
       </w:r>
     </w:p>
+    <w:p/>
     <w:p>
       <w:pPr>
         <w:pStyle w:val="Heading1"/>
@@ -579,10 +612,17 @@
           <w:rFonts w:eastAsiaTheme="minorEastAsia"/>
         </w:rPr>
       </w:pPr>
-      <w:r>
+    </w:p>
+    <w:p>
+      <w:pPr>
         <w:rPr>
           <w:rFonts w:eastAsiaTheme="minorEastAsia"/>
         </w:rPr>
+      </w:pPr>
+      <w:r>
+        <w:rPr>
+          <w:rFonts w:eastAsiaTheme="minorEastAsia"/>
+        </w:rPr>
         <w:t xml:space="preserve">Then, the </w:t>
       </w:r>
       <w:r>
@@ -601,12 +641,24 @@
         <w:rPr>
           <w:rFonts w:eastAsiaTheme="minorEastAsia"/>
         </w:rPr>
-        <w:t xml:space="preserve"> was estimated by finding plants with a similar nameplate capacity</w:t>
+        <w:t xml:space="preserve"> was estimated by finding </w:t>
       </w:r>
       <w:r>
         <w:rPr>
           <w:rFonts w:eastAsiaTheme="minorEastAsia"/>
         </w:rPr>
+        <w:t xml:space="preserve">natural gas </w:t>
+      </w:r>
+      <w:r>
+        <w:rPr>
+          <w:rFonts w:eastAsiaTheme="minorEastAsia"/>
+        </w:rPr>
+        <w:t>plants with a similar nameplate capacity</w:t>
+      </w:r>
+      <w:r>
+        <w:rPr>
+          <w:rFonts w:eastAsiaTheme="minorEastAsia"/>
+        </w:rPr>
         <w:t xml:space="preserve"> in </w:t>
       </w:r>
       <w:proofErr w:type="spellStart"/>
@@ -683,12 +735,26 @@
         <w:rPr>
           <w:rFonts w:eastAsiaTheme="minorEastAsia"/>
         </w:rPr>
-        <w:t xml:space="preserve">, and Angus Anson respectively. For the San Antonio plant, the sister plant was </w:t>
-      </w:r>
+        <w:t xml:space="preserve">, and Angus </w:t>
+      </w:r>
+      <w:proofErr w:type="gramStart"/>
       <w:r>
         <w:rPr>
           <w:rFonts w:eastAsiaTheme="minorEastAsia"/>
         </w:rPr>
+        <w:t>Anson</w:t>
+      </w:r>
+      <w:proofErr w:type="gramEnd"/>
+      <w:r>
+        <w:rPr>
+          <w:rFonts w:eastAsiaTheme="minorEastAsia"/>
+        </w:rPr>
+        <w:t xml:space="preserve"> respectively. For the San Antonio plant, the sister plant was </w:t>
+      </w:r>
+      <w:r>
+        <w:rPr>
+          <w:rFonts w:eastAsiaTheme="minorEastAsia"/>
+        </w:rPr>
         <w:t>N</w:t>
       </w:r>
       <w:r>
@@ -708,6 +774,12 @@
           <w:rFonts w:eastAsiaTheme="minorEastAsia"/>
         </w:rPr>
         <w:t xml:space="preserve"> The annual total emissions were then estimated using equation (2).</w:t>
+      </w:r>
+      <w:r>
+        <w:rPr>
+          <w:rFonts w:eastAsiaTheme="minorEastAsia"/>
+        </w:rPr>
+        <w:t xml:space="preserve"> Note that there are 8760 hours in a year.</w:t>
       </w:r>
     </w:p>
     <w:tbl>
@@ -785,7 +857,19 @@
               <w:rPr>
                 <w:rFonts w:eastAsiaTheme="minorEastAsia"/>
               </w:rPr>
-              <w:t>(1)</w:t>
+              <w:t>(</w:t>
+            </w:r>
+            <w:r>
+              <w:rPr>
+                <w:rFonts w:eastAsiaTheme="minorEastAsia"/>
+              </w:rPr>
+              <w:t>2</w:t>
+            </w:r>
+            <w:r>
+              <w:rPr>
+                <w:rFonts w:eastAsiaTheme="minorEastAsia"/>
+              </w:rPr>
+              <w:t>)</w:t>
             </w:r>
           </w:p>
         </w:tc>
@@ -1650,6 +1734,866 @@
       </w:tr>
     </w:tbl>
     <w:p/>
+    <w:tbl>
+      <w:tblPr>
+        <w:tblStyle w:val="TableGrid"/>
+        <w:tblW w:w="0" w:type="auto"/>
+        <w:tblLook w:val="04A0" w:firstRow="1" w:lastRow="0" w:firstColumn="1" w:lastColumn="0" w:noHBand="0" w:noVBand="1"/>
+      </w:tblPr>
+      <w:tblGrid>
+        <w:gridCol w:w="1159"/>
+        <w:gridCol w:w="996"/>
+        <w:gridCol w:w="1578"/>
+        <w:gridCol w:w="1223"/>
+        <w:gridCol w:w="1074"/>
+        <w:gridCol w:w="1078"/>
+        <w:gridCol w:w="1078"/>
+        <w:gridCol w:w="1164"/>
+      </w:tblGrid>
+      <w:tr>
+        <w:tc>
+          <w:tcPr>
+            <w:tcW w:w="9350" w:type="dxa"/>
+            <w:gridSpan w:val="8"/>
+          </w:tcPr>
+          <w:p>
+            <w:r>
+              <w:lastRenderedPageBreak/>
+              <w:t xml:space="preserve">Table </w:t>
+            </w:r>
+            <w:r>
+              <w:t>2</w:t>
+            </w:r>
+            <w:r>
+              <w:t xml:space="preserve">: CCGT Life Cycle Analysis </w:t>
+            </w:r>
+            <w:r>
+              <w:t xml:space="preserve">Annual </w:t>
+            </w:r>
+            <w:r>
+              <w:t>Emissions</w:t>
+            </w:r>
+          </w:p>
+        </w:tc>
+      </w:tr>
+      <w:tr>
+        <w:tc>
+          <w:tcPr>
+            <w:tcW w:w="1159" w:type="dxa"/>
+          </w:tcPr>
+          <w:p>
+            <w:pPr>
+              <w:jc w:val="center"/>
+              <w:rPr>
+                <w:b/>
+                <w:bCs/>
+              </w:rPr>
+            </w:pPr>
+            <w:r>
+              <w:rPr>
+                <w:b/>
+                <w:bCs/>
+              </w:rPr>
+              <w:t>Turbine</w:t>
+            </w:r>
+          </w:p>
+        </w:tc>
+        <w:tc>
+          <w:tcPr>
+            <w:tcW w:w="996" w:type="dxa"/>
+          </w:tcPr>
+          <w:p>
+            <w:pPr>
+              <w:jc w:val="center"/>
+              <w:rPr>
+                <w:b/>
+                <w:bCs/>
+              </w:rPr>
+            </w:pPr>
+            <w:r>
+              <w:rPr>
+                <w:b/>
+                <w:bCs/>
+              </w:rPr>
+              <w:t>Location</w:t>
+            </w:r>
+          </w:p>
+        </w:tc>
+        <w:tc>
+          <w:tcPr>
+            <w:tcW w:w="1620" w:type="dxa"/>
+          </w:tcPr>
+          <w:p>
+            <w:pPr>
+              <w:jc w:val="center"/>
+              <w:rPr>
+                <w:b/>
+                <w:bCs/>
+              </w:rPr>
+            </w:pPr>
+            <w:r>
+              <w:rPr>
+                <w:b/>
+                <w:bCs/>
+              </w:rPr>
+              <w:t>Capacity Factor</w:t>
+            </w:r>
+          </w:p>
+          <w:p>
+            <w:pPr>
+              <w:jc w:val="center"/>
+              <w:rPr>
+                <w:b/>
+                <w:bCs/>
+              </w:rPr>
+            </w:pPr>
+            <w:r>
+              <w:rPr>
+                <w:b/>
+                <w:bCs/>
+              </w:rPr>
+              <w:t>(2011-2019)</w:t>
+            </w:r>
+          </w:p>
+        </w:tc>
+        <w:tc>
+          <w:tcPr>
+            <w:tcW w:w="1260" w:type="dxa"/>
+          </w:tcPr>
+          <w:p>
+            <w:pPr>
+              <w:jc w:val="center"/>
+              <w:rPr>
+                <w:b/>
+                <w:bCs/>
+              </w:rPr>
+            </w:pPr>
+            <w:r>
+              <w:rPr>
+                <w:b/>
+                <w:bCs/>
+              </w:rPr>
+              <w:t xml:space="preserve">Heat Rate </w:t>
+            </w:r>
+            <w:r>
+              <w:rPr>
+                <w:b/>
+                <w:bCs/>
+                <w:sz w:val="20"/>
+                <w:szCs w:val="20"/>
+              </w:rPr>
+              <w:t>(BTU/ kWh)</w:t>
+            </w:r>
+          </w:p>
+        </w:tc>
+        <w:tc>
+          <w:tcPr>
+            <w:tcW w:w="1080" w:type="dxa"/>
+          </w:tcPr>
+          <w:p>
+            <w:pPr>
+              <w:jc w:val="center"/>
+              <w:rPr>
+                <w:b/>
+                <w:bCs/>
+              </w:rPr>
+            </w:pPr>
+            <w:r>
+              <w:rPr>
+                <w:b/>
+                <w:bCs/>
+              </w:rPr>
+              <w:t xml:space="preserve">Capacity </w:t>
+            </w:r>
+            <w:r>
+              <w:rPr>
+                <w:b/>
+                <w:bCs/>
+                <w:sz w:val="20"/>
+                <w:szCs w:val="20"/>
+              </w:rPr>
+              <w:t>(MW)</w:t>
+            </w:r>
+          </w:p>
+        </w:tc>
+        <w:tc>
+          <w:tcPr>
+            <w:tcW w:w="1080" w:type="dxa"/>
+          </w:tcPr>
+          <w:p>
+            <w:pPr>
+              <w:jc w:val="center"/>
+              <w:rPr>
+                <w:b/>
+                <w:bCs/>
+              </w:rPr>
+            </w:pPr>
+            <w:r>
+              <w:rPr>
+                <w:b/>
+                <w:bCs/>
+              </w:rPr>
+              <w:t>NO</w:t>
+            </w:r>
+            <w:r>
+              <w:rPr>
+                <w:b/>
+                <w:bCs/>
+                <w:vertAlign w:val="subscript"/>
+              </w:rPr>
+              <w:t>x</w:t>
+            </w:r>
+          </w:p>
+          <w:p>
+            <w:pPr>
+              <w:jc w:val="center"/>
+              <w:rPr>
+                <w:b/>
+                <w:bCs/>
+                <w:sz w:val="20"/>
+                <w:szCs w:val="20"/>
+              </w:rPr>
+            </w:pPr>
+            <w:r>
+              <w:rPr>
+                <w:b/>
+                <w:bCs/>
+                <w:sz w:val="20"/>
+                <w:szCs w:val="20"/>
+              </w:rPr>
+              <w:t>(</w:t>
+            </w:r>
+            <w:proofErr w:type="spellStart"/>
+            <w:r>
+              <w:rPr>
+                <w:b/>
+                <w:bCs/>
+                <w:sz w:val="20"/>
+                <w:szCs w:val="20"/>
+              </w:rPr>
+              <w:t>s.t.</w:t>
+            </w:r>
+            <w:proofErr w:type="spellEnd"/>
+            <w:r>
+              <w:rPr>
+                <w:b/>
+                <w:bCs/>
+                <w:sz w:val="20"/>
+                <w:szCs w:val="20"/>
+              </w:rPr>
+              <w:t>/</w:t>
+            </w:r>
+            <w:r>
+              <w:rPr>
+                <w:b/>
+                <w:bCs/>
+                <w:sz w:val="20"/>
+                <w:szCs w:val="20"/>
+              </w:rPr>
+              <w:t>year</w:t>
+            </w:r>
+            <w:r>
+              <w:rPr>
+                <w:b/>
+                <w:bCs/>
+                <w:sz w:val="20"/>
+                <w:szCs w:val="20"/>
+              </w:rPr>
+              <w:t>)</w:t>
+            </w:r>
+          </w:p>
+        </w:tc>
+        <w:tc>
+          <w:tcPr>
+            <w:tcW w:w="1080" w:type="dxa"/>
+          </w:tcPr>
+          <w:p>
+            <w:pPr>
+              <w:jc w:val="center"/>
+              <w:rPr>
+                <w:b/>
+                <w:bCs/>
+                <w:vertAlign w:val="subscript"/>
+              </w:rPr>
+            </w:pPr>
+            <w:r>
+              <w:rPr>
+                <w:b/>
+                <w:bCs/>
+              </w:rPr>
+              <w:t>SO</w:t>
+            </w:r>
+            <w:r>
+              <w:rPr>
+                <w:b/>
+                <w:bCs/>
+                <w:vertAlign w:val="subscript"/>
+              </w:rPr>
+              <w:t>2</w:t>
+            </w:r>
+          </w:p>
+          <w:p>
+            <w:pPr>
+              <w:jc w:val="center"/>
+              <w:rPr>
+                <w:b/>
+                <w:bCs/>
+                <w:sz w:val="20"/>
+                <w:szCs w:val="20"/>
+              </w:rPr>
+            </w:pPr>
+            <w:r>
+              <w:rPr>
+                <w:b/>
+                <w:bCs/>
+                <w:sz w:val="20"/>
+                <w:szCs w:val="20"/>
+              </w:rPr>
+              <w:t>(</w:t>
+            </w:r>
+            <w:proofErr w:type="spellStart"/>
+            <w:r>
+              <w:rPr>
+                <w:b/>
+                <w:bCs/>
+                <w:sz w:val="20"/>
+                <w:szCs w:val="20"/>
+              </w:rPr>
+              <w:t>s.t.</w:t>
+            </w:r>
+            <w:proofErr w:type="spellEnd"/>
+            <w:r>
+              <w:rPr>
+                <w:b/>
+                <w:bCs/>
+                <w:sz w:val="20"/>
+                <w:szCs w:val="20"/>
+              </w:rPr>
+              <w:t>/</w:t>
+            </w:r>
+            <w:r>
+              <w:rPr>
+                <w:b/>
+                <w:bCs/>
+                <w:sz w:val="20"/>
+                <w:szCs w:val="20"/>
+              </w:rPr>
+              <w:t>year</w:t>
+            </w:r>
+            <w:r>
+              <w:rPr>
+                <w:b/>
+                <w:bCs/>
+                <w:sz w:val="20"/>
+                <w:szCs w:val="20"/>
+              </w:rPr>
+              <w:t>)</w:t>
+            </w:r>
+          </w:p>
+        </w:tc>
+        <w:tc>
+          <w:tcPr>
+            <w:tcW w:w="1075" w:type="dxa"/>
+          </w:tcPr>
+          <w:p>
+            <w:pPr>
+              <w:jc w:val="center"/>
+              <w:rPr>
+                <w:b/>
+                <w:bCs/>
+              </w:rPr>
+            </w:pPr>
+            <w:r>
+              <w:rPr>
+                <w:b/>
+                <w:bCs/>
+              </w:rPr>
+              <w:t>CO</w:t>
+            </w:r>
+            <w:r>
+              <w:rPr>
+                <w:b/>
+                <w:bCs/>
+                <w:vertAlign w:val="subscript"/>
+              </w:rPr>
+              <w:t>2</w:t>
+            </w:r>
+            <w:r>
+              <w:rPr>
+                <w:b/>
+                <w:bCs/>
+              </w:rPr>
+              <w:t>-eq</w:t>
+            </w:r>
+          </w:p>
+          <w:p>
+            <w:pPr>
+              <w:jc w:val="center"/>
+              <w:rPr>
+                <w:b/>
+                <w:bCs/>
+                <w:sz w:val="20"/>
+                <w:szCs w:val="20"/>
+              </w:rPr>
+            </w:pPr>
+            <w:r>
+              <w:rPr>
+                <w:b/>
+                <w:bCs/>
+                <w:sz w:val="20"/>
+                <w:szCs w:val="20"/>
+              </w:rPr>
+              <w:t>(</w:t>
+            </w:r>
+            <w:proofErr w:type="spellStart"/>
+            <w:r>
+              <w:rPr>
+                <w:b/>
+                <w:bCs/>
+                <w:sz w:val="20"/>
+                <w:szCs w:val="20"/>
+              </w:rPr>
+              <w:t>s.t.</w:t>
+            </w:r>
+            <w:proofErr w:type="spellEnd"/>
+            <w:r>
+              <w:rPr>
+                <w:b/>
+                <w:bCs/>
+                <w:sz w:val="20"/>
+                <w:szCs w:val="20"/>
+              </w:rPr>
+              <w:t>/</w:t>
+            </w:r>
+            <w:r>
+              <w:rPr>
+                <w:b/>
+                <w:bCs/>
+                <w:sz w:val="20"/>
+                <w:szCs w:val="20"/>
+              </w:rPr>
+              <w:t>year</w:t>
+            </w:r>
+            <w:r>
+              <w:rPr>
+                <w:b/>
+                <w:bCs/>
+                <w:sz w:val="20"/>
+                <w:szCs w:val="20"/>
+              </w:rPr>
+              <w:t>)</w:t>
+            </w:r>
+          </w:p>
+        </w:tc>
+      </w:tr>
+      <w:tr>
+        <w:tc>
+          <w:tcPr>
+            <w:tcW w:w="1159" w:type="dxa"/>
+          </w:tcPr>
+          <w:p>
+            <w:r>
+              <w:t>GE 7FA.05</w:t>
+            </w:r>
+          </w:p>
+        </w:tc>
+        <w:tc>
+          <w:tcPr>
+            <w:tcW w:w="996" w:type="dxa"/>
+          </w:tcPr>
+          <w:p>
+            <w:r>
+              <w:t>Houston</w:t>
+            </w:r>
+          </w:p>
+        </w:tc>
+        <w:tc>
+          <w:tcPr>
+            <w:tcW w:w="1620" w:type="dxa"/>
+          </w:tcPr>
+          <w:p>
+            <w:r>
+              <w:t>26.7%</w:t>
+            </w:r>
+          </w:p>
+        </w:tc>
+        <w:tc>
+          <w:tcPr>
+            <w:tcW w:w="1260" w:type="dxa"/>
+          </w:tcPr>
+          <w:p>
+            <w:r>
+              <w:t>6800</w:t>
+            </w:r>
+          </w:p>
+        </w:tc>
+        <w:tc>
+          <w:tcPr>
+            <w:tcW w:w="1080" w:type="dxa"/>
+          </w:tcPr>
+          <w:p>
+            <w:r>
+              <w:t>600</w:t>
+            </w:r>
+          </w:p>
+        </w:tc>
+        <w:tc>
+          <w:tcPr>
+            <w:tcW w:w="1080" w:type="dxa"/>
+            <w:vAlign w:val="center"/>
+          </w:tcPr>
+          <w:p>
+            <w:r>
+              <w:rPr>
+                <w:rFonts w:ascii="Calibri" w:hAnsi="Calibri" w:cs="Calibri"/>
+                <w:color w:val="000000"/>
+              </w:rPr>
+              <w:t>52.78</w:t>
+            </w:r>
+          </w:p>
+        </w:tc>
+        <w:tc>
+          <w:tcPr>
+            <w:tcW w:w="1080" w:type="dxa"/>
+            <w:vAlign w:val="center"/>
+          </w:tcPr>
+          <w:p>
+            <w:r>
+              <w:rPr>
+                <w:rFonts w:ascii="Calibri" w:hAnsi="Calibri" w:cs="Calibri"/>
+                <w:color w:val="000000"/>
+              </w:rPr>
+              <w:t>2.78</w:t>
+            </w:r>
+          </w:p>
+        </w:tc>
+        <w:tc>
+          <w:tcPr>
+            <w:tcW w:w="1075" w:type="dxa"/>
+            <w:vAlign w:val="center"/>
+          </w:tcPr>
+          <w:p>
+            <w:r>
+              <w:rPr>
+                <w:rFonts w:ascii="Calibri" w:hAnsi="Calibri" w:cs="Calibri"/>
+                <w:color w:val="000000"/>
+              </w:rPr>
+              <w:t>570224.08</w:t>
+            </w:r>
+          </w:p>
+        </w:tc>
+      </w:tr>
+      <w:tr>
+        <w:tc>
+          <w:tcPr>
+            <w:tcW w:w="1159" w:type="dxa"/>
+          </w:tcPr>
+          <w:p>
+            <w:r>
+              <w:t>Mitsubishi 501J</w:t>
+            </w:r>
+          </w:p>
+        </w:tc>
+        <w:tc>
+          <w:tcPr>
+            <w:tcW w:w="996" w:type="dxa"/>
+          </w:tcPr>
+          <w:p>
+            <w:r>
+              <w:t>Houston</w:t>
+            </w:r>
+          </w:p>
+        </w:tc>
+        <w:tc>
+          <w:tcPr>
+            <w:tcW w:w="1620" w:type="dxa"/>
+          </w:tcPr>
+          <w:p>
+            <w:r>
+              <w:t>31.4%</w:t>
+            </w:r>
+          </w:p>
+        </w:tc>
+        <w:tc>
+          <w:tcPr>
+            <w:tcW w:w="1260" w:type="dxa"/>
+          </w:tcPr>
+          <w:p>
+            <w:r>
+              <w:t>6400</w:t>
+            </w:r>
+          </w:p>
+        </w:tc>
+        <w:tc>
+          <w:tcPr>
+            <w:tcW w:w="1080" w:type="dxa"/>
+          </w:tcPr>
+          <w:p>
+            <w:r>
+              <w:t>460</w:t>
+            </w:r>
+          </w:p>
+        </w:tc>
+        <w:tc>
+          <w:tcPr>
+            <w:tcW w:w="1080" w:type="dxa"/>
+            <w:vAlign w:val="center"/>
+          </w:tcPr>
+          <w:p>
+            <w:r>
+              <w:rPr>
+                <w:rFonts w:ascii="Calibri" w:hAnsi="Calibri" w:cs="Calibri"/>
+                <w:color w:val="000000"/>
+              </w:rPr>
+              <w:t>526.59</w:t>
+            </w:r>
+          </w:p>
+        </w:tc>
+        <w:tc>
+          <w:tcPr>
+            <w:tcW w:w="1080" w:type="dxa"/>
+            <w:vAlign w:val="center"/>
+          </w:tcPr>
+          <w:p>
+            <w:r>
+              <w:rPr>
+                <w:rFonts w:ascii="Calibri" w:hAnsi="Calibri" w:cs="Calibri"/>
+                <w:color w:val="000000"/>
+              </w:rPr>
+              <w:t>4.38</w:t>
+            </w:r>
+          </w:p>
+        </w:tc>
+        <w:tc>
+          <w:tcPr>
+            <w:tcW w:w="1075" w:type="dxa"/>
+            <w:vAlign w:val="center"/>
+          </w:tcPr>
+          <w:p>
+            <w:r>
+              <w:rPr>
+                <w:rFonts w:ascii="Calibri" w:hAnsi="Calibri" w:cs="Calibri"/>
+                <w:color w:val="000000"/>
+              </w:rPr>
+              <w:t>862315.17</w:t>
+            </w:r>
+          </w:p>
+        </w:tc>
+      </w:tr>
+      <w:tr>
+        <w:tc>
+          <w:tcPr>
+            <w:tcW w:w="1159" w:type="dxa"/>
+          </w:tcPr>
+          <w:p>
+            <w:r>
+              <w:t>Mitsubishi 501GAC</w:t>
+            </w:r>
+          </w:p>
+        </w:tc>
+        <w:tc>
+          <w:tcPr>
+            <w:tcW w:w="996" w:type="dxa"/>
+          </w:tcPr>
+          <w:p>
+            <w:r>
+              <w:t>Houston</w:t>
+            </w:r>
+          </w:p>
+        </w:tc>
+        <w:tc>
+          <w:tcPr>
+            <w:tcW w:w="1620" w:type="dxa"/>
+          </w:tcPr>
+          <w:p>
+            <w:r>
+              <w:t>34.4%</w:t>
+            </w:r>
+          </w:p>
+        </w:tc>
+        <w:tc>
+          <w:tcPr>
+            <w:tcW w:w="1260" w:type="dxa"/>
+          </w:tcPr>
+          <w:p>
+            <w:r>
+              <w:t>6200</w:t>
+            </w:r>
+          </w:p>
+        </w:tc>
+        <w:tc>
+          <w:tcPr>
+            <w:tcW w:w="1080" w:type="dxa"/>
+          </w:tcPr>
+          <w:p>
+            <w:r>
+              <w:t>405</w:t>
+            </w:r>
+          </w:p>
+        </w:tc>
+        <w:tc>
+          <w:tcPr>
+            <w:tcW w:w="1080" w:type="dxa"/>
+            <w:vAlign w:val="center"/>
+          </w:tcPr>
+          <w:p>
+            <w:r>
+              <w:rPr>
+                <w:rFonts w:ascii="Calibri" w:hAnsi="Calibri" w:cs="Calibri"/>
+                <w:color w:val="000000"/>
+              </w:rPr>
+              <w:t>301.37</w:t>
+            </w:r>
+          </w:p>
+        </w:tc>
+        <w:tc>
+          <w:tcPr>
+            <w:tcW w:w="1080" w:type="dxa"/>
+            <w:vAlign w:val="center"/>
+          </w:tcPr>
+          <w:p>
+            <w:r>
+              <w:rPr>
+                <w:rFonts w:ascii="Calibri" w:hAnsi="Calibri" w:cs="Calibri"/>
+                <w:color w:val="000000"/>
+              </w:rPr>
+              <w:t>4.23</w:t>
+            </w:r>
+          </w:p>
+        </w:tc>
+        <w:tc>
+          <w:tcPr>
+            <w:tcW w:w="1075" w:type="dxa"/>
+            <w:vAlign w:val="center"/>
+          </w:tcPr>
+          <w:p>
+            <w:r>
+              <w:rPr>
+                <w:rFonts w:ascii="Calibri" w:hAnsi="Calibri" w:cs="Calibri"/>
+                <w:color w:val="000000"/>
+              </w:rPr>
+              <w:t>884796.62</w:t>
+            </w:r>
+          </w:p>
+        </w:tc>
+      </w:tr>
+      <w:tr>
+        <w:tc>
+          <w:tcPr>
+            <w:tcW w:w="1159" w:type="dxa"/>
+          </w:tcPr>
+          <w:p>
+            <w:r>
+              <w:t>GE 207FA</w:t>
+            </w:r>
+            <w:r>
+              <w:t>.04</w:t>
+            </w:r>
+          </w:p>
+        </w:tc>
+        <w:tc>
+          <w:tcPr>
+            <w:tcW w:w="996" w:type="dxa"/>
+          </w:tcPr>
+          <w:p>
+            <w:r>
+              <w:t>San Antonio</w:t>
+            </w:r>
+          </w:p>
+        </w:tc>
+        <w:tc>
+          <w:tcPr>
+            <w:tcW w:w="1620" w:type="dxa"/>
+          </w:tcPr>
+          <w:p>
+            <w:r>
+              <w:t>10.5%</w:t>
+            </w:r>
+          </w:p>
+        </w:tc>
+        <w:tc>
+          <w:tcPr>
+            <w:tcW w:w="1260" w:type="dxa"/>
+          </w:tcPr>
+          <w:p>
+            <w:r>
+              <w:t xml:space="preserve">8840 </w:t>
+            </w:r>
+            <w:r>
+              <w:rPr>
+                <w:vertAlign w:val="superscript"/>
+              </w:rPr>
+              <w:t>[2]</w:t>
+            </w:r>
+          </w:p>
+        </w:tc>
+        <w:tc>
+          <w:tcPr>
+            <w:tcW w:w="1080" w:type="dxa"/>
+          </w:tcPr>
+          <w:p>
+            <w:r>
+              <w:t>942</w:t>
+            </w:r>
+          </w:p>
+        </w:tc>
+        <w:tc>
+          <w:tcPr>
+            <w:tcW w:w="1080" w:type="dxa"/>
+            <w:vAlign w:val="center"/>
+          </w:tcPr>
+          <w:p>
+            <w:r>
+              <w:rPr>
+                <w:rFonts w:ascii="Calibri" w:hAnsi="Calibri" w:cs="Calibri"/>
+                <w:color w:val="000000"/>
+              </w:rPr>
+              <w:t>49.31</w:t>
+            </w:r>
+          </w:p>
+        </w:tc>
+        <w:tc>
+          <w:tcPr>
+            <w:tcW w:w="1080" w:type="dxa"/>
+            <w:vAlign w:val="center"/>
+          </w:tcPr>
+          <w:p>
+            <w:r>
+              <w:rPr>
+                <w:rFonts w:ascii="Calibri" w:hAnsi="Calibri" w:cs="Calibri"/>
+                <w:color w:val="000000"/>
+              </w:rPr>
+              <w:t>2.14</w:t>
+            </w:r>
+          </w:p>
+        </w:tc>
+        <w:tc>
+          <w:tcPr>
+            <w:tcW w:w="1075" w:type="dxa"/>
+            <w:vAlign w:val="center"/>
+          </w:tcPr>
+          <w:p>
+            <w:r>
+              <w:rPr>
+                <w:rFonts w:ascii="Calibri" w:hAnsi="Calibri" w:cs="Calibri"/>
+                <w:color w:val="000000"/>
+              </w:rPr>
+              <w:t>391906.22</w:t>
+            </w:r>
+          </w:p>
+        </w:tc>
+      </w:tr>
+    </w:tbl>
+    <w:p>
+      <w:pPr>
+        <w:rPr>
+          <w:rFonts w:asciiTheme="majorHAnsi" w:eastAsiaTheme="majorEastAsia" w:hAnsiTheme="majorHAnsi" w:cstheme="majorBidi"/>
+          <w:color w:val="2F5496" w:themeColor="accent1" w:themeShade="BF"/>
+          <w:sz w:val="32"/>
+          <w:szCs w:val="32"/>
+        </w:rPr>
+      </w:pPr>
+    </w:p>
     <w:p>
       <w:pPr>
         <w:rPr>
@@ -1741,10 +2685,6 @@
     <w:p>
       <w:pPr>
         <w:pStyle w:val="ListParagraph"/>
-        <w:numPr>
-          <w:ilvl w:val="0"/>
-          <w:numId w:val="2"/>
-        </w:numPr>
       </w:pPr>
     </w:p>
     <w:p>
@@ -2622,7 +3562,29 @@
           <w:szCs w:val="20"/>
           <w:bdr w:val="none" w:sz="0" w:space="0" w:color="auto" w:frame="1"/>
         </w:rPr>
-        <w:t>(Intercept)              3.103e+03  3.747e+02   8.281 1.20e-15 ***</w:t>
+        <w:t>(</w:t>
+      </w:r>
+      <w:proofErr w:type="gramStart"/>
+      <w:r>
+        <w:rPr>
+          <w:rFonts w:ascii="Lucida Console" w:eastAsia="Times New Roman" w:hAnsi="Lucida Console" w:cs="Courier New"/>
+          <w:color w:val="000000"/>
+          <w:sz w:val="20"/>
+          <w:szCs w:val="20"/>
+          <w:bdr w:val="none" w:sz="0" w:space="0" w:color="auto" w:frame="1"/>
+        </w:rPr>
+        <w:t xml:space="preserve">Intercept)   </w:t>
+      </w:r>
+      <w:proofErr w:type="gramEnd"/>
+      <w:r>
+        <w:rPr>
+          <w:rFonts w:ascii="Lucida Console" w:eastAsia="Times New Roman" w:hAnsi="Lucida Console" w:cs="Courier New"/>
+          <w:color w:val="000000"/>
+          <w:sz w:val="20"/>
+          <w:szCs w:val="20"/>
+          <w:bdr w:val="none" w:sz="0" w:space="0" w:color="auto" w:frame="1"/>
+        </w:rPr>
+        <w:t xml:space="preserve">           3.103e+03  3.747e+02   8.281 1.20e-15 ***</w:t>
       </w:r>
     </w:p>
     <w:p>
@@ -2664,7 +3626,29 @@
           <w:szCs w:val="20"/>
           <w:bdr w:val="none" w:sz="0" w:space="0" w:color="auto" w:frame="1"/>
         </w:rPr>
-        <w:t>Year                    -1.550e+00  1.866e-01  -8.308 9.79e-16 ***</w:t>
+        <w:t>Year                    -1.550e+</w:t>
+      </w:r>
+      <w:proofErr w:type="gramStart"/>
+      <w:r>
+        <w:rPr>
+          <w:rFonts w:ascii="Lucida Console" w:eastAsia="Times New Roman" w:hAnsi="Lucida Console" w:cs="Courier New"/>
+          <w:color w:val="000000"/>
+          <w:sz w:val="20"/>
+          <w:szCs w:val="20"/>
+          <w:bdr w:val="none" w:sz="0" w:space="0" w:color="auto" w:frame="1"/>
+        </w:rPr>
+        <w:t>00  1.866e</w:t>
+      </w:r>
+      <w:proofErr w:type="gramEnd"/>
+      <w:r>
+        <w:rPr>
+          <w:rFonts w:ascii="Lucida Console" w:eastAsia="Times New Roman" w:hAnsi="Lucida Console" w:cs="Courier New"/>
+          <w:color w:val="000000"/>
+          <w:sz w:val="20"/>
+          <w:szCs w:val="20"/>
+          <w:bdr w:val="none" w:sz="0" w:space="0" w:color="auto" w:frame="1"/>
+        </w:rPr>
+        <w:t>-01  -8.308 9.79e-16 ***</w:t>
       </w:r>
     </w:p>
     <w:p>
@@ -2718,7 +3702,29 @@
           <w:szCs w:val="20"/>
           <w:bdr w:val="none" w:sz="0" w:space="0" w:color="auto" w:frame="1"/>
         </w:rPr>
-        <w:t>-summer peak -2.368e+00  1.632e-01 -14.510  &lt; 2e-16 ***</w:t>
+        <w:t>-summer peak -2.368e+</w:t>
+      </w:r>
+      <w:proofErr w:type="gramStart"/>
+      <w:r>
+        <w:rPr>
+          <w:rFonts w:ascii="Lucida Console" w:eastAsia="Times New Roman" w:hAnsi="Lucida Console" w:cs="Courier New"/>
+          <w:color w:val="000000"/>
+          <w:sz w:val="20"/>
+          <w:szCs w:val="20"/>
+          <w:bdr w:val="none" w:sz="0" w:space="0" w:color="auto" w:frame="1"/>
+        </w:rPr>
+        <w:t>00  1.632e</w:t>
+      </w:r>
+      <w:proofErr w:type="gramEnd"/>
+      <w:r>
+        <w:rPr>
+          <w:rFonts w:ascii="Lucida Console" w:eastAsia="Times New Roman" w:hAnsi="Lucida Console" w:cs="Courier New"/>
+          <w:color w:val="000000"/>
+          <w:sz w:val="20"/>
+          <w:szCs w:val="20"/>
+          <w:bdr w:val="none" w:sz="0" w:space="0" w:color="auto" w:frame="1"/>
+        </w:rPr>
+        <w:t>-01 -14.510  &lt; 2e-16 ***</w:t>
       </w:r>
     </w:p>
     <w:p>
@@ -2772,7 +3778,29 @@
           <w:szCs w:val="20"/>
           <w:bdr w:val="none" w:sz="0" w:space="0" w:color="auto" w:frame="1"/>
         </w:rPr>
-        <w:t xml:space="preserve"> off-peak -1.913e+00  1.632e-01 -11.723  &lt; 2e-16 ***</w:t>
+        <w:t xml:space="preserve"> off-peak -1.913e+</w:t>
+      </w:r>
+      <w:proofErr w:type="gramStart"/>
+      <w:r>
+        <w:rPr>
+          <w:rFonts w:ascii="Lucida Console" w:eastAsia="Times New Roman" w:hAnsi="Lucida Console" w:cs="Courier New"/>
+          <w:color w:val="000000"/>
+          <w:sz w:val="20"/>
+          <w:szCs w:val="20"/>
+          <w:bdr w:val="none" w:sz="0" w:space="0" w:color="auto" w:frame="1"/>
+        </w:rPr>
+        <w:t>00  1.632e</w:t>
+      </w:r>
+      <w:proofErr w:type="gramEnd"/>
+      <w:r>
+        <w:rPr>
+          <w:rFonts w:ascii="Lucida Console" w:eastAsia="Times New Roman" w:hAnsi="Lucida Console" w:cs="Courier New"/>
+          <w:color w:val="000000"/>
+          <w:sz w:val="20"/>
+          <w:szCs w:val="20"/>
+          <w:bdr w:val="none" w:sz="0" w:space="0" w:color="auto" w:frame="1"/>
+        </w:rPr>
+        <w:t>-01 -11.723  &lt; 2e-16 ***</w:t>
       </w:r>
     </w:p>
     <w:p>
@@ -2826,7 +3854,29 @@
           <w:szCs w:val="20"/>
           <w:bdr w:val="none" w:sz="0" w:space="0" w:color="auto" w:frame="1"/>
         </w:rPr>
-        <w:t xml:space="preserve"> peak      5.843e+00  1.632e-01  35.808  &lt; 2e-16 ***</w:t>
+        <w:t xml:space="preserve"> peak      5.843e+</w:t>
+      </w:r>
+      <w:proofErr w:type="gramStart"/>
+      <w:r>
+        <w:rPr>
+          <w:rFonts w:ascii="Lucida Console" w:eastAsia="Times New Roman" w:hAnsi="Lucida Console" w:cs="Courier New"/>
+          <w:color w:val="000000"/>
+          <w:sz w:val="20"/>
+          <w:szCs w:val="20"/>
+          <w:bdr w:val="none" w:sz="0" w:space="0" w:color="auto" w:frame="1"/>
+        </w:rPr>
+        <w:t>00  1.632e</w:t>
+      </w:r>
+      <w:proofErr w:type="gramEnd"/>
+      <w:r>
+        <w:rPr>
+          <w:rFonts w:ascii="Lucida Console" w:eastAsia="Times New Roman" w:hAnsi="Lucida Console" w:cs="Courier New"/>
+          <w:color w:val="000000"/>
+          <w:sz w:val="20"/>
+          <w:szCs w:val="20"/>
+          <w:bdr w:val="none" w:sz="0" w:space="0" w:color="auto" w:frame="1"/>
+        </w:rPr>
+        <w:t>-01  35.808  &lt; 2e-16 ***</w:t>
       </w:r>
     </w:p>
     <w:p>
@@ -2880,7 +3930,29 @@
           <w:szCs w:val="20"/>
           <w:bdr w:val="none" w:sz="0" w:space="0" w:color="auto" w:frame="1"/>
         </w:rPr>
-        <w:t xml:space="preserve">           5.061e-01  3.065e-01   1.651 0.099325 .  </w:t>
+        <w:t xml:space="preserve">           5.061e-</w:t>
+      </w:r>
+      <w:proofErr w:type="gramStart"/>
+      <w:r>
+        <w:rPr>
+          <w:rFonts w:ascii="Lucida Console" w:eastAsia="Times New Roman" w:hAnsi="Lucida Console" w:cs="Courier New"/>
+          <w:color w:val="000000"/>
+          <w:sz w:val="20"/>
+          <w:szCs w:val="20"/>
+          <w:bdr w:val="none" w:sz="0" w:space="0" w:color="auto" w:frame="1"/>
+        </w:rPr>
+        <w:t>01  3.065e</w:t>
+      </w:r>
+      <w:proofErr w:type="gramEnd"/>
+      <w:r>
+        <w:rPr>
+          <w:rFonts w:ascii="Lucida Console" w:eastAsia="Times New Roman" w:hAnsi="Lucida Console" w:cs="Courier New"/>
+          <w:color w:val="000000"/>
+          <w:sz w:val="20"/>
+          <w:szCs w:val="20"/>
+          <w:bdr w:val="none" w:sz="0" w:space="0" w:color="auto" w:frame="1"/>
+        </w:rPr>
+        <w:t xml:space="preserve">-01   1.651 0.099325 .  </w:t>
       </w:r>
     </w:p>
     <w:p>
@@ -2934,7 +4006,29 @@
           <w:szCs w:val="20"/>
           <w:bdr w:val="none" w:sz="0" w:space="0" w:color="auto" w:frame="1"/>
         </w:rPr>
-        <w:t xml:space="preserve">           -5.944e-02  3.065e-01  -0.194 0.846296    </w:t>
+        <w:t xml:space="preserve">           -5.944e-</w:t>
+      </w:r>
+      <w:proofErr w:type="gramStart"/>
+      <w:r>
+        <w:rPr>
+          <w:rFonts w:ascii="Lucida Console" w:eastAsia="Times New Roman" w:hAnsi="Lucida Console" w:cs="Courier New"/>
+          <w:color w:val="000000"/>
+          <w:sz w:val="20"/>
+          <w:szCs w:val="20"/>
+          <w:bdr w:val="none" w:sz="0" w:space="0" w:color="auto" w:frame="1"/>
+        </w:rPr>
+        <w:t>02  3.065e</w:t>
+      </w:r>
+      <w:proofErr w:type="gramEnd"/>
+      <w:r>
+        <w:rPr>
+          <w:rFonts w:ascii="Lucida Console" w:eastAsia="Times New Roman" w:hAnsi="Lucida Console" w:cs="Courier New"/>
+          <w:color w:val="000000"/>
+          <w:sz w:val="20"/>
+          <w:szCs w:val="20"/>
+          <w:bdr w:val="none" w:sz="0" w:space="0" w:color="auto" w:frame="1"/>
+        </w:rPr>
+        <w:t xml:space="preserve">-01  -0.194 0.846296    </w:t>
       </w:r>
     </w:p>
     <w:p>
@@ -2988,7 +4082,29 @@
           <w:szCs w:val="20"/>
           <w:bdr w:val="none" w:sz="0" w:space="0" w:color="auto" w:frame="1"/>
         </w:rPr>
-        <w:t xml:space="preserve">             4.819e-02  3.065e-01   0.157 0.875117    </w:t>
+        <w:t xml:space="preserve">             4.819e-</w:t>
+      </w:r>
+      <w:proofErr w:type="gramStart"/>
+      <w:r>
+        <w:rPr>
+          <w:rFonts w:ascii="Lucida Console" w:eastAsia="Times New Roman" w:hAnsi="Lucida Console" w:cs="Courier New"/>
+          <w:color w:val="000000"/>
+          <w:sz w:val="20"/>
+          <w:szCs w:val="20"/>
+          <w:bdr w:val="none" w:sz="0" w:space="0" w:color="auto" w:frame="1"/>
+        </w:rPr>
+        <w:t>02  3.065e</w:t>
+      </w:r>
+      <w:proofErr w:type="gramEnd"/>
+      <w:r>
+        <w:rPr>
+          <w:rFonts w:ascii="Lucida Console" w:eastAsia="Times New Roman" w:hAnsi="Lucida Console" w:cs="Courier New"/>
+          <w:color w:val="000000"/>
+          <w:sz w:val="20"/>
+          <w:szCs w:val="20"/>
+          <w:bdr w:val="none" w:sz="0" w:space="0" w:color="auto" w:frame="1"/>
+        </w:rPr>
+        <w:t xml:space="preserve">-01   0.157 0.875117    </w:t>
       </w:r>
     </w:p>
     <w:p>
@@ -3042,7 +4158,29 @@
           <w:szCs w:val="20"/>
           <w:bdr w:val="none" w:sz="0" w:space="0" w:color="auto" w:frame="1"/>
         </w:rPr>
-        <w:t xml:space="preserve">              -2.310e+00  6.970e-01  -3.314 0.000988 ***</w:t>
+        <w:t xml:space="preserve">              -2.310e+</w:t>
+      </w:r>
+      <w:proofErr w:type="gramStart"/>
+      <w:r>
+        <w:rPr>
+          <w:rFonts w:ascii="Lucida Console" w:eastAsia="Times New Roman" w:hAnsi="Lucida Console" w:cs="Courier New"/>
+          <w:color w:val="000000"/>
+          <w:sz w:val="20"/>
+          <w:szCs w:val="20"/>
+          <w:bdr w:val="none" w:sz="0" w:space="0" w:color="auto" w:frame="1"/>
+        </w:rPr>
+        <w:t>00  6.970e</w:t>
+      </w:r>
+      <w:proofErr w:type="gramEnd"/>
+      <w:r>
+        <w:rPr>
+          <w:rFonts w:ascii="Lucida Console" w:eastAsia="Times New Roman" w:hAnsi="Lucida Console" w:cs="Courier New"/>
+          <w:color w:val="000000"/>
+          <w:sz w:val="20"/>
+          <w:szCs w:val="20"/>
+          <w:bdr w:val="none" w:sz="0" w:space="0" w:color="auto" w:frame="1"/>
+        </w:rPr>
+        <w:t>-01  -3.314 0.000988 ***</w:t>
       </w:r>
     </w:p>
     <w:p>
@@ -3096,7 +4234,29 @@
           <w:szCs w:val="20"/>
           <w:bdr w:val="none" w:sz="0" w:space="0" w:color="auto" w:frame="1"/>
         </w:rPr>
-        <w:t xml:space="preserve">             2.040e-01  3.065e-01   0.666 0.505928    </w:t>
+        <w:t xml:space="preserve">             2.040e-</w:t>
+      </w:r>
+      <w:proofErr w:type="gramStart"/>
+      <w:r>
+        <w:rPr>
+          <w:rFonts w:ascii="Lucida Console" w:eastAsia="Times New Roman" w:hAnsi="Lucida Console" w:cs="Courier New"/>
+          <w:color w:val="000000"/>
+          <w:sz w:val="20"/>
+          <w:szCs w:val="20"/>
+          <w:bdr w:val="none" w:sz="0" w:space="0" w:color="auto" w:frame="1"/>
+        </w:rPr>
+        <w:t>01  3.065e</w:t>
+      </w:r>
+      <w:proofErr w:type="gramEnd"/>
+      <w:r>
+        <w:rPr>
+          <w:rFonts w:ascii="Lucida Console" w:eastAsia="Times New Roman" w:hAnsi="Lucida Console" w:cs="Courier New"/>
+          <w:color w:val="000000"/>
+          <w:sz w:val="20"/>
+          <w:szCs w:val="20"/>
+          <w:bdr w:val="none" w:sz="0" w:space="0" w:color="auto" w:frame="1"/>
+        </w:rPr>
+        <w:t xml:space="preserve">-01   0.666 0.505928    </w:t>
       </w:r>
     </w:p>
     <w:p>
@@ -3150,7 +4310,29 @@
           <w:szCs w:val="20"/>
           <w:bdr w:val="none" w:sz="0" w:space="0" w:color="auto" w:frame="1"/>
         </w:rPr>
-        <w:t xml:space="preserve">             -4.525e-01  3.065e-01  -1.476 0.140490    </w:t>
+        <w:t xml:space="preserve">             -4.525e-</w:t>
+      </w:r>
+      <w:proofErr w:type="gramStart"/>
+      <w:r>
+        <w:rPr>
+          <w:rFonts w:ascii="Lucida Console" w:eastAsia="Times New Roman" w:hAnsi="Lucida Console" w:cs="Courier New"/>
+          <w:color w:val="000000"/>
+          <w:sz w:val="20"/>
+          <w:szCs w:val="20"/>
+          <w:bdr w:val="none" w:sz="0" w:space="0" w:color="auto" w:frame="1"/>
+        </w:rPr>
+        <w:t>01  3.065e</w:t>
+      </w:r>
+      <w:proofErr w:type="gramEnd"/>
+      <w:r>
+        <w:rPr>
+          <w:rFonts w:ascii="Lucida Console" w:eastAsia="Times New Roman" w:hAnsi="Lucida Console" w:cs="Courier New"/>
+          <w:color w:val="000000"/>
+          <w:sz w:val="20"/>
+          <w:szCs w:val="20"/>
+          <w:bdr w:val="none" w:sz="0" w:space="0" w:color="auto" w:frame="1"/>
+        </w:rPr>
+        <w:t xml:space="preserve">-01  -1.476 0.140490    </w:t>
       </w:r>
     </w:p>
     <w:p>
@@ -3204,7 +4386,29 @@
           <w:szCs w:val="20"/>
           <w:bdr w:val="none" w:sz="0" w:space="0" w:color="auto" w:frame="1"/>
         </w:rPr>
-        <w:t xml:space="preserve">               2.593e-01  3.065e-01   0.846 0.397947    </w:t>
+        <w:t xml:space="preserve">               2.593e-</w:t>
+      </w:r>
+      <w:proofErr w:type="gramStart"/>
+      <w:r>
+        <w:rPr>
+          <w:rFonts w:ascii="Lucida Console" w:eastAsia="Times New Roman" w:hAnsi="Lucida Console" w:cs="Courier New"/>
+          <w:color w:val="000000"/>
+          <w:sz w:val="20"/>
+          <w:szCs w:val="20"/>
+          <w:bdr w:val="none" w:sz="0" w:space="0" w:color="auto" w:frame="1"/>
+        </w:rPr>
+        <w:t>01  3.065e</w:t>
+      </w:r>
+      <w:proofErr w:type="gramEnd"/>
+      <w:r>
+        <w:rPr>
+          <w:rFonts w:ascii="Lucida Console" w:eastAsia="Times New Roman" w:hAnsi="Lucida Console" w:cs="Courier New"/>
+          <w:color w:val="000000"/>
+          <w:sz w:val="20"/>
+          <w:szCs w:val="20"/>
+          <w:bdr w:val="none" w:sz="0" w:space="0" w:color="auto" w:frame="1"/>
+        </w:rPr>
+        <w:t xml:space="preserve">-01   0.846 0.397947    </w:t>
       </w:r>
     </w:p>
     <w:p>
@@ -3258,7 +4462,29 @@
           <w:szCs w:val="20"/>
           <w:bdr w:val="none" w:sz="0" w:space="0" w:color="auto" w:frame="1"/>
         </w:rPr>
-        <w:t xml:space="preserve">               4.303e-01  3.065e-01   1.404 0.160996    </w:t>
+        <w:t xml:space="preserve">               4.303e-</w:t>
+      </w:r>
+      <w:proofErr w:type="gramStart"/>
+      <w:r>
+        <w:rPr>
+          <w:rFonts w:ascii="Lucida Console" w:eastAsia="Times New Roman" w:hAnsi="Lucida Console" w:cs="Courier New"/>
+          <w:color w:val="000000"/>
+          <w:sz w:val="20"/>
+          <w:szCs w:val="20"/>
+          <w:bdr w:val="none" w:sz="0" w:space="0" w:color="auto" w:frame="1"/>
+        </w:rPr>
+        <w:t>01  3.065e</w:t>
+      </w:r>
+      <w:proofErr w:type="gramEnd"/>
+      <w:r>
+        <w:rPr>
+          <w:rFonts w:ascii="Lucida Console" w:eastAsia="Times New Roman" w:hAnsi="Lucida Console" w:cs="Courier New"/>
+          <w:color w:val="000000"/>
+          <w:sz w:val="20"/>
+          <w:szCs w:val="20"/>
+          <w:bdr w:val="none" w:sz="0" w:space="0" w:color="auto" w:frame="1"/>
+        </w:rPr>
+        <w:t xml:space="preserve">-01   1.404 0.160996    </w:t>
       </w:r>
     </w:p>
     <w:p>
@@ -3312,7 +4538,29 @@
           <w:szCs w:val="20"/>
           <w:bdr w:val="none" w:sz="0" w:space="0" w:color="auto" w:frame="1"/>
         </w:rPr>
-        <w:t xml:space="preserve">           5.972e-01  3.065e-01   1.949 0.051923 .  </w:t>
+        <w:t xml:space="preserve">           5.972e-</w:t>
+      </w:r>
+      <w:proofErr w:type="gramStart"/>
+      <w:r>
+        <w:rPr>
+          <w:rFonts w:ascii="Lucida Console" w:eastAsia="Times New Roman" w:hAnsi="Lucida Console" w:cs="Courier New"/>
+          <w:color w:val="000000"/>
+          <w:sz w:val="20"/>
+          <w:szCs w:val="20"/>
+          <w:bdr w:val="none" w:sz="0" w:space="0" w:color="auto" w:frame="1"/>
+        </w:rPr>
+        <w:t>01  3.065e</w:t>
+      </w:r>
+      <w:proofErr w:type="gramEnd"/>
+      <w:r>
+        <w:rPr>
+          <w:rFonts w:ascii="Lucida Console" w:eastAsia="Times New Roman" w:hAnsi="Lucida Console" w:cs="Courier New"/>
+          <w:color w:val="000000"/>
+          <w:sz w:val="20"/>
+          <w:szCs w:val="20"/>
+          <w:bdr w:val="none" w:sz="0" w:space="0" w:color="auto" w:frame="1"/>
+        </w:rPr>
+        <w:t xml:space="preserve">-01   1.949 0.051923 .  </w:t>
       </w:r>
     </w:p>
     <w:p>
@@ -3366,7 +4614,29 @@
           <w:szCs w:val="20"/>
           <w:bdr w:val="none" w:sz="0" w:space="0" w:color="auto" w:frame="1"/>
         </w:rPr>
-        <w:t xml:space="preserve">              2.594e-01  3.065e-01   0.846 0.397694    </w:t>
+        <w:t xml:space="preserve">              2.594e-</w:t>
+      </w:r>
+      <w:proofErr w:type="gramStart"/>
+      <w:r>
+        <w:rPr>
+          <w:rFonts w:ascii="Lucida Console" w:eastAsia="Times New Roman" w:hAnsi="Lucida Console" w:cs="Courier New"/>
+          <w:color w:val="000000"/>
+          <w:sz w:val="20"/>
+          <w:szCs w:val="20"/>
+          <w:bdr w:val="none" w:sz="0" w:space="0" w:color="auto" w:frame="1"/>
+        </w:rPr>
+        <w:t>01  3.065e</w:t>
+      </w:r>
+      <w:proofErr w:type="gramEnd"/>
+      <w:r>
+        <w:rPr>
+          <w:rFonts w:ascii="Lucida Console" w:eastAsia="Times New Roman" w:hAnsi="Lucida Console" w:cs="Courier New"/>
+          <w:color w:val="000000"/>
+          <w:sz w:val="20"/>
+          <w:szCs w:val="20"/>
+          <w:bdr w:val="none" w:sz="0" w:space="0" w:color="auto" w:frame="1"/>
+        </w:rPr>
+        <w:t xml:space="preserve">-01   0.846 0.397694    </w:t>
       </w:r>
     </w:p>
     <w:p>
@@ -3420,7 +4690,29 @@
           <w:szCs w:val="20"/>
           <w:bdr w:val="none" w:sz="0" w:space="0" w:color="auto" w:frame="1"/>
         </w:rPr>
-        <w:t xml:space="preserve">             1.503e-01  3.065e-01   0.490 0.624133    </w:t>
+        <w:t xml:space="preserve">             1.503e-</w:t>
+      </w:r>
+      <w:proofErr w:type="gramStart"/>
+      <w:r>
+        <w:rPr>
+          <w:rFonts w:ascii="Lucida Console" w:eastAsia="Times New Roman" w:hAnsi="Lucida Console" w:cs="Courier New"/>
+          <w:color w:val="000000"/>
+          <w:sz w:val="20"/>
+          <w:szCs w:val="20"/>
+          <w:bdr w:val="none" w:sz="0" w:space="0" w:color="auto" w:frame="1"/>
+        </w:rPr>
+        <w:t>01  3.065e</w:t>
+      </w:r>
+      <w:proofErr w:type="gramEnd"/>
+      <w:r>
+        <w:rPr>
+          <w:rFonts w:ascii="Lucida Console" w:eastAsia="Times New Roman" w:hAnsi="Lucida Console" w:cs="Courier New"/>
+          <w:color w:val="000000"/>
+          <w:sz w:val="20"/>
+          <w:szCs w:val="20"/>
+          <w:bdr w:val="none" w:sz="0" w:space="0" w:color="auto" w:frame="1"/>
+        </w:rPr>
+        <w:t xml:space="preserve">-01   0.490 0.624133    </w:t>
       </w:r>
     </w:p>
     <w:p>
@@ -3474,7 +4766,29 @@
           <w:szCs w:val="20"/>
           <w:bdr w:val="none" w:sz="0" w:space="0" w:color="auto" w:frame="1"/>
         </w:rPr>
-        <w:t xml:space="preserve">             2.969e-01  3.065e-01   0.969 0.333104    </w:t>
+        <w:t xml:space="preserve">             2.969e-</w:t>
+      </w:r>
+      <w:proofErr w:type="gramStart"/>
+      <w:r>
+        <w:rPr>
+          <w:rFonts w:ascii="Lucida Console" w:eastAsia="Times New Roman" w:hAnsi="Lucida Console" w:cs="Courier New"/>
+          <w:color w:val="000000"/>
+          <w:sz w:val="20"/>
+          <w:szCs w:val="20"/>
+          <w:bdr w:val="none" w:sz="0" w:space="0" w:color="auto" w:frame="1"/>
+        </w:rPr>
+        <w:t>01  3.065e</w:t>
+      </w:r>
+      <w:proofErr w:type="gramEnd"/>
+      <w:r>
+        <w:rPr>
+          <w:rFonts w:ascii="Lucida Console" w:eastAsia="Times New Roman" w:hAnsi="Lucida Console" w:cs="Courier New"/>
+          <w:color w:val="000000"/>
+          <w:sz w:val="20"/>
+          <w:szCs w:val="20"/>
+          <w:bdr w:val="none" w:sz="0" w:space="0" w:color="auto" w:frame="1"/>
+        </w:rPr>
+        <w:t xml:space="preserve">-01   0.969 0.333104    </w:t>
       </w:r>
     </w:p>
     <w:p>
@@ -3528,7 +4842,29 @@
           <w:szCs w:val="20"/>
           <w:bdr w:val="none" w:sz="0" w:space="0" w:color="auto" w:frame="1"/>
         </w:rPr>
-        <w:t xml:space="preserve">             3.749e-01  3.065e-01   1.223 0.221898    </w:t>
+        <w:t xml:space="preserve">             3.749e-</w:t>
+      </w:r>
+      <w:proofErr w:type="gramStart"/>
+      <w:r>
+        <w:rPr>
+          <w:rFonts w:ascii="Lucida Console" w:eastAsia="Times New Roman" w:hAnsi="Lucida Console" w:cs="Courier New"/>
+          <w:color w:val="000000"/>
+          <w:sz w:val="20"/>
+          <w:szCs w:val="20"/>
+          <w:bdr w:val="none" w:sz="0" w:space="0" w:color="auto" w:frame="1"/>
+        </w:rPr>
+        <w:t>01  3.065e</w:t>
+      </w:r>
+      <w:proofErr w:type="gramEnd"/>
+      <w:r>
+        <w:rPr>
+          <w:rFonts w:ascii="Lucida Console" w:eastAsia="Times New Roman" w:hAnsi="Lucida Console" w:cs="Courier New"/>
+          <w:color w:val="000000"/>
+          <w:sz w:val="20"/>
+          <w:szCs w:val="20"/>
+          <w:bdr w:val="none" w:sz="0" w:space="0" w:color="auto" w:frame="1"/>
+        </w:rPr>
+        <w:t xml:space="preserve">-01   1.223 0.221898    </w:t>
       </w:r>
     </w:p>
     <w:p>
@@ -3582,7 +4918,29 @@
           <w:szCs w:val="20"/>
           <w:bdr w:val="none" w:sz="0" w:space="0" w:color="auto" w:frame="1"/>
         </w:rPr>
-        <w:t xml:space="preserve">              5.083e-01  3.065e-01   1.659 0.097853 .  </w:t>
+        <w:t xml:space="preserve">              5.083e-</w:t>
+      </w:r>
+      <w:proofErr w:type="gramStart"/>
+      <w:r>
+        <w:rPr>
+          <w:rFonts w:ascii="Lucida Console" w:eastAsia="Times New Roman" w:hAnsi="Lucida Console" w:cs="Courier New"/>
+          <w:color w:val="000000"/>
+          <w:sz w:val="20"/>
+          <w:szCs w:val="20"/>
+          <w:bdr w:val="none" w:sz="0" w:space="0" w:color="auto" w:frame="1"/>
+        </w:rPr>
+        <w:t>01  3.065e</w:t>
+      </w:r>
+      <w:proofErr w:type="gramEnd"/>
+      <w:r>
+        <w:rPr>
+          <w:rFonts w:ascii="Lucida Console" w:eastAsia="Times New Roman" w:hAnsi="Lucida Console" w:cs="Courier New"/>
+          <w:color w:val="000000"/>
+          <w:sz w:val="20"/>
+          <w:szCs w:val="20"/>
+          <w:bdr w:val="none" w:sz="0" w:space="0" w:color="auto" w:frame="1"/>
+        </w:rPr>
+        <w:t xml:space="preserve">-01   1.659 0.097853 .  </w:t>
       </w:r>
     </w:p>
     <w:p>
@@ -3636,7 +4994,29 @@
           <w:szCs w:val="20"/>
           <w:bdr w:val="none" w:sz="0" w:space="0" w:color="auto" w:frame="1"/>
         </w:rPr>
-        <w:t xml:space="preserve">                 4.700e+00  1.332e-01  35.297  &lt; 2e-16 ***</w:t>
+        <w:t xml:space="preserve">                 4.700e+</w:t>
+      </w:r>
+      <w:proofErr w:type="gramStart"/>
+      <w:r>
+        <w:rPr>
+          <w:rFonts w:ascii="Lucida Console" w:eastAsia="Times New Roman" w:hAnsi="Lucida Console" w:cs="Courier New"/>
+          <w:color w:val="000000"/>
+          <w:sz w:val="20"/>
+          <w:szCs w:val="20"/>
+          <w:bdr w:val="none" w:sz="0" w:space="0" w:color="auto" w:frame="1"/>
+        </w:rPr>
+        <w:t>00  1.332e</w:t>
+      </w:r>
+      <w:proofErr w:type="gramEnd"/>
+      <w:r>
+        <w:rPr>
+          <w:rFonts w:ascii="Lucida Console" w:eastAsia="Times New Roman" w:hAnsi="Lucida Console" w:cs="Courier New"/>
+          <w:color w:val="000000"/>
+          <w:sz w:val="20"/>
+          <w:szCs w:val="20"/>
+          <w:bdr w:val="none" w:sz="0" w:space="0" w:color="auto" w:frame="1"/>
+        </w:rPr>
+        <w:t>-01  35.297  &lt; 2e-16 ***</w:t>
       </w:r>
     </w:p>
     <w:p>
@@ -3678,7 +5058,29 @@
           <w:szCs w:val="20"/>
           <w:bdr w:val="none" w:sz="0" w:space="0" w:color="auto" w:frame="1"/>
         </w:rPr>
-        <w:t>GDP                      1.360e-05  2.199e-06   6.187 1.31e-09 ***</w:t>
+        <w:t>GDP                      1.360e-</w:t>
+      </w:r>
+      <w:proofErr w:type="gramStart"/>
+      <w:r>
+        <w:rPr>
+          <w:rFonts w:ascii="Lucida Console" w:eastAsia="Times New Roman" w:hAnsi="Lucida Console" w:cs="Courier New"/>
+          <w:color w:val="000000"/>
+          <w:sz w:val="20"/>
+          <w:szCs w:val="20"/>
+          <w:bdr w:val="none" w:sz="0" w:space="0" w:color="auto" w:frame="1"/>
+        </w:rPr>
+        <w:t>05  2.199e</w:t>
+      </w:r>
+      <w:proofErr w:type="gramEnd"/>
+      <w:r>
+        <w:rPr>
+          <w:rFonts w:ascii="Lucida Console" w:eastAsia="Times New Roman" w:hAnsi="Lucida Console" w:cs="Courier New"/>
+          <w:color w:val="000000"/>
+          <w:sz w:val="20"/>
+          <w:szCs w:val="20"/>
+          <w:bdr w:val="none" w:sz="0" w:space="0" w:color="auto" w:frame="1"/>
+        </w:rPr>
+        <w:t>-06   6.187 1.31e-09 ***</w:t>
       </w:r>
     </w:p>
     <w:p>
@@ -3732,7 +5134,29 @@
           <w:szCs w:val="20"/>
           <w:bdr w:val="none" w:sz="0" w:space="0" w:color="auto" w:frame="1"/>
         </w:rPr>
-        <w:t xml:space="preserve">           -1.857e-03  3.694e-04  -5.028 6.99e-07 ***</w:t>
+        <w:t xml:space="preserve">           -1.857e-</w:t>
+      </w:r>
+      <w:proofErr w:type="gramStart"/>
+      <w:r>
+        <w:rPr>
+          <w:rFonts w:ascii="Lucida Console" w:eastAsia="Times New Roman" w:hAnsi="Lucida Console" w:cs="Courier New"/>
+          <w:color w:val="000000"/>
+          <w:sz w:val="20"/>
+          <w:szCs w:val="20"/>
+          <w:bdr w:val="none" w:sz="0" w:space="0" w:color="auto" w:frame="1"/>
+        </w:rPr>
+        <w:t>03  3.694e</w:t>
+      </w:r>
+      <w:proofErr w:type="gramEnd"/>
+      <w:r>
+        <w:rPr>
+          <w:rFonts w:ascii="Lucida Console" w:eastAsia="Times New Roman" w:hAnsi="Lucida Console" w:cs="Courier New"/>
+          <w:color w:val="000000"/>
+          <w:sz w:val="20"/>
+          <w:szCs w:val="20"/>
+          <w:bdr w:val="none" w:sz="0" w:space="0" w:color="auto" w:frame="1"/>
+        </w:rPr>
+        <w:t>-04  -5.028 6.99e-07 ***</w:t>
       </w:r>
     </w:p>
     <w:p>
@@ -3786,7 +5210,29 @@
           <w:szCs w:val="20"/>
           <w:bdr w:val="none" w:sz="0" w:space="0" w:color="auto" w:frame="1"/>
         </w:rPr>
-        <w:t xml:space="preserve">        3.491e-03  1.456e-03   2.397 0.016901 *  </w:t>
+        <w:t xml:space="preserve">        3.491e-</w:t>
+      </w:r>
+      <w:proofErr w:type="gramStart"/>
+      <w:r>
+        <w:rPr>
+          <w:rFonts w:ascii="Lucida Console" w:eastAsia="Times New Roman" w:hAnsi="Lucida Console" w:cs="Courier New"/>
+          <w:color w:val="000000"/>
+          <w:sz w:val="20"/>
+          <w:szCs w:val="20"/>
+          <w:bdr w:val="none" w:sz="0" w:space="0" w:color="auto" w:frame="1"/>
+        </w:rPr>
+        <w:t>03  1.456e</w:t>
+      </w:r>
+      <w:proofErr w:type="gramEnd"/>
+      <w:r>
+        <w:rPr>
+          <w:rFonts w:ascii="Lucida Console" w:eastAsia="Times New Roman" w:hAnsi="Lucida Console" w:cs="Courier New"/>
+          <w:color w:val="000000"/>
+          <w:sz w:val="20"/>
+          <w:szCs w:val="20"/>
+          <w:bdr w:val="none" w:sz="0" w:space="0" w:color="auto" w:frame="1"/>
+        </w:rPr>
+        <w:t xml:space="preserve">-03   2.397 0.016901 *  </w:t>
       </w:r>
     </w:p>
     <w:p>
@@ -3881,7 +5327,29 @@
           <w:szCs w:val="20"/>
           <w:bdr w:val="none" w:sz="0" w:space="0" w:color="auto" w:frame="1"/>
         </w:rPr>
-        <w:t>. codes:  0 ‘***’ 0.001 ‘**’ 0.01 ‘*’ 0.05 ‘.’ 0.1 ‘ ’ 1</w:t>
+        <w:t xml:space="preserve">. codes:  0 ‘***’ 0.001 ‘**’ 0.01 ‘*’ 0.05 ‘.’ 0.1 </w:t>
+      </w:r>
+      <w:proofErr w:type="gramStart"/>
+      <w:r>
+        <w:rPr>
+          <w:rFonts w:ascii="Lucida Console" w:eastAsia="Times New Roman" w:hAnsi="Lucida Console" w:cs="Courier New"/>
+          <w:color w:val="000000"/>
+          <w:sz w:val="20"/>
+          <w:szCs w:val="20"/>
+          <w:bdr w:val="none" w:sz="0" w:space="0" w:color="auto" w:frame="1"/>
+        </w:rPr>
+        <w:t>‘ ’</w:t>
+      </w:r>
+      <w:proofErr w:type="gramEnd"/>
+      <w:r>
+        <w:rPr>
+          <w:rFonts w:ascii="Lucida Console" w:eastAsia="Times New Roman" w:hAnsi="Lucida Console" w:cs="Courier New"/>
+          <w:color w:val="000000"/>
+          <w:sz w:val="20"/>
+          <w:szCs w:val="20"/>
+          <w:bdr w:val="none" w:sz="0" w:space="0" w:color="auto" w:frame="1"/>
+        </w:rPr>
+        <w:t xml:space="preserve"> 1</w:t>
       </w:r>
     </w:p>
     <w:p/>
@@ -3986,7 +5454,7 @@
       <w:fldChar w:fldCharType="begin"/>
     </w:r>
     <w:r>
-      <w:instrText xml:space="preserve"> HYPERLINK "https://github.com/rmoglen/EnviroDev_Policy" </w:instrText>
+      <w:instrText>HYPERLINK "https://github.com/rmoglen/EnergyDevelopment_Policy"</w:instrText>
     </w:r>
     <w:r>
       <w:fldChar w:fldCharType="separate"/>

--- a/doc/MidSemesterMemo_Oct23.docx
+++ b/doc/MidSemesterMemo_Oct23.docx
@@ -21,38 +21,17 @@
     </w:p>
     <w:p>
       <w:r>
-        <w:t xml:space="preserve">My code and some of my data are available on GitHub at </w:t>
+        <w:t xml:space="preserve">This memo explores my locational marginal price (LMP) prediction exploration and process, and my lifecycle analysis (LCA) of all candidate options for our energy portfolio. In the interest of transparency, I have compiled my code for public reference on </w:t>
+      </w:r>
+      <w:r>
+        <w:t xml:space="preserve">GitHub at </w:t>
       </w:r>
       <w:hyperlink r:id="rId7" w:history="1">
         <w:r>
           <w:rPr>
             <w:rStyle w:val="Hyperlink"/>
           </w:rPr>
-          <w:t>https://github.com/rmoglen/En</w:t>
-        </w:r>
-        <w:r>
-          <w:rPr>
-            <w:rStyle w:val="Hyperlink"/>
-          </w:rPr>
-          <w:t>ergy</w:t>
-        </w:r>
-        <w:r>
-          <w:rPr>
-            <w:rStyle w:val="Hyperlink"/>
-          </w:rPr>
-          <w:t>Dev</w:t>
-        </w:r>
-        <w:r>
-          <w:rPr>
-            <w:rStyle w:val="Hyperlink"/>
-          </w:rPr>
-          <w:t>elopment</w:t>
-        </w:r>
-        <w:r>
-          <w:rPr>
-            <w:rStyle w:val="Hyperlink"/>
-          </w:rPr>
-          <w:t>_Policy</w:t>
+          <w:t>https://github.com/rmoglen/EnergyDevelopment_Policy</w:t>
         </w:r>
       </w:hyperlink>
       <w:r>
@@ -86,13 +65,7 @@
         <w:t>A</w:t>
       </w:r>
       <w:r>
-        <w:t xml:space="preserve"> </w:t>
-      </w:r>
-      <w:r>
-        <w:t xml:space="preserve">in Appendix A </w:t>
-      </w:r>
-      <w:r>
-        <w:t>summarizes the data I used in my model and their sources.</w:t>
+        <w:t xml:space="preserve"> in Appendix A summarizes the data I used in my model and their sources.</w:t>
       </w:r>
     </w:p>
     <w:p>
@@ -118,11 +91,9 @@
       <w:r>
         <w:t xml:space="preserve"> also provided guidance on scenarios likely to impact the ERCOT grid and thus future prices. Two of the scenarios it discusses are (1) High Economic Growth and (2) High Renewable Penetration. My third scenario was (3) the Base Case. Forecasts for the next 20 years for all my predictors were available </w:t>
       </w:r>
-      <w:proofErr w:type="gramStart"/>
-      <w:r>
-        <w:t>with the exception of</w:t>
-      </w:r>
-      <w:proofErr w:type="gramEnd"/>
+      <w:r>
+        <w:t>except for</w:t>
+      </w:r>
       <w:r>
         <w:t xml:space="preserve"> renewables capital costs, which I extrapolated by fitting an exponential model to the available data. </w:t>
       </w:r>
@@ -156,13 +127,15 @@
       <w:r>
         <w:t xml:space="preserve">Historical LMPs were aggregated by season (“summer” as April through October and “non-summer” as the rest of the year) and peak (hours 8 </w:t>
       </w:r>
-      <w:proofErr w:type="spellStart"/>
-      <w:r>
-        <w:t>though</w:t>
-      </w:r>
-      <w:proofErr w:type="spellEnd"/>
-      <w:r>
-        <w:t xml:space="preserve"> 23 in the summer and 1 and 24 in the non-summer) and off-peak the rest of the time. This aggregation was done both because the financial models that will use the LMP predictions as inputs will likely not need a finer temporal resolution and because the forecast data available was generally only at 1 year temporal resolution, making finer prediction difficult and likely inaccurate. Historical LMPs in each of the time-categories (summer peak, summer off-peak, non-summer peak, and non-summer off-peak) were averaged by median value in that year, though other functions such as mean or max could be computed, depending on the requirements of downstream models. Therefore, my model predicts the median LMP in each load zone, each year from 2020-2039, in each of the four time-categories.</w:t>
+      <w:r>
+        <w:t>through</w:t>
+      </w:r>
+      <w:r>
+        <w:t xml:space="preserve"> 23 in the summer and 1 and 24 in the non-summer) and off-peak the rest of the time. This aggregation was done both because the financial models that will use the LMP predictions as inputs will likely not need a finer temporal resolution and because the forecast data available was generally only at 1 year temporal resolution, making finer prediction difficult and likely inaccurate. Historical LMPs in each of the time-categories (summer peak, summer off-peak, non-summer peak, and non-summer off-peak) were averaged by median value in that year, though other functions such as mean or max could be computed, depending on the requirements of downstream </w:t>
+      </w:r>
+      <w:r>
+        <w:lastRenderedPageBreak/>
+        <w:t>models. Therefore, my model predicts the median LMP in each load zone, each year from 2020-2039, in each of the four time-categories.</w:t>
       </w:r>
     </w:p>
     <w:p>
@@ -170,7 +143,6 @@
         <w:pStyle w:val="Heading2"/>
       </w:pPr>
       <w:r>
-        <w:lastRenderedPageBreak/>
         <w:t>Model</w:t>
       </w:r>
     </w:p>
@@ -491,7 +463,6 @@
         <w:t>.</w:t>
       </w:r>
     </w:p>
-    <w:p/>
     <w:p>
       <w:pPr>
         <w:pStyle w:val="Heading1"/>
@@ -510,7 +481,24 @@
     </w:p>
     <w:p>
       <w:r>
-        <w:t>The first step in the life cycle analysis of the CCGTs in both Houston in San Antonio was computing their respective capacity factors. Houston offers three candidate turbines, each with their respective heat rates, while the San Antonio site requires analysis of only one turbine. These sites and their respective options are summarized in Table 1 below. The capacity factor of each of these potential projects was assumed to be the average hypothetical capacity factor for the years 2011 to 2019, computed by comparing the turbine’s marginal cost to the LMP in the plant’s location. The capacity factor is the average percentage of time intervals where the LMP exceeds the turbine’s marginal cost. The marginal cost was computed using equation (1):</w:t>
+        <w:t xml:space="preserve">The first step in the life cycle analysis of the CCGTs in both Houston in San Antonio was computing their respective capacity factors. Houston offers three candidate turbines, each with their respective heat rates, while the San Antonio site requires analysis of only one turbine. These sites and their respective options are summarized in Table 1 below. The capacity factor of each of these potential projects was assumed to be the average hypothetical capacity factor for the years 2011 to 2019, computed by comparing the turbine’s marginal cost to the LMP in the plant’s location. </w:t>
+      </w:r>
+      <w:r>
+        <w:t>This implicitly assumes that the plant’s capacity factor for 2011 to 2019 would be the same as from 2020 to 2039. While certainly a simplification, given the coarse aggregation of forecasts (LMP and gas prices) for 2020 to 2039, calculating the capacity factor using these values would fail to capture a gas plant’s ability to spin up and down quickly in response to LMPs. The time resolution of the forecast data is significantly coarse than a gas plant’s spin up time, which is a large part of how natural gas plants stay profitable. It was therefore deemed preferable to extrapolate each turbine’s capacity factor based on 2011 to 2019 gas prices and LMPs.</w:t>
+      </w:r>
+    </w:p>
+    <w:p>
+      <w:r>
+        <w:t xml:space="preserve">The capacity factor is the average percentage of time intervals where the LMP exceeds the turbine’s marginal cost. </w:t>
+      </w:r>
+      <w:r>
+        <w:t xml:space="preserve">The marginal cost </w:t>
+      </w:r>
+      <w:r>
+        <w:t xml:space="preserve">for each turbine </w:t>
+      </w:r>
+      <w:r>
+        <w:t>was computed using equation (1):</w:t>
       </w:r>
     </w:p>
     <w:tbl>
@@ -623,163 +611,43 @@
         <w:rPr>
           <w:rFonts w:eastAsiaTheme="minorEastAsia"/>
         </w:rPr>
-        <w:t xml:space="preserve">Then, the </w:t>
+        <w:t>The annual total emissions were then estimated using equation (2).</w:t>
       </w:r>
       <w:r>
         <w:rPr>
           <w:rFonts w:eastAsiaTheme="minorEastAsia"/>
         </w:rPr>
-        <w:t>emissions</w:t>
+        <w:t xml:space="preserve"> Note that there are 8760 hours in a year.</w:t>
       </w:r>
       <w:r>
         <w:rPr>
           <w:rFonts w:eastAsiaTheme="minorEastAsia"/>
         </w:rPr>
-        <w:t xml:space="preserve"> rate</w:t>
+        <w:t xml:space="preserve"> These results are shown in Table 2.</w:t>
       </w:r>
       <w:r>
         <w:rPr>
           <w:rFonts w:eastAsiaTheme="minorEastAsia"/>
         </w:rPr>
-        <w:t xml:space="preserve"> was estimated by finding </w:t>
+        <w:t xml:space="preserve"> Note that two values for NOx are reported for the San Antonio plant in </w:t>
       </w:r>
       <w:r>
         <w:rPr>
           <w:rFonts w:eastAsiaTheme="minorEastAsia"/>
         </w:rPr>
-        <w:t xml:space="preserve">natural gas </w:t>
+        <w:t>T</w:t>
       </w:r>
       <w:r>
         <w:rPr>
           <w:rFonts w:eastAsiaTheme="minorEastAsia"/>
         </w:rPr>
-        <w:t>plants with a similar nameplate capacity</w:t>
+        <w:t xml:space="preserve">ables 1 and </w:t>
       </w:r>
       <w:r>
         <w:rPr>
           <w:rFonts w:eastAsiaTheme="minorEastAsia"/>
         </w:rPr>
-        <w:t xml:space="preserve"> in </w:t>
-      </w:r>
-      <w:proofErr w:type="spellStart"/>
-      <w:r>
-        <w:rPr>
-          <w:rFonts w:eastAsiaTheme="minorEastAsia"/>
-        </w:rPr>
-        <w:t>eGrid</w:t>
-      </w:r>
-      <w:proofErr w:type="spellEnd"/>
-      <w:r>
-        <w:rPr>
-          <w:rFonts w:eastAsiaTheme="minorEastAsia"/>
-        </w:rPr>
-        <w:t xml:space="preserve"> 2018 [2]</w:t>
-      </w:r>
-      <w:r>
-        <w:rPr>
-          <w:rFonts w:eastAsiaTheme="minorEastAsia"/>
-        </w:rPr>
-        <w:t xml:space="preserve"> as those presented in Table 1.</w:t>
-      </w:r>
-      <w:r>
-        <w:rPr>
-          <w:rFonts w:eastAsiaTheme="minorEastAsia"/>
-        </w:rPr>
-        <w:t xml:space="preserve"> For the Houston turbines, the sister plants</w:t>
-      </w:r>
-      <w:r>
-        <w:rPr>
-          <w:rFonts w:eastAsiaTheme="minorEastAsia"/>
-        </w:rPr>
-        <w:t xml:space="preserve"> in </w:t>
-      </w:r>
-      <w:proofErr w:type="spellStart"/>
-      <w:r>
-        <w:rPr>
-          <w:rFonts w:eastAsiaTheme="minorEastAsia"/>
-        </w:rPr>
-        <w:t>eGrid</w:t>
-      </w:r>
-      <w:proofErr w:type="spellEnd"/>
-      <w:r>
-        <w:rPr>
-          <w:rFonts w:eastAsiaTheme="minorEastAsia"/>
-        </w:rPr>
-        <w:t xml:space="preserve"> 2018</w:t>
-      </w:r>
-      <w:r>
-        <w:rPr>
-          <w:rFonts w:eastAsiaTheme="minorEastAsia"/>
-        </w:rPr>
-        <w:t xml:space="preserve"> were </w:t>
-      </w:r>
-      <w:r>
-        <w:rPr>
-          <w:rFonts w:eastAsiaTheme="minorEastAsia"/>
-        </w:rPr>
-        <w:t>the Hinds Energy Facility</w:t>
-      </w:r>
-      <w:r>
-        <w:rPr>
-          <w:rFonts w:eastAsiaTheme="minorEastAsia"/>
-        </w:rPr>
-        <w:t>,</w:t>
-      </w:r>
-      <w:r>
-        <w:rPr>
-          <w:rFonts w:eastAsiaTheme="minorEastAsia"/>
-        </w:rPr>
-        <w:t xml:space="preserve"> the Brownville Combustion Turbine Plant</w:t>
-      </w:r>
-      <w:r>
-        <w:rPr>
-          <w:rFonts w:eastAsiaTheme="minorEastAsia"/>
-        </w:rPr>
-        <w:t xml:space="preserve">, and Angus </w:t>
-      </w:r>
-      <w:proofErr w:type="gramStart"/>
-      <w:r>
-        <w:rPr>
-          <w:rFonts w:eastAsiaTheme="minorEastAsia"/>
-        </w:rPr>
-        <w:t>Anson</w:t>
-      </w:r>
-      <w:proofErr w:type="gramEnd"/>
-      <w:r>
-        <w:rPr>
-          <w:rFonts w:eastAsiaTheme="minorEastAsia"/>
-        </w:rPr>
-        <w:t xml:space="preserve"> respectively. For the San Antonio plant, the sister plant was </w:t>
-      </w:r>
-      <w:r>
-        <w:rPr>
-          <w:rFonts w:eastAsiaTheme="minorEastAsia"/>
-        </w:rPr>
-        <w:t>N</w:t>
-      </w:r>
-      <w:r>
-        <w:rPr>
-          <w:rFonts w:eastAsiaTheme="minorEastAsia"/>
-        </w:rPr>
-        <w:t>ueces Bay</w:t>
-      </w:r>
-      <w:r>
-        <w:rPr>
-          <w:rFonts w:eastAsiaTheme="minorEastAsia"/>
-        </w:rPr>
-        <w:t>.</w:t>
-      </w:r>
-      <w:r>
-        <w:rPr>
-          <w:rFonts w:eastAsiaTheme="minorEastAsia"/>
-        </w:rPr>
-        <w:t xml:space="preserve"> The annual total emissions were then estimated using equation (2).</w:t>
-      </w:r>
-      <w:r>
-        <w:rPr>
-          <w:rFonts w:eastAsiaTheme="minorEastAsia"/>
-        </w:rPr>
-        <w:t xml:space="preserve"> Note that there are 8760 hours in a year.</w:t>
+        <w:t>2, for before and after the SCR is added in 2021 as required by the Clean Air Act.</w:t>
       </w:r>
     </w:p>
     <w:tbl>
@@ -825,19 +693,25 @@
                   <w:rPr>
                     <w:rFonts w:ascii="Cambria Math" w:hAnsi="Cambria Math"/>
                   </w:rPr>
-                  <m:t>Total Emissions</m:t>
+                  <m:t xml:space="preserve">Total Emissions=CF⋅8760⋅Capacity⋅ </m:t>
                 </m:r>
                 <m:r>
                   <w:rPr>
                     <w:rFonts w:ascii="Cambria Math" w:hAnsi="Cambria Math"/>
                   </w:rPr>
-                  <m:t>=</m:t>
+                  <m:t xml:space="preserve">Heat </m:t>
                 </m:r>
                 <m:r>
                   <w:rPr>
                     <w:rFonts w:ascii="Cambria Math" w:hAnsi="Cambria Math"/>
                   </w:rPr>
-                  <m:t>CF⋅8760⋅Capacity⋅Emissions Rate</m:t>
+                  <m:t>Rate</m:t>
+                </m:r>
+                <m:r>
+                  <w:rPr>
+                    <w:rFonts w:ascii="Cambria Math" w:hAnsi="Cambria Math"/>
+                  </w:rPr>
+                  <m:t>⋅Emissions Rate</m:t>
                 </m:r>
               </m:oMath>
             </m:oMathPara>
@@ -914,7 +788,7 @@
         </w:tblPrEx>
         <w:tc>
           <w:tcPr>
-            <w:tcW w:w="9350" w:type="dxa"/>
+            <w:tcW w:w="9360" w:type="dxa"/>
             <w:gridSpan w:val="9"/>
           </w:tcPr>
           <w:p>
@@ -1151,7 +1025,7 @@
                 <w:sz w:val="20"/>
                 <w:szCs w:val="20"/>
               </w:rPr>
-              <w:t>MWh</w:t>
+              <w:t xml:space="preserve"> MMBTU</w:t>
             </w:r>
             <w:r>
               <w:rPr>
@@ -1239,7 +1113,7 @@
                 <w:sz w:val="20"/>
                 <w:szCs w:val="20"/>
               </w:rPr>
-              <w:t>MWh</w:t>
+              <w:t xml:space="preserve"> MMBTU</w:t>
             </w:r>
             <w:r>
               <w:rPr>
@@ -1254,7 +1128,7 @@
         </w:tc>
         <w:tc>
           <w:tcPr>
-            <w:tcW w:w="1075" w:type="dxa"/>
+            <w:tcW w:w="1085" w:type="dxa"/>
             <w:gridSpan w:val="2"/>
           </w:tcPr>
           <w:p>
@@ -1334,7 +1208,7 @@
                 <w:sz w:val="20"/>
                 <w:szCs w:val="20"/>
               </w:rPr>
-              <w:t>MWh</w:t>
+              <w:t xml:space="preserve"> MMBTU</w:t>
             </w:r>
             <w:r>
               <w:rPr>
@@ -1412,31 +1286,46 @@
         <w:tc>
           <w:tcPr>
             <w:tcW w:w="1080" w:type="dxa"/>
-          </w:tcPr>
-          <w:p>
-            <w:r>
-              <w:t>0.076</w:t>
+            <w:vAlign w:val="center"/>
+          </w:tcPr>
+          <w:p>
+            <w:r>
+              <w:rPr>
+                <w:rFonts w:ascii="Calibri" w:hAnsi="Calibri" w:cs="Calibri"/>
+                <w:color w:val="000000"/>
+              </w:rPr>
+              <w:t>0.0075</w:t>
             </w:r>
           </w:p>
         </w:tc>
         <w:tc>
           <w:tcPr>
             <w:tcW w:w="1080" w:type="dxa"/>
-          </w:tcPr>
-          <w:p>
-            <w:r>
-              <w:t>0.004</w:t>
-            </w:r>
-          </w:p>
-        </w:tc>
-        <w:tc>
-          <w:tcPr>
-            <w:tcW w:w="1075" w:type="dxa"/>
+            <w:vAlign w:val="center"/>
+          </w:tcPr>
+          <w:p>
+            <w:r>
+              <w:rPr>
+                <w:rFonts w:ascii="Calibri" w:hAnsi="Calibri" w:cs="Calibri"/>
+                <w:color w:val="000000"/>
+              </w:rPr>
+              <w:t>0.00074</w:t>
+            </w:r>
+          </w:p>
+        </w:tc>
+        <w:tc>
+          <w:tcPr>
+            <w:tcW w:w="1085" w:type="dxa"/>
             <w:gridSpan w:val="2"/>
-          </w:tcPr>
-          <w:p>
-            <w:r>
-              <w:t>821.096</w:t>
+            <w:vAlign w:val="center"/>
+          </w:tcPr>
+          <w:p>
+            <w:r>
+              <w:rPr>
+                <w:rFonts w:ascii="Calibri" w:hAnsi="Calibri" w:cs="Calibri"/>
+                <w:color w:val="000000"/>
+              </w:rPr>
+              <w:t>117</w:t>
             </w:r>
           </w:p>
         </w:tc>
@@ -1458,6 +1347,7 @@
           </w:tcPr>
           <w:p>
             <w:r>
+              <w:lastRenderedPageBreak/>
               <w:t>Mitsubishi 501J</w:t>
             </w:r>
           </w:p>
@@ -1505,31 +1395,46 @@
         <w:tc>
           <w:tcPr>
             <w:tcW w:w="1080" w:type="dxa"/>
-          </w:tcPr>
-          <w:p>
-            <w:r>
-              <w:t>0.841</w:t>
+            <w:vAlign w:val="center"/>
+          </w:tcPr>
+          <w:p>
+            <w:r>
+              <w:rPr>
+                <w:rFonts w:ascii="Calibri" w:hAnsi="Calibri" w:cs="Calibri"/>
+                <w:color w:val="000000"/>
+              </w:rPr>
+              <w:t>0.0075</w:t>
             </w:r>
           </w:p>
         </w:tc>
         <w:tc>
           <w:tcPr>
             <w:tcW w:w="1080" w:type="dxa"/>
-          </w:tcPr>
-          <w:p>
-            <w:r>
-              <w:t>0.007</w:t>
-            </w:r>
-          </w:p>
-        </w:tc>
-        <w:tc>
-          <w:tcPr>
-            <w:tcW w:w="1075" w:type="dxa"/>
+            <w:vAlign w:val="center"/>
+          </w:tcPr>
+          <w:p>
+            <w:r>
+              <w:rPr>
+                <w:rFonts w:ascii="Calibri" w:hAnsi="Calibri" w:cs="Calibri"/>
+                <w:color w:val="000000"/>
+              </w:rPr>
+              <w:t>0.00074</w:t>
+            </w:r>
+          </w:p>
+        </w:tc>
+        <w:tc>
+          <w:tcPr>
+            <w:tcW w:w="1085" w:type="dxa"/>
             <w:gridSpan w:val="2"/>
-          </w:tcPr>
-          <w:p>
-            <w:r>
-              <w:t>1377.176</w:t>
+            <w:vAlign w:val="center"/>
+          </w:tcPr>
+          <w:p>
+            <w:r>
+              <w:rPr>
+                <w:rFonts w:ascii="Calibri" w:hAnsi="Calibri" w:cs="Calibri"/>
+                <w:color w:val="000000"/>
+              </w:rPr>
+              <w:t>117</w:t>
             </w:r>
           </w:p>
         </w:tc>
@@ -1598,31 +1503,46 @@
         <w:tc>
           <w:tcPr>
             <w:tcW w:w="1080" w:type="dxa"/>
-          </w:tcPr>
-          <w:p>
-            <w:r>
-              <w:t>0.499</w:t>
+            <w:vAlign w:val="center"/>
+          </w:tcPr>
+          <w:p>
+            <w:r>
+              <w:rPr>
+                <w:rFonts w:ascii="Calibri" w:hAnsi="Calibri" w:cs="Calibri"/>
+                <w:color w:val="000000"/>
+              </w:rPr>
+              <w:t>0.0075</w:t>
             </w:r>
           </w:p>
         </w:tc>
         <w:tc>
           <w:tcPr>
             <w:tcW w:w="1080" w:type="dxa"/>
-          </w:tcPr>
-          <w:p>
-            <w:r>
-              <w:t>0.007</w:t>
-            </w:r>
-          </w:p>
-        </w:tc>
-        <w:tc>
-          <w:tcPr>
-            <w:tcW w:w="1075" w:type="dxa"/>
+            <w:vAlign w:val="center"/>
+          </w:tcPr>
+          <w:p>
+            <w:r>
+              <w:rPr>
+                <w:rFonts w:ascii="Calibri" w:hAnsi="Calibri" w:cs="Calibri"/>
+                <w:color w:val="000000"/>
+              </w:rPr>
+              <w:t>0.00074</w:t>
+            </w:r>
+          </w:p>
+        </w:tc>
+        <w:tc>
+          <w:tcPr>
+            <w:tcW w:w="1085" w:type="dxa"/>
             <w:gridSpan w:val="2"/>
-          </w:tcPr>
-          <w:p>
-            <w:r>
-              <w:t>1465.011</w:t>
+            <w:vAlign w:val="center"/>
+          </w:tcPr>
+          <w:p>
+            <w:r>
+              <w:rPr>
+                <w:rFonts w:ascii="Calibri" w:hAnsi="Calibri" w:cs="Calibri"/>
+                <w:color w:val="000000"/>
+              </w:rPr>
+              <w:t>117</w:t>
             </w:r>
           </w:p>
         </w:tc>
@@ -1677,10 +1597,7 @@
           </w:tcPr>
           <w:p>
             <w:r>
-              <w:t>8840</w:t>
-            </w:r>
-            <w:r>
-              <w:t xml:space="preserve"> </w:t>
+              <w:t xml:space="preserve">8840 </w:t>
             </w:r>
             <w:r>
               <w:rPr>
@@ -1703,31 +1620,86 @@
         <w:tc>
           <w:tcPr>
             <w:tcW w:w="1080" w:type="dxa"/>
-          </w:tcPr>
-          <w:p>
-            <w:r>
-              <w:t>0.115</w:t>
+            <w:vAlign w:val="center"/>
+          </w:tcPr>
+          <w:p>
+            <w:r>
+              <w:rPr>
+                <w:rFonts w:ascii="Calibri" w:hAnsi="Calibri" w:cs="Calibri"/>
+                <w:color w:val="000000"/>
+              </w:rPr>
+              <w:t>0.15 / 0.0075*</w:t>
             </w:r>
           </w:p>
         </w:tc>
         <w:tc>
           <w:tcPr>
             <w:tcW w:w="1080" w:type="dxa"/>
-          </w:tcPr>
-          <w:p>
-            <w:r>
-              <w:t>0.005</w:t>
-            </w:r>
-          </w:p>
-        </w:tc>
-        <w:tc>
-          <w:tcPr>
-            <w:tcW w:w="1075" w:type="dxa"/>
+            <w:vAlign w:val="center"/>
+          </w:tcPr>
+          <w:p>
+            <w:r>
+              <w:rPr>
+                <w:rFonts w:ascii="Calibri" w:hAnsi="Calibri" w:cs="Calibri"/>
+                <w:color w:val="000000"/>
+              </w:rPr>
+              <w:t>0.00074</w:t>
+            </w:r>
+          </w:p>
+        </w:tc>
+        <w:tc>
+          <w:tcPr>
+            <w:tcW w:w="1085" w:type="dxa"/>
             <w:gridSpan w:val="2"/>
-          </w:tcPr>
-          <w:p>
-            <w:r>
-              <w:t>914.014</w:t>
+            <w:vAlign w:val="center"/>
+          </w:tcPr>
+          <w:p>
+            <w:r>
+              <w:rPr>
+                <w:rFonts w:ascii="Calibri" w:hAnsi="Calibri" w:cs="Calibri"/>
+                <w:color w:val="000000"/>
+              </w:rPr>
+              <w:t>117</w:t>
+            </w:r>
+          </w:p>
+        </w:tc>
+      </w:tr>
+      <w:tr>
+        <w:tblPrEx>
+          <w:tblBorders>
+            <w:top w:val="single" w:sz="4" w:space="0" w:color="auto"/>
+            <w:left w:val="single" w:sz="4" w:space="0" w:color="auto"/>
+            <w:bottom w:val="single" w:sz="4" w:space="0" w:color="auto"/>
+            <w:right w:val="single" w:sz="4" w:space="0" w:color="auto"/>
+            <w:insideH w:val="single" w:sz="4" w:space="0" w:color="auto"/>
+            <w:insideV w:val="single" w:sz="4" w:space="0" w:color="auto"/>
+          </w:tblBorders>
+        </w:tblPrEx>
+        <w:tc>
+          <w:tcPr>
+            <w:tcW w:w="9360" w:type="dxa"/>
+            <w:gridSpan w:val="9"/>
+          </w:tcPr>
+          <w:p>
+            <w:pPr>
+              <w:rPr>
+                <w:rFonts w:ascii="Calibri" w:hAnsi="Calibri" w:cs="Calibri"/>
+                <w:color w:val="000000"/>
+              </w:rPr>
+            </w:pPr>
+            <w:r>
+              <w:rPr>
+                <w:rFonts w:ascii="Calibri" w:hAnsi="Calibri" w:cs="Calibri"/>
+                <w:color w:val="000000"/>
+              </w:rPr>
+              <w:t>*</w:t>
+            </w:r>
+            <w:r>
+              <w:rPr>
+                <w:rFonts w:ascii="Calibri" w:hAnsi="Calibri" w:cs="Calibri"/>
+                <w:color w:val="000000"/>
+              </w:rPr>
+              <w:t xml:space="preserve"> Emissions rates before and after the SCR is added in 2021 as required by the Clean Air Act</w:t>
             </w:r>
           </w:p>
         </w:tc>
@@ -1758,20 +1730,7 @@
           </w:tcPr>
           <w:p>
             <w:r>
-              <w:lastRenderedPageBreak/>
-              <w:t xml:space="preserve">Table </w:t>
-            </w:r>
-            <w:r>
-              <w:t>2</w:t>
-            </w:r>
-            <w:r>
-              <w:t xml:space="preserve">: CCGT Life Cycle Analysis </w:t>
-            </w:r>
-            <w:r>
-              <w:t xml:space="preserve">Annual </w:t>
-            </w:r>
-            <w:r>
-              <w:t>Emissions</w:t>
+              <w:t>Table 2: CCGT Life Cycle Analysis Annual Emissions</w:t>
             </w:r>
           </w:p>
         </w:tc>
@@ -1821,7 +1780,7 @@
         </w:tc>
         <w:tc>
           <w:tcPr>
-            <w:tcW w:w="1620" w:type="dxa"/>
+            <w:tcW w:w="1578" w:type="dxa"/>
           </w:tcPr>
           <w:p>
             <w:pPr>
@@ -1858,7 +1817,7 @@
         </w:tc>
         <w:tc>
           <w:tcPr>
-            <w:tcW w:w="1260" w:type="dxa"/>
+            <w:tcW w:w="1223" w:type="dxa"/>
           </w:tcPr>
           <w:p>
             <w:pPr>
@@ -1888,7 +1847,7 @@
         </w:tc>
         <w:tc>
           <w:tcPr>
-            <w:tcW w:w="1080" w:type="dxa"/>
+            <w:tcW w:w="1074" w:type="dxa"/>
           </w:tcPr>
           <w:p>
             <w:pPr>
@@ -1918,7 +1877,7 @@
         </w:tc>
         <w:tc>
           <w:tcPr>
-            <w:tcW w:w="1080" w:type="dxa"/>
+            <w:tcW w:w="1078" w:type="dxa"/>
           </w:tcPr>
           <w:p>
             <w:pPr>
@@ -2005,7 +1964,7 @@
         </w:tc>
         <w:tc>
           <w:tcPr>
-            <w:tcW w:w="1080" w:type="dxa"/>
+            <w:tcW w:w="1078" w:type="dxa"/>
           </w:tcPr>
           <w:p>
             <w:pPr>
@@ -2093,7 +2052,7 @@
         </w:tc>
         <w:tc>
           <w:tcPr>
-            <w:tcW w:w="1075" w:type="dxa"/>
+            <w:tcW w:w="1164" w:type="dxa"/>
           </w:tcPr>
           <w:p>
             <w:pPr>
@@ -2209,7 +2168,7 @@
         </w:tc>
         <w:tc>
           <w:tcPr>
-            <w:tcW w:w="1620" w:type="dxa"/>
+            <w:tcW w:w="1578" w:type="dxa"/>
           </w:tcPr>
           <w:p>
             <w:r>
@@ -2219,7 +2178,7 @@
         </w:tc>
         <w:tc>
           <w:tcPr>
-            <w:tcW w:w="1260" w:type="dxa"/>
+            <w:tcW w:w="1223" w:type="dxa"/>
           </w:tcPr>
           <w:p>
             <w:r>
@@ -2229,7 +2188,7 @@
         </w:tc>
         <w:tc>
           <w:tcPr>
-            <w:tcW w:w="1080" w:type="dxa"/>
+            <w:tcW w:w="1074" w:type="dxa"/>
           </w:tcPr>
           <w:p>
             <w:r>
@@ -2239,7 +2198,7 @@
         </w:tc>
         <w:tc>
           <w:tcPr>
-            <w:tcW w:w="1080" w:type="dxa"/>
+            <w:tcW w:w="1078" w:type="dxa"/>
             <w:vAlign w:val="center"/>
           </w:tcPr>
           <w:p>
@@ -2248,13 +2207,13 @@
                 <w:rFonts w:ascii="Calibri" w:hAnsi="Calibri" w:cs="Calibri"/>
                 <w:color w:val="000000"/>
               </w:rPr>
-              <w:t>52.78</w:t>
-            </w:r>
-          </w:p>
-        </w:tc>
-        <w:tc>
-          <w:tcPr>
-            <w:tcW w:w="1080" w:type="dxa"/>
+              <w:t>35.79</w:t>
+            </w:r>
+          </w:p>
+        </w:tc>
+        <w:tc>
+          <w:tcPr>
+            <w:tcW w:w="1078" w:type="dxa"/>
             <w:vAlign w:val="center"/>
           </w:tcPr>
           <w:p>
@@ -2263,13 +2222,13 @@
                 <w:rFonts w:ascii="Calibri" w:hAnsi="Calibri" w:cs="Calibri"/>
                 <w:color w:val="000000"/>
               </w:rPr>
-              <w:t>2.78</w:t>
-            </w:r>
-          </w:p>
-        </w:tc>
-        <w:tc>
-          <w:tcPr>
-            <w:tcW w:w="1075" w:type="dxa"/>
+              <w:t>3.53</w:t>
+            </w:r>
+          </w:p>
+        </w:tc>
+        <w:tc>
+          <w:tcPr>
+            <w:tcW w:w="1164" w:type="dxa"/>
             <w:vAlign w:val="center"/>
           </w:tcPr>
           <w:p>
@@ -2278,7 +2237,7 @@
                 <w:rFonts w:ascii="Calibri" w:hAnsi="Calibri" w:cs="Calibri"/>
                 <w:color w:val="000000"/>
               </w:rPr>
-              <w:t>570224.08</w:t>
+              <w:t>558253.43</w:t>
             </w:r>
           </w:p>
         </w:tc>
@@ -2306,7 +2265,7 @@
         </w:tc>
         <w:tc>
           <w:tcPr>
-            <w:tcW w:w="1620" w:type="dxa"/>
+            <w:tcW w:w="1578" w:type="dxa"/>
           </w:tcPr>
           <w:p>
             <w:r>
@@ -2316,7 +2275,7 @@
         </w:tc>
         <w:tc>
           <w:tcPr>
-            <w:tcW w:w="1260" w:type="dxa"/>
+            <w:tcW w:w="1223" w:type="dxa"/>
           </w:tcPr>
           <w:p>
             <w:r>
@@ -2326,7 +2285,7 @@
         </w:tc>
         <w:tc>
           <w:tcPr>
-            <w:tcW w:w="1080" w:type="dxa"/>
+            <w:tcW w:w="1074" w:type="dxa"/>
           </w:tcPr>
           <w:p>
             <w:r>
@@ -2336,7 +2295,7 @@
         </w:tc>
         <w:tc>
           <w:tcPr>
-            <w:tcW w:w="1080" w:type="dxa"/>
+            <w:tcW w:w="1078" w:type="dxa"/>
             <w:vAlign w:val="center"/>
           </w:tcPr>
           <w:p>
@@ -2345,13 +2304,13 @@
                 <w:rFonts w:ascii="Calibri" w:hAnsi="Calibri" w:cs="Calibri"/>
                 <w:color w:val="000000"/>
               </w:rPr>
-              <w:t>526.59</w:t>
-            </w:r>
-          </w:p>
-        </w:tc>
-        <w:tc>
-          <w:tcPr>
-            <w:tcW w:w="1080" w:type="dxa"/>
+              <w:t>30.37</w:t>
+            </w:r>
+          </w:p>
+        </w:tc>
+        <w:tc>
+          <w:tcPr>
+            <w:tcW w:w="1078" w:type="dxa"/>
             <w:vAlign w:val="center"/>
           </w:tcPr>
           <w:p>
@@ -2360,13 +2319,13 @@
                 <w:rFonts w:ascii="Calibri" w:hAnsi="Calibri" w:cs="Calibri"/>
                 <w:color w:val="000000"/>
               </w:rPr>
-              <w:t>4.38</w:t>
-            </w:r>
-          </w:p>
-        </w:tc>
-        <w:tc>
-          <w:tcPr>
-            <w:tcW w:w="1075" w:type="dxa"/>
+              <w:t>3.00</w:t>
+            </w:r>
+          </w:p>
+        </w:tc>
+        <w:tc>
+          <w:tcPr>
+            <w:tcW w:w="1164" w:type="dxa"/>
             <w:vAlign w:val="center"/>
           </w:tcPr>
           <w:p>
@@ -2375,7 +2334,7 @@
                 <w:rFonts w:ascii="Calibri" w:hAnsi="Calibri" w:cs="Calibri"/>
                 <w:color w:val="000000"/>
               </w:rPr>
-              <w:t>862315.17</w:t>
+              <w:t>473726.22</w:t>
             </w:r>
           </w:p>
         </w:tc>
@@ -2403,7 +2362,7 @@
         </w:tc>
         <w:tc>
           <w:tcPr>
-            <w:tcW w:w="1620" w:type="dxa"/>
+            <w:tcW w:w="1578" w:type="dxa"/>
           </w:tcPr>
           <w:p>
             <w:r>
@@ -2413,7 +2372,7 @@
         </w:tc>
         <w:tc>
           <w:tcPr>
-            <w:tcW w:w="1260" w:type="dxa"/>
+            <w:tcW w:w="1223" w:type="dxa"/>
           </w:tcPr>
           <w:p>
             <w:r>
@@ -2423,7 +2382,7 @@
         </w:tc>
         <w:tc>
           <w:tcPr>
-            <w:tcW w:w="1080" w:type="dxa"/>
+            <w:tcW w:w="1074" w:type="dxa"/>
           </w:tcPr>
           <w:p>
             <w:r>
@@ -2433,7 +2392,7 @@
         </w:tc>
         <w:tc>
           <w:tcPr>
-            <w:tcW w:w="1080" w:type="dxa"/>
+            <w:tcW w:w="1078" w:type="dxa"/>
             <w:vAlign w:val="center"/>
           </w:tcPr>
           <w:p>
@@ -2442,13 +2401,13 @@
                 <w:rFonts w:ascii="Calibri" w:hAnsi="Calibri" w:cs="Calibri"/>
                 <w:color w:val="000000"/>
               </w:rPr>
-              <w:t>301.37</w:t>
-            </w:r>
-          </w:p>
-        </w:tc>
-        <w:tc>
-          <w:tcPr>
-            <w:tcW w:w="1080" w:type="dxa"/>
+              <w:t>28.38</w:t>
+            </w:r>
+          </w:p>
+        </w:tc>
+        <w:tc>
+          <w:tcPr>
+            <w:tcW w:w="1078" w:type="dxa"/>
             <w:vAlign w:val="center"/>
           </w:tcPr>
           <w:p>
@@ -2457,13 +2416,13 @@
                 <w:rFonts w:ascii="Calibri" w:hAnsi="Calibri" w:cs="Calibri"/>
                 <w:color w:val="000000"/>
               </w:rPr>
-              <w:t>4.23</w:t>
-            </w:r>
-          </w:p>
-        </w:tc>
-        <w:tc>
-          <w:tcPr>
-            <w:tcW w:w="1075" w:type="dxa"/>
+              <w:t>2.80</w:t>
+            </w:r>
+          </w:p>
+        </w:tc>
+        <w:tc>
+          <w:tcPr>
+            <w:tcW w:w="1164" w:type="dxa"/>
             <w:vAlign w:val="center"/>
           </w:tcPr>
           <w:p>
@@ -2472,7 +2431,7 @@
                 <w:rFonts w:ascii="Calibri" w:hAnsi="Calibri" w:cs="Calibri"/>
                 <w:color w:val="000000"/>
               </w:rPr>
-              <w:t>884796.62</w:t>
+              <w:t>442654.75</w:t>
             </w:r>
           </w:p>
         </w:tc>
@@ -2503,7 +2462,7 @@
         </w:tc>
         <w:tc>
           <w:tcPr>
-            <w:tcW w:w="1620" w:type="dxa"/>
+            <w:tcW w:w="1578" w:type="dxa"/>
           </w:tcPr>
           <w:p>
             <w:r>
@@ -2513,7 +2472,7 @@
         </w:tc>
         <w:tc>
           <w:tcPr>
-            <w:tcW w:w="1260" w:type="dxa"/>
+            <w:tcW w:w="1223" w:type="dxa"/>
           </w:tcPr>
           <w:p>
             <w:r>
@@ -2529,7 +2488,7 @@
         </w:tc>
         <w:tc>
           <w:tcPr>
-            <w:tcW w:w="1080" w:type="dxa"/>
+            <w:tcW w:w="1074" w:type="dxa"/>
           </w:tcPr>
           <w:p>
             <w:r>
@@ -2539,7 +2498,7 @@
         </w:tc>
         <w:tc>
           <w:tcPr>
-            <w:tcW w:w="1080" w:type="dxa"/>
+            <w:tcW w:w="1078" w:type="dxa"/>
             <w:vAlign w:val="center"/>
           </w:tcPr>
           <w:p>
@@ -2548,13 +2507,35 @@
                 <w:rFonts w:ascii="Calibri" w:hAnsi="Calibri" w:cs="Calibri"/>
                 <w:color w:val="000000"/>
               </w:rPr>
-              <w:t>49.31</w:t>
-            </w:r>
-          </w:p>
-        </w:tc>
-        <w:tc>
-          <w:tcPr>
-            <w:tcW w:w="1080" w:type="dxa"/>
+              <w:t>574.46/</w:t>
+            </w:r>
+          </w:p>
+          <w:p>
+            <w:pPr>
+              <w:rPr>
+                <w:rFonts w:ascii="Calibri" w:hAnsi="Calibri" w:cs="Calibri"/>
+                <w:color w:val="000000"/>
+              </w:rPr>
+            </w:pPr>
+            <w:r>
+              <w:rPr>
+                <w:rFonts w:ascii="Calibri" w:hAnsi="Calibri" w:cs="Calibri"/>
+                <w:color w:val="000000"/>
+              </w:rPr>
+              <w:t>28.72</w:t>
+            </w:r>
+            <w:r>
+              <w:rPr>
+                <w:rFonts w:ascii="Calibri" w:hAnsi="Calibri" w:cs="Calibri"/>
+                <w:color w:val="000000"/>
+              </w:rPr>
+              <w:t>*</w:t>
+            </w:r>
+          </w:p>
+        </w:tc>
+        <w:tc>
+          <w:tcPr>
+            <w:tcW w:w="1078" w:type="dxa"/>
             <w:vAlign w:val="center"/>
           </w:tcPr>
           <w:p>
@@ -2563,13 +2544,13 @@
                 <w:rFonts w:ascii="Calibri" w:hAnsi="Calibri" w:cs="Calibri"/>
                 <w:color w:val="000000"/>
               </w:rPr>
-              <w:t>2.14</w:t>
-            </w:r>
-          </w:p>
-        </w:tc>
-        <w:tc>
-          <w:tcPr>
-            <w:tcW w:w="1075" w:type="dxa"/>
+              <w:t>2.83</w:t>
+            </w:r>
+          </w:p>
+        </w:tc>
+        <w:tc>
+          <w:tcPr>
+            <w:tcW w:w="1164" w:type="dxa"/>
             <w:vAlign w:val="center"/>
           </w:tcPr>
           <w:p>
@@ -2578,7 +2559,3533 @@
                 <w:rFonts w:ascii="Calibri" w:hAnsi="Calibri" w:cs="Calibri"/>
                 <w:color w:val="000000"/>
               </w:rPr>
-              <w:t>391906.22</w:t>
+              <w:t>448076.78</w:t>
+            </w:r>
+          </w:p>
+        </w:tc>
+      </w:tr>
+      <w:tr>
+        <w:tc>
+          <w:tcPr>
+            <w:tcW w:w="9350" w:type="dxa"/>
+            <w:gridSpan w:val="8"/>
+          </w:tcPr>
+          <w:p>
+            <w:pPr>
+              <w:rPr>
+                <w:rFonts w:ascii="Calibri" w:hAnsi="Calibri" w:cs="Calibri"/>
+                <w:color w:val="000000"/>
+              </w:rPr>
+            </w:pPr>
+            <w:r>
+              <w:rPr>
+                <w:rFonts w:ascii="Calibri" w:hAnsi="Calibri" w:cs="Calibri"/>
+                <w:color w:val="000000"/>
+              </w:rPr>
+              <w:t>*</w:t>
+            </w:r>
+            <w:r>
+              <w:rPr>
+                <w:rFonts w:ascii="Calibri" w:hAnsi="Calibri" w:cs="Calibri"/>
+                <w:color w:val="000000"/>
+              </w:rPr>
+              <w:t xml:space="preserve"> Emissions before and after the SCR is added in 2021 as required by the Clean Air Act</w:t>
+            </w:r>
+          </w:p>
+        </w:tc>
+      </w:tr>
+    </w:tbl>
+    <w:p/>
+    <w:tbl>
+      <w:tblPr>
+        <w:tblStyle w:val="TableGrid"/>
+        <w:tblW w:w="0" w:type="auto"/>
+        <w:tblBorders>
+          <w:top w:val="none" w:sz="0" w:space="0" w:color="auto"/>
+          <w:left w:val="none" w:sz="0" w:space="0" w:color="auto"/>
+          <w:bottom w:val="none" w:sz="0" w:space="0" w:color="auto"/>
+          <w:right w:val="none" w:sz="0" w:space="0" w:color="auto"/>
+          <w:insideH w:val="none" w:sz="0" w:space="0" w:color="auto"/>
+          <w:insideV w:val="none" w:sz="0" w:space="0" w:color="auto"/>
+        </w:tblBorders>
+        <w:tblLook w:val="04A0" w:firstRow="1" w:lastRow="0" w:firstColumn="1" w:lastColumn="0" w:noHBand="0" w:noVBand="1"/>
+      </w:tblPr>
+      <w:tblGrid>
+        <w:gridCol w:w="8899"/>
+        <w:gridCol w:w="461"/>
+      </w:tblGrid>
+      <w:tr>
+        <w:tc>
+          <w:tcPr>
+            <w:tcW w:w="8899" w:type="dxa"/>
+          </w:tcPr>
+          <w:p>
+            <w:pPr>
+              <w:rPr>
+                <w:rFonts w:eastAsiaTheme="minorEastAsia"/>
+              </w:rPr>
+            </w:pPr>
+            <m:oMathPara>
+              <m:oMath>
+                <m:r>
+                  <w:rPr>
+                    <w:rFonts w:ascii="Cambria Math" w:hAnsi="Cambria Math"/>
+                  </w:rPr>
+                  <m:t>Annual Value</m:t>
+                </m:r>
+                <m:r>
+                  <w:rPr>
+                    <w:rFonts w:ascii="Cambria Math" w:hAnsi="Cambria Math"/>
+                  </w:rPr>
+                  <m:t>=CF⋅8760⋅Capacity⋅  Rate</m:t>
+                </m:r>
+              </m:oMath>
+            </m:oMathPara>
+          </w:p>
+        </w:tc>
+        <w:tc>
+          <w:tcPr>
+            <w:tcW w:w="461" w:type="dxa"/>
+          </w:tcPr>
+          <w:p>
+            <w:pPr>
+              <w:rPr>
+                <w:rFonts w:eastAsiaTheme="minorEastAsia"/>
+              </w:rPr>
+            </w:pPr>
+            <w:r>
+              <w:rPr>
+                <w:rFonts w:eastAsiaTheme="minorEastAsia"/>
+              </w:rPr>
+              <w:t>(3)</w:t>
+            </w:r>
+          </w:p>
+        </w:tc>
+      </w:tr>
+    </w:tbl>
+    <w:p/>
+    <w:p>
+      <w:r>
+        <w:t>Equation (</w:t>
+      </w:r>
+      <w:r>
+        <w:t>3</w:t>
+      </w:r>
+      <w:r>
+        <w:t>) can</w:t>
+      </w:r>
+      <w:r>
+        <w:t xml:space="preserve"> </w:t>
+      </w:r>
+      <w:r>
+        <w:t xml:space="preserve">be used to compute water consumption and withdrawal for the candidate CCGT. In this case, [3] as referenced for the consumption and withdrawal rates per MWh for our candidate turbines. [3] lists water rates for several CCGT configurations; the recirculating cooling rates were used in this analysis. Table 3 presents the annual water consumption and usage for the candidate turbines. </w:t>
+      </w:r>
+    </w:p>
+    <w:tbl>
+      <w:tblPr>
+        <w:tblW w:w="8346" w:type="dxa"/>
+        <w:tblLook w:val="04A0" w:firstRow="1" w:lastRow="0" w:firstColumn="1" w:lastColumn="0" w:noHBand="0" w:noVBand="1"/>
+      </w:tblPr>
+      <w:tblGrid>
+        <w:gridCol w:w="1149"/>
+        <w:gridCol w:w="995"/>
+        <w:gridCol w:w="995"/>
+        <w:gridCol w:w="995"/>
+        <w:gridCol w:w="1133"/>
+        <w:gridCol w:w="973"/>
+        <w:gridCol w:w="1133"/>
+        <w:gridCol w:w="973"/>
+      </w:tblGrid>
+      <w:tr>
+        <w:trPr>
+          <w:trHeight w:val="315"/>
+        </w:trPr>
+        <w:tc>
+          <w:tcPr>
+            <w:tcW w:w="8346" w:type="dxa"/>
+            <w:gridSpan w:val="8"/>
+            <w:tcBorders>
+              <w:top w:val="single" w:sz="8" w:space="0" w:color="auto"/>
+              <w:left w:val="single" w:sz="8" w:space="0" w:color="auto"/>
+              <w:bottom w:val="single" w:sz="8" w:space="0" w:color="auto"/>
+              <w:right w:val="single" w:sz="8" w:space="0" w:color="000000"/>
+            </w:tcBorders>
+            <w:shd w:val="clear" w:color="auto" w:fill="auto"/>
+            <w:vAlign w:val="center"/>
+            <w:hideMark/>
+          </w:tcPr>
+          <w:p>
+            <w:pPr>
+              <w:spacing w:after="0" w:line="240" w:lineRule="auto"/>
+              <w:rPr>
+                <w:rFonts w:ascii="Calibri" w:eastAsia="Times New Roman" w:hAnsi="Calibri" w:cs="Calibri"/>
+                <w:color w:val="000000"/>
+              </w:rPr>
+            </w:pPr>
+            <w:r>
+              <w:rPr>
+                <w:rFonts w:ascii="Calibri" w:eastAsia="Times New Roman" w:hAnsi="Calibri" w:cs="Calibri"/>
+                <w:color w:val="000000"/>
+              </w:rPr>
+              <w:t xml:space="preserve">Table 3: CCGT Life Cycle Analysis Water Consumption and </w:t>
+            </w:r>
+            <w:r>
+              <w:rPr>
+                <w:rFonts w:ascii="Calibri" w:eastAsia="Times New Roman" w:hAnsi="Calibri" w:cs="Calibri"/>
+                <w:color w:val="000000"/>
+              </w:rPr>
+              <w:t>Withdrawal</w:t>
+            </w:r>
+            <w:r>
+              <w:rPr>
+                <w:rFonts w:ascii="Calibri" w:eastAsia="Times New Roman" w:hAnsi="Calibri" w:cs="Calibri"/>
+                <w:color w:val="000000"/>
+                <w:vertAlign w:val="superscript"/>
+              </w:rPr>
+              <w:t xml:space="preserve"> [</w:t>
+            </w:r>
+            <w:r>
+              <w:rPr>
+                <w:rFonts w:ascii="Calibri" w:eastAsia="Times New Roman" w:hAnsi="Calibri" w:cs="Calibri"/>
+                <w:color w:val="000000"/>
+                <w:vertAlign w:val="superscript"/>
+              </w:rPr>
+              <w:t>3]</w:t>
+            </w:r>
+          </w:p>
+        </w:tc>
+      </w:tr>
+      <w:tr>
+        <w:trPr>
+          <w:trHeight w:val="900"/>
+        </w:trPr>
+        <w:tc>
+          <w:tcPr>
+            <w:tcW w:w="1149" w:type="dxa"/>
+            <w:vMerge w:val="restart"/>
+            <w:tcBorders>
+              <w:top w:val="nil"/>
+              <w:left w:val="single" w:sz="8" w:space="0" w:color="auto"/>
+              <w:bottom w:val="single" w:sz="8" w:space="0" w:color="000000"/>
+              <w:right w:val="single" w:sz="8" w:space="0" w:color="auto"/>
+            </w:tcBorders>
+            <w:shd w:val="clear" w:color="auto" w:fill="auto"/>
+            <w:vAlign w:val="center"/>
+            <w:hideMark/>
+          </w:tcPr>
+          <w:p>
+            <w:pPr>
+              <w:spacing w:after="0" w:line="240" w:lineRule="auto"/>
+              <w:jc w:val="center"/>
+              <w:rPr>
+                <w:rFonts w:ascii="Calibri" w:eastAsia="Times New Roman" w:hAnsi="Calibri" w:cs="Calibri"/>
+                <w:b/>
+                <w:bCs/>
+                <w:color w:val="000000"/>
+              </w:rPr>
+            </w:pPr>
+            <w:r>
+              <w:rPr>
+                <w:rFonts w:ascii="Calibri" w:eastAsia="Times New Roman" w:hAnsi="Calibri" w:cs="Calibri"/>
+                <w:b/>
+                <w:bCs/>
+                <w:color w:val="000000"/>
+              </w:rPr>
+              <w:t>Turbine</w:t>
+            </w:r>
+          </w:p>
+        </w:tc>
+        <w:tc>
+          <w:tcPr>
+            <w:tcW w:w="995" w:type="dxa"/>
+            <w:vMerge w:val="restart"/>
+            <w:tcBorders>
+              <w:top w:val="nil"/>
+              <w:left w:val="single" w:sz="8" w:space="0" w:color="auto"/>
+              <w:bottom w:val="single" w:sz="8" w:space="0" w:color="000000"/>
+              <w:right w:val="single" w:sz="8" w:space="0" w:color="auto"/>
+            </w:tcBorders>
+            <w:shd w:val="clear" w:color="auto" w:fill="auto"/>
+            <w:vAlign w:val="center"/>
+            <w:hideMark/>
+          </w:tcPr>
+          <w:p>
+            <w:pPr>
+              <w:spacing w:after="0" w:line="240" w:lineRule="auto"/>
+              <w:jc w:val="center"/>
+              <w:rPr>
+                <w:rFonts w:ascii="Calibri" w:eastAsia="Times New Roman" w:hAnsi="Calibri" w:cs="Calibri"/>
+                <w:b/>
+                <w:bCs/>
+                <w:color w:val="000000"/>
+              </w:rPr>
+            </w:pPr>
+            <w:r>
+              <w:rPr>
+                <w:rFonts w:ascii="Calibri" w:eastAsia="Times New Roman" w:hAnsi="Calibri" w:cs="Calibri"/>
+                <w:b/>
+                <w:bCs/>
+                <w:color w:val="000000"/>
+              </w:rPr>
+              <w:t>Location</w:t>
+            </w:r>
+          </w:p>
+        </w:tc>
+        <w:tc>
+          <w:tcPr>
+            <w:tcW w:w="995" w:type="dxa"/>
+            <w:tcBorders>
+              <w:top w:val="nil"/>
+              <w:left w:val="nil"/>
+              <w:bottom w:val="nil"/>
+              <w:right w:val="single" w:sz="8" w:space="0" w:color="auto"/>
+            </w:tcBorders>
+            <w:shd w:val="clear" w:color="auto" w:fill="auto"/>
+            <w:vAlign w:val="center"/>
+            <w:hideMark/>
+          </w:tcPr>
+          <w:p>
+            <w:pPr>
+              <w:spacing w:after="0" w:line="240" w:lineRule="auto"/>
+              <w:jc w:val="center"/>
+              <w:rPr>
+                <w:rFonts w:ascii="Calibri" w:eastAsia="Times New Roman" w:hAnsi="Calibri" w:cs="Calibri"/>
+                <w:b/>
+                <w:bCs/>
+                <w:color w:val="000000"/>
+              </w:rPr>
+            </w:pPr>
+            <w:r>
+              <w:rPr>
+                <w:rFonts w:ascii="Calibri" w:eastAsia="Times New Roman" w:hAnsi="Calibri" w:cs="Calibri"/>
+                <w:b/>
+                <w:bCs/>
+                <w:color w:val="000000"/>
+              </w:rPr>
+              <w:t>Capacity Factor</w:t>
+            </w:r>
+          </w:p>
+        </w:tc>
+        <w:tc>
+          <w:tcPr>
+            <w:tcW w:w="995" w:type="dxa"/>
+            <w:vMerge w:val="restart"/>
+            <w:tcBorders>
+              <w:top w:val="nil"/>
+              <w:left w:val="single" w:sz="8" w:space="0" w:color="auto"/>
+              <w:bottom w:val="single" w:sz="8" w:space="0" w:color="000000"/>
+              <w:right w:val="single" w:sz="8" w:space="0" w:color="auto"/>
+            </w:tcBorders>
+            <w:shd w:val="clear" w:color="auto" w:fill="auto"/>
+            <w:vAlign w:val="center"/>
+            <w:hideMark/>
+          </w:tcPr>
+          <w:p>
+            <w:pPr>
+              <w:spacing w:after="0" w:line="240" w:lineRule="auto"/>
+              <w:jc w:val="center"/>
+              <w:rPr>
+                <w:rFonts w:ascii="Calibri" w:eastAsia="Times New Roman" w:hAnsi="Calibri" w:cs="Calibri"/>
+                <w:b/>
+                <w:bCs/>
+                <w:color w:val="000000"/>
+              </w:rPr>
+            </w:pPr>
+            <w:r>
+              <w:rPr>
+                <w:rFonts w:ascii="Calibri" w:eastAsia="Times New Roman" w:hAnsi="Calibri" w:cs="Calibri"/>
+                <w:b/>
+                <w:bCs/>
+                <w:color w:val="000000"/>
+              </w:rPr>
+              <w:t xml:space="preserve">Capacity </w:t>
+            </w:r>
+            <w:r>
+              <w:rPr>
+                <w:rFonts w:ascii="Calibri" w:eastAsia="Times New Roman" w:hAnsi="Calibri" w:cs="Calibri"/>
+                <w:b/>
+                <w:bCs/>
+                <w:color w:val="000000"/>
+                <w:sz w:val="20"/>
+                <w:szCs w:val="20"/>
+              </w:rPr>
+              <w:t>(MW)</w:t>
+            </w:r>
+          </w:p>
+        </w:tc>
+        <w:tc>
+          <w:tcPr>
+            <w:tcW w:w="2106" w:type="dxa"/>
+            <w:gridSpan w:val="2"/>
+            <w:tcBorders>
+              <w:top w:val="single" w:sz="8" w:space="0" w:color="auto"/>
+              <w:left w:val="nil"/>
+              <w:bottom w:val="single" w:sz="8" w:space="0" w:color="auto"/>
+              <w:right w:val="single" w:sz="8" w:space="0" w:color="000000"/>
+            </w:tcBorders>
+            <w:shd w:val="clear" w:color="auto" w:fill="auto"/>
+            <w:vAlign w:val="center"/>
+            <w:hideMark/>
+          </w:tcPr>
+          <w:p>
+            <w:pPr>
+              <w:spacing w:after="0" w:line="240" w:lineRule="auto"/>
+              <w:jc w:val="center"/>
+              <w:rPr>
+                <w:rFonts w:ascii="Calibri" w:eastAsia="Times New Roman" w:hAnsi="Calibri" w:cs="Calibri"/>
+                <w:b/>
+                <w:bCs/>
+                <w:color w:val="000000"/>
+              </w:rPr>
+            </w:pPr>
+            <w:r>
+              <w:rPr>
+                <w:rFonts w:ascii="Calibri" w:eastAsia="Times New Roman" w:hAnsi="Calibri" w:cs="Calibri"/>
+                <w:b/>
+                <w:bCs/>
+                <w:color w:val="000000"/>
+              </w:rPr>
+              <w:t>Water Consumption*</w:t>
+            </w:r>
+          </w:p>
+        </w:tc>
+        <w:tc>
+          <w:tcPr>
+            <w:tcW w:w="2106" w:type="dxa"/>
+            <w:gridSpan w:val="2"/>
+            <w:tcBorders>
+              <w:top w:val="single" w:sz="8" w:space="0" w:color="auto"/>
+              <w:left w:val="nil"/>
+              <w:bottom w:val="single" w:sz="8" w:space="0" w:color="auto"/>
+              <w:right w:val="single" w:sz="8" w:space="0" w:color="000000"/>
+            </w:tcBorders>
+            <w:shd w:val="clear" w:color="auto" w:fill="auto"/>
+            <w:vAlign w:val="center"/>
+            <w:hideMark/>
+          </w:tcPr>
+          <w:p>
+            <w:pPr>
+              <w:spacing w:after="0" w:line="240" w:lineRule="auto"/>
+              <w:jc w:val="center"/>
+              <w:rPr>
+                <w:rFonts w:ascii="Calibri" w:eastAsia="Times New Roman" w:hAnsi="Calibri" w:cs="Calibri"/>
+                <w:b/>
+                <w:bCs/>
+                <w:color w:val="000000"/>
+              </w:rPr>
+            </w:pPr>
+            <w:r>
+              <w:rPr>
+                <w:rFonts w:ascii="Calibri" w:eastAsia="Times New Roman" w:hAnsi="Calibri" w:cs="Calibri"/>
+                <w:b/>
+                <w:bCs/>
+                <w:color w:val="000000"/>
+              </w:rPr>
+              <w:t xml:space="preserve">Water </w:t>
+            </w:r>
+            <w:r>
+              <w:rPr>
+                <w:rFonts w:ascii="Calibri" w:eastAsia="Times New Roman" w:hAnsi="Calibri" w:cs="Calibri"/>
+                <w:b/>
+                <w:bCs/>
+                <w:color w:val="000000"/>
+              </w:rPr>
+              <w:t>Withdrawal</w:t>
+            </w:r>
+            <w:r>
+              <w:rPr>
+                <w:rFonts w:ascii="Calibri" w:eastAsia="Times New Roman" w:hAnsi="Calibri" w:cs="Calibri"/>
+                <w:b/>
+                <w:bCs/>
+                <w:color w:val="000000"/>
+              </w:rPr>
+              <w:t>*</w:t>
+            </w:r>
+          </w:p>
+        </w:tc>
+      </w:tr>
+      <w:tr>
+        <w:trPr>
+          <w:trHeight w:val="615"/>
+        </w:trPr>
+        <w:tc>
+          <w:tcPr>
+            <w:tcW w:w="1149" w:type="dxa"/>
+            <w:vMerge/>
+            <w:tcBorders>
+              <w:top w:val="nil"/>
+              <w:left w:val="single" w:sz="8" w:space="0" w:color="auto"/>
+              <w:bottom w:val="single" w:sz="8" w:space="0" w:color="000000"/>
+              <w:right w:val="single" w:sz="8" w:space="0" w:color="auto"/>
+            </w:tcBorders>
+            <w:vAlign w:val="center"/>
+            <w:hideMark/>
+          </w:tcPr>
+          <w:p>
+            <w:pPr>
+              <w:spacing w:after="0" w:line="240" w:lineRule="auto"/>
+              <w:rPr>
+                <w:rFonts w:ascii="Calibri" w:eastAsia="Times New Roman" w:hAnsi="Calibri" w:cs="Calibri"/>
+                <w:b/>
+                <w:bCs/>
+                <w:color w:val="000000"/>
+              </w:rPr>
+            </w:pPr>
+          </w:p>
+        </w:tc>
+        <w:tc>
+          <w:tcPr>
+            <w:tcW w:w="995" w:type="dxa"/>
+            <w:vMerge/>
+            <w:tcBorders>
+              <w:top w:val="nil"/>
+              <w:left w:val="single" w:sz="8" w:space="0" w:color="auto"/>
+              <w:bottom w:val="single" w:sz="8" w:space="0" w:color="000000"/>
+              <w:right w:val="single" w:sz="8" w:space="0" w:color="auto"/>
+            </w:tcBorders>
+            <w:vAlign w:val="center"/>
+            <w:hideMark/>
+          </w:tcPr>
+          <w:p>
+            <w:pPr>
+              <w:spacing w:after="0" w:line="240" w:lineRule="auto"/>
+              <w:rPr>
+                <w:rFonts w:ascii="Calibri" w:eastAsia="Times New Roman" w:hAnsi="Calibri" w:cs="Calibri"/>
+                <w:b/>
+                <w:bCs/>
+                <w:color w:val="000000"/>
+              </w:rPr>
+            </w:pPr>
+          </w:p>
+        </w:tc>
+        <w:tc>
+          <w:tcPr>
+            <w:tcW w:w="995" w:type="dxa"/>
+            <w:tcBorders>
+              <w:top w:val="nil"/>
+              <w:left w:val="nil"/>
+              <w:bottom w:val="single" w:sz="8" w:space="0" w:color="auto"/>
+              <w:right w:val="single" w:sz="8" w:space="0" w:color="auto"/>
+            </w:tcBorders>
+            <w:shd w:val="clear" w:color="auto" w:fill="auto"/>
+            <w:vAlign w:val="center"/>
+            <w:hideMark/>
+          </w:tcPr>
+          <w:p>
+            <w:pPr>
+              <w:spacing w:after="0" w:line="240" w:lineRule="auto"/>
+              <w:jc w:val="center"/>
+              <w:rPr>
+                <w:rFonts w:ascii="Calibri" w:eastAsia="Times New Roman" w:hAnsi="Calibri" w:cs="Calibri"/>
+                <w:b/>
+                <w:bCs/>
+                <w:color w:val="000000"/>
+              </w:rPr>
+            </w:pPr>
+            <w:r>
+              <w:rPr>
+                <w:rFonts w:ascii="Calibri" w:eastAsia="Times New Roman" w:hAnsi="Calibri" w:cs="Calibri"/>
+                <w:b/>
+                <w:bCs/>
+                <w:color w:val="000000"/>
+              </w:rPr>
+              <w:t>(2011-2019)</w:t>
+            </w:r>
+          </w:p>
+        </w:tc>
+        <w:tc>
+          <w:tcPr>
+            <w:tcW w:w="995" w:type="dxa"/>
+            <w:vMerge/>
+            <w:tcBorders>
+              <w:top w:val="nil"/>
+              <w:left w:val="single" w:sz="8" w:space="0" w:color="auto"/>
+              <w:bottom w:val="single" w:sz="8" w:space="0" w:color="000000"/>
+              <w:right w:val="single" w:sz="8" w:space="0" w:color="auto"/>
+            </w:tcBorders>
+            <w:vAlign w:val="center"/>
+            <w:hideMark/>
+          </w:tcPr>
+          <w:p>
+            <w:pPr>
+              <w:spacing w:after="0" w:line="240" w:lineRule="auto"/>
+              <w:rPr>
+                <w:rFonts w:ascii="Calibri" w:eastAsia="Times New Roman" w:hAnsi="Calibri" w:cs="Calibri"/>
+                <w:b/>
+                <w:bCs/>
+                <w:color w:val="000000"/>
+              </w:rPr>
+            </w:pPr>
+          </w:p>
+        </w:tc>
+        <w:tc>
+          <w:tcPr>
+            <w:tcW w:w="1133" w:type="dxa"/>
+            <w:tcBorders>
+              <w:top w:val="nil"/>
+              <w:left w:val="nil"/>
+              <w:bottom w:val="single" w:sz="8" w:space="0" w:color="auto"/>
+              <w:right w:val="single" w:sz="8" w:space="0" w:color="auto"/>
+            </w:tcBorders>
+            <w:shd w:val="clear" w:color="auto" w:fill="auto"/>
+            <w:vAlign w:val="center"/>
+            <w:hideMark/>
+          </w:tcPr>
+          <w:p>
+            <w:pPr>
+              <w:spacing w:after="0" w:line="240" w:lineRule="auto"/>
+              <w:jc w:val="center"/>
+              <w:rPr>
+                <w:rFonts w:ascii="Calibri" w:eastAsia="Times New Roman" w:hAnsi="Calibri" w:cs="Calibri"/>
+                <w:b/>
+                <w:bCs/>
+                <w:color w:val="000000"/>
+                <w:sz w:val="20"/>
+                <w:szCs w:val="20"/>
+              </w:rPr>
+            </w:pPr>
+            <w:r>
+              <w:rPr>
+                <w:rFonts w:ascii="Calibri" w:eastAsia="Times New Roman" w:hAnsi="Calibri" w:cs="Calibri"/>
+                <w:b/>
+                <w:bCs/>
+                <w:color w:val="000000"/>
+                <w:sz w:val="20"/>
+                <w:szCs w:val="20"/>
+              </w:rPr>
+              <w:t>(gal/MWh)</w:t>
+            </w:r>
+          </w:p>
+        </w:tc>
+        <w:tc>
+          <w:tcPr>
+            <w:tcW w:w="973" w:type="dxa"/>
+            <w:tcBorders>
+              <w:top w:val="nil"/>
+              <w:left w:val="nil"/>
+              <w:bottom w:val="single" w:sz="8" w:space="0" w:color="auto"/>
+              <w:right w:val="single" w:sz="8" w:space="0" w:color="auto"/>
+            </w:tcBorders>
+            <w:shd w:val="clear" w:color="auto" w:fill="auto"/>
+            <w:vAlign w:val="center"/>
+            <w:hideMark/>
+          </w:tcPr>
+          <w:p>
+            <w:pPr>
+              <w:spacing w:after="0" w:line="240" w:lineRule="auto"/>
+              <w:jc w:val="center"/>
+              <w:rPr>
+                <w:rFonts w:ascii="Calibri" w:eastAsia="Times New Roman" w:hAnsi="Calibri" w:cs="Calibri"/>
+                <w:b/>
+                <w:bCs/>
+                <w:color w:val="000000"/>
+                <w:sz w:val="20"/>
+                <w:szCs w:val="20"/>
+              </w:rPr>
+            </w:pPr>
+            <w:r>
+              <w:rPr>
+                <w:rFonts w:ascii="Calibri" w:eastAsia="Times New Roman" w:hAnsi="Calibri" w:cs="Calibri"/>
+                <w:b/>
+                <w:bCs/>
+                <w:color w:val="000000"/>
+                <w:sz w:val="20"/>
+                <w:szCs w:val="20"/>
+              </w:rPr>
+              <w:t>(10^6 gal/year)</w:t>
+            </w:r>
+          </w:p>
+        </w:tc>
+        <w:tc>
+          <w:tcPr>
+            <w:tcW w:w="1133" w:type="dxa"/>
+            <w:tcBorders>
+              <w:top w:val="nil"/>
+              <w:left w:val="nil"/>
+              <w:bottom w:val="single" w:sz="8" w:space="0" w:color="auto"/>
+              <w:right w:val="single" w:sz="8" w:space="0" w:color="auto"/>
+            </w:tcBorders>
+            <w:shd w:val="clear" w:color="auto" w:fill="auto"/>
+            <w:vAlign w:val="center"/>
+            <w:hideMark/>
+          </w:tcPr>
+          <w:p>
+            <w:pPr>
+              <w:spacing w:after="0" w:line="240" w:lineRule="auto"/>
+              <w:jc w:val="center"/>
+              <w:rPr>
+                <w:rFonts w:ascii="Calibri" w:eastAsia="Times New Roman" w:hAnsi="Calibri" w:cs="Calibri"/>
+                <w:b/>
+                <w:bCs/>
+                <w:color w:val="000000"/>
+                <w:sz w:val="20"/>
+                <w:szCs w:val="20"/>
+              </w:rPr>
+            </w:pPr>
+            <w:r>
+              <w:rPr>
+                <w:rFonts w:ascii="Calibri" w:eastAsia="Times New Roman" w:hAnsi="Calibri" w:cs="Calibri"/>
+                <w:b/>
+                <w:bCs/>
+                <w:color w:val="000000"/>
+                <w:sz w:val="20"/>
+                <w:szCs w:val="20"/>
+              </w:rPr>
+              <w:t>(gal/MWh)</w:t>
+            </w:r>
+          </w:p>
+        </w:tc>
+        <w:tc>
+          <w:tcPr>
+            <w:tcW w:w="973" w:type="dxa"/>
+            <w:tcBorders>
+              <w:top w:val="nil"/>
+              <w:left w:val="nil"/>
+              <w:bottom w:val="single" w:sz="8" w:space="0" w:color="auto"/>
+              <w:right w:val="single" w:sz="8" w:space="0" w:color="auto"/>
+            </w:tcBorders>
+            <w:shd w:val="clear" w:color="auto" w:fill="auto"/>
+            <w:vAlign w:val="center"/>
+            <w:hideMark/>
+          </w:tcPr>
+          <w:p>
+            <w:pPr>
+              <w:spacing w:after="0" w:line="240" w:lineRule="auto"/>
+              <w:jc w:val="center"/>
+              <w:rPr>
+                <w:rFonts w:ascii="Calibri" w:eastAsia="Times New Roman" w:hAnsi="Calibri" w:cs="Calibri"/>
+                <w:b/>
+                <w:bCs/>
+                <w:color w:val="000000"/>
+                <w:sz w:val="20"/>
+                <w:szCs w:val="20"/>
+              </w:rPr>
+            </w:pPr>
+            <w:r>
+              <w:rPr>
+                <w:rFonts w:ascii="Calibri" w:eastAsia="Times New Roman" w:hAnsi="Calibri" w:cs="Calibri"/>
+                <w:b/>
+                <w:bCs/>
+                <w:color w:val="000000"/>
+                <w:sz w:val="20"/>
+                <w:szCs w:val="20"/>
+              </w:rPr>
+              <w:t>(10^6 gal/year)</w:t>
+            </w:r>
+          </w:p>
+        </w:tc>
+      </w:tr>
+      <w:tr>
+        <w:trPr>
+          <w:trHeight w:val="615"/>
+        </w:trPr>
+        <w:tc>
+          <w:tcPr>
+            <w:tcW w:w="1149" w:type="dxa"/>
+            <w:tcBorders>
+              <w:top w:val="nil"/>
+              <w:left w:val="single" w:sz="8" w:space="0" w:color="auto"/>
+              <w:bottom w:val="single" w:sz="8" w:space="0" w:color="auto"/>
+              <w:right w:val="single" w:sz="8" w:space="0" w:color="auto"/>
+            </w:tcBorders>
+            <w:shd w:val="clear" w:color="auto" w:fill="auto"/>
+            <w:vAlign w:val="center"/>
+            <w:hideMark/>
+          </w:tcPr>
+          <w:p>
+            <w:pPr>
+              <w:spacing w:after="0" w:line="240" w:lineRule="auto"/>
+              <w:rPr>
+                <w:rFonts w:ascii="Calibri" w:eastAsia="Times New Roman" w:hAnsi="Calibri" w:cs="Calibri"/>
+                <w:color w:val="000000"/>
+              </w:rPr>
+            </w:pPr>
+            <w:r>
+              <w:rPr>
+                <w:rFonts w:ascii="Calibri" w:eastAsia="Times New Roman" w:hAnsi="Calibri" w:cs="Calibri"/>
+                <w:color w:val="000000"/>
+              </w:rPr>
+              <w:t>GE 7FA.05</w:t>
+            </w:r>
+          </w:p>
+        </w:tc>
+        <w:tc>
+          <w:tcPr>
+            <w:tcW w:w="995" w:type="dxa"/>
+            <w:tcBorders>
+              <w:top w:val="nil"/>
+              <w:left w:val="nil"/>
+              <w:bottom w:val="single" w:sz="8" w:space="0" w:color="auto"/>
+              <w:right w:val="single" w:sz="8" w:space="0" w:color="auto"/>
+            </w:tcBorders>
+            <w:shd w:val="clear" w:color="auto" w:fill="auto"/>
+            <w:vAlign w:val="center"/>
+            <w:hideMark/>
+          </w:tcPr>
+          <w:p>
+            <w:pPr>
+              <w:spacing w:after="0" w:line="240" w:lineRule="auto"/>
+              <w:rPr>
+                <w:rFonts w:ascii="Calibri" w:eastAsia="Times New Roman" w:hAnsi="Calibri" w:cs="Calibri"/>
+                <w:color w:val="000000"/>
+              </w:rPr>
+            </w:pPr>
+            <w:r>
+              <w:rPr>
+                <w:rFonts w:ascii="Calibri" w:eastAsia="Times New Roman" w:hAnsi="Calibri" w:cs="Calibri"/>
+                <w:color w:val="000000"/>
+              </w:rPr>
+              <w:t>Houston</w:t>
+            </w:r>
+          </w:p>
+        </w:tc>
+        <w:tc>
+          <w:tcPr>
+            <w:tcW w:w="995" w:type="dxa"/>
+            <w:tcBorders>
+              <w:top w:val="nil"/>
+              <w:left w:val="nil"/>
+              <w:bottom w:val="single" w:sz="8" w:space="0" w:color="auto"/>
+              <w:right w:val="single" w:sz="8" w:space="0" w:color="auto"/>
+            </w:tcBorders>
+            <w:shd w:val="clear" w:color="auto" w:fill="auto"/>
+            <w:vAlign w:val="center"/>
+            <w:hideMark/>
+          </w:tcPr>
+          <w:p>
+            <w:pPr>
+              <w:spacing w:after="0" w:line="240" w:lineRule="auto"/>
+              <w:jc w:val="right"/>
+              <w:rPr>
+                <w:rFonts w:ascii="Calibri" w:eastAsia="Times New Roman" w:hAnsi="Calibri" w:cs="Calibri"/>
+                <w:color w:val="000000"/>
+              </w:rPr>
+            </w:pPr>
+            <w:r>
+              <w:rPr>
+                <w:rFonts w:ascii="Calibri" w:eastAsia="Times New Roman" w:hAnsi="Calibri" w:cs="Calibri"/>
+                <w:color w:val="000000"/>
+              </w:rPr>
+              <w:t>26.70%</w:t>
+            </w:r>
+          </w:p>
+        </w:tc>
+        <w:tc>
+          <w:tcPr>
+            <w:tcW w:w="995" w:type="dxa"/>
+            <w:tcBorders>
+              <w:top w:val="nil"/>
+              <w:left w:val="nil"/>
+              <w:bottom w:val="single" w:sz="8" w:space="0" w:color="auto"/>
+              <w:right w:val="single" w:sz="8" w:space="0" w:color="auto"/>
+            </w:tcBorders>
+            <w:shd w:val="clear" w:color="auto" w:fill="auto"/>
+            <w:vAlign w:val="center"/>
+            <w:hideMark/>
+          </w:tcPr>
+          <w:p>
+            <w:pPr>
+              <w:spacing w:after="0" w:line="240" w:lineRule="auto"/>
+              <w:jc w:val="right"/>
+              <w:rPr>
+                <w:rFonts w:ascii="Calibri" w:eastAsia="Times New Roman" w:hAnsi="Calibri" w:cs="Calibri"/>
+                <w:color w:val="000000"/>
+              </w:rPr>
+            </w:pPr>
+            <w:r>
+              <w:rPr>
+                <w:rFonts w:ascii="Calibri" w:eastAsia="Times New Roman" w:hAnsi="Calibri" w:cs="Calibri"/>
+                <w:color w:val="000000"/>
+              </w:rPr>
+              <w:t>600</w:t>
+            </w:r>
+          </w:p>
+        </w:tc>
+        <w:tc>
+          <w:tcPr>
+            <w:tcW w:w="1133" w:type="dxa"/>
+            <w:tcBorders>
+              <w:top w:val="nil"/>
+              <w:left w:val="nil"/>
+              <w:bottom w:val="single" w:sz="8" w:space="0" w:color="auto"/>
+              <w:right w:val="single" w:sz="8" w:space="0" w:color="auto"/>
+            </w:tcBorders>
+            <w:shd w:val="clear" w:color="auto" w:fill="auto"/>
+            <w:vAlign w:val="center"/>
+            <w:hideMark/>
+          </w:tcPr>
+          <w:p>
+            <w:pPr>
+              <w:spacing w:after="0" w:line="240" w:lineRule="auto"/>
+              <w:jc w:val="right"/>
+              <w:rPr>
+                <w:rFonts w:ascii="Calibri" w:eastAsia="Times New Roman" w:hAnsi="Calibri" w:cs="Calibri"/>
+                <w:color w:val="000000"/>
+              </w:rPr>
+            </w:pPr>
+            <w:r>
+              <w:rPr>
+                <w:rFonts w:ascii="Calibri" w:hAnsi="Calibri" w:cs="Calibri"/>
+                <w:color w:val="000000"/>
+              </w:rPr>
+              <w:t>200</w:t>
+            </w:r>
+          </w:p>
+        </w:tc>
+        <w:tc>
+          <w:tcPr>
+            <w:tcW w:w="973" w:type="dxa"/>
+            <w:tcBorders>
+              <w:top w:val="nil"/>
+              <w:left w:val="nil"/>
+              <w:bottom w:val="single" w:sz="8" w:space="0" w:color="auto"/>
+              <w:right w:val="single" w:sz="8" w:space="0" w:color="auto"/>
+            </w:tcBorders>
+            <w:shd w:val="clear" w:color="auto" w:fill="auto"/>
+            <w:vAlign w:val="center"/>
+            <w:hideMark/>
+          </w:tcPr>
+          <w:p>
+            <w:pPr>
+              <w:spacing w:after="0" w:line="240" w:lineRule="auto"/>
+              <w:jc w:val="right"/>
+              <w:rPr>
+                <w:rFonts w:ascii="Calibri" w:eastAsia="Times New Roman" w:hAnsi="Calibri" w:cs="Calibri"/>
+                <w:color w:val="000000"/>
+              </w:rPr>
+            </w:pPr>
+            <w:r>
+              <w:rPr>
+                <w:rFonts w:ascii="Calibri" w:hAnsi="Calibri" w:cs="Calibri"/>
+                <w:color w:val="000000"/>
+              </w:rPr>
+              <w:t>280.67</w:t>
+            </w:r>
+          </w:p>
+        </w:tc>
+        <w:tc>
+          <w:tcPr>
+            <w:tcW w:w="1133" w:type="dxa"/>
+            <w:tcBorders>
+              <w:top w:val="nil"/>
+              <w:left w:val="nil"/>
+              <w:bottom w:val="single" w:sz="8" w:space="0" w:color="auto"/>
+              <w:right w:val="single" w:sz="8" w:space="0" w:color="auto"/>
+            </w:tcBorders>
+            <w:shd w:val="clear" w:color="auto" w:fill="auto"/>
+            <w:vAlign w:val="center"/>
+            <w:hideMark/>
+          </w:tcPr>
+          <w:p>
+            <w:pPr>
+              <w:spacing w:after="0" w:line="240" w:lineRule="auto"/>
+              <w:jc w:val="right"/>
+              <w:rPr>
+                <w:rFonts w:ascii="Calibri" w:eastAsia="Times New Roman" w:hAnsi="Calibri" w:cs="Calibri"/>
+                <w:color w:val="000000"/>
+              </w:rPr>
+            </w:pPr>
+            <w:r>
+              <w:rPr>
+                <w:rFonts w:ascii="Calibri" w:hAnsi="Calibri" w:cs="Calibri"/>
+                <w:color w:val="000000"/>
+              </w:rPr>
+              <w:t>250</w:t>
+            </w:r>
+          </w:p>
+        </w:tc>
+        <w:tc>
+          <w:tcPr>
+            <w:tcW w:w="973" w:type="dxa"/>
+            <w:tcBorders>
+              <w:top w:val="nil"/>
+              <w:left w:val="nil"/>
+              <w:bottom w:val="single" w:sz="8" w:space="0" w:color="auto"/>
+              <w:right w:val="single" w:sz="8" w:space="0" w:color="auto"/>
+            </w:tcBorders>
+            <w:shd w:val="clear" w:color="auto" w:fill="auto"/>
+            <w:vAlign w:val="center"/>
+            <w:hideMark/>
+          </w:tcPr>
+          <w:p>
+            <w:pPr>
+              <w:spacing w:after="0" w:line="240" w:lineRule="auto"/>
+              <w:jc w:val="right"/>
+              <w:rPr>
+                <w:rFonts w:ascii="Calibri" w:eastAsia="Times New Roman" w:hAnsi="Calibri" w:cs="Calibri"/>
+                <w:color w:val="000000"/>
+              </w:rPr>
+            </w:pPr>
+            <w:r>
+              <w:rPr>
+                <w:rFonts w:ascii="Calibri" w:hAnsi="Calibri" w:cs="Calibri"/>
+                <w:color w:val="000000"/>
+              </w:rPr>
+              <w:t>350.84</w:t>
+            </w:r>
+          </w:p>
+        </w:tc>
+      </w:tr>
+      <w:tr>
+        <w:trPr>
+          <w:trHeight w:val="615"/>
+        </w:trPr>
+        <w:tc>
+          <w:tcPr>
+            <w:tcW w:w="1149" w:type="dxa"/>
+            <w:tcBorders>
+              <w:top w:val="nil"/>
+              <w:left w:val="single" w:sz="8" w:space="0" w:color="auto"/>
+              <w:bottom w:val="single" w:sz="8" w:space="0" w:color="auto"/>
+              <w:right w:val="single" w:sz="8" w:space="0" w:color="auto"/>
+            </w:tcBorders>
+            <w:shd w:val="clear" w:color="auto" w:fill="auto"/>
+            <w:vAlign w:val="center"/>
+            <w:hideMark/>
+          </w:tcPr>
+          <w:p>
+            <w:pPr>
+              <w:spacing w:after="0" w:line="240" w:lineRule="auto"/>
+              <w:rPr>
+                <w:rFonts w:ascii="Calibri" w:eastAsia="Times New Roman" w:hAnsi="Calibri" w:cs="Calibri"/>
+                <w:color w:val="000000"/>
+              </w:rPr>
+            </w:pPr>
+            <w:r>
+              <w:rPr>
+                <w:rFonts w:ascii="Calibri" w:eastAsia="Times New Roman" w:hAnsi="Calibri" w:cs="Calibri"/>
+                <w:color w:val="000000"/>
+              </w:rPr>
+              <w:t>Mitsubishi 501J</w:t>
+            </w:r>
+          </w:p>
+        </w:tc>
+        <w:tc>
+          <w:tcPr>
+            <w:tcW w:w="995" w:type="dxa"/>
+            <w:tcBorders>
+              <w:top w:val="nil"/>
+              <w:left w:val="nil"/>
+              <w:bottom w:val="single" w:sz="8" w:space="0" w:color="auto"/>
+              <w:right w:val="single" w:sz="8" w:space="0" w:color="auto"/>
+            </w:tcBorders>
+            <w:shd w:val="clear" w:color="auto" w:fill="auto"/>
+            <w:vAlign w:val="center"/>
+            <w:hideMark/>
+          </w:tcPr>
+          <w:p>
+            <w:pPr>
+              <w:spacing w:after="0" w:line="240" w:lineRule="auto"/>
+              <w:rPr>
+                <w:rFonts w:ascii="Calibri" w:eastAsia="Times New Roman" w:hAnsi="Calibri" w:cs="Calibri"/>
+                <w:color w:val="000000"/>
+              </w:rPr>
+            </w:pPr>
+            <w:r>
+              <w:rPr>
+                <w:rFonts w:ascii="Calibri" w:eastAsia="Times New Roman" w:hAnsi="Calibri" w:cs="Calibri"/>
+                <w:color w:val="000000"/>
+              </w:rPr>
+              <w:t>Houston</w:t>
+            </w:r>
+          </w:p>
+        </w:tc>
+        <w:tc>
+          <w:tcPr>
+            <w:tcW w:w="995" w:type="dxa"/>
+            <w:tcBorders>
+              <w:top w:val="nil"/>
+              <w:left w:val="nil"/>
+              <w:bottom w:val="single" w:sz="8" w:space="0" w:color="auto"/>
+              <w:right w:val="single" w:sz="8" w:space="0" w:color="auto"/>
+            </w:tcBorders>
+            <w:shd w:val="clear" w:color="auto" w:fill="auto"/>
+            <w:vAlign w:val="center"/>
+            <w:hideMark/>
+          </w:tcPr>
+          <w:p>
+            <w:pPr>
+              <w:spacing w:after="0" w:line="240" w:lineRule="auto"/>
+              <w:jc w:val="right"/>
+              <w:rPr>
+                <w:rFonts w:ascii="Calibri" w:eastAsia="Times New Roman" w:hAnsi="Calibri" w:cs="Calibri"/>
+                <w:color w:val="000000"/>
+              </w:rPr>
+            </w:pPr>
+            <w:r>
+              <w:rPr>
+                <w:rFonts w:ascii="Calibri" w:eastAsia="Times New Roman" w:hAnsi="Calibri" w:cs="Calibri"/>
+                <w:color w:val="000000"/>
+              </w:rPr>
+              <w:t>31.40%</w:t>
+            </w:r>
+          </w:p>
+        </w:tc>
+        <w:tc>
+          <w:tcPr>
+            <w:tcW w:w="995" w:type="dxa"/>
+            <w:tcBorders>
+              <w:top w:val="nil"/>
+              <w:left w:val="nil"/>
+              <w:bottom w:val="single" w:sz="8" w:space="0" w:color="auto"/>
+              <w:right w:val="single" w:sz="8" w:space="0" w:color="auto"/>
+            </w:tcBorders>
+            <w:shd w:val="clear" w:color="auto" w:fill="auto"/>
+            <w:vAlign w:val="center"/>
+            <w:hideMark/>
+          </w:tcPr>
+          <w:p>
+            <w:pPr>
+              <w:spacing w:after="0" w:line="240" w:lineRule="auto"/>
+              <w:jc w:val="right"/>
+              <w:rPr>
+                <w:rFonts w:ascii="Calibri" w:eastAsia="Times New Roman" w:hAnsi="Calibri" w:cs="Calibri"/>
+                <w:color w:val="000000"/>
+              </w:rPr>
+            </w:pPr>
+            <w:r>
+              <w:rPr>
+                <w:rFonts w:ascii="Calibri" w:eastAsia="Times New Roman" w:hAnsi="Calibri" w:cs="Calibri"/>
+                <w:color w:val="000000"/>
+              </w:rPr>
+              <w:t>460</w:t>
+            </w:r>
+          </w:p>
+        </w:tc>
+        <w:tc>
+          <w:tcPr>
+            <w:tcW w:w="1133" w:type="dxa"/>
+            <w:tcBorders>
+              <w:top w:val="nil"/>
+              <w:left w:val="nil"/>
+              <w:bottom w:val="single" w:sz="8" w:space="0" w:color="auto"/>
+              <w:right w:val="single" w:sz="8" w:space="0" w:color="auto"/>
+            </w:tcBorders>
+            <w:shd w:val="clear" w:color="auto" w:fill="auto"/>
+            <w:vAlign w:val="center"/>
+            <w:hideMark/>
+          </w:tcPr>
+          <w:p>
+            <w:pPr>
+              <w:spacing w:after="0" w:line="240" w:lineRule="auto"/>
+              <w:jc w:val="right"/>
+              <w:rPr>
+                <w:rFonts w:ascii="Calibri" w:eastAsia="Times New Roman" w:hAnsi="Calibri" w:cs="Calibri"/>
+                <w:color w:val="000000"/>
+              </w:rPr>
+            </w:pPr>
+            <w:r>
+              <w:rPr>
+                <w:rFonts w:ascii="Calibri" w:hAnsi="Calibri" w:cs="Calibri"/>
+                <w:color w:val="000000"/>
+              </w:rPr>
+              <w:t>200</w:t>
+            </w:r>
+          </w:p>
+        </w:tc>
+        <w:tc>
+          <w:tcPr>
+            <w:tcW w:w="973" w:type="dxa"/>
+            <w:tcBorders>
+              <w:top w:val="nil"/>
+              <w:left w:val="nil"/>
+              <w:bottom w:val="single" w:sz="8" w:space="0" w:color="auto"/>
+              <w:right w:val="single" w:sz="8" w:space="0" w:color="auto"/>
+            </w:tcBorders>
+            <w:shd w:val="clear" w:color="auto" w:fill="auto"/>
+            <w:vAlign w:val="center"/>
+            <w:hideMark/>
+          </w:tcPr>
+          <w:p>
+            <w:pPr>
+              <w:spacing w:after="0" w:line="240" w:lineRule="auto"/>
+              <w:jc w:val="right"/>
+              <w:rPr>
+                <w:rFonts w:ascii="Calibri" w:eastAsia="Times New Roman" w:hAnsi="Calibri" w:cs="Calibri"/>
+                <w:color w:val="000000"/>
+              </w:rPr>
+            </w:pPr>
+            <w:r>
+              <w:rPr>
+                <w:rFonts w:ascii="Calibri" w:hAnsi="Calibri" w:cs="Calibri"/>
+                <w:color w:val="000000"/>
+              </w:rPr>
+              <w:t>253.06</w:t>
+            </w:r>
+          </w:p>
+        </w:tc>
+        <w:tc>
+          <w:tcPr>
+            <w:tcW w:w="1133" w:type="dxa"/>
+            <w:tcBorders>
+              <w:top w:val="nil"/>
+              <w:left w:val="nil"/>
+              <w:bottom w:val="single" w:sz="8" w:space="0" w:color="auto"/>
+              <w:right w:val="single" w:sz="8" w:space="0" w:color="auto"/>
+            </w:tcBorders>
+            <w:shd w:val="clear" w:color="auto" w:fill="auto"/>
+            <w:vAlign w:val="center"/>
+            <w:hideMark/>
+          </w:tcPr>
+          <w:p>
+            <w:pPr>
+              <w:spacing w:after="0" w:line="240" w:lineRule="auto"/>
+              <w:jc w:val="right"/>
+              <w:rPr>
+                <w:rFonts w:ascii="Calibri" w:eastAsia="Times New Roman" w:hAnsi="Calibri" w:cs="Calibri"/>
+                <w:color w:val="000000"/>
+              </w:rPr>
+            </w:pPr>
+            <w:r>
+              <w:rPr>
+                <w:rFonts w:ascii="Calibri" w:hAnsi="Calibri" w:cs="Calibri"/>
+                <w:color w:val="000000"/>
+              </w:rPr>
+              <w:t>250</w:t>
+            </w:r>
+          </w:p>
+        </w:tc>
+        <w:tc>
+          <w:tcPr>
+            <w:tcW w:w="973" w:type="dxa"/>
+            <w:tcBorders>
+              <w:top w:val="nil"/>
+              <w:left w:val="nil"/>
+              <w:bottom w:val="single" w:sz="8" w:space="0" w:color="auto"/>
+              <w:right w:val="single" w:sz="8" w:space="0" w:color="auto"/>
+            </w:tcBorders>
+            <w:shd w:val="clear" w:color="auto" w:fill="auto"/>
+            <w:vAlign w:val="center"/>
+            <w:hideMark/>
+          </w:tcPr>
+          <w:p>
+            <w:pPr>
+              <w:spacing w:after="0" w:line="240" w:lineRule="auto"/>
+              <w:jc w:val="right"/>
+              <w:rPr>
+                <w:rFonts w:ascii="Calibri" w:eastAsia="Times New Roman" w:hAnsi="Calibri" w:cs="Calibri"/>
+                <w:color w:val="000000"/>
+              </w:rPr>
+            </w:pPr>
+            <w:r>
+              <w:rPr>
+                <w:rFonts w:ascii="Calibri" w:hAnsi="Calibri" w:cs="Calibri"/>
+                <w:color w:val="000000"/>
+              </w:rPr>
+              <w:t>316.32</w:t>
+            </w:r>
+          </w:p>
+        </w:tc>
+      </w:tr>
+      <w:tr>
+        <w:trPr>
+          <w:trHeight w:val="615"/>
+        </w:trPr>
+        <w:tc>
+          <w:tcPr>
+            <w:tcW w:w="1149" w:type="dxa"/>
+            <w:tcBorders>
+              <w:top w:val="nil"/>
+              <w:left w:val="single" w:sz="8" w:space="0" w:color="auto"/>
+              <w:bottom w:val="single" w:sz="8" w:space="0" w:color="auto"/>
+              <w:right w:val="single" w:sz="8" w:space="0" w:color="auto"/>
+            </w:tcBorders>
+            <w:shd w:val="clear" w:color="auto" w:fill="auto"/>
+            <w:vAlign w:val="center"/>
+            <w:hideMark/>
+          </w:tcPr>
+          <w:p>
+            <w:pPr>
+              <w:spacing w:after="0" w:line="240" w:lineRule="auto"/>
+              <w:rPr>
+                <w:rFonts w:ascii="Calibri" w:eastAsia="Times New Roman" w:hAnsi="Calibri" w:cs="Calibri"/>
+                <w:color w:val="000000"/>
+              </w:rPr>
+            </w:pPr>
+            <w:r>
+              <w:rPr>
+                <w:rFonts w:ascii="Calibri" w:eastAsia="Times New Roman" w:hAnsi="Calibri" w:cs="Calibri"/>
+                <w:color w:val="000000"/>
+              </w:rPr>
+              <w:t>Mitsubishi 501GAC</w:t>
+            </w:r>
+          </w:p>
+        </w:tc>
+        <w:tc>
+          <w:tcPr>
+            <w:tcW w:w="995" w:type="dxa"/>
+            <w:tcBorders>
+              <w:top w:val="nil"/>
+              <w:left w:val="nil"/>
+              <w:bottom w:val="single" w:sz="8" w:space="0" w:color="auto"/>
+              <w:right w:val="single" w:sz="8" w:space="0" w:color="auto"/>
+            </w:tcBorders>
+            <w:shd w:val="clear" w:color="auto" w:fill="auto"/>
+            <w:vAlign w:val="center"/>
+            <w:hideMark/>
+          </w:tcPr>
+          <w:p>
+            <w:pPr>
+              <w:spacing w:after="0" w:line="240" w:lineRule="auto"/>
+              <w:rPr>
+                <w:rFonts w:ascii="Calibri" w:eastAsia="Times New Roman" w:hAnsi="Calibri" w:cs="Calibri"/>
+                <w:color w:val="000000"/>
+              </w:rPr>
+            </w:pPr>
+            <w:r>
+              <w:rPr>
+                <w:rFonts w:ascii="Calibri" w:eastAsia="Times New Roman" w:hAnsi="Calibri" w:cs="Calibri"/>
+                <w:color w:val="000000"/>
+              </w:rPr>
+              <w:t>Houston</w:t>
+            </w:r>
+          </w:p>
+        </w:tc>
+        <w:tc>
+          <w:tcPr>
+            <w:tcW w:w="995" w:type="dxa"/>
+            <w:tcBorders>
+              <w:top w:val="nil"/>
+              <w:left w:val="nil"/>
+              <w:bottom w:val="single" w:sz="8" w:space="0" w:color="auto"/>
+              <w:right w:val="single" w:sz="8" w:space="0" w:color="auto"/>
+            </w:tcBorders>
+            <w:shd w:val="clear" w:color="auto" w:fill="auto"/>
+            <w:vAlign w:val="center"/>
+            <w:hideMark/>
+          </w:tcPr>
+          <w:p>
+            <w:pPr>
+              <w:spacing w:after="0" w:line="240" w:lineRule="auto"/>
+              <w:jc w:val="right"/>
+              <w:rPr>
+                <w:rFonts w:ascii="Calibri" w:eastAsia="Times New Roman" w:hAnsi="Calibri" w:cs="Calibri"/>
+                <w:color w:val="000000"/>
+              </w:rPr>
+            </w:pPr>
+            <w:r>
+              <w:rPr>
+                <w:rFonts w:ascii="Calibri" w:eastAsia="Times New Roman" w:hAnsi="Calibri" w:cs="Calibri"/>
+                <w:color w:val="000000"/>
+              </w:rPr>
+              <w:t>34.40%</w:t>
+            </w:r>
+          </w:p>
+        </w:tc>
+        <w:tc>
+          <w:tcPr>
+            <w:tcW w:w="995" w:type="dxa"/>
+            <w:tcBorders>
+              <w:top w:val="nil"/>
+              <w:left w:val="nil"/>
+              <w:bottom w:val="single" w:sz="8" w:space="0" w:color="auto"/>
+              <w:right w:val="single" w:sz="8" w:space="0" w:color="auto"/>
+            </w:tcBorders>
+            <w:shd w:val="clear" w:color="auto" w:fill="auto"/>
+            <w:vAlign w:val="center"/>
+            <w:hideMark/>
+          </w:tcPr>
+          <w:p>
+            <w:pPr>
+              <w:spacing w:after="0" w:line="240" w:lineRule="auto"/>
+              <w:jc w:val="right"/>
+              <w:rPr>
+                <w:rFonts w:ascii="Calibri" w:eastAsia="Times New Roman" w:hAnsi="Calibri" w:cs="Calibri"/>
+                <w:color w:val="000000"/>
+              </w:rPr>
+            </w:pPr>
+            <w:r>
+              <w:rPr>
+                <w:rFonts w:ascii="Calibri" w:eastAsia="Times New Roman" w:hAnsi="Calibri" w:cs="Calibri"/>
+                <w:color w:val="000000"/>
+              </w:rPr>
+              <w:t>405</w:t>
+            </w:r>
+          </w:p>
+        </w:tc>
+        <w:tc>
+          <w:tcPr>
+            <w:tcW w:w="1133" w:type="dxa"/>
+            <w:tcBorders>
+              <w:top w:val="nil"/>
+              <w:left w:val="nil"/>
+              <w:bottom w:val="single" w:sz="8" w:space="0" w:color="auto"/>
+              <w:right w:val="single" w:sz="8" w:space="0" w:color="auto"/>
+            </w:tcBorders>
+            <w:shd w:val="clear" w:color="auto" w:fill="auto"/>
+            <w:vAlign w:val="center"/>
+            <w:hideMark/>
+          </w:tcPr>
+          <w:p>
+            <w:pPr>
+              <w:spacing w:after="0" w:line="240" w:lineRule="auto"/>
+              <w:jc w:val="right"/>
+              <w:rPr>
+                <w:rFonts w:ascii="Calibri" w:eastAsia="Times New Roman" w:hAnsi="Calibri" w:cs="Calibri"/>
+                <w:color w:val="000000"/>
+              </w:rPr>
+            </w:pPr>
+            <w:r>
+              <w:rPr>
+                <w:rFonts w:ascii="Calibri" w:hAnsi="Calibri" w:cs="Calibri"/>
+                <w:color w:val="000000"/>
+              </w:rPr>
+              <w:t>200</w:t>
+            </w:r>
+          </w:p>
+        </w:tc>
+        <w:tc>
+          <w:tcPr>
+            <w:tcW w:w="973" w:type="dxa"/>
+            <w:tcBorders>
+              <w:top w:val="nil"/>
+              <w:left w:val="nil"/>
+              <w:bottom w:val="single" w:sz="8" w:space="0" w:color="auto"/>
+              <w:right w:val="single" w:sz="8" w:space="0" w:color="auto"/>
+            </w:tcBorders>
+            <w:shd w:val="clear" w:color="auto" w:fill="auto"/>
+            <w:vAlign w:val="center"/>
+            <w:hideMark/>
+          </w:tcPr>
+          <w:p>
+            <w:pPr>
+              <w:spacing w:after="0" w:line="240" w:lineRule="auto"/>
+              <w:jc w:val="right"/>
+              <w:rPr>
+                <w:rFonts w:ascii="Calibri" w:eastAsia="Times New Roman" w:hAnsi="Calibri" w:cs="Calibri"/>
+                <w:color w:val="000000"/>
+              </w:rPr>
+            </w:pPr>
+            <w:r>
+              <w:rPr>
+                <w:rFonts w:ascii="Calibri" w:hAnsi="Calibri" w:cs="Calibri"/>
+                <w:color w:val="000000"/>
+              </w:rPr>
+              <w:t>244.09</w:t>
+            </w:r>
+          </w:p>
+        </w:tc>
+        <w:tc>
+          <w:tcPr>
+            <w:tcW w:w="1133" w:type="dxa"/>
+            <w:tcBorders>
+              <w:top w:val="nil"/>
+              <w:left w:val="nil"/>
+              <w:bottom w:val="single" w:sz="8" w:space="0" w:color="auto"/>
+              <w:right w:val="single" w:sz="8" w:space="0" w:color="auto"/>
+            </w:tcBorders>
+            <w:shd w:val="clear" w:color="auto" w:fill="auto"/>
+            <w:vAlign w:val="center"/>
+            <w:hideMark/>
+          </w:tcPr>
+          <w:p>
+            <w:pPr>
+              <w:spacing w:after="0" w:line="240" w:lineRule="auto"/>
+              <w:jc w:val="right"/>
+              <w:rPr>
+                <w:rFonts w:ascii="Calibri" w:eastAsia="Times New Roman" w:hAnsi="Calibri" w:cs="Calibri"/>
+                <w:color w:val="000000"/>
+              </w:rPr>
+            </w:pPr>
+            <w:r>
+              <w:rPr>
+                <w:rFonts w:ascii="Calibri" w:hAnsi="Calibri" w:cs="Calibri"/>
+                <w:color w:val="000000"/>
+              </w:rPr>
+              <w:t>250</w:t>
+            </w:r>
+          </w:p>
+        </w:tc>
+        <w:tc>
+          <w:tcPr>
+            <w:tcW w:w="973" w:type="dxa"/>
+            <w:tcBorders>
+              <w:top w:val="nil"/>
+              <w:left w:val="nil"/>
+              <w:bottom w:val="single" w:sz="8" w:space="0" w:color="auto"/>
+              <w:right w:val="single" w:sz="8" w:space="0" w:color="auto"/>
+            </w:tcBorders>
+            <w:shd w:val="clear" w:color="auto" w:fill="auto"/>
+            <w:vAlign w:val="center"/>
+            <w:hideMark/>
+          </w:tcPr>
+          <w:p>
+            <w:pPr>
+              <w:spacing w:after="0" w:line="240" w:lineRule="auto"/>
+              <w:jc w:val="right"/>
+              <w:rPr>
+                <w:rFonts w:ascii="Calibri" w:eastAsia="Times New Roman" w:hAnsi="Calibri" w:cs="Calibri"/>
+                <w:color w:val="000000"/>
+              </w:rPr>
+            </w:pPr>
+            <w:r>
+              <w:rPr>
+                <w:rFonts w:ascii="Calibri" w:hAnsi="Calibri" w:cs="Calibri"/>
+                <w:color w:val="000000"/>
+              </w:rPr>
+              <w:t>305.11</w:t>
+            </w:r>
+          </w:p>
+        </w:tc>
+      </w:tr>
+      <w:tr>
+        <w:trPr>
+          <w:trHeight w:val="615"/>
+        </w:trPr>
+        <w:tc>
+          <w:tcPr>
+            <w:tcW w:w="1149" w:type="dxa"/>
+            <w:tcBorders>
+              <w:top w:val="nil"/>
+              <w:left w:val="single" w:sz="8" w:space="0" w:color="auto"/>
+              <w:bottom w:val="single" w:sz="8" w:space="0" w:color="auto"/>
+              <w:right w:val="single" w:sz="8" w:space="0" w:color="auto"/>
+            </w:tcBorders>
+            <w:shd w:val="clear" w:color="auto" w:fill="auto"/>
+            <w:vAlign w:val="center"/>
+            <w:hideMark/>
+          </w:tcPr>
+          <w:p>
+            <w:pPr>
+              <w:spacing w:after="0" w:line="240" w:lineRule="auto"/>
+              <w:rPr>
+                <w:rFonts w:ascii="Calibri" w:eastAsia="Times New Roman" w:hAnsi="Calibri" w:cs="Calibri"/>
+                <w:color w:val="000000"/>
+              </w:rPr>
+            </w:pPr>
+            <w:r>
+              <w:rPr>
+                <w:rFonts w:ascii="Calibri" w:eastAsia="Times New Roman" w:hAnsi="Calibri" w:cs="Calibri"/>
+                <w:color w:val="000000"/>
+              </w:rPr>
+              <w:t>GE 207FA.04</w:t>
+            </w:r>
+          </w:p>
+        </w:tc>
+        <w:tc>
+          <w:tcPr>
+            <w:tcW w:w="995" w:type="dxa"/>
+            <w:tcBorders>
+              <w:top w:val="nil"/>
+              <w:left w:val="nil"/>
+              <w:bottom w:val="single" w:sz="8" w:space="0" w:color="auto"/>
+              <w:right w:val="single" w:sz="8" w:space="0" w:color="auto"/>
+            </w:tcBorders>
+            <w:shd w:val="clear" w:color="auto" w:fill="auto"/>
+            <w:vAlign w:val="center"/>
+            <w:hideMark/>
+          </w:tcPr>
+          <w:p>
+            <w:pPr>
+              <w:spacing w:after="0" w:line="240" w:lineRule="auto"/>
+              <w:rPr>
+                <w:rFonts w:ascii="Calibri" w:eastAsia="Times New Roman" w:hAnsi="Calibri" w:cs="Calibri"/>
+                <w:color w:val="000000"/>
+              </w:rPr>
+            </w:pPr>
+            <w:r>
+              <w:rPr>
+                <w:rFonts w:ascii="Calibri" w:eastAsia="Times New Roman" w:hAnsi="Calibri" w:cs="Calibri"/>
+                <w:color w:val="000000"/>
+              </w:rPr>
+              <w:t>San Antonio</w:t>
+            </w:r>
+          </w:p>
+        </w:tc>
+        <w:tc>
+          <w:tcPr>
+            <w:tcW w:w="995" w:type="dxa"/>
+            <w:tcBorders>
+              <w:top w:val="nil"/>
+              <w:left w:val="nil"/>
+              <w:bottom w:val="single" w:sz="8" w:space="0" w:color="auto"/>
+              <w:right w:val="single" w:sz="8" w:space="0" w:color="auto"/>
+            </w:tcBorders>
+            <w:shd w:val="clear" w:color="auto" w:fill="auto"/>
+            <w:vAlign w:val="center"/>
+            <w:hideMark/>
+          </w:tcPr>
+          <w:p>
+            <w:pPr>
+              <w:spacing w:after="0" w:line="240" w:lineRule="auto"/>
+              <w:jc w:val="right"/>
+              <w:rPr>
+                <w:rFonts w:ascii="Calibri" w:eastAsia="Times New Roman" w:hAnsi="Calibri" w:cs="Calibri"/>
+                <w:color w:val="000000"/>
+              </w:rPr>
+            </w:pPr>
+            <w:r>
+              <w:rPr>
+                <w:rFonts w:ascii="Calibri" w:eastAsia="Times New Roman" w:hAnsi="Calibri" w:cs="Calibri"/>
+                <w:color w:val="000000"/>
+              </w:rPr>
+              <w:t>10.50%</w:t>
+            </w:r>
+          </w:p>
+        </w:tc>
+        <w:tc>
+          <w:tcPr>
+            <w:tcW w:w="995" w:type="dxa"/>
+            <w:tcBorders>
+              <w:top w:val="nil"/>
+              <w:left w:val="nil"/>
+              <w:bottom w:val="single" w:sz="8" w:space="0" w:color="auto"/>
+              <w:right w:val="single" w:sz="8" w:space="0" w:color="auto"/>
+            </w:tcBorders>
+            <w:shd w:val="clear" w:color="auto" w:fill="auto"/>
+            <w:vAlign w:val="center"/>
+            <w:hideMark/>
+          </w:tcPr>
+          <w:p>
+            <w:pPr>
+              <w:spacing w:after="0" w:line="240" w:lineRule="auto"/>
+              <w:jc w:val="right"/>
+              <w:rPr>
+                <w:rFonts w:ascii="Calibri" w:eastAsia="Times New Roman" w:hAnsi="Calibri" w:cs="Calibri"/>
+                <w:color w:val="000000"/>
+              </w:rPr>
+            </w:pPr>
+            <w:r>
+              <w:rPr>
+                <w:rFonts w:ascii="Calibri" w:eastAsia="Times New Roman" w:hAnsi="Calibri" w:cs="Calibri"/>
+                <w:color w:val="000000"/>
+              </w:rPr>
+              <w:t>942</w:t>
+            </w:r>
+          </w:p>
+        </w:tc>
+        <w:tc>
+          <w:tcPr>
+            <w:tcW w:w="1133" w:type="dxa"/>
+            <w:tcBorders>
+              <w:top w:val="nil"/>
+              <w:left w:val="nil"/>
+              <w:bottom w:val="single" w:sz="8" w:space="0" w:color="auto"/>
+              <w:right w:val="single" w:sz="8" w:space="0" w:color="auto"/>
+            </w:tcBorders>
+            <w:shd w:val="clear" w:color="auto" w:fill="auto"/>
+            <w:vAlign w:val="center"/>
+            <w:hideMark/>
+          </w:tcPr>
+          <w:p>
+            <w:pPr>
+              <w:spacing w:after="0" w:line="240" w:lineRule="auto"/>
+              <w:jc w:val="right"/>
+              <w:rPr>
+                <w:rFonts w:ascii="Calibri" w:eastAsia="Times New Roman" w:hAnsi="Calibri" w:cs="Calibri"/>
+                <w:color w:val="000000"/>
+              </w:rPr>
+            </w:pPr>
+            <w:r>
+              <w:rPr>
+                <w:rFonts w:ascii="Calibri" w:hAnsi="Calibri" w:cs="Calibri"/>
+                <w:color w:val="000000"/>
+              </w:rPr>
+              <w:t>200</w:t>
+            </w:r>
+          </w:p>
+        </w:tc>
+        <w:tc>
+          <w:tcPr>
+            <w:tcW w:w="973" w:type="dxa"/>
+            <w:tcBorders>
+              <w:top w:val="nil"/>
+              <w:left w:val="nil"/>
+              <w:bottom w:val="single" w:sz="8" w:space="0" w:color="auto"/>
+              <w:right w:val="single" w:sz="8" w:space="0" w:color="auto"/>
+            </w:tcBorders>
+            <w:shd w:val="clear" w:color="auto" w:fill="auto"/>
+            <w:vAlign w:val="center"/>
+            <w:hideMark/>
+          </w:tcPr>
+          <w:p>
+            <w:pPr>
+              <w:spacing w:after="0" w:line="240" w:lineRule="auto"/>
+              <w:jc w:val="right"/>
+              <w:rPr>
+                <w:rFonts w:ascii="Calibri" w:eastAsia="Times New Roman" w:hAnsi="Calibri" w:cs="Calibri"/>
+                <w:color w:val="000000"/>
+              </w:rPr>
+            </w:pPr>
+            <w:r>
+              <w:rPr>
+                <w:rFonts w:ascii="Calibri" w:hAnsi="Calibri" w:cs="Calibri"/>
+                <w:color w:val="000000"/>
+              </w:rPr>
+              <w:t>173.29</w:t>
+            </w:r>
+          </w:p>
+        </w:tc>
+        <w:tc>
+          <w:tcPr>
+            <w:tcW w:w="1133" w:type="dxa"/>
+            <w:tcBorders>
+              <w:top w:val="nil"/>
+              <w:left w:val="nil"/>
+              <w:bottom w:val="single" w:sz="8" w:space="0" w:color="auto"/>
+              <w:right w:val="single" w:sz="8" w:space="0" w:color="auto"/>
+            </w:tcBorders>
+            <w:shd w:val="clear" w:color="auto" w:fill="auto"/>
+            <w:vAlign w:val="center"/>
+            <w:hideMark/>
+          </w:tcPr>
+          <w:p>
+            <w:pPr>
+              <w:spacing w:after="0" w:line="240" w:lineRule="auto"/>
+              <w:jc w:val="right"/>
+              <w:rPr>
+                <w:rFonts w:ascii="Calibri" w:eastAsia="Times New Roman" w:hAnsi="Calibri" w:cs="Calibri"/>
+                <w:color w:val="000000"/>
+              </w:rPr>
+            </w:pPr>
+            <w:r>
+              <w:rPr>
+                <w:rFonts w:ascii="Calibri" w:hAnsi="Calibri" w:cs="Calibri"/>
+                <w:color w:val="000000"/>
+              </w:rPr>
+              <w:t>250</w:t>
+            </w:r>
+          </w:p>
+        </w:tc>
+        <w:tc>
+          <w:tcPr>
+            <w:tcW w:w="973" w:type="dxa"/>
+            <w:tcBorders>
+              <w:top w:val="nil"/>
+              <w:left w:val="nil"/>
+              <w:bottom w:val="single" w:sz="8" w:space="0" w:color="auto"/>
+              <w:right w:val="single" w:sz="8" w:space="0" w:color="auto"/>
+            </w:tcBorders>
+            <w:shd w:val="clear" w:color="auto" w:fill="auto"/>
+            <w:vAlign w:val="center"/>
+            <w:hideMark/>
+          </w:tcPr>
+          <w:p>
+            <w:pPr>
+              <w:spacing w:after="0" w:line="240" w:lineRule="auto"/>
+              <w:jc w:val="right"/>
+              <w:rPr>
+                <w:rFonts w:ascii="Calibri" w:eastAsia="Times New Roman" w:hAnsi="Calibri" w:cs="Calibri"/>
+                <w:color w:val="000000"/>
+              </w:rPr>
+            </w:pPr>
+            <w:r>
+              <w:rPr>
+                <w:rFonts w:ascii="Calibri" w:hAnsi="Calibri" w:cs="Calibri"/>
+                <w:color w:val="000000"/>
+              </w:rPr>
+              <w:t>216.61</w:t>
+            </w:r>
+          </w:p>
+        </w:tc>
+      </w:tr>
+      <w:tr>
+        <w:trPr>
+          <w:trHeight w:val="330"/>
+        </w:trPr>
+        <w:tc>
+          <w:tcPr>
+            <w:tcW w:w="8346" w:type="dxa"/>
+            <w:gridSpan w:val="8"/>
+            <w:tcBorders>
+              <w:top w:val="single" w:sz="8" w:space="0" w:color="auto"/>
+              <w:left w:val="single" w:sz="8" w:space="0" w:color="auto"/>
+              <w:bottom w:val="single" w:sz="8" w:space="0" w:color="auto"/>
+              <w:right w:val="single" w:sz="8" w:space="0" w:color="000000"/>
+            </w:tcBorders>
+            <w:shd w:val="clear" w:color="auto" w:fill="auto"/>
+            <w:vAlign w:val="center"/>
+            <w:hideMark/>
+          </w:tcPr>
+          <w:p>
+            <w:pPr>
+              <w:spacing w:after="0" w:line="240" w:lineRule="auto"/>
+              <w:rPr>
+                <w:rFonts w:ascii="Calibri" w:eastAsia="Times New Roman" w:hAnsi="Calibri" w:cs="Calibri"/>
+                <w:color w:val="000000"/>
+              </w:rPr>
+            </w:pPr>
+            <w:r>
+              <w:rPr>
+                <w:rFonts w:ascii="Calibri" w:eastAsia="Times New Roman" w:hAnsi="Calibri" w:cs="Calibri"/>
+                <w:color w:val="000000"/>
+              </w:rPr>
+              <w:lastRenderedPageBreak/>
+              <w:t>* Assumed recirculating cooling (cooling towers)</w:t>
+            </w:r>
+          </w:p>
+        </w:tc>
+      </w:tr>
+    </w:tbl>
+    <w:p/>
+    <w:p>
+      <w:pPr>
+        <w:pStyle w:val="Heading2"/>
+      </w:pPr>
+      <w:r>
+        <w:t>Renewables Analysis</w:t>
+      </w:r>
+    </w:p>
+    <w:p>
+      <w:r>
+        <w:t>The renewables Life Cycle Analysis is conducted similarly to the CCGT Life Cycle Analysis. Using the values provided in the case study for the seasonal capacity factors, the annual weighted capacity factor was calculated, presented in Table 4. Then, using the</w:t>
+      </w:r>
+      <w:r>
+        <w:rPr>
+          <w:rFonts w:ascii="Calibri" w:hAnsi="Calibri" w:cs="Calibri"/>
+          <w:b/>
+          <w:bCs/>
+          <w:color w:val="000000"/>
+        </w:rPr>
+        <w:t xml:space="preserve"> </w:t>
+      </w:r>
+      <w:r>
+        <w:rPr>
+          <w:rFonts w:ascii="Calibri" w:hAnsi="Calibri" w:cs="Calibri"/>
+          <w:color w:val="000000"/>
+        </w:rPr>
+        <w:t>CO</w:t>
+      </w:r>
+      <w:r>
+        <w:rPr>
+          <w:rFonts w:ascii="Calibri" w:hAnsi="Calibri" w:cs="Calibri"/>
+          <w:color w:val="000000"/>
+          <w:vertAlign w:val="subscript"/>
+        </w:rPr>
+        <w:t>2</w:t>
+      </w:r>
+      <w:r>
+        <w:rPr>
+          <w:rFonts w:ascii="Calibri" w:hAnsi="Calibri" w:cs="Calibri"/>
+          <w:color w:val="000000"/>
+        </w:rPr>
+        <w:t>-eq</w:t>
+      </w:r>
+      <w:r>
+        <w:t xml:space="preserve"> emissions rates for each source’s production provided in [4], the annual </w:t>
+      </w:r>
+      <w:r>
+        <w:rPr>
+          <w:rFonts w:ascii="Calibri" w:hAnsi="Calibri" w:cs="Calibri"/>
+          <w:color w:val="000000"/>
+        </w:rPr>
+        <w:t>CO</w:t>
+      </w:r>
+      <w:r>
+        <w:rPr>
+          <w:rFonts w:ascii="Calibri" w:hAnsi="Calibri" w:cs="Calibri"/>
+          <w:color w:val="000000"/>
+          <w:vertAlign w:val="subscript"/>
+        </w:rPr>
+        <w:t>2</w:t>
+      </w:r>
+      <w:r>
+        <w:rPr>
+          <w:rFonts w:ascii="Calibri" w:hAnsi="Calibri" w:cs="Calibri"/>
+          <w:color w:val="000000"/>
+        </w:rPr>
+        <w:t>-eq</w:t>
+      </w:r>
+      <w:r>
+        <w:rPr>
+          <w:rFonts w:ascii="Calibri" w:hAnsi="Calibri" w:cs="Calibri"/>
+          <w:color w:val="000000"/>
+        </w:rPr>
+        <w:t xml:space="preserve"> emission rate was calculated using equation (</w:t>
+      </w:r>
+      <w:r>
+        <w:rPr>
+          <w:rFonts w:ascii="Calibri" w:hAnsi="Calibri" w:cs="Calibri"/>
+          <w:color w:val="000000"/>
+        </w:rPr>
+        <w:t>3</w:t>
+      </w:r>
+      <w:r>
+        <w:rPr>
+          <w:rFonts w:ascii="Calibri" w:hAnsi="Calibri" w:cs="Calibri"/>
+          <w:color w:val="000000"/>
+        </w:rPr>
+        <w:t xml:space="preserve">). </w:t>
+      </w:r>
+    </w:p>
+    <w:tbl>
+      <w:tblPr>
+        <w:tblW w:w="9118" w:type="dxa"/>
+        <w:tblCellMar>
+          <w:left w:w="0" w:type="dxa"/>
+          <w:right w:w="0" w:type="dxa"/>
+        </w:tblCellMar>
+        <w:tblLook w:val="04A0" w:firstRow="1" w:lastRow="0" w:firstColumn="1" w:lastColumn="0" w:noHBand="0" w:noVBand="1"/>
+      </w:tblPr>
+      <w:tblGrid>
+        <w:gridCol w:w="1411"/>
+        <w:gridCol w:w="1553"/>
+        <w:gridCol w:w="1005"/>
+        <w:gridCol w:w="1051"/>
+        <w:gridCol w:w="1287"/>
+        <w:gridCol w:w="1474"/>
+        <w:gridCol w:w="1337"/>
+      </w:tblGrid>
+      <w:tr>
+        <w:trPr>
+          <w:trHeight w:val="253"/>
+        </w:trPr>
+        <w:tc>
+          <w:tcPr>
+            <w:tcW w:w="9118" w:type="dxa"/>
+            <w:gridSpan w:val="7"/>
+            <w:tcBorders>
+              <w:top w:val="single" w:sz="8" w:space="0" w:color="auto"/>
+              <w:left w:val="single" w:sz="8" w:space="0" w:color="auto"/>
+              <w:bottom w:val="single" w:sz="8" w:space="0" w:color="auto"/>
+              <w:right w:val="single" w:sz="8" w:space="0" w:color="000000"/>
+            </w:tcBorders>
+            <w:shd w:val="clear" w:color="auto" w:fill="auto"/>
+            <w:noWrap/>
+            <w:tcMar>
+              <w:top w:w="15" w:type="dxa"/>
+              <w:left w:w="15" w:type="dxa"/>
+              <w:bottom w:w="0" w:type="dxa"/>
+              <w:right w:w="15" w:type="dxa"/>
+            </w:tcMar>
+            <w:vAlign w:val="center"/>
+            <w:hideMark/>
+          </w:tcPr>
+          <w:p>
+            <w:pPr>
+              <w:rPr>
+                <w:rFonts w:ascii="Calibri" w:hAnsi="Calibri" w:cs="Calibri"/>
+                <w:color w:val="000000"/>
+              </w:rPr>
+            </w:pPr>
+            <w:r>
+              <w:rPr>
+                <w:rFonts w:ascii="Calibri" w:hAnsi="Calibri" w:cs="Calibri"/>
+                <w:color w:val="000000"/>
+              </w:rPr>
+              <w:t>Table 4: Renewables Life Cycle Analysis [4]</w:t>
+            </w:r>
+          </w:p>
+        </w:tc>
+      </w:tr>
+      <w:tr>
+        <w:trPr>
+          <w:trHeight w:val="315"/>
+        </w:trPr>
+        <w:tc>
+          <w:tcPr>
+            <w:tcW w:w="1411" w:type="dxa"/>
+            <w:vMerge w:val="restart"/>
+            <w:tcBorders>
+              <w:top w:val="nil"/>
+              <w:left w:val="single" w:sz="8" w:space="0" w:color="auto"/>
+              <w:bottom w:val="single" w:sz="8" w:space="0" w:color="000000"/>
+              <w:right w:val="single" w:sz="8" w:space="0" w:color="auto"/>
+            </w:tcBorders>
+            <w:shd w:val="clear" w:color="auto" w:fill="auto"/>
+            <w:noWrap/>
+            <w:tcMar>
+              <w:top w:w="15" w:type="dxa"/>
+              <w:left w:w="15" w:type="dxa"/>
+              <w:bottom w:w="0" w:type="dxa"/>
+              <w:right w:w="15" w:type="dxa"/>
+            </w:tcMar>
+            <w:vAlign w:val="bottom"/>
+            <w:hideMark/>
+          </w:tcPr>
+          <w:p>
+            <w:pPr>
+              <w:jc w:val="center"/>
+              <w:rPr>
+                <w:rFonts w:ascii="Calibri" w:hAnsi="Calibri" w:cs="Calibri"/>
+                <w:b/>
+                <w:bCs/>
+                <w:color w:val="000000"/>
+              </w:rPr>
+            </w:pPr>
+            <w:r>
+              <w:rPr>
+                <w:rFonts w:ascii="Calibri" w:hAnsi="Calibri" w:cs="Calibri"/>
+                <w:b/>
+                <w:bCs/>
+                <w:color w:val="000000"/>
+              </w:rPr>
+              <w:t>Development</w:t>
+            </w:r>
+          </w:p>
+        </w:tc>
+        <w:tc>
+          <w:tcPr>
+            <w:tcW w:w="1553" w:type="dxa"/>
+            <w:vMerge w:val="restart"/>
+            <w:tcBorders>
+              <w:top w:val="nil"/>
+              <w:left w:val="single" w:sz="8" w:space="0" w:color="auto"/>
+              <w:bottom w:val="single" w:sz="8" w:space="0" w:color="000000"/>
+              <w:right w:val="single" w:sz="8" w:space="0" w:color="auto"/>
+            </w:tcBorders>
+            <w:shd w:val="clear" w:color="auto" w:fill="auto"/>
+            <w:noWrap/>
+            <w:tcMar>
+              <w:top w:w="15" w:type="dxa"/>
+              <w:left w:w="15" w:type="dxa"/>
+              <w:bottom w:w="0" w:type="dxa"/>
+              <w:right w:w="15" w:type="dxa"/>
+            </w:tcMar>
+            <w:vAlign w:val="bottom"/>
+            <w:hideMark/>
+          </w:tcPr>
+          <w:p>
+            <w:pPr>
+              <w:jc w:val="center"/>
+              <w:rPr>
+                <w:rFonts w:ascii="Calibri" w:hAnsi="Calibri" w:cs="Calibri"/>
+                <w:b/>
+                <w:bCs/>
+                <w:color w:val="000000"/>
+              </w:rPr>
+            </w:pPr>
+            <w:r>
+              <w:rPr>
+                <w:rFonts w:ascii="Calibri" w:hAnsi="Calibri" w:cs="Calibri"/>
+                <w:b/>
+                <w:bCs/>
+                <w:color w:val="000000"/>
+              </w:rPr>
+              <w:t>Source</w:t>
+            </w:r>
+          </w:p>
+        </w:tc>
+        <w:tc>
+          <w:tcPr>
+            <w:tcW w:w="1005" w:type="dxa"/>
+            <w:vMerge w:val="restart"/>
+            <w:tcBorders>
+              <w:top w:val="nil"/>
+              <w:left w:val="single" w:sz="8" w:space="0" w:color="auto"/>
+              <w:bottom w:val="single" w:sz="8" w:space="0" w:color="000000"/>
+              <w:right w:val="single" w:sz="4" w:space="0" w:color="auto"/>
+            </w:tcBorders>
+            <w:shd w:val="clear" w:color="auto" w:fill="auto"/>
+            <w:noWrap/>
+            <w:tcMar>
+              <w:top w:w="15" w:type="dxa"/>
+              <w:left w:w="15" w:type="dxa"/>
+              <w:bottom w:w="0" w:type="dxa"/>
+              <w:right w:w="15" w:type="dxa"/>
+            </w:tcMar>
+            <w:vAlign w:val="bottom"/>
+            <w:hideMark/>
+          </w:tcPr>
+          <w:p>
+            <w:pPr>
+              <w:jc w:val="center"/>
+              <w:rPr>
+                <w:rFonts w:ascii="Calibri" w:hAnsi="Calibri" w:cs="Calibri"/>
+                <w:b/>
+                <w:bCs/>
+                <w:color w:val="000000"/>
+              </w:rPr>
+            </w:pPr>
+            <w:r>
+              <w:rPr>
+                <w:rFonts w:ascii="Calibri" w:hAnsi="Calibri" w:cs="Calibri"/>
+                <w:b/>
+                <w:bCs/>
+                <w:color w:val="000000"/>
+              </w:rPr>
+              <w:t>Capacity Factor</w:t>
+            </w:r>
+          </w:p>
+        </w:tc>
+        <w:tc>
+          <w:tcPr>
+            <w:tcW w:w="1051" w:type="dxa"/>
+            <w:tcBorders>
+              <w:top w:val="nil"/>
+              <w:left w:val="single" w:sz="4" w:space="0" w:color="auto"/>
+              <w:right w:val="single" w:sz="4" w:space="0" w:color="auto"/>
+            </w:tcBorders>
+            <w:shd w:val="clear" w:color="auto" w:fill="auto"/>
+            <w:noWrap/>
+            <w:tcMar>
+              <w:top w:w="15" w:type="dxa"/>
+              <w:left w:w="15" w:type="dxa"/>
+              <w:bottom w:w="0" w:type="dxa"/>
+              <w:right w:w="15" w:type="dxa"/>
+            </w:tcMar>
+            <w:vAlign w:val="bottom"/>
+            <w:hideMark/>
+          </w:tcPr>
+          <w:p>
+            <w:pPr>
+              <w:jc w:val="center"/>
+              <w:rPr>
+                <w:rFonts w:ascii="Calibri" w:hAnsi="Calibri" w:cs="Calibri"/>
+                <w:b/>
+                <w:bCs/>
+                <w:color w:val="000000"/>
+              </w:rPr>
+            </w:pPr>
+            <w:r>
+              <w:rPr>
+                <w:rFonts w:ascii="Calibri" w:hAnsi="Calibri" w:cs="Calibri"/>
+                <w:b/>
+                <w:bCs/>
+                <w:color w:val="000000"/>
+              </w:rPr>
+              <w:t>Capacity</w:t>
+            </w:r>
+          </w:p>
+        </w:tc>
+        <w:tc>
+          <w:tcPr>
+            <w:tcW w:w="1287" w:type="dxa"/>
+            <w:tcBorders>
+              <w:top w:val="single" w:sz="4" w:space="0" w:color="auto"/>
+              <w:left w:val="single" w:sz="4" w:space="0" w:color="auto"/>
+              <w:right w:val="single" w:sz="4" w:space="0" w:color="auto"/>
+            </w:tcBorders>
+            <w:shd w:val="clear" w:color="auto" w:fill="auto"/>
+            <w:noWrap/>
+            <w:tcMar>
+              <w:top w:w="15" w:type="dxa"/>
+              <w:left w:w="15" w:type="dxa"/>
+              <w:bottom w:w="0" w:type="dxa"/>
+              <w:right w:w="15" w:type="dxa"/>
+            </w:tcMar>
+            <w:vAlign w:val="bottom"/>
+            <w:hideMark/>
+          </w:tcPr>
+          <w:p>
+            <w:pPr>
+              <w:jc w:val="center"/>
+              <w:rPr>
+                <w:rFonts w:ascii="Calibri" w:hAnsi="Calibri" w:cs="Calibri"/>
+                <w:b/>
+                <w:bCs/>
+                <w:color w:val="000000"/>
+              </w:rPr>
+            </w:pPr>
+            <w:r>
+              <w:rPr>
+                <w:rFonts w:ascii="Calibri" w:hAnsi="Calibri" w:cs="Calibri"/>
+                <w:b/>
+                <w:bCs/>
+                <w:color w:val="000000"/>
+              </w:rPr>
+              <w:t>Project Area</w:t>
+            </w:r>
+          </w:p>
+        </w:tc>
+        <w:tc>
+          <w:tcPr>
+            <w:tcW w:w="0" w:type="auto"/>
+            <w:gridSpan w:val="2"/>
+            <w:tcBorders>
+              <w:top w:val="single" w:sz="8" w:space="0" w:color="auto"/>
+              <w:left w:val="single" w:sz="4" w:space="0" w:color="auto"/>
+              <w:bottom w:val="single" w:sz="8" w:space="0" w:color="auto"/>
+              <w:right w:val="single" w:sz="8" w:space="0" w:color="000000"/>
+            </w:tcBorders>
+            <w:shd w:val="clear" w:color="auto" w:fill="auto"/>
+            <w:noWrap/>
+            <w:tcMar>
+              <w:top w:w="15" w:type="dxa"/>
+              <w:left w:w="15" w:type="dxa"/>
+              <w:bottom w:w="0" w:type="dxa"/>
+              <w:right w:w="15" w:type="dxa"/>
+            </w:tcMar>
+            <w:vAlign w:val="bottom"/>
+            <w:hideMark/>
+          </w:tcPr>
+          <w:p>
+            <w:pPr>
+              <w:jc w:val="center"/>
+              <w:rPr>
+                <w:rFonts w:ascii="Calibri" w:hAnsi="Calibri" w:cs="Calibri"/>
+                <w:b/>
+                <w:bCs/>
+                <w:color w:val="000000"/>
+              </w:rPr>
+            </w:pPr>
+            <w:r>
+              <w:rPr>
+                <w:rFonts w:ascii="Calibri" w:hAnsi="Calibri" w:cs="Calibri"/>
+                <w:b/>
+                <w:bCs/>
+                <w:color w:val="000000"/>
+              </w:rPr>
+              <w:t>CO</w:t>
+            </w:r>
+            <w:r>
+              <w:rPr>
+                <w:rFonts w:ascii="Calibri" w:hAnsi="Calibri" w:cs="Calibri"/>
+                <w:b/>
+                <w:bCs/>
+                <w:color w:val="000000"/>
+                <w:vertAlign w:val="subscript"/>
+              </w:rPr>
+              <w:t>2</w:t>
+            </w:r>
+            <w:r>
+              <w:rPr>
+                <w:rFonts w:ascii="Calibri" w:hAnsi="Calibri" w:cs="Calibri"/>
+                <w:b/>
+                <w:bCs/>
+                <w:color w:val="000000"/>
+              </w:rPr>
+              <w:t>-eq</w:t>
+            </w:r>
+          </w:p>
+        </w:tc>
+      </w:tr>
+      <w:tr>
+        <w:trPr>
+          <w:trHeight w:val="315"/>
+        </w:trPr>
+        <w:tc>
+          <w:tcPr>
+            <w:tcW w:w="1411" w:type="dxa"/>
+            <w:vMerge/>
+            <w:tcBorders>
+              <w:top w:val="nil"/>
+              <w:left w:val="single" w:sz="8" w:space="0" w:color="auto"/>
+              <w:bottom w:val="single" w:sz="8" w:space="0" w:color="000000"/>
+              <w:right w:val="single" w:sz="8" w:space="0" w:color="auto"/>
+            </w:tcBorders>
+            <w:vAlign w:val="center"/>
+            <w:hideMark/>
+          </w:tcPr>
+          <w:p>
+            <w:pPr>
+              <w:jc w:val="center"/>
+              <w:rPr>
+                <w:rFonts w:ascii="Calibri" w:hAnsi="Calibri" w:cs="Calibri"/>
+                <w:b/>
+                <w:bCs/>
+                <w:color w:val="000000"/>
+              </w:rPr>
+            </w:pPr>
+          </w:p>
+        </w:tc>
+        <w:tc>
+          <w:tcPr>
+            <w:tcW w:w="1553" w:type="dxa"/>
+            <w:vMerge/>
+            <w:tcBorders>
+              <w:top w:val="nil"/>
+              <w:left w:val="single" w:sz="8" w:space="0" w:color="auto"/>
+              <w:bottom w:val="single" w:sz="8" w:space="0" w:color="000000"/>
+              <w:right w:val="single" w:sz="8" w:space="0" w:color="auto"/>
+            </w:tcBorders>
+            <w:vAlign w:val="center"/>
+            <w:hideMark/>
+          </w:tcPr>
+          <w:p>
+            <w:pPr>
+              <w:jc w:val="center"/>
+              <w:rPr>
+                <w:rFonts w:ascii="Calibri" w:hAnsi="Calibri" w:cs="Calibri"/>
+                <w:b/>
+                <w:bCs/>
+                <w:color w:val="000000"/>
+              </w:rPr>
+            </w:pPr>
+          </w:p>
+        </w:tc>
+        <w:tc>
+          <w:tcPr>
+            <w:tcW w:w="1005" w:type="dxa"/>
+            <w:vMerge/>
+            <w:tcBorders>
+              <w:top w:val="nil"/>
+              <w:left w:val="single" w:sz="8" w:space="0" w:color="auto"/>
+              <w:bottom w:val="single" w:sz="8" w:space="0" w:color="000000"/>
+              <w:right w:val="single" w:sz="8" w:space="0" w:color="auto"/>
+            </w:tcBorders>
+            <w:vAlign w:val="center"/>
+            <w:hideMark/>
+          </w:tcPr>
+          <w:p>
+            <w:pPr>
+              <w:jc w:val="center"/>
+              <w:rPr>
+                <w:rFonts w:ascii="Calibri" w:hAnsi="Calibri" w:cs="Calibri"/>
+                <w:b/>
+                <w:bCs/>
+                <w:color w:val="000000"/>
+              </w:rPr>
+            </w:pPr>
+          </w:p>
+        </w:tc>
+        <w:tc>
+          <w:tcPr>
+            <w:tcW w:w="1051" w:type="dxa"/>
+            <w:tcBorders>
+              <w:top w:val="nil"/>
+              <w:left w:val="nil"/>
+              <w:bottom w:val="single" w:sz="8" w:space="0" w:color="auto"/>
+              <w:right w:val="single" w:sz="4" w:space="0" w:color="auto"/>
+            </w:tcBorders>
+            <w:shd w:val="clear" w:color="auto" w:fill="auto"/>
+            <w:noWrap/>
+            <w:tcMar>
+              <w:top w:w="15" w:type="dxa"/>
+              <w:left w:w="15" w:type="dxa"/>
+              <w:bottom w:w="0" w:type="dxa"/>
+              <w:right w:w="15" w:type="dxa"/>
+            </w:tcMar>
+            <w:vAlign w:val="bottom"/>
+            <w:hideMark/>
+          </w:tcPr>
+          <w:p>
+            <w:pPr>
+              <w:jc w:val="center"/>
+              <w:rPr>
+                <w:rFonts w:ascii="Calibri" w:hAnsi="Calibri" w:cs="Calibri"/>
+                <w:b/>
+                <w:bCs/>
+                <w:color w:val="000000"/>
+              </w:rPr>
+            </w:pPr>
+            <w:r>
+              <w:rPr>
+                <w:rFonts w:ascii="Calibri" w:hAnsi="Calibri" w:cs="Calibri"/>
+                <w:b/>
+                <w:bCs/>
+                <w:color w:val="000000"/>
+              </w:rPr>
+              <w:t>(MW)</w:t>
+            </w:r>
+          </w:p>
+        </w:tc>
+        <w:tc>
+          <w:tcPr>
+            <w:tcW w:w="1287" w:type="dxa"/>
+            <w:tcBorders>
+              <w:top w:val="nil"/>
+              <w:left w:val="single" w:sz="4" w:space="0" w:color="auto"/>
+              <w:bottom w:val="single" w:sz="4" w:space="0" w:color="auto"/>
+              <w:right w:val="single" w:sz="4" w:space="0" w:color="auto"/>
+            </w:tcBorders>
+            <w:shd w:val="clear" w:color="auto" w:fill="auto"/>
+            <w:noWrap/>
+            <w:tcMar>
+              <w:top w:w="15" w:type="dxa"/>
+              <w:left w:w="15" w:type="dxa"/>
+              <w:bottom w:w="0" w:type="dxa"/>
+              <w:right w:w="15" w:type="dxa"/>
+            </w:tcMar>
+            <w:vAlign w:val="bottom"/>
+            <w:hideMark/>
+          </w:tcPr>
+          <w:p>
+            <w:pPr>
+              <w:jc w:val="center"/>
+              <w:rPr>
+                <w:rFonts w:ascii="Calibri" w:hAnsi="Calibri" w:cs="Calibri"/>
+                <w:b/>
+                <w:bCs/>
+                <w:color w:val="000000"/>
+              </w:rPr>
+            </w:pPr>
+            <w:r>
+              <w:rPr>
+                <w:rFonts w:ascii="Calibri" w:hAnsi="Calibri" w:cs="Calibri"/>
+                <w:b/>
+                <w:bCs/>
+                <w:color w:val="000000"/>
+              </w:rPr>
+              <w:t>(acres)</w:t>
+            </w:r>
+          </w:p>
+        </w:tc>
+        <w:tc>
+          <w:tcPr>
+            <w:tcW w:w="0" w:type="auto"/>
+            <w:tcBorders>
+              <w:top w:val="nil"/>
+              <w:left w:val="single" w:sz="4" w:space="0" w:color="auto"/>
+              <w:bottom w:val="single" w:sz="8" w:space="0" w:color="auto"/>
+              <w:right w:val="single" w:sz="8" w:space="0" w:color="auto"/>
+            </w:tcBorders>
+            <w:shd w:val="clear" w:color="auto" w:fill="auto"/>
+            <w:noWrap/>
+            <w:tcMar>
+              <w:top w:w="15" w:type="dxa"/>
+              <w:left w:w="15" w:type="dxa"/>
+              <w:bottom w:w="0" w:type="dxa"/>
+              <w:right w:w="15" w:type="dxa"/>
+            </w:tcMar>
+            <w:vAlign w:val="bottom"/>
+            <w:hideMark/>
+          </w:tcPr>
+          <w:p>
+            <w:pPr>
+              <w:jc w:val="center"/>
+              <w:rPr>
+                <w:rFonts w:ascii="Calibri" w:hAnsi="Calibri" w:cs="Calibri"/>
+                <w:b/>
+                <w:bCs/>
+                <w:color w:val="000000"/>
+              </w:rPr>
+            </w:pPr>
+            <w:r>
+              <w:rPr>
+                <w:rFonts w:ascii="Calibri" w:hAnsi="Calibri" w:cs="Calibri"/>
+                <w:b/>
+                <w:bCs/>
+                <w:color w:val="000000"/>
+              </w:rPr>
+              <w:t>(g CO</w:t>
+            </w:r>
+            <w:r>
+              <w:rPr>
+                <w:rFonts w:ascii="Calibri" w:hAnsi="Calibri" w:cs="Calibri"/>
+                <w:b/>
+                <w:bCs/>
+                <w:color w:val="000000"/>
+                <w:vertAlign w:val="subscript"/>
+              </w:rPr>
+              <w:t>2</w:t>
+            </w:r>
+            <w:r>
+              <w:rPr>
+                <w:rFonts w:ascii="Calibri" w:hAnsi="Calibri" w:cs="Calibri"/>
+                <w:b/>
+                <w:bCs/>
+                <w:color w:val="000000"/>
+              </w:rPr>
+              <w:t>-eq/kWh)</w:t>
+            </w:r>
+          </w:p>
+        </w:tc>
+        <w:tc>
+          <w:tcPr>
+            <w:tcW w:w="0" w:type="auto"/>
+            <w:tcBorders>
+              <w:top w:val="nil"/>
+              <w:left w:val="nil"/>
+              <w:bottom w:val="single" w:sz="8" w:space="0" w:color="auto"/>
+              <w:right w:val="single" w:sz="8" w:space="0" w:color="auto"/>
+            </w:tcBorders>
+            <w:shd w:val="clear" w:color="auto" w:fill="auto"/>
+            <w:noWrap/>
+            <w:tcMar>
+              <w:top w:w="15" w:type="dxa"/>
+              <w:left w:w="15" w:type="dxa"/>
+              <w:bottom w:w="0" w:type="dxa"/>
+              <w:right w:w="15" w:type="dxa"/>
+            </w:tcMar>
+            <w:vAlign w:val="bottom"/>
+            <w:hideMark/>
+          </w:tcPr>
+          <w:p>
+            <w:pPr>
+              <w:jc w:val="center"/>
+              <w:rPr>
+                <w:rFonts w:ascii="Calibri" w:hAnsi="Calibri" w:cs="Calibri"/>
+                <w:b/>
+                <w:bCs/>
+                <w:color w:val="000000"/>
+              </w:rPr>
+            </w:pPr>
+            <w:r>
+              <w:rPr>
+                <w:rFonts w:ascii="Calibri" w:hAnsi="Calibri" w:cs="Calibri"/>
+                <w:b/>
+                <w:bCs/>
+                <w:color w:val="000000"/>
+              </w:rPr>
+              <w:t>(kg CO</w:t>
+            </w:r>
+            <w:r>
+              <w:rPr>
+                <w:rFonts w:ascii="Calibri" w:hAnsi="Calibri" w:cs="Calibri"/>
+                <w:b/>
+                <w:bCs/>
+                <w:color w:val="000000"/>
+                <w:vertAlign w:val="subscript"/>
+              </w:rPr>
+              <w:t>2</w:t>
+            </w:r>
+            <w:r>
+              <w:rPr>
+                <w:rFonts w:ascii="Calibri" w:hAnsi="Calibri" w:cs="Calibri"/>
+                <w:b/>
+                <w:bCs/>
+                <w:color w:val="000000"/>
+              </w:rPr>
+              <w:t>-eq/</w:t>
+            </w:r>
+            <w:proofErr w:type="spellStart"/>
+            <w:r>
+              <w:rPr>
+                <w:rFonts w:ascii="Calibri" w:hAnsi="Calibri" w:cs="Calibri"/>
+                <w:b/>
+                <w:bCs/>
+                <w:color w:val="000000"/>
+              </w:rPr>
+              <w:t>yr</w:t>
+            </w:r>
+            <w:proofErr w:type="spellEnd"/>
+            <w:r>
+              <w:rPr>
+                <w:rFonts w:ascii="Calibri" w:hAnsi="Calibri" w:cs="Calibri"/>
+                <w:b/>
+                <w:bCs/>
+                <w:color w:val="000000"/>
+              </w:rPr>
+              <w:t>)</w:t>
+            </w:r>
+          </w:p>
+        </w:tc>
+      </w:tr>
+      <w:tr>
+        <w:trPr>
+          <w:trHeight w:val="315"/>
+        </w:trPr>
+        <w:tc>
+          <w:tcPr>
+            <w:tcW w:w="1411" w:type="dxa"/>
+            <w:tcBorders>
+              <w:top w:val="nil"/>
+              <w:left w:val="single" w:sz="8" w:space="0" w:color="auto"/>
+              <w:bottom w:val="single" w:sz="8" w:space="0" w:color="auto"/>
+              <w:right w:val="single" w:sz="8" w:space="0" w:color="auto"/>
+            </w:tcBorders>
+            <w:shd w:val="clear" w:color="auto" w:fill="auto"/>
+            <w:noWrap/>
+            <w:tcMar>
+              <w:top w:w="15" w:type="dxa"/>
+              <w:left w:w="86" w:type="dxa"/>
+              <w:bottom w:w="0" w:type="dxa"/>
+              <w:right w:w="86" w:type="dxa"/>
+            </w:tcMar>
+            <w:vAlign w:val="bottom"/>
+            <w:hideMark/>
+          </w:tcPr>
+          <w:p>
+            <w:pPr>
+              <w:rPr>
+                <w:rFonts w:ascii="Calibri" w:hAnsi="Calibri" w:cs="Calibri"/>
+                <w:color w:val="000000"/>
+              </w:rPr>
+            </w:pPr>
+            <w:r>
+              <w:rPr>
+                <w:rFonts w:ascii="Calibri" w:hAnsi="Calibri" w:cs="Calibri"/>
+                <w:color w:val="000000"/>
+              </w:rPr>
+              <w:t>Big Sky</w:t>
+            </w:r>
+          </w:p>
+        </w:tc>
+        <w:tc>
+          <w:tcPr>
+            <w:tcW w:w="1553" w:type="dxa"/>
+            <w:tcBorders>
+              <w:top w:val="nil"/>
+              <w:left w:val="nil"/>
+              <w:bottom w:val="single" w:sz="8" w:space="0" w:color="auto"/>
+              <w:right w:val="single" w:sz="8" w:space="0" w:color="auto"/>
+            </w:tcBorders>
+            <w:shd w:val="clear" w:color="auto" w:fill="auto"/>
+            <w:noWrap/>
+            <w:tcMar>
+              <w:top w:w="15" w:type="dxa"/>
+              <w:left w:w="86" w:type="dxa"/>
+              <w:bottom w:w="0" w:type="dxa"/>
+              <w:right w:w="86" w:type="dxa"/>
+            </w:tcMar>
+            <w:vAlign w:val="bottom"/>
+            <w:hideMark/>
+          </w:tcPr>
+          <w:p>
+            <w:pPr>
+              <w:rPr>
+                <w:rFonts w:ascii="Calibri" w:hAnsi="Calibri" w:cs="Calibri"/>
+                <w:color w:val="000000"/>
+              </w:rPr>
+            </w:pPr>
+            <w:r>
+              <w:rPr>
+                <w:rFonts w:ascii="Calibri" w:hAnsi="Calibri" w:cs="Calibri"/>
+                <w:color w:val="000000"/>
+              </w:rPr>
+              <w:t>Solar</w:t>
+            </w:r>
+          </w:p>
+        </w:tc>
+        <w:tc>
+          <w:tcPr>
+            <w:tcW w:w="1005" w:type="dxa"/>
+            <w:tcBorders>
+              <w:top w:val="nil"/>
+              <w:left w:val="nil"/>
+              <w:bottom w:val="single" w:sz="8" w:space="0" w:color="auto"/>
+              <w:right w:val="single" w:sz="8" w:space="0" w:color="auto"/>
+            </w:tcBorders>
+            <w:shd w:val="clear" w:color="auto" w:fill="auto"/>
+            <w:noWrap/>
+            <w:tcMar>
+              <w:top w:w="15" w:type="dxa"/>
+              <w:left w:w="86" w:type="dxa"/>
+              <w:bottom w:w="14" w:type="dxa"/>
+              <w:right w:w="86" w:type="dxa"/>
+            </w:tcMar>
+            <w:vAlign w:val="bottom"/>
+            <w:hideMark/>
+          </w:tcPr>
+          <w:p>
+            <w:pPr>
+              <w:jc w:val="right"/>
+              <w:rPr>
+                <w:rFonts w:ascii="Calibri" w:hAnsi="Calibri" w:cs="Calibri"/>
+                <w:color w:val="000000"/>
+              </w:rPr>
+            </w:pPr>
+            <w:r>
+              <w:rPr>
+                <w:rFonts w:ascii="Calibri" w:hAnsi="Calibri" w:cs="Calibri"/>
+                <w:color w:val="000000"/>
+              </w:rPr>
+              <w:t>0.328</w:t>
+            </w:r>
+          </w:p>
+        </w:tc>
+        <w:tc>
+          <w:tcPr>
+            <w:tcW w:w="1051" w:type="dxa"/>
+            <w:tcBorders>
+              <w:top w:val="nil"/>
+              <w:left w:val="nil"/>
+              <w:bottom w:val="single" w:sz="8" w:space="0" w:color="auto"/>
+              <w:right w:val="single" w:sz="8" w:space="0" w:color="auto"/>
+            </w:tcBorders>
+            <w:shd w:val="clear" w:color="auto" w:fill="auto"/>
+            <w:noWrap/>
+            <w:tcMar>
+              <w:top w:w="15" w:type="dxa"/>
+              <w:left w:w="86" w:type="dxa"/>
+              <w:bottom w:w="14" w:type="dxa"/>
+              <w:right w:w="86" w:type="dxa"/>
+            </w:tcMar>
+            <w:vAlign w:val="bottom"/>
+            <w:hideMark/>
+          </w:tcPr>
+          <w:p>
+            <w:pPr>
+              <w:jc w:val="right"/>
+              <w:rPr>
+                <w:rFonts w:ascii="Calibri" w:hAnsi="Calibri" w:cs="Calibri"/>
+                <w:color w:val="000000"/>
+              </w:rPr>
+            </w:pPr>
+            <w:r>
+              <w:rPr>
+                <w:rFonts w:ascii="Calibri" w:hAnsi="Calibri" w:cs="Calibri"/>
+                <w:color w:val="000000"/>
+              </w:rPr>
+              <w:t>250</w:t>
+            </w:r>
+          </w:p>
+        </w:tc>
+        <w:tc>
+          <w:tcPr>
+            <w:tcW w:w="1287" w:type="dxa"/>
+            <w:tcBorders>
+              <w:top w:val="single" w:sz="4" w:space="0" w:color="auto"/>
+              <w:left w:val="nil"/>
+              <w:bottom w:val="single" w:sz="8" w:space="0" w:color="auto"/>
+              <w:right w:val="single" w:sz="8" w:space="0" w:color="auto"/>
+            </w:tcBorders>
+            <w:shd w:val="clear" w:color="auto" w:fill="auto"/>
+            <w:noWrap/>
+            <w:tcMar>
+              <w:top w:w="15" w:type="dxa"/>
+              <w:left w:w="86" w:type="dxa"/>
+              <w:bottom w:w="0" w:type="dxa"/>
+              <w:right w:w="86" w:type="dxa"/>
+            </w:tcMar>
+            <w:vAlign w:val="bottom"/>
+            <w:hideMark/>
+          </w:tcPr>
+          <w:p>
+            <w:pPr>
+              <w:jc w:val="right"/>
+              <w:rPr>
+                <w:rFonts w:ascii="Calibri" w:hAnsi="Calibri" w:cs="Calibri"/>
+                <w:color w:val="000000"/>
+              </w:rPr>
+            </w:pPr>
+            <w:r>
+              <w:rPr>
+                <w:rFonts w:ascii="Calibri" w:hAnsi="Calibri" w:cs="Calibri"/>
+                <w:color w:val="000000"/>
+              </w:rPr>
+              <w:t>8000</w:t>
+            </w:r>
+          </w:p>
+        </w:tc>
+        <w:tc>
+          <w:tcPr>
+            <w:tcW w:w="0" w:type="auto"/>
+            <w:tcBorders>
+              <w:top w:val="nil"/>
+              <w:left w:val="nil"/>
+              <w:bottom w:val="single" w:sz="8" w:space="0" w:color="auto"/>
+              <w:right w:val="single" w:sz="8" w:space="0" w:color="auto"/>
+            </w:tcBorders>
+            <w:shd w:val="clear" w:color="auto" w:fill="auto"/>
+            <w:noWrap/>
+            <w:tcMar>
+              <w:top w:w="15" w:type="dxa"/>
+              <w:left w:w="86" w:type="dxa"/>
+              <w:bottom w:w="0" w:type="dxa"/>
+              <w:right w:w="86" w:type="dxa"/>
+            </w:tcMar>
+            <w:vAlign w:val="bottom"/>
+            <w:hideMark/>
+          </w:tcPr>
+          <w:p>
+            <w:pPr>
+              <w:jc w:val="right"/>
+              <w:rPr>
+                <w:rFonts w:ascii="Calibri" w:hAnsi="Calibri" w:cs="Calibri"/>
+                <w:color w:val="000000"/>
+              </w:rPr>
+            </w:pPr>
+            <w:r>
+              <w:rPr>
+                <w:rFonts w:ascii="Calibri" w:hAnsi="Calibri" w:cs="Calibri"/>
+                <w:color w:val="000000"/>
+              </w:rPr>
+              <w:t>55</w:t>
+            </w:r>
+          </w:p>
+        </w:tc>
+        <w:tc>
+          <w:tcPr>
+            <w:tcW w:w="0" w:type="auto"/>
+            <w:tcBorders>
+              <w:top w:val="nil"/>
+              <w:left w:val="nil"/>
+              <w:bottom w:val="single" w:sz="8" w:space="0" w:color="auto"/>
+              <w:right w:val="single" w:sz="8" w:space="0" w:color="auto"/>
+            </w:tcBorders>
+            <w:shd w:val="clear" w:color="auto" w:fill="auto"/>
+            <w:noWrap/>
+            <w:tcMar>
+              <w:top w:w="15" w:type="dxa"/>
+              <w:left w:w="86" w:type="dxa"/>
+              <w:bottom w:w="0" w:type="dxa"/>
+              <w:right w:w="86" w:type="dxa"/>
+            </w:tcMar>
+            <w:vAlign w:val="bottom"/>
+            <w:hideMark/>
+          </w:tcPr>
+          <w:p>
+            <w:pPr>
+              <w:jc w:val="right"/>
+              <w:rPr>
+                <w:rFonts w:ascii="Calibri" w:hAnsi="Calibri" w:cs="Calibri"/>
+                <w:color w:val="000000"/>
+              </w:rPr>
+            </w:pPr>
+            <w:r>
+              <w:rPr>
+                <w:rFonts w:ascii="Calibri" w:hAnsi="Calibri" w:cs="Calibri"/>
+                <w:color w:val="000000"/>
+              </w:rPr>
+              <w:t>39.48</w:t>
+            </w:r>
+          </w:p>
+        </w:tc>
+      </w:tr>
+      <w:tr>
+        <w:trPr>
+          <w:trHeight w:val="315"/>
+        </w:trPr>
+        <w:tc>
+          <w:tcPr>
+            <w:tcW w:w="1411" w:type="dxa"/>
+            <w:tcBorders>
+              <w:top w:val="nil"/>
+              <w:left w:val="single" w:sz="8" w:space="0" w:color="auto"/>
+              <w:bottom w:val="single" w:sz="8" w:space="0" w:color="auto"/>
+              <w:right w:val="single" w:sz="8" w:space="0" w:color="auto"/>
+            </w:tcBorders>
+            <w:shd w:val="clear" w:color="auto" w:fill="auto"/>
+            <w:noWrap/>
+            <w:tcMar>
+              <w:top w:w="15" w:type="dxa"/>
+              <w:left w:w="86" w:type="dxa"/>
+              <w:bottom w:w="0" w:type="dxa"/>
+              <w:right w:w="86" w:type="dxa"/>
+            </w:tcMar>
+            <w:vAlign w:val="bottom"/>
+            <w:hideMark/>
+          </w:tcPr>
+          <w:p>
+            <w:pPr>
+              <w:rPr>
+                <w:rFonts w:ascii="Calibri" w:hAnsi="Calibri" w:cs="Calibri"/>
+                <w:color w:val="000000"/>
+              </w:rPr>
+            </w:pPr>
+            <w:r>
+              <w:rPr>
+                <w:rFonts w:ascii="Calibri" w:hAnsi="Calibri" w:cs="Calibri"/>
+                <w:color w:val="000000"/>
+              </w:rPr>
+              <w:t>XIT Ranch</w:t>
+            </w:r>
+          </w:p>
+        </w:tc>
+        <w:tc>
+          <w:tcPr>
+            <w:tcW w:w="1553" w:type="dxa"/>
+            <w:tcBorders>
+              <w:top w:val="nil"/>
+              <w:left w:val="nil"/>
+              <w:bottom w:val="single" w:sz="8" w:space="0" w:color="auto"/>
+              <w:right w:val="single" w:sz="8" w:space="0" w:color="auto"/>
+            </w:tcBorders>
+            <w:shd w:val="clear" w:color="auto" w:fill="auto"/>
+            <w:noWrap/>
+            <w:tcMar>
+              <w:top w:w="15" w:type="dxa"/>
+              <w:left w:w="86" w:type="dxa"/>
+              <w:bottom w:w="0" w:type="dxa"/>
+              <w:right w:w="86" w:type="dxa"/>
+            </w:tcMar>
+            <w:vAlign w:val="bottom"/>
+            <w:hideMark/>
+          </w:tcPr>
+          <w:p>
+            <w:pPr>
+              <w:rPr>
+                <w:rFonts w:ascii="Calibri" w:hAnsi="Calibri" w:cs="Calibri"/>
+                <w:color w:val="000000"/>
+              </w:rPr>
+            </w:pPr>
+            <w:r>
+              <w:rPr>
+                <w:rFonts w:ascii="Calibri" w:hAnsi="Calibri" w:cs="Calibri"/>
+                <w:color w:val="000000"/>
+              </w:rPr>
+              <w:t>Onshore Wind</w:t>
+            </w:r>
+          </w:p>
+        </w:tc>
+        <w:tc>
+          <w:tcPr>
+            <w:tcW w:w="1005" w:type="dxa"/>
+            <w:tcBorders>
+              <w:top w:val="nil"/>
+              <w:left w:val="nil"/>
+              <w:bottom w:val="single" w:sz="8" w:space="0" w:color="auto"/>
+              <w:right w:val="single" w:sz="8" w:space="0" w:color="auto"/>
+            </w:tcBorders>
+            <w:shd w:val="clear" w:color="auto" w:fill="auto"/>
+            <w:noWrap/>
+            <w:tcMar>
+              <w:top w:w="15" w:type="dxa"/>
+              <w:left w:w="86" w:type="dxa"/>
+              <w:bottom w:w="14" w:type="dxa"/>
+              <w:right w:w="86" w:type="dxa"/>
+            </w:tcMar>
+            <w:vAlign w:val="bottom"/>
+            <w:hideMark/>
+          </w:tcPr>
+          <w:p>
+            <w:pPr>
+              <w:jc w:val="right"/>
+              <w:rPr>
+                <w:rFonts w:ascii="Calibri" w:hAnsi="Calibri" w:cs="Calibri"/>
+                <w:color w:val="000000"/>
+              </w:rPr>
+            </w:pPr>
+            <w:r>
+              <w:rPr>
+                <w:rFonts w:ascii="Calibri" w:hAnsi="Calibri" w:cs="Calibri"/>
+                <w:color w:val="000000"/>
+              </w:rPr>
+              <w:t>0.495</w:t>
+            </w:r>
+          </w:p>
+        </w:tc>
+        <w:tc>
+          <w:tcPr>
+            <w:tcW w:w="1051" w:type="dxa"/>
+            <w:tcBorders>
+              <w:top w:val="nil"/>
+              <w:left w:val="nil"/>
+              <w:bottom w:val="single" w:sz="8" w:space="0" w:color="auto"/>
+              <w:right w:val="single" w:sz="8" w:space="0" w:color="auto"/>
+            </w:tcBorders>
+            <w:shd w:val="clear" w:color="auto" w:fill="auto"/>
+            <w:noWrap/>
+            <w:tcMar>
+              <w:top w:w="15" w:type="dxa"/>
+              <w:left w:w="86" w:type="dxa"/>
+              <w:bottom w:w="14" w:type="dxa"/>
+              <w:right w:w="86" w:type="dxa"/>
+            </w:tcMar>
+            <w:vAlign w:val="bottom"/>
+            <w:hideMark/>
+          </w:tcPr>
+          <w:p>
+            <w:pPr>
+              <w:jc w:val="right"/>
+              <w:rPr>
+                <w:rFonts w:ascii="Calibri" w:hAnsi="Calibri" w:cs="Calibri"/>
+                <w:color w:val="000000"/>
+              </w:rPr>
+            </w:pPr>
+            <w:r>
+              <w:rPr>
+                <w:rFonts w:ascii="Calibri" w:hAnsi="Calibri" w:cs="Calibri"/>
+                <w:color w:val="000000"/>
+              </w:rPr>
+              <w:t>250</w:t>
+            </w:r>
+          </w:p>
+        </w:tc>
+        <w:tc>
+          <w:tcPr>
+            <w:tcW w:w="1287" w:type="dxa"/>
+            <w:tcBorders>
+              <w:top w:val="nil"/>
+              <w:left w:val="nil"/>
+              <w:bottom w:val="single" w:sz="8" w:space="0" w:color="auto"/>
+              <w:right w:val="single" w:sz="8" w:space="0" w:color="auto"/>
+            </w:tcBorders>
+            <w:shd w:val="clear" w:color="auto" w:fill="auto"/>
+            <w:noWrap/>
+            <w:tcMar>
+              <w:top w:w="15" w:type="dxa"/>
+              <w:left w:w="86" w:type="dxa"/>
+              <w:bottom w:w="0" w:type="dxa"/>
+              <w:right w:w="86" w:type="dxa"/>
+            </w:tcMar>
+            <w:vAlign w:val="bottom"/>
+            <w:hideMark/>
+          </w:tcPr>
+          <w:p>
+            <w:pPr>
+              <w:jc w:val="right"/>
+              <w:rPr>
+                <w:rFonts w:ascii="Calibri" w:hAnsi="Calibri" w:cs="Calibri"/>
+                <w:color w:val="000000"/>
+              </w:rPr>
+            </w:pPr>
+            <w:r>
+              <w:rPr>
+                <w:rFonts w:ascii="Calibri" w:hAnsi="Calibri" w:cs="Calibri"/>
+                <w:color w:val="000000"/>
+              </w:rPr>
+              <w:t>38000</w:t>
+            </w:r>
+          </w:p>
+        </w:tc>
+        <w:tc>
+          <w:tcPr>
+            <w:tcW w:w="0" w:type="auto"/>
+            <w:tcBorders>
+              <w:top w:val="nil"/>
+              <w:left w:val="nil"/>
+              <w:bottom w:val="single" w:sz="8" w:space="0" w:color="auto"/>
+              <w:right w:val="single" w:sz="8" w:space="0" w:color="auto"/>
+            </w:tcBorders>
+            <w:shd w:val="clear" w:color="auto" w:fill="auto"/>
+            <w:noWrap/>
+            <w:tcMar>
+              <w:top w:w="15" w:type="dxa"/>
+              <w:left w:w="86" w:type="dxa"/>
+              <w:bottom w:w="0" w:type="dxa"/>
+              <w:right w:w="86" w:type="dxa"/>
+            </w:tcMar>
+            <w:vAlign w:val="bottom"/>
+            <w:hideMark/>
+          </w:tcPr>
+          <w:p>
+            <w:pPr>
+              <w:jc w:val="right"/>
+              <w:rPr>
+                <w:rFonts w:ascii="Calibri" w:hAnsi="Calibri" w:cs="Calibri"/>
+                <w:color w:val="000000"/>
+              </w:rPr>
+            </w:pPr>
+            <w:r>
+              <w:rPr>
+                <w:rFonts w:ascii="Calibri" w:hAnsi="Calibri" w:cs="Calibri"/>
+                <w:color w:val="000000"/>
+              </w:rPr>
+              <w:t>13</w:t>
+            </w:r>
+          </w:p>
+        </w:tc>
+        <w:tc>
+          <w:tcPr>
+            <w:tcW w:w="0" w:type="auto"/>
+            <w:tcBorders>
+              <w:top w:val="nil"/>
+              <w:left w:val="nil"/>
+              <w:bottom w:val="single" w:sz="8" w:space="0" w:color="auto"/>
+              <w:right w:val="single" w:sz="8" w:space="0" w:color="auto"/>
+            </w:tcBorders>
+            <w:shd w:val="clear" w:color="auto" w:fill="auto"/>
+            <w:noWrap/>
+            <w:tcMar>
+              <w:top w:w="15" w:type="dxa"/>
+              <w:left w:w="86" w:type="dxa"/>
+              <w:bottom w:w="0" w:type="dxa"/>
+              <w:right w:w="86" w:type="dxa"/>
+            </w:tcMar>
+            <w:vAlign w:val="bottom"/>
+            <w:hideMark/>
+          </w:tcPr>
+          <w:p>
+            <w:pPr>
+              <w:jc w:val="right"/>
+              <w:rPr>
+                <w:rFonts w:ascii="Calibri" w:hAnsi="Calibri" w:cs="Calibri"/>
+                <w:color w:val="000000"/>
+              </w:rPr>
+            </w:pPr>
+            <w:r>
+              <w:rPr>
+                <w:rFonts w:ascii="Calibri" w:hAnsi="Calibri" w:cs="Calibri"/>
+                <w:color w:val="000000"/>
+              </w:rPr>
+              <w:t>14.10</w:t>
+            </w:r>
+          </w:p>
+        </w:tc>
+      </w:tr>
+      <w:tr>
+        <w:trPr>
+          <w:trHeight w:val="315"/>
+        </w:trPr>
+        <w:tc>
+          <w:tcPr>
+            <w:tcW w:w="1411" w:type="dxa"/>
+            <w:tcBorders>
+              <w:top w:val="nil"/>
+              <w:left w:val="single" w:sz="8" w:space="0" w:color="auto"/>
+              <w:bottom w:val="single" w:sz="8" w:space="0" w:color="auto"/>
+              <w:right w:val="single" w:sz="8" w:space="0" w:color="auto"/>
+            </w:tcBorders>
+            <w:shd w:val="clear" w:color="auto" w:fill="auto"/>
+            <w:noWrap/>
+            <w:tcMar>
+              <w:top w:w="15" w:type="dxa"/>
+              <w:left w:w="86" w:type="dxa"/>
+              <w:bottom w:w="0" w:type="dxa"/>
+              <w:right w:w="86" w:type="dxa"/>
+            </w:tcMar>
+            <w:vAlign w:val="bottom"/>
+            <w:hideMark/>
+          </w:tcPr>
+          <w:p>
+            <w:pPr>
+              <w:rPr>
+                <w:rFonts w:ascii="Calibri" w:hAnsi="Calibri" w:cs="Calibri"/>
+                <w:color w:val="000000"/>
+              </w:rPr>
+            </w:pPr>
+            <w:r>
+              <w:rPr>
+                <w:rFonts w:ascii="Calibri" w:hAnsi="Calibri" w:cs="Calibri"/>
+                <w:color w:val="000000"/>
+              </w:rPr>
+              <w:t>Lavaca</w:t>
+            </w:r>
+          </w:p>
+        </w:tc>
+        <w:tc>
+          <w:tcPr>
+            <w:tcW w:w="1553" w:type="dxa"/>
+            <w:tcBorders>
+              <w:top w:val="nil"/>
+              <w:left w:val="nil"/>
+              <w:bottom w:val="single" w:sz="8" w:space="0" w:color="auto"/>
+              <w:right w:val="single" w:sz="8" w:space="0" w:color="auto"/>
+            </w:tcBorders>
+            <w:shd w:val="clear" w:color="auto" w:fill="auto"/>
+            <w:noWrap/>
+            <w:tcMar>
+              <w:top w:w="15" w:type="dxa"/>
+              <w:left w:w="86" w:type="dxa"/>
+              <w:bottom w:w="0" w:type="dxa"/>
+              <w:right w:w="86" w:type="dxa"/>
+            </w:tcMar>
+            <w:vAlign w:val="bottom"/>
+            <w:hideMark/>
+          </w:tcPr>
+          <w:p>
+            <w:pPr>
+              <w:rPr>
+                <w:rFonts w:ascii="Calibri" w:hAnsi="Calibri" w:cs="Calibri"/>
+                <w:color w:val="000000"/>
+              </w:rPr>
+            </w:pPr>
+            <w:r>
+              <w:rPr>
+                <w:rFonts w:ascii="Calibri" w:hAnsi="Calibri" w:cs="Calibri"/>
+                <w:color w:val="000000"/>
+              </w:rPr>
+              <w:t>Coastal Wind</w:t>
+            </w:r>
+          </w:p>
+        </w:tc>
+        <w:tc>
+          <w:tcPr>
+            <w:tcW w:w="1005" w:type="dxa"/>
+            <w:tcBorders>
+              <w:top w:val="nil"/>
+              <w:left w:val="nil"/>
+              <w:bottom w:val="single" w:sz="8" w:space="0" w:color="auto"/>
+              <w:right w:val="single" w:sz="8" w:space="0" w:color="auto"/>
+            </w:tcBorders>
+            <w:shd w:val="clear" w:color="auto" w:fill="auto"/>
+            <w:noWrap/>
+            <w:tcMar>
+              <w:top w:w="15" w:type="dxa"/>
+              <w:left w:w="86" w:type="dxa"/>
+              <w:bottom w:w="14" w:type="dxa"/>
+              <w:right w:w="86" w:type="dxa"/>
+            </w:tcMar>
+            <w:vAlign w:val="bottom"/>
+            <w:hideMark/>
+          </w:tcPr>
+          <w:p>
+            <w:pPr>
+              <w:jc w:val="right"/>
+              <w:rPr>
+                <w:rFonts w:ascii="Calibri" w:hAnsi="Calibri" w:cs="Calibri"/>
+                <w:color w:val="000000"/>
+              </w:rPr>
+            </w:pPr>
+            <w:r>
+              <w:rPr>
+                <w:rFonts w:ascii="Calibri" w:hAnsi="Calibri" w:cs="Calibri"/>
+                <w:color w:val="000000"/>
+              </w:rPr>
+              <w:t>0.484</w:t>
+            </w:r>
+          </w:p>
+        </w:tc>
+        <w:tc>
+          <w:tcPr>
+            <w:tcW w:w="1051" w:type="dxa"/>
+            <w:tcBorders>
+              <w:top w:val="nil"/>
+              <w:left w:val="nil"/>
+              <w:bottom w:val="single" w:sz="8" w:space="0" w:color="auto"/>
+              <w:right w:val="single" w:sz="8" w:space="0" w:color="auto"/>
+            </w:tcBorders>
+            <w:shd w:val="clear" w:color="auto" w:fill="auto"/>
+            <w:noWrap/>
+            <w:tcMar>
+              <w:top w:w="15" w:type="dxa"/>
+              <w:left w:w="86" w:type="dxa"/>
+              <w:bottom w:w="14" w:type="dxa"/>
+              <w:right w:w="86" w:type="dxa"/>
+            </w:tcMar>
+            <w:vAlign w:val="bottom"/>
+            <w:hideMark/>
+          </w:tcPr>
+          <w:p>
+            <w:pPr>
+              <w:jc w:val="right"/>
+              <w:rPr>
+                <w:rFonts w:ascii="Calibri" w:hAnsi="Calibri" w:cs="Calibri"/>
+                <w:color w:val="000000"/>
+              </w:rPr>
+            </w:pPr>
+            <w:r>
+              <w:rPr>
+                <w:rFonts w:ascii="Calibri" w:hAnsi="Calibri" w:cs="Calibri"/>
+                <w:color w:val="000000"/>
+              </w:rPr>
+              <w:t>200</w:t>
+            </w:r>
+          </w:p>
+        </w:tc>
+        <w:tc>
+          <w:tcPr>
+            <w:tcW w:w="1287" w:type="dxa"/>
+            <w:tcBorders>
+              <w:top w:val="nil"/>
+              <w:left w:val="nil"/>
+              <w:bottom w:val="single" w:sz="8" w:space="0" w:color="auto"/>
+              <w:right w:val="single" w:sz="8" w:space="0" w:color="auto"/>
+            </w:tcBorders>
+            <w:shd w:val="clear" w:color="auto" w:fill="auto"/>
+            <w:noWrap/>
+            <w:tcMar>
+              <w:top w:w="15" w:type="dxa"/>
+              <w:left w:w="86" w:type="dxa"/>
+              <w:bottom w:w="0" w:type="dxa"/>
+              <w:right w:w="86" w:type="dxa"/>
+            </w:tcMar>
+            <w:vAlign w:val="bottom"/>
+            <w:hideMark/>
+          </w:tcPr>
+          <w:p>
+            <w:pPr>
+              <w:jc w:val="right"/>
+              <w:rPr>
+                <w:rFonts w:ascii="Calibri" w:hAnsi="Calibri" w:cs="Calibri"/>
+                <w:color w:val="000000"/>
+              </w:rPr>
+            </w:pPr>
+            <w:r>
+              <w:rPr>
+                <w:rFonts w:ascii="Calibri" w:hAnsi="Calibri" w:cs="Calibri"/>
+                <w:color w:val="000000"/>
+              </w:rPr>
+              <w:t>20000</w:t>
+            </w:r>
+          </w:p>
+        </w:tc>
+        <w:tc>
+          <w:tcPr>
+            <w:tcW w:w="0" w:type="auto"/>
+            <w:tcBorders>
+              <w:top w:val="nil"/>
+              <w:left w:val="nil"/>
+              <w:bottom w:val="single" w:sz="8" w:space="0" w:color="auto"/>
+              <w:right w:val="single" w:sz="8" w:space="0" w:color="auto"/>
+            </w:tcBorders>
+            <w:shd w:val="clear" w:color="auto" w:fill="auto"/>
+            <w:noWrap/>
+            <w:tcMar>
+              <w:top w:w="15" w:type="dxa"/>
+              <w:left w:w="86" w:type="dxa"/>
+              <w:bottom w:w="0" w:type="dxa"/>
+              <w:right w:w="86" w:type="dxa"/>
+            </w:tcMar>
+            <w:vAlign w:val="bottom"/>
+            <w:hideMark/>
+          </w:tcPr>
+          <w:p>
+            <w:pPr>
+              <w:jc w:val="right"/>
+              <w:rPr>
+                <w:rFonts w:ascii="Calibri" w:hAnsi="Calibri" w:cs="Calibri"/>
+                <w:color w:val="000000"/>
+              </w:rPr>
+            </w:pPr>
+            <w:r>
+              <w:rPr>
+                <w:rFonts w:ascii="Calibri" w:hAnsi="Calibri" w:cs="Calibri"/>
+                <w:color w:val="000000"/>
+              </w:rPr>
+              <w:t>13</w:t>
+            </w:r>
+          </w:p>
+        </w:tc>
+        <w:tc>
+          <w:tcPr>
+            <w:tcW w:w="0" w:type="auto"/>
+            <w:tcBorders>
+              <w:top w:val="nil"/>
+              <w:left w:val="nil"/>
+              <w:bottom w:val="single" w:sz="8" w:space="0" w:color="auto"/>
+              <w:right w:val="single" w:sz="8" w:space="0" w:color="auto"/>
+            </w:tcBorders>
+            <w:shd w:val="clear" w:color="auto" w:fill="auto"/>
+            <w:noWrap/>
+            <w:tcMar>
+              <w:top w:w="15" w:type="dxa"/>
+              <w:left w:w="86" w:type="dxa"/>
+              <w:bottom w:w="0" w:type="dxa"/>
+              <w:right w:w="86" w:type="dxa"/>
+            </w:tcMar>
+            <w:vAlign w:val="bottom"/>
+            <w:hideMark/>
+          </w:tcPr>
+          <w:p>
+            <w:pPr>
+              <w:jc w:val="right"/>
+              <w:rPr>
+                <w:rFonts w:ascii="Calibri" w:hAnsi="Calibri" w:cs="Calibri"/>
+                <w:color w:val="000000"/>
+              </w:rPr>
+            </w:pPr>
+            <w:r>
+              <w:rPr>
+                <w:rFonts w:ascii="Calibri" w:hAnsi="Calibri" w:cs="Calibri"/>
+                <w:color w:val="000000"/>
+              </w:rPr>
+              <w:t>11.02</w:t>
+            </w:r>
+          </w:p>
+        </w:tc>
+      </w:tr>
+      <w:tr>
+        <w:trPr>
+          <w:trHeight w:val="315"/>
+        </w:trPr>
+        <w:tc>
+          <w:tcPr>
+            <w:tcW w:w="1411" w:type="dxa"/>
+            <w:tcBorders>
+              <w:top w:val="nil"/>
+              <w:left w:val="single" w:sz="8" w:space="0" w:color="auto"/>
+              <w:bottom w:val="single" w:sz="8" w:space="0" w:color="auto"/>
+              <w:right w:val="single" w:sz="8" w:space="0" w:color="auto"/>
+            </w:tcBorders>
+            <w:shd w:val="clear" w:color="auto" w:fill="auto"/>
+            <w:noWrap/>
+            <w:tcMar>
+              <w:top w:w="15" w:type="dxa"/>
+              <w:left w:w="86" w:type="dxa"/>
+              <w:bottom w:w="0" w:type="dxa"/>
+              <w:right w:w="86" w:type="dxa"/>
+            </w:tcMar>
+            <w:vAlign w:val="bottom"/>
+            <w:hideMark/>
+          </w:tcPr>
+          <w:p>
+            <w:pPr>
+              <w:rPr>
+                <w:rFonts w:ascii="Calibri" w:hAnsi="Calibri" w:cs="Calibri"/>
+                <w:color w:val="000000"/>
+              </w:rPr>
+            </w:pPr>
+            <w:r>
+              <w:rPr>
+                <w:rFonts w:ascii="Calibri" w:hAnsi="Calibri" w:cs="Calibri"/>
+                <w:color w:val="000000"/>
+              </w:rPr>
+              <w:t>Lavaca</w:t>
+            </w:r>
+          </w:p>
+        </w:tc>
+        <w:tc>
+          <w:tcPr>
+            <w:tcW w:w="1553" w:type="dxa"/>
+            <w:tcBorders>
+              <w:top w:val="nil"/>
+              <w:left w:val="nil"/>
+              <w:bottom w:val="single" w:sz="8" w:space="0" w:color="auto"/>
+              <w:right w:val="single" w:sz="8" w:space="0" w:color="auto"/>
+            </w:tcBorders>
+            <w:shd w:val="clear" w:color="auto" w:fill="auto"/>
+            <w:noWrap/>
+            <w:tcMar>
+              <w:top w:w="15" w:type="dxa"/>
+              <w:left w:w="86" w:type="dxa"/>
+              <w:bottom w:w="0" w:type="dxa"/>
+              <w:right w:w="86" w:type="dxa"/>
+            </w:tcMar>
+            <w:vAlign w:val="bottom"/>
+            <w:hideMark/>
+          </w:tcPr>
+          <w:p>
+            <w:pPr>
+              <w:rPr>
+                <w:rFonts w:ascii="Calibri" w:hAnsi="Calibri" w:cs="Calibri"/>
+                <w:color w:val="000000"/>
+              </w:rPr>
+            </w:pPr>
+            <w:r>
+              <w:rPr>
+                <w:rFonts w:ascii="Calibri" w:hAnsi="Calibri" w:cs="Calibri"/>
+                <w:color w:val="000000"/>
+              </w:rPr>
+              <w:t>Coastal Wind</w:t>
+            </w:r>
+          </w:p>
+        </w:tc>
+        <w:tc>
+          <w:tcPr>
+            <w:tcW w:w="1005" w:type="dxa"/>
+            <w:tcBorders>
+              <w:top w:val="nil"/>
+              <w:left w:val="nil"/>
+              <w:bottom w:val="single" w:sz="8" w:space="0" w:color="auto"/>
+              <w:right w:val="single" w:sz="8" w:space="0" w:color="auto"/>
+            </w:tcBorders>
+            <w:shd w:val="clear" w:color="auto" w:fill="auto"/>
+            <w:noWrap/>
+            <w:tcMar>
+              <w:top w:w="15" w:type="dxa"/>
+              <w:left w:w="86" w:type="dxa"/>
+              <w:bottom w:w="14" w:type="dxa"/>
+              <w:right w:w="86" w:type="dxa"/>
+            </w:tcMar>
+            <w:vAlign w:val="bottom"/>
+            <w:hideMark/>
+          </w:tcPr>
+          <w:p>
+            <w:pPr>
+              <w:jc w:val="right"/>
+              <w:rPr>
+                <w:rFonts w:ascii="Calibri" w:hAnsi="Calibri" w:cs="Calibri"/>
+                <w:color w:val="000000"/>
+              </w:rPr>
+            </w:pPr>
+            <w:r>
+              <w:rPr>
+                <w:rFonts w:ascii="Calibri" w:hAnsi="Calibri" w:cs="Calibri"/>
+                <w:color w:val="000000"/>
+              </w:rPr>
+              <w:t>0.446</w:t>
+            </w:r>
+          </w:p>
+        </w:tc>
+        <w:tc>
+          <w:tcPr>
+            <w:tcW w:w="1051" w:type="dxa"/>
+            <w:tcBorders>
+              <w:top w:val="nil"/>
+              <w:left w:val="nil"/>
+              <w:bottom w:val="single" w:sz="8" w:space="0" w:color="auto"/>
+              <w:right w:val="single" w:sz="8" w:space="0" w:color="auto"/>
+            </w:tcBorders>
+            <w:shd w:val="clear" w:color="auto" w:fill="auto"/>
+            <w:noWrap/>
+            <w:tcMar>
+              <w:top w:w="15" w:type="dxa"/>
+              <w:left w:w="86" w:type="dxa"/>
+              <w:bottom w:w="14" w:type="dxa"/>
+              <w:right w:w="86" w:type="dxa"/>
+            </w:tcMar>
+            <w:vAlign w:val="bottom"/>
+            <w:hideMark/>
+          </w:tcPr>
+          <w:p>
+            <w:pPr>
+              <w:jc w:val="right"/>
+              <w:rPr>
+                <w:rFonts w:ascii="Calibri" w:hAnsi="Calibri" w:cs="Calibri"/>
+                <w:color w:val="000000"/>
+              </w:rPr>
+            </w:pPr>
+            <w:r>
+              <w:rPr>
+                <w:rFonts w:ascii="Calibri" w:hAnsi="Calibri" w:cs="Calibri"/>
+                <w:color w:val="000000"/>
+              </w:rPr>
+              <w:t>150</w:t>
+            </w:r>
+          </w:p>
+        </w:tc>
+        <w:tc>
+          <w:tcPr>
+            <w:tcW w:w="1287" w:type="dxa"/>
+            <w:tcBorders>
+              <w:top w:val="nil"/>
+              <w:left w:val="nil"/>
+              <w:bottom w:val="single" w:sz="8" w:space="0" w:color="auto"/>
+              <w:right w:val="single" w:sz="8" w:space="0" w:color="auto"/>
+            </w:tcBorders>
+            <w:shd w:val="clear" w:color="auto" w:fill="auto"/>
+            <w:noWrap/>
+            <w:tcMar>
+              <w:top w:w="15" w:type="dxa"/>
+              <w:left w:w="86" w:type="dxa"/>
+              <w:bottom w:w="0" w:type="dxa"/>
+              <w:right w:w="86" w:type="dxa"/>
+            </w:tcMar>
+            <w:vAlign w:val="bottom"/>
+            <w:hideMark/>
+          </w:tcPr>
+          <w:p>
+            <w:pPr>
+              <w:jc w:val="right"/>
+              <w:rPr>
+                <w:rFonts w:ascii="Calibri" w:hAnsi="Calibri" w:cs="Calibri"/>
+                <w:color w:val="000000"/>
+              </w:rPr>
+            </w:pPr>
+            <w:r>
+              <w:rPr>
+                <w:rFonts w:ascii="Calibri" w:hAnsi="Calibri" w:cs="Calibri"/>
+                <w:color w:val="000000"/>
+              </w:rPr>
+              <w:t>20000</w:t>
+            </w:r>
+          </w:p>
+        </w:tc>
+        <w:tc>
+          <w:tcPr>
+            <w:tcW w:w="0" w:type="auto"/>
+            <w:tcBorders>
+              <w:top w:val="nil"/>
+              <w:left w:val="nil"/>
+              <w:bottom w:val="single" w:sz="8" w:space="0" w:color="auto"/>
+              <w:right w:val="single" w:sz="8" w:space="0" w:color="auto"/>
+            </w:tcBorders>
+            <w:shd w:val="clear" w:color="auto" w:fill="auto"/>
+            <w:noWrap/>
+            <w:tcMar>
+              <w:top w:w="15" w:type="dxa"/>
+              <w:left w:w="86" w:type="dxa"/>
+              <w:bottom w:w="0" w:type="dxa"/>
+              <w:right w:w="86" w:type="dxa"/>
+            </w:tcMar>
+            <w:vAlign w:val="bottom"/>
+            <w:hideMark/>
+          </w:tcPr>
+          <w:p>
+            <w:pPr>
+              <w:jc w:val="right"/>
+              <w:rPr>
+                <w:rFonts w:ascii="Calibri" w:hAnsi="Calibri" w:cs="Calibri"/>
+                <w:color w:val="000000"/>
+              </w:rPr>
+            </w:pPr>
+            <w:r>
+              <w:rPr>
+                <w:rFonts w:ascii="Calibri" w:hAnsi="Calibri" w:cs="Calibri"/>
+                <w:color w:val="000000"/>
+              </w:rPr>
+              <w:t>13</w:t>
+            </w:r>
+          </w:p>
+        </w:tc>
+        <w:tc>
+          <w:tcPr>
+            <w:tcW w:w="0" w:type="auto"/>
+            <w:tcBorders>
+              <w:top w:val="nil"/>
+              <w:left w:val="nil"/>
+              <w:bottom w:val="single" w:sz="8" w:space="0" w:color="auto"/>
+              <w:right w:val="single" w:sz="8" w:space="0" w:color="auto"/>
+            </w:tcBorders>
+            <w:shd w:val="clear" w:color="auto" w:fill="auto"/>
+            <w:noWrap/>
+            <w:tcMar>
+              <w:top w:w="15" w:type="dxa"/>
+              <w:left w:w="86" w:type="dxa"/>
+              <w:bottom w:w="0" w:type="dxa"/>
+              <w:right w:w="86" w:type="dxa"/>
+            </w:tcMar>
+            <w:vAlign w:val="bottom"/>
+            <w:hideMark/>
+          </w:tcPr>
+          <w:p>
+            <w:pPr>
+              <w:jc w:val="right"/>
+              <w:rPr>
+                <w:rFonts w:ascii="Calibri" w:hAnsi="Calibri" w:cs="Calibri"/>
+                <w:color w:val="000000"/>
+              </w:rPr>
+            </w:pPr>
+            <w:r>
+              <w:rPr>
+                <w:rFonts w:ascii="Calibri" w:hAnsi="Calibri" w:cs="Calibri"/>
+                <w:color w:val="000000"/>
+              </w:rPr>
+              <w:t>7.62</w:t>
             </w:r>
           </w:p>
         </w:tc>
@@ -2593,16 +6100,9 @@
           <w:szCs w:val="32"/>
         </w:rPr>
       </w:pPr>
-    </w:p>
-    <w:p>
-      <w:pPr>
-        <w:rPr>
-          <w:rFonts w:asciiTheme="majorHAnsi" w:eastAsiaTheme="majorEastAsia" w:hAnsiTheme="majorHAnsi" w:cstheme="majorBidi"/>
-          <w:color w:val="2F5496" w:themeColor="accent1" w:themeShade="BF"/>
-          <w:sz w:val="32"/>
-          <w:szCs w:val="32"/>
-        </w:rPr>
-      </w:pPr>
+      <w:r>
+        <w:t xml:space="preserve"> </w:t>
+      </w:r>
       <w:r>
         <w:br w:type="page"/>
       </w:r>
@@ -2681,6 +6181,64 @@
           <w:t>https://www.epa.gov/egrid/download-data</w:t>
         </w:r>
       </w:hyperlink>
+    </w:p>
+    <w:p>
+      <w:pPr>
+        <w:pStyle w:val="ListParagraph"/>
+        <w:numPr>
+          <w:ilvl w:val="0"/>
+          <w:numId w:val="2"/>
+        </w:numPr>
+      </w:pPr>
+      <w:proofErr w:type="spellStart"/>
+      <w:r>
+        <w:t>Macknick</w:t>
+      </w:r>
+      <w:proofErr w:type="spellEnd"/>
+      <w:r>
+        <w:t>, et al. (2012). Environ. Res. Lett</w:t>
+      </w:r>
+    </w:p>
+    <w:p>
+      <w:pPr>
+        <w:pStyle w:val="ListParagraph"/>
+        <w:numPr>
+          <w:ilvl w:val="0"/>
+          <w:numId w:val="2"/>
+        </w:numPr>
+      </w:pPr>
+      <w:r>
+        <w:rPr>
+          <w:rFonts w:ascii="Arial" w:hAnsi="Arial" w:cs="Arial"/>
+          <w:color w:val="000000"/>
+          <w:sz w:val="20"/>
+          <w:szCs w:val="20"/>
+          <w:shd w:val="clear" w:color="auto" w:fill="FFFFFF"/>
+        </w:rPr>
+        <w:t>National Renewable Energy Laboratory. (2013). </w:t>
+      </w:r>
+      <w:r>
+        <w:rPr>
+          <w:rFonts w:ascii="Arial" w:hAnsi="Arial" w:cs="Arial"/>
+          <w:i/>
+          <w:iCs/>
+          <w:color w:val="000000"/>
+          <w:sz w:val="20"/>
+          <w:szCs w:val="20"/>
+          <w:shd w:val="clear" w:color="auto" w:fill="FFFFFF"/>
+        </w:rPr>
+        <w:t>Life Cycle Greenhouse Gas Emissions from Electricity Generation</w:t>
+      </w:r>
+      <w:r>
+        <w:rPr>
+          <w:rFonts w:ascii="Arial" w:hAnsi="Arial" w:cs="Arial"/>
+          <w:color w:val="000000"/>
+          <w:sz w:val="20"/>
+          <w:szCs w:val="20"/>
+          <w:shd w:val="clear" w:color="auto" w:fill="FFFFFF"/>
+        </w:rPr>
+        <w:t>. Retrieved from https://www.nrel.gov/docs/fy13osti/57187.pdf</w:t>
+      </w:r>
     </w:p>
     <w:p>
       <w:pPr>
@@ -3562,29 +7120,7 @@
           <w:szCs w:val="20"/>
           <w:bdr w:val="none" w:sz="0" w:space="0" w:color="auto" w:frame="1"/>
         </w:rPr>
-        <w:t>(</w:t>
-      </w:r>
-      <w:proofErr w:type="gramStart"/>
-      <w:r>
-        <w:rPr>
-          <w:rFonts w:ascii="Lucida Console" w:eastAsia="Times New Roman" w:hAnsi="Lucida Console" w:cs="Courier New"/>
-          <w:color w:val="000000"/>
-          <w:sz w:val="20"/>
-          <w:szCs w:val="20"/>
-          <w:bdr w:val="none" w:sz="0" w:space="0" w:color="auto" w:frame="1"/>
-        </w:rPr>
-        <w:t xml:space="preserve">Intercept)   </w:t>
-      </w:r>
-      <w:proofErr w:type="gramEnd"/>
-      <w:r>
-        <w:rPr>
-          <w:rFonts w:ascii="Lucida Console" w:eastAsia="Times New Roman" w:hAnsi="Lucida Console" w:cs="Courier New"/>
-          <w:color w:val="000000"/>
-          <w:sz w:val="20"/>
-          <w:szCs w:val="20"/>
-          <w:bdr w:val="none" w:sz="0" w:space="0" w:color="auto" w:frame="1"/>
-        </w:rPr>
-        <w:t xml:space="preserve">           3.103e+03  3.747e+02   8.281 1.20e-15 ***</w:t>
+        <w:t>(Intercept)              3.103e+03  3.747e+02   8.281 1.20e-15 ***</w:t>
       </w:r>
     </w:p>
     <w:p>
@@ -3626,29 +7162,7 @@
           <w:szCs w:val="20"/>
           <w:bdr w:val="none" w:sz="0" w:space="0" w:color="auto" w:frame="1"/>
         </w:rPr>
-        <w:t>Year                    -1.550e+</w:t>
-      </w:r>
-      <w:proofErr w:type="gramStart"/>
-      <w:r>
-        <w:rPr>
-          <w:rFonts w:ascii="Lucida Console" w:eastAsia="Times New Roman" w:hAnsi="Lucida Console" w:cs="Courier New"/>
-          <w:color w:val="000000"/>
-          <w:sz w:val="20"/>
-          <w:szCs w:val="20"/>
-          <w:bdr w:val="none" w:sz="0" w:space="0" w:color="auto" w:frame="1"/>
-        </w:rPr>
-        <w:t>00  1.866e</w:t>
-      </w:r>
-      <w:proofErr w:type="gramEnd"/>
-      <w:r>
-        <w:rPr>
-          <w:rFonts w:ascii="Lucida Console" w:eastAsia="Times New Roman" w:hAnsi="Lucida Console" w:cs="Courier New"/>
-          <w:color w:val="000000"/>
-          <w:sz w:val="20"/>
-          <w:szCs w:val="20"/>
-          <w:bdr w:val="none" w:sz="0" w:space="0" w:color="auto" w:frame="1"/>
-        </w:rPr>
-        <w:t>-01  -8.308 9.79e-16 ***</w:t>
+        <w:t>Year                    -1.550e+00  1.866e-01  -8.308 9.79e-16 ***</w:t>
       </w:r>
     </w:p>
     <w:p>
@@ -3702,29 +7216,7 @@
           <w:szCs w:val="20"/>
           <w:bdr w:val="none" w:sz="0" w:space="0" w:color="auto" w:frame="1"/>
         </w:rPr>
-        <w:t>-summer peak -2.368e+</w:t>
-      </w:r>
-      <w:proofErr w:type="gramStart"/>
-      <w:r>
-        <w:rPr>
-          <w:rFonts w:ascii="Lucida Console" w:eastAsia="Times New Roman" w:hAnsi="Lucida Console" w:cs="Courier New"/>
-          <w:color w:val="000000"/>
-          <w:sz w:val="20"/>
-          <w:szCs w:val="20"/>
-          <w:bdr w:val="none" w:sz="0" w:space="0" w:color="auto" w:frame="1"/>
-        </w:rPr>
-        <w:t>00  1.632e</w:t>
-      </w:r>
-      <w:proofErr w:type="gramEnd"/>
-      <w:r>
-        <w:rPr>
-          <w:rFonts w:ascii="Lucida Console" w:eastAsia="Times New Roman" w:hAnsi="Lucida Console" w:cs="Courier New"/>
-          <w:color w:val="000000"/>
-          <w:sz w:val="20"/>
-          <w:szCs w:val="20"/>
-          <w:bdr w:val="none" w:sz="0" w:space="0" w:color="auto" w:frame="1"/>
-        </w:rPr>
-        <w:t>-01 -14.510  &lt; 2e-16 ***</w:t>
+        <w:t>-summer peak -2.368e+00  1.632e-01 -14.510  &lt; 2e-16 ***</w:t>
       </w:r>
     </w:p>
     <w:p>
@@ -3778,29 +7270,7 @@
           <w:szCs w:val="20"/>
           <w:bdr w:val="none" w:sz="0" w:space="0" w:color="auto" w:frame="1"/>
         </w:rPr>
-        <w:t xml:space="preserve"> off-peak -1.913e+</w:t>
-      </w:r>
-      <w:proofErr w:type="gramStart"/>
-      <w:r>
-        <w:rPr>
-          <w:rFonts w:ascii="Lucida Console" w:eastAsia="Times New Roman" w:hAnsi="Lucida Console" w:cs="Courier New"/>
-          <w:color w:val="000000"/>
-          <w:sz w:val="20"/>
-          <w:szCs w:val="20"/>
-          <w:bdr w:val="none" w:sz="0" w:space="0" w:color="auto" w:frame="1"/>
-        </w:rPr>
-        <w:t>00  1.632e</w:t>
-      </w:r>
-      <w:proofErr w:type="gramEnd"/>
-      <w:r>
-        <w:rPr>
-          <w:rFonts w:ascii="Lucida Console" w:eastAsia="Times New Roman" w:hAnsi="Lucida Console" w:cs="Courier New"/>
-          <w:color w:val="000000"/>
-          <w:sz w:val="20"/>
-          <w:szCs w:val="20"/>
-          <w:bdr w:val="none" w:sz="0" w:space="0" w:color="auto" w:frame="1"/>
-        </w:rPr>
-        <w:t>-01 -11.723  &lt; 2e-16 ***</w:t>
+        <w:t xml:space="preserve"> off-peak -1.913e+00  1.632e-01 -11.723  &lt; 2e-16 ***</w:t>
       </w:r>
     </w:p>
     <w:p>
@@ -3854,29 +7324,7 @@
           <w:szCs w:val="20"/>
           <w:bdr w:val="none" w:sz="0" w:space="0" w:color="auto" w:frame="1"/>
         </w:rPr>
-        <w:t xml:space="preserve"> peak      5.843e+</w:t>
-      </w:r>
-      <w:proofErr w:type="gramStart"/>
-      <w:r>
-        <w:rPr>
-          <w:rFonts w:ascii="Lucida Console" w:eastAsia="Times New Roman" w:hAnsi="Lucida Console" w:cs="Courier New"/>
-          <w:color w:val="000000"/>
-          <w:sz w:val="20"/>
-          <w:szCs w:val="20"/>
-          <w:bdr w:val="none" w:sz="0" w:space="0" w:color="auto" w:frame="1"/>
-        </w:rPr>
-        <w:t>00  1.632e</w:t>
-      </w:r>
-      <w:proofErr w:type="gramEnd"/>
-      <w:r>
-        <w:rPr>
-          <w:rFonts w:ascii="Lucida Console" w:eastAsia="Times New Roman" w:hAnsi="Lucida Console" w:cs="Courier New"/>
-          <w:color w:val="000000"/>
-          <w:sz w:val="20"/>
-          <w:szCs w:val="20"/>
-          <w:bdr w:val="none" w:sz="0" w:space="0" w:color="auto" w:frame="1"/>
-        </w:rPr>
-        <w:t>-01  35.808  &lt; 2e-16 ***</w:t>
+        <w:t xml:space="preserve"> peak      5.843e+00  1.632e-01  35.808  &lt; 2e-16 ***</w:t>
       </w:r>
     </w:p>
     <w:p>
@@ -3930,29 +7378,7 @@
           <w:szCs w:val="20"/>
           <w:bdr w:val="none" w:sz="0" w:space="0" w:color="auto" w:frame="1"/>
         </w:rPr>
-        <w:t xml:space="preserve">           5.061e-</w:t>
-      </w:r>
-      <w:proofErr w:type="gramStart"/>
-      <w:r>
-        <w:rPr>
-          <w:rFonts w:ascii="Lucida Console" w:eastAsia="Times New Roman" w:hAnsi="Lucida Console" w:cs="Courier New"/>
-          <w:color w:val="000000"/>
-          <w:sz w:val="20"/>
-          <w:szCs w:val="20"/>
-          <w:bdr w:val="none" w:sz="0" w:space="0" w:color="auto" w:frame="1"/>
-        </w:rPr>
-        <w:t>01  3.065e</w:t>
-      </w:r>
-      <w:proofErr w:type="gramEnd"/>
-      <w:r>
-        <w:rPr>
-          <w:rFonts w:ascii="Lucida Console" w:eastAsia="Times New Roman" w:hAnsi="Lucida Console" w:cs="Courier New"/>
-          <w:color w:val="000000"/>
-          <w:sz w:val="20"/>
-          <w:szCs w:val="20"/>
-          <w:bdr w:val="none" w:sz="0" w:space="0" w:color="auto" w:frame="1"/>
-        </w:rPr>
-        <w:t xml:space="preserve">-01   1.651 0.099325 .  </w:t>
+        <w:t xml:space="preserve">           5.061e-01  3.065e-01   1.651 0.099325 .  </w:t>
       </w:r>
     </w:p>
     <w:p>
@@ -4006,29 +7432,7 @@
           <w:szCs w:val="20"/>
           <w:bdr w:val="none" w:sz="0" w:space="0" w:color="auto" w:frame="1"/>
         </w:rPr>
-        <w:t xml:space="preserve">           -5.944e-</w:t>
-      </w:r>
-      <w:proofErr w:type="gramStart"/>
-      <w:r>
-        <w:rPr>
-          <w:rFonts w:ascii="Lucida Console" w:eastAsia="Times New Roman" w:hAnsi="Lucida Console" w:cs="Courier New"/>
-          <w:color w:val="000000"/>
-          <w:sz w:val="20"/>
-          <w:szCs w:val="20"/>
-          <w:bdr w:val="none" w:sz="0" w:space="0" w:color="auto" w:frame="1"/>
-        </w:rPr>
-        <w:t>02  3.065e</w:t>
-      </w:r>
-      <w:proofErr w:type="gramEnd"/>
-      <w:r>
-        <w:rPr>
-          <w:rFonts w:ascii="Lucida Console" w:eastAsia="Times New Roman" w:hAnsi="Lucida Console" w:cs="Courier New"/>
-          <w:color w:val="000000"/>
-          <w:sz w:val="20"/>
-          <w:szCs w:val="20"/>
-          <w:bdr w:val="none" w:sz="0" w:space="0" w:color="auto" w:frame="1"/>
-        </w:rPr>
-        <w:t xml:space="preserve">-01  -0.194 0.846296    </w:t>
+        <w:t xml:space="preserve">           -5.944e-02  3.065e-01  -0.194 0.846296    </w:t>
       </w:r>
     </w:p>
     <w:p>
@@ -4082,29 +7486,7 @@
           <w:szCs w:val="20"/>
           <w:bdr w:val="none" w:sz="0" w:space="0" w:color="auto" w:frame="1"/>
         </w:rPr>
-        <w:t xml:space="preserve">             4.819e-</w:t>
-      </w:r>
-      <w:proofErr w:type="gramStart"/>
-      <w:r>
-        <w:rPr>
-          <w:rFonts w:ascii="Lucida Console" w:eastAsia="Times New Roman" w:hAnsi="Lucida Console" w:cs="Courier New"/>
-          <w:color w:val="000000"/>
-          <w:sz w:val="20"/>
-          <w:szCs w:val="20"/>
-          <w:bdr w:val="none" w:sz="0" w:space="0" w:color="auto" w:frame="1"/>
-        </w:rPr>
-        <w:t>02  3.065e</w:t>
-      </w:r>
-      <w:proofErr w:type="gramEnd"/>
-      <w:r>
-        <w:rPr>
-          <w:rFonts w:ascii="Lucida Console" w:eastAsia="Times New Roman" w:hAnsi="Lucida Console" w:cs="Courier New"/>
-          <w:color w:val="000000"/>
-          <w:sz w:val="20"/>
-          <w:szCs w:val="20"/>
-          <w:bdr w:val="none" w:sz="0" w:space="0" w:color="auto" w:frame="1"/>
-        </w:rPr>
-        <w:t xml:space="preserve">-01   0.157 0.875117    </w:t>
+        <w:t xml:space="preserve">             4.819e-02  3.065e-01   0.157 0.875117    </w:t>
       </w:r>
     </w:p>
     <w:p>
@@ -4158,29 +7540,7 @@
           <w:szCs w:val="20"/>
           <w:bdr w:val="none" w:sz="0" w:space="0" w:color="auto" w:frame="1"/>
         </w:rPr>
-        <w:t xml:space="preserve">              -2.310e+</w:t>
-      </w:r>
-      <w:proofErr w:type="gramStart"/>
-      <w:r>
-        <w:rPr>
-          <w:rFonts w:ascii="Lucida Console" w:eastAsia="Times New Roman" w:hAnsi="Lucida Console" w:cs="Courier New"/>
-          <w:color w:val="000000"/>
-          <w:sz w:val="20"/>
-          <w:szCs w:val="20"/>
-          <w:bdr w:val="none" w:sz="0" w:space="0" w:color="auto" w:frame="1"/>
-        </w:rPr>
-        <w:t>00  6.970e</w:t>
-      </w:r>
-      <w:proofErr w:type="gramEnd"/>
-      <w:r>
-        <w:rPr>
-          <w:rFonts w:ascii="Lucida Console" w:eastAsia="Times New Roman" w:hAnsi="Lucida Console" w:cs="Courier New"/>
-          <w:color w:val="000000"/>
-          <w:sz w:val="20"/>
-          <w:szCs w:val="20"/>
-          <w:bdr w:val="none" w:sz="0" w:space="0" w:color="auto" w:frame="1"/>
-        </w:rPr>
-        <w:t>-01  -3.314 0.000988 ***</w:t>
+        <w:t xml:space="preserve">              -2.310e+00  6.970e-01  -3.314 0.000988 ***</w:t>
       </w:r>
     </w:p>
     <w:p>
@@ -4234,29 +7594,7 @@
           <w:szCs w:val="20"/>
           <w:bdr w:val="none" w:sz="0" w:space="0" w:color="auto" w:frame="1"/>
         </w:rPr>
-        <w:t xml:space="preserve">             2.040e-</w:t>
-      </w:r>
-      <w:proofErr w:type="gramStart"/>
-      <w:r>
-        <w:rPr>
-          <w:rFonts w:ascii="Lucida Console" w:eastAsia="Times New Roman" w:hAnsi="Lucida Console" w:cs="Courier New"/>
-          <w:color w:val="000000"/>
-          <w:sz w:val="20"/>
-          <w:szCs w:val="20"/>
-          <w:bdr w:val="none" w:sz="0" w:space="0" w:color="auto" w:frame="1"/>
-        </w:rPr>
-        <w:t>01  3.065e</w:t>
-      </w:r>
-      <w:proofErr w:type="gramEnd"/>
-      <w:r>
-        <w:rPr>
-          <w:rFonts w:ascii="Lucida Console" w:eastAsia="Times New Roman" w:hAnsi="Lucida Console" w:cs="Courier New"/>
-          <w:color w:val="000000"/>
-          <w:sz w:val="20"/>
-          <w:szCs w:val="20"/>
-          <w:bdr w:val="none" w:sz="0" w:space="0" w:color="auto" w:frame="1"/>
-        </w:rPr>
-        <w:t xml:space="preserve">-01   0.666 0.505928    </w:t>
+        <w:t xml:space="preserve">             2.040e-01  3.065e-01   0.666 0.505928    </w:t>
       </w:r>
     </w:p>
     <w:p>
@@ -4310,29 +7648,7 @@
           <w:szCs w:val="20"/>
           <w:bdr w:val="none" w:sz="0" w:space="0" w:color="auto" w:frame="1"/>
         </w:rPr>
-        <w:t xml:space="preserve">             -4.525e-</w:t>
-      </w:r>
-      <w:proofErr w:type="gramStart"/>
-      <w:r>
-        <w:rPr>
-          <w:rFonts w:ascii="Lucida Console" w:eastAsia="Times New Roman" w:hAnsi="Lucida Console" w:cs="Courier New"/>
-          <w:color w:val="000000"/>
-          <w:sz w:val="20"/>
-          <w:szCs w:val="20"/>
-          <w:bdr w:val="none" w:sz="0" w:space="0" w:color="auto" w:frame="1"/>
-        </w:rPr>
-        <w:t>01  3.065e</w:t>
-      </w:r>
-      <w:proofErr w:type="gramEnd"/>
-      <w:r>
-        <w:rPr>
-          <w:rFonts w:ascii="Lucida Console" w:eastAsia="Times New Roman" w:hAnsi="Lucida Console" w:cs="Courier New"/>
-          <w:color w:val="000000"/>
-          <w:sz w:val="20"/>
-          <w:szCs w:val="20"/>
-          <w:bdr w:val="none" w:sz="0" w:space="0" w:color="auto" w:frame="1"/>
-        </w:rPr>
-        <w:t xml:space="preserve">-01  -1.476 0.140490    </w:t>
+        <w:t xml:space="preserve">             -4.525e-01  3.065e-01  -1.476 0.140490    </w:t>
       </w:r>
     </w:p>
     <w:p>
@@ -4386,29 +7702,7 @@
           <w:szCs w:val="20"/>
           <w:bdr w:val="none" w:sz="0" w:space="0" w:color="auto" w:frame="1"/>
         </w:rPr>
-        <w:t xml:space="preserve">               2.593e-</w:t>
-      </w:r>
-      <w:proofErr w:type="gramStart"/>
-      <w:r>
-        <w:rPr>
-          <w:rFonts w:ascii="Lucida Console" w:eastAsia="Times New Roman" w:hAnsi="Lucida Console" w:cs="Courier New"/>
-          <w:color w:val="000000"/>
-          <w:sz w:val="20"/>
-          <w:szCs w:val="20"/>
-          <w:bdr w:val="none" w:sz="0" w:space="0" w:color="auto" w:frame="1"/>
-        </w:rPr>
-        <w:t>01  3.065e</w:t>
-      </w:r>
-      <w:proofErr w:type="gramEnd"/>
-      <w:r>
-        <w:rPr>
-          <w:rFonts w:ascii="Lucida Console" w:eastAsia="Times New Roman" w:hAnsi="Lucida Console" w:cs="Courier New"/>
-          <w:color w:val="000000"/>
-          <w:sz w:val="20"/>
-          <w:szCs w:val="20"/>
-          <w:bdr w:val="none" w:sz="0" w:space="0" w:color="auto" w:frame="1"/>
-        </w:rPr>
-        <w:t xml:space="preserve">-01   0.846 0.397947    </w:t>
+        <w:t xml:space="preserve">               2.593e-01  3.065e-01   0.846 0.397947    </w:t>
       </w:r>
     </w:p>
     <w:p>
@@ -4462,29 +7756,7 @@
           <w:szCs w:val="20"/>
           <w:bdr w:val="none" w:sz="0" w:space="0" w:color="auto" w:frame="1"/>
         </w:rPr>
-        <w:t xml:space="preserve">               4.303e-</w:t>
-      </w:r>
-      <w:proofErr w:type="gramStart"/>
-      <w:r>
-        <w:rPr>
-          <w:rFonts w:ascii="Lucida Console" w:eastAsia="Times New Roman" w:hAnsi="Lucida Console" w:cs="Courier New"/>
-          <w:color w:val="000000"/>
-          <w:sz w:val="20"/>
-          <w:szCs w:val="20"/>
-          <w:bdr w:val="none" w:sz="0" w:space="0" w:color="auto" w:frame="1"/>
-        </w:rPr>
-        <w:t>01  3.065e</w:t>
-      </w:r>
-      <w:proofErr w:type="gramEnd"/>
-      <w:r>
-        <w:rPr>
-          <w:rFonts w:ascii="Lucida Console" w:eastAsia="Times New Roman" w:hAnsi="Lucida Console" w:cs="Courier New"/>
-          <w:color w:val="000000"/>
-          <w:sz w:val="20"/>
-          <w:szCs w:val="20"/>
-          <w:bdr w:val="none" w:sz="0" w:space="0" w:color="auto" w:frame="1"/>
-        </w:rPr>
-        <w:t xml:space="preserve">-01   1.404 0.160996    </w:t>
+        <w:t xml:space="preserve">               4.303e-01  3.065e-01   1.404 0.160996    </w:t>
       </w:r>
     </w:p>
     <w:p>
@@ -4538,29 +7810,7 @@
           <w:szCs w:val="20"/>
           <w:bdr w:val="none" w:sz="0" w:space="0" w:color="auto" w:frame="1"/>
         </w:rPr>
-        <w:t xml:space="preserve">           5.972e-</w:t>
-      </w:r>
-      <w:proofErr w:type="gramStart"/>
-      <w:r>
-        <w:rPr>
-          <w:rFonts w:ascii="Lucida Console" w:eastAsia="Times New Roman" w:hAnsi="Lucida Console" w:cs="Courier New"/>
-          <w:color w:val="000000"/>
-          <w:sz w:val="20"/>
-          <w:szCs w:val="20"/>
-          <w:bdr w:val="none" w:sz="0" w:space="0" w:color="auto" w:frame="1"/>
-        </w:rPr>
-        <w:t>01  3.065e</w:t>
-      </w:r>
-      <w:proofErr w:type="gramEnd"/>
-      <w:r>
-        <w:rPr>
-          <w:rFonts w:ascii="Lucida Console" w:eastAsia="Times New Roman" w:hAnsi="Lucida Console" w:cs="Courier New"/>
-          <w:color w:val="000000"/>
-          <w:sz w:val="20"/>
-          <w:szCs w:val="20"/>
-          <w:bdr w:val="none" w:sz="0" w:space="0" w:color="auto" w:frame="1"/>
-        </w:rPr>
-        <w:t xml:space="preserve">-01   1.949 0.051923 .  </w:t>
+        <w:t xml:space="preserve">           5.972e-01  3.065e-01   1.949 0.051923 .  </w:t>
       </w:r>
     </w:p>
     <w:p>
@@ -4614,29 +7864,7 @@
           <w:szCs w:val="20"/>
           <w:bdr w:val="none" w:sz="0" w:space="0" w:color="auto" w:frame="1"/>
         </w:rPr>
-        <w:t xml:space="preserve">              2.594e-</w:t>
-      </w:r>
-      <w:proofErr w:type="gramStart"/>
-      <w:r>
-        <w:rPr>
-          <w:rFonts w:ascii="Lucida Console" w:eastAsia="Times New Roman" w:hAnsi="Lucida Console" w:cs="Courier New"/>
-          <w:color w:val="000000"/>
-          <w:sz w:val="20"/>
-          <w:szCs w:val="20"/>
-          <w:bdr w:val="none" w:sz="0" w:space="0" w:color="auto" w:frame="1"/>
-        </w:rPr>
-        <w:t>01  3.065e</w:t>
-      </w:r>
-      <w:proofErr w:type="gramEnd"/>
-      <w:r>
-        <w:rPr>
-          <w:rFonts w:ascii="Lucida Console" w:eastAsia="Times New Roman" w:hAnsi="Lucida Console" w:cs="Courier New"/>
-          <w:color w:val="000000"/>
-          <w:sz w:val="20"/>
-          <w:szCs w:val="20"/>
-          <w:bdr w:val="none" w:sz="0" w:space="0" w:color="auto" w:frame="1"/>
-        </w:rPr>
-        <w:t xml:space="preserve">-01   0.846 0.397694    </w:t>
+        <w:t xml:space="preserve">              2.594e-01  3.065e-01   0.846 0.397694    </w:t>
       </w:r>
     </w:p>
     <w:p>
@@ -4690,29 +7918,7 @@
           <w:szCs w:val="20"/>
           <w:bdr w:val="none" w:sz="0" w:space="0" w:color="auto" w:frame="1"/>
         </w:rPr>
-        <w:t xml:space="preserve">             1.503e-</w:t>
-      </w:r>
-      <w:proofErr w:type="gramStart"/>
-      <w:r>
-        <w:rPr>
-          <w:rFonts w:ascii="Lucida Console" w:eastAsia="Times New Roman" w:hAnsi="Lucida Console" w:cs="Courier New"/>
-          <w:color w:val="000000"/>
-          <w:sz w:val="20"/>
-          <w:szCs w:val="20"/>
-          <w:bdr w:val="none" w:sz="0" w:space="0" w:color="auto" w:frame="1"/>
-        </w:rPr>
-        <w:t>01  3.065e</w:t>
-      </w:r>
-      <w:proofErr w:type="gramEnd"/>
-      <w:r>
-        <w:rPr>
-          <w:rFonts w:ascii="Lucida Console" w:eastAsia="Times New Roman" w:hAnsi="Lucida Console" w:cs="Courier New"/>
-          <w:color w:val="000000"/>
-          <w:sz w:val="20"/>
-          <w:szCs w:val="20"/>
-          <w:bdr w:val="none" w:sz="0" w:space="0" w:color="auto" w:frame="1"/>
-        </w:rPr>
-        <w:t xml:space="preserve">-01   0.490 0.624133    </w:t>
+        <w:t xml:space="preserve">             1.503e-01  3.065e-01   0.490 0.624133    </w:t>
       </w:r>
     </w:p>
     <w:p>
@@ -4766,29 +7972,7 @@
           <w:szCs w:val="20"/>
           <w:bdr w:val="none" w:sz="0" w:space="0" w:color="auto" w:frame="1"/>
         </w:rPr>
-        <w:t xml:space="preserve">             2.969e-</w:t>
-      </w:r>
-      <w:proofErr w:type="gramStart"/>
-      <w:r>
-        <w:rPr>
-          <w:rFonts w:ascii="Lucida Console" w:eastAsia="Times New Roman" w:hAnsi="Lucida Console" w:cs="Courier New"/>
-          <w:color w:val="000000"/>
-          <w:sz w:val="20"/>
-          <w:szCs w:val="20"/>
-          <w:bdr w:val="none" w:sz="0" w:space="0" w:color="auto" w:frame="1"/>
-        </w:rPr>
-        <w:t>01  3.065e</w:t>
-      </w:r>
-      <w:proofErr w:type="gramEnd"/>
-      <w:r>
-        <w:rPr>
-          <w:rFonts w:ascii="Lucida Console" w:eastAsia="Times New Roman" w:hAnsi="Lucida Console" w:cs="Courier New"/>
-          <w:color w:val="000000"/>
-          <w:sz w:val="20"/>
-          <w:szCs w:val="20"/>
-          <w:bdr w:val="none" w:sz="0" w:space="0" w:color="auto" w:frame="1"/>
-        </w:rPr>
-        <w:t xml:space="preserve">-01   0.969 0.333104    </w:t>
+        <w:t xml:space="preserve">             2.969e-01  3.065e-01   0.969 0.333104    </w:t>
       </w:r>
     </w:p>
     <w:p>
@@ -4842,29 +8026,7 @@
           <w:szCs w:val="20"/>
           <w:bdr w:val="none" w:sz="0" w:space="0" w:color="auto" w:frame="1"/>
         </w:rPr>
-        <w:t xml:space="preserve">             3.749e-</w:t>
-      </w:r>
-      <w:proofErr w:type="gramStart"/>
-      <w:r>
-        <w:rPr>
-          <w:rFonts w:ascii="Lucida Console" w:eastAsia="Times New Roman" w:hAnsi="Lucida Console" w:cs="Courier New"/>
-          <w:color w:val="000000"/>
-          <w:sz w:val="20"/>
-          <w:szCs w:val="20"/>
-          <w:bdr w:val="none" w:sz="0" w:space="0" w:color="auto" w:frame="1"/>
-        </w:rPr>
-        <w:t>01  3.065e</w:t>
-      </w:r>
-      <w:proofErr w:type="gramEnd"/>
-      <w:r>
-        <w:rPr>
-          <w:rFonts w:ascii="Lucida Console" w:eastAsia="Times New Roman" w:hAnsi="Lucida Console" w:cs="Courier New"/>
-          <w:color w:val="000000"/>
-          <w:sz w:val="20"/>
-          <w:szCs w:val="20"/>
-          <w:bdr w:val="none" w:sz="0" w:space="0" w:color="auto" w:frame="1"/>
-        </w:rPr>
-        <w:t xml:space="preserve">-01   1.223 0.221898    </w:t>
+        <w:t xml:space="preserve">             3.749e-01  3.065e-01   1.223 0.221898    </w:t>
       </w:r>
     </w:p>
     <w:p>
@@ -4918,29 +8080,7 @@
           <w:szCs w:val="20"/>
           <w:bdr w:val="none" w:sz="0" w:space="0" w:color="auto" w:frame="1"/>
         </w:rPr>
-        <w:t xml:space="preserve">              5.083e-</w:t>
-      </w:r>
-      <w:proofErr w:type="gramStart"/>
-      <w:r>
-        <w:rPr>
-          <w:rFonts w:ascii="Lucida Console" w:eastAsia="Times New Roman" w:hAnsi="Lucida Console" w:cs="Courier New"/>
-          <w:color w:val="000000"/>
-          <w:sz w:val="20"/>
-          <w:szCs w:val="20"/>
-          <w:bdr w:val="none" w:sz="0" w:space="0" w:color="auto" w:frame="1"/>
-        </w:rPr>
-        <w:t>01  3.065e</w:t>
-      </w:r>
-      <w:proofErr w:type="gramEnd"/>
-      <w:r>
-        <w:rPr>
-          <w:rFonts w:ascii="Lucida Console" w:eastAsia="Times New Roman" w:hAnsi="Lucida Console" w:cs="Courier New"/>
-          <w:color w:val="000000"/>
-          <w:sz w:val="20"/>
-          <w:szCs w:val="20"/>
-          <w:bdr w:val="none" w:sz="0" w:space="0" w:color="auto" w:frame="1"/>
-        </w:rPr>
-        <w:t xml:space="preserve">-01   1.659 0.097853 .  </w:t>
+        <w:t xml:space="preserve">              5.083e-01  3.065e-01   1.659 0.097853 .  </w:t>
       </w:r>
     </w:p>
     <w:p>
@@ -4994,29 +8134,7 @@
           <w:szCs w:val="20"/>
           <w:bdr w:val="none" w:sz="0" w:space="0" w:color="auto" w:frame="1"/>
         </w:rPr>
-        <w:t xml:space="preserve">                 4.700e+</w:t>
-      </w:r>
-      <w:proofErr w:type="gramStart"/>
-      <w:r>
-        <w:rPr>
-          <w:rFonts w:ascii="Lucida Console" w:eastAsia="Times New Roman" w:hAnsi="Lucida Console" w:cs="Courier New"/>
-          <w:color w:val="000000"/>
-          <w:sz w:val="20"/>
-          <w:szCs w:val="20"/>
-          <w:bdr w:val="none" w:sz="0" w:space="0" w:color="auto" w:frame="1"/>
-        </w:rPr>
-        <w:t>00  1.332e</w:t>
-      </w:r>
-      <w:proofErr w:type="gramEnd"/>
-      <w:r>
-        <w:rPr>
-          <w:rFonts w:ascii="Lucida Console" w:eastAsia="Times New Roman" w:hAnsi="Lucida Console" w:cs="Courier New"/>
-          <w:color w:val="000000"/>
-          <w:sz w:val="20"/>
-          <w:szCs w:val="20"/>
-          <w:bdr w:val="none" w:sz="0" w:space="0" w:color="auto" w:frame="1"/>
-        </w:rPr>
-        <w:t>-01  35.297  &lt; 2e-16 ***</w:t>
+        <w:t xml:space="preserve">                 4.700e+00  1.332e-01  35.297  &lt; 2e-16 ***</w:t>
       </w:r>
     </w:p>
     <w:p>
@@ -5058,29 +8176,7 @@
           <w:szCs w:val="20"/>
           <w:bdr w:val="none" w:sz="0" w:space="0" w:color="auto" w:frame="1"/>
         </w:rPr>
-        <w:t>GDP                      1.360e-</w:t>
-      </w:r>
-      <w:proofErr w:type="gramStart"/>
-      <w:r>
-        <w:rPr>
-          <w:rFonts w:ascii="Lucida Console" w:eastAsia="Times New Roman" w:hAnsi="Lucida Console" w:cs="Courier New"/>
-          <w:color w:val="000000"/>
-          <w:sz w:val="20"/>
-          <w:szCs w:val="20"/>
-          <w:bdr w:val="none" w:sz="0" w:space="0" w:color="auto" w:frame="1"/>
-        </w:rPr>
-        <w:t>05  2.199e</w:t>
-      </w:r>
-      <w:proofErr w:type="gramEnd"/>
-      <w:r>
-        <w:rPr>
-          <w:rFonts w:ascii="Lucida Console" w:eastAsia="Times New Roman" w:hAnsi="Lucida Console" w:cs="Courier New"/>
-          <w:color w:val="000000"/>
-          <w:sz w:val="20"/>
-          <w:szCs w:val="20"/>
-          <w:bdr w:val="none" w:sz="0" w:space="0" w:color="auto" w:frame="1"/>
-        </w:rPr>
-        <w:t>-06   6.187 1.31e-09 ***</w:t>
+        <w:t>GDP                      1.360e-05  2.199e-06   6.187 1.31e-09 ***</w:t>
       </w:r>
     </w:p>
     <w:p>
@@ -5134,29 +8230,7 @@
           <w:szCs w:val="20"/>
           <w:bdr w:val="none" w:sz="0" w:space="0" w:color="auto" w:frame="1"/>
         </w:rPr>
-        <w:t xml:space="preserve">           -1.857e-</w:t>
-      </w:r>
-      <w:proofErr w:type="gramStart"/>
-      <w:r>
-        <w:rPr>
-          <w:rFonts w:ascii="Lucida Console" w:eastAsia="Times New Roman" w:hAnsi="Lucida Console" w:cs="Courier New"/>
-          <w:color w:val="000000"/>
-          <w:sz w:val="20"/>
-          <w:szCs w:val="20"/>
-          <w:bdr w:val="none" w:sz="0" w:space="0" w:color="auto" w:frame="1"/>
-        </w:rPr>
-        <w:t>03  3.694e</w:t>
-      </w:r>
-      <w:proofErr w:type="gramEnd"/>
-      <w:r>
-        <w:rPr>
-          <w:rFonts w:ascii="Lucida Console" w:eastAsia="Times New Roman" w:hAnsi="Lucida Console" w:cs="Courier New"/>
-          <w:color w:val="000000"/>
-          <w:sz w:val="20"/>
-          <w:szCs w:val="20"/>
-          <w:bdr w:val="none" w:sz="0" w:space="0" w:color="auto" w:frame="1"/>
-        </w:rPr>
-        <w:t>-04  -5.028 6.99e-07 ***</w:t>
+        <w:t xml:space="preserve">           -1.857e-03  3.694e-04  -5.028 6.99e-07 ***</w:t>
       </w:r>
     </w:p>
     <w:p>
@@ -5210,29 +8284,7 @@
           <w:szCs w:val="20"/>
           <w:bdr w:val="none" w:sz="0" w:space="0" w:color="auto" w:frame="1"/>
         </w:rPr>
-        <w:t xml:space="preserve">        3.491e-</w:t>
-      </w:r>
-      <w:proofErr w:type="gramStart"/>
-      <w:r>
-        <w:rPr>
-          <w:rFonts w:ascii="Lucida Console" w:eastAsia="Times New Roman" w:hAnsi="Lucida Console" w:cs="Courier New"/>
-          <w:color w:val="000000"/>
-          <w:sz w:val="20"/>
-          <w:szCs w:val="20"/>
-          <w:bdr w:val="none" w:sz="0" w:space="0" w:color="auto" w:frame="1"/>
-        </w:rPr>
-        <w:t>03  1.456e</w:t>
-      </w:r>
-      <w:proofErr w:type="gramEnd"/>
-      <w:r>
-        <w:rPr>
-          <w:rFonts w:ascii="Lucida Console" w:eastAsia="Times New Roman" w:hAnsi="Lucida Console" w:cs="Courier New"/>
-          <w:color w:val="000000"/>
-          <w:sz w:val="20"/>
-          <w:szCs w:val="20"/>
-          <w:bdr w:val="none" w:sz="0" w:space="0" w:color="auto" w:frame="1"/>
-        </w:rPr>
-        <w:t xml:space="preserve">-03   2.397 0.016901 *  </w:t>
+        <w:t xml:space="preserve">        3.491e-03  1.456e-03   2.397 0.016901 *  </w:t>
       </w:r>
     </w:p>
     <w:p>
@@ -5327,29 +8379,7 @@
           <w:szCs w:val="20"/>
           <w:bdr w:val="none" w:sz="0" w:space="0" w:color="auto" w:frame="1"/>
         </w:rPr>
-        <w:t xml:space="preserve">. codes:  0 ‘***’ 0.001 ‘**’ 0.01 ‘*’ 0.05 ‘.’ 0.1 </w:t>
-      </w:r>
-      <w:proofErr w:type="gramStart"/>
-      <w:r>
-        <w:rPr>
-          <w:rFonts w:ascii="Lucida Console" w:eastAsia="Times New Roman" w:hAnsi="Lucida Console" w:cs="Courier New"/>
-          <w:color w:val="000000"/>
-          <w:sz w:val="20"/>
-          <w:szCs w:val="20"/>
-          <w:bdr w:val="none" w:sz="0" w:space="0" w:color="auto" w:frame="1"/>
-        </w:rPr>
-        <w:t>‘ ’</w:t>
-      </w:r>
-      <w:proofErr w:type="gramEnd"/>
-      <w:r>
-        <w:rPr>
-          <w:rFonts w:ascii="Lucida Console" w:eastAsia="Times New Roman" w:hAnsi="Lucida Console" w:cs="Courier New"/>
-          <w:color w:val="000000"/>
-          <w:sz w:val="20"/>
-          <w:szCs w:val="20"/>
-          <w:bdr w:val="none" w:sz="0" w:space="0" w:color="auto" w:frame="1"/>
-        </w:rPr>
-        <w:t xml:space="preserve"> 1</w:t>
+        <w:t>. codes:  0 ‘***’ 0.001 ‘**’ 0.01 ‘*’ 0.05 ‘.’ 0.1 ‘ ’ 1</w:t>
       </w:r>
     </w:p>
     <w:p/>
@@ -5430,13 +8460,7 @@
       <w:pStyle w:val="Header"/>
     </w:pPr>
     <w:r>
-      <w:t xml:space="preserve">Oct </w:t>
-    </w:r>
-    <w:r>
-      <w:t>30</w:t>
-    </w:r>
-    <w:r>
-      <w:t>, 2020</w:t>
+      <w:t>Oct 30, 2020</w:t>
     </w:r>
   </w:p>
   <w:p>
@@ -5444,10 +8468,7 @@
       <w:pStyle w:val="Header"/>
     </w:pPr>
     <w:r>
-      <w:t>Environmental Development and Policy</w:t>
-    </w:r>
-    <w:r>
-      <w:t xml:space="preserve"> (</w:t>
+      <w:t>Environmental Development and Policy (</w:t>
     </w:r>
     <w:proofErr w:type="spellStart"/>
     <w:r>
@@ -5565,6 +8586,119 @@
     </w:lvl>
   </w:abstractNum>
   <w:abstractNum w:abstractNumId="1" w15:restartNumberingAfterBreak="0">
+    <w:nsid w:val="0CA84E30"/>
+    <w:multiLevelType w:val="hybridMultilevel"/>
+    <w:tmpl w:val="2DE4E71A"/>
+    <w:lvl w:ilvl="0" w:tplc="B4BAF2E8">
+      <w:start w:val="28"/>
+      <w:numFmt w:val="bullet"/>
+      <w:lvlText w:val=""/>
+      <w:lvlJc w:val="left"/>
+      <w:pPr>
+        <w:ind w:left="720" w:hanging="360"/>
+      </w:pPr>
+      <w:rPr>
+        <w:rFonts w:ascii="Symbol" w:eastAsiaTheme="minorHAnsi" w:hAnsi="Symbol" w:cs="Calibri" w:hint="default"/>
+      </w:rPr>
+    </w:lvl>
+    <w:lvl w:ilvl="1" w:tplc="04090003" w:tentative="1">
+      <w:start w:val="1"/>
+      <w:numFmt w:val="bullet"/>
+      <w:lvlText w:val="o"/>
+      <w:lvlJc w:val="left"/>
+      <w:pPr>
+        <w:ind w:left="1440" w:hanging="360"/>
+      </w:pPr>
+      <w:rPr>
+        <w:rFonts w:ascii="Courier New" w:hAnsi="Courier New" w:cs="Courier New" w:hint="default"/>
+      </w:rPr>
+    </w:lvl>
+    <w:lvl w:ilvl="2" w:tplc="04090005" w:tentative="1">
+      <w:start w:val="1"/>
+      <w:numFmt w:val="bullet"/>
+      <w:lvlText w:val=""/>
+      <w:lvlJc w:val="left"/>
+      <w:pPr>
+        <w:ind w:left="2160" w:hanging="360"/>
+      </w:pPr>
+      <w:rPr>
+        <w:rFonts w:ascii="Wingdings" w:hAnsi="Wingdings" w:hint="default"/>
+      </w:rPr>
+    </w:lvl>
+    <w:lvl w:ilvl="3" w:tplc="04090001" w:tentative="1">
+      <w:start w:val="1"/>
+      <w:numFmt w:val="bullet"/>
+      <w:lvlText w:val=""/>
+      <w:lvlJc w:val="left"/>
+      <w:pPr>
+        <w:ind w:left="2880" w:hanging="360"/>
+      </w:pPr>
+      <w:rPr>
+        <w:rFonts w:ascii="Symbol" w:hAnsi="Symbol" w:hint="default"/>
+      </w:rPr>
+    </w:lvl>
+    <w:lvl w:ilvl="4" w:tplc="04090003" w:tentative="1">
+      <w:start w:val="1"/>
+      <w:numFmt w:val="bullet"/>
+      <w:lvlText w:val="o"/>
+      <w:lvlJc w:val="left"/>
+      <w:pPr>
+        <w:ind w:left="3600" w:hanging="360"/>
+      </w:pPr>
+      <w:rPr>
+        <w:rFonts w:ascii="Courier New" w:hAnsi="Courier New" w:cs="Courier New" w:hint="default"/>
+      </w:rPr>
+    </w:lvl>
+    <w:lvl w:ilvl="5" w:tplc="04090005" w:tentative="1">
+      <w:start w:val="1"/>
+      <w:numFmt w:val="bullet"/>
+      <w:lvlText w:val=""/>
+      <w:lvlJc w:val="left"/>
+      <w:pPr>
+        <w:ind w:left="4320" w:hanging="360"/>
+      </w:pPr>
+      <w:rPr>
+        <w:rFonts w:ascii="Wingdings" w:hAnsi="Wingdings" w:hint="default"/>
+      </w:rPr>
+    </w:lvl>
+    <w:lvl w:ilvl="6" w:tplc="04090001" w:tentative="1">
+      <w:start w:val="1"/>
+      <w:numFmt w:val="bullet"/>
+      <w:lvlText w:val=""/>
+      <w:lvlJc w:val="left"/>
+      <w:pPr>
+        <w:ind w:left="5040" w:hanging="360"/>
+      </w:pPr>
+      <w:rPr>
+        <w:rFonts w:ascii="Symbol" w:hAnsi="Symbol" w:hint="default"/>
+      </w:rPr>
+    </w:lvl>
+    <w:lvl w:ilvl="7" w:tplc="04090003" w:tentative="1">
+      <w:start w:val="1"/>
+      <w:numFmt w:val="bullet"/>
+      <w:lvlText w:val="o"/>
+      <w:lvlJc w:val="left"/>
+      <w:pPr>
+        <w:ind w:left="5760" w:hanging="360"/>
+      </w:pPr>
+      <w:rPr>
+        <w:rFonts w:ascii="Courier New" w:hAnsi="Courier New" w:cs="Courier New" w:hint="default"/>
+      </w:rPr>
+    </w:lvl>
+    <w:lvl w:ilvl="8" w:tplc="04090005" w:tentative="1">
+      <w:start w:val="1"/>
+      <w:numFmt w:val="bullet"/>
+      <w:lvlText w:val=""/>
+      <w:lvlJc w:val="left"/>
+      <w:pPr>
+        <w:ind w:left="6480" w:hanging="360"/>
+      </w:pPr>
+      <w:rPr>
+        <w:rFonts w:ascii="Wingdings" w:hAnsi="Wingdings" w:hint="default"/>
+      </w:rPr>
+    </w:lvl>
+  </w:abstractNum>
+  <w:abstractNum w:abstractNumId="2" w15:restartNumberingAfterBreak="0">
     <w:nsid w:val="3E7A14BF"/>
     <w:multiLevelType w:val="hybridMultilevel"/>
     <w:tmpl w:val="7C0672EC"/>
@@ -5677,11 +8811,244 @@
       </w:rPr>
     </w:lvl>
   </w:abstractNum>
+  <w:abstractNum w:abstractNumId="3" w15:restartNumberingAfterBreak="0">
+    <w:nsid w:val="4E514516"/>
+    <w:multiLevelType w:val="hybridMultilevel"/>
+    <w:tmpl w:val="0386835C"/>
+    <w:lvl w:ilvl="0" w:tplc="64E2872C">
+      <w:numFmt w:val="bullet"/>
+      <w:lvlText w:val=""/>
+      <w:lvlJc w:val="left"/>
+      <w:pPr>
+        <w:ind w:left="720" w:hanging="360"/>
+      </w:pPr>
+      <w:rPr>
+        <w:rFonts w:ascii="Symbol" w:eastAsiaTheme="minorHAnsi" w:hAnsi="Symbol" w:cs="Calibri" w:hint="default"/>
+      </w:rPr>
+    </w:lvl>
+    <w:lvl w:ilvl="1" w:tplc="04090003" w:tentative="1">
+      <w:start w:val="1"/>
+      <w:numFmt w:val="bullet"/>
+      <w:lvlText w:val="o"/>
+      <w:lvlJc w:val="left"/>
+      <w:pPr>
+        <w:ind w:left="1440" w:hanging="360"/>
+      </w:pPr>
+      <w:rPr>
+        <w:rFonts w:ascii="Courier New" w:hAnsi="Courier New" w:cs="Courier New" w:hint="default"/>
+      </w:rPr>
+    </w:lvl>
+    <w:lvl w:ilvl="2" w:tplc="04090005" w:tentative="1">
+      <w:start w:val="1"/>
+      <w:numFmt w:val="bullet"/>
+      <w:lvlText w:val=""/>
+      <w:lvlJc w:val="left"/>
+      <w:pPr>
+        <w:ind w:left="2160" w:hanging="360"/>
+      </w:pPr>
+      <w:rPr>
+        <w:rFonts w:ascii="Wingdings" w:hAnsi="Wingdings" w:hint="default"/>
+      </w:rPr>
+    </w:lvl>
+    <w:lvl w:ilvl="3" w:tplc="04090001" w:tentative="1">
+      <w:start w:val="1"/>
+      <w:numFmt w:val="bullet"/>
+      <w:lvlText w:val=""/>
+      <w:lvlJc w:val="left"/>
+      <w:pPr>
+        <w:ind w:left="2880" w:hanging="360"/>
+      </w:pPr>
+      <w:rPr>
+        <w:rFonts w:ascii="Symbol" w:hAnsi="Symbol" w:hint="default"/>
+      </w:rPr>
+    </w:lvl>
+    <w:lvl w:ilvl="4" w:tplc="04090003" w:tentative="1">
+      <w:start w:val="1"/>
+      <w:numFmt w:val="bullet"/>
+      <w:lvlText w:val="o"/>
+      <w:lvlJc w:val="left"/>
+      <w:pPr>
+        <w:ind w:left="3600" w:hanging="360"/>
+      </w:pPr>
+      <w:rPr>
+        <w:rFonts w:ascii="Courier New" w:hAnsi="Courier New" w:cs="Courier New" w:hint="default"/>
+      </w:rPr>
+    </w:lvl>
+    <w:lvl w:ilvl="5" w:tplc="04090005" w:tentative="1">
+      <w:start w:val="1"/>
+      <w:numFmt w:val="bullet"/>
+      <w:lvlText w:val=""/>
+      <w:lvlJc w:val="left"/>
+      <w:pPr>
+        <w:ind w:left="4320" w:hanging="360"/>
+      </w:pPr>
+      <w:rPr>
+        <w:rFonts w:ascii="Wingdings" w:hAnsi="Wingdings" w:hint="default"/>
+      </w:rPr>
+    </w:lvl>
+    <w:lvl w:ilvl="6" w:tplc="04090001" w:tentative="1">
+      <w:start w:val="1"/>
+      <w:numFmt w:val="bullet"/>
+      <w:lvlText w:val=""/>
+      <w:lvlJc w:val="left"/>
+      <w:pPr>
+        <w:ind w:left="5040" w:hanging="360"/>
+      </w:pPr>
+      <w:rPr>
+        <w:rFonts w:ascii="Symbol" w:hAnsi="Symbol" w:hint="default"/>
+      </w:rPr>
+    </w:lvl>
+    <w:lvl w:ilvl="7" w:tplc="04090003" w:tentative="1">
+      <w:start w:val="1"/>
+      <w:numFmt w:val="bullet"/>
+      <w:lvlText w:val="o"/>
+      <w:lvlJc w:val="left"/>
+      <w:pPr>
+        <w:ind w:left="5760" w:hanging="360"/>
+      </w:pPr>
+      <w:rPr>
+        <w:rFonts w:ascii="Courier New" w:hAnsi="Courier New" w:cs="Courier New" w:hint="default"/>
+      </w:rPr>
+    </w:lvl>
+    <w:lvl w:ilvl="8" w:tplc="04090005" w:tentative="1">
+      <w:start w:val="1"/>
+      <w:numFmt w:val="bullet"/>
+      <w:lvlText w:val=""/>
+      <w:lvlJc w:val="left"/>
+      <w:pPr>
+        <w:ind w:left="6480" w:hanging="360"/>
+      </w:pPr>
+      <w:rPr>
+        <w:rFonts w:ascii="Wingdings" w:hAnsi="Wingdings" w:hint="default"/>
+      </w:rPr>
+    </w:lvl>
+  </w:abstractNum>
+  <w:abstractNum w:abstractNumId="4" w15:restartNumberingAfterBreak="0">
+    <w:nsid w:val="6C7E5971"/>
+    <w:multiLevelType w:val="hybridMultilevel"/>
+    <w:tmpl w:val="8362B4DC"/>
+    <w:lvl w:ilvl="0" w:tplc="2246563A">
+      <w:numFmt w:val="bullet"/>
+      <w:lvlText w:val=""/>
+      <w:lvlJc w:val="left"/>
+      <w:pPr>
+        <w:ind w:left="720" w:hanging="360"/>
+      </w:pPr>
+      <w:rPr>
+        <w:rFonts w:ascii="Symbol" w:eastAsiaTheme="minorHAnsi" w:hAnsi="Symbol" w:cs="Calibri" w:hint="default"/>
+      </w:rPr>
+    </w:lvl>
+    <w:lvl w:ilvl="1" w:tplc="04090003" w:tentative="1">
+      <w:start w:val="1"/>
+      <w:numFmt w:val="bullet"/>
+      <w:lvlText w:val="o"/>
+      <w:lvlJc w:val="left"/>
+      <w:pPr>
+        <w:ind w:left="1440" w:hanging="360"/>
+      </w:pPr>
+      <w:rPr>
+        <w:rFonts w:ascii="Courier New" w:hAnsi="Courier New" w:cs="Courier New" w:hint="default"/>
+      </w:rPr>
+    </w:lvl>
+    <w:lvl w:ilvl="2" w:tplc="04090005" w:tentative="1">
+      <w:start w:val="1"/>
+      <w:numFmt w:val="bullet"/>
+      <w:lvlText w:val=""/>
+      <w:lvlJc w:val="left"/>
+      <w:pPr>
+        <w:ind w:left="2160" w:hanging="360"/>
+      </w:pPr>
+      <w:rPr>
+        <w:rFonts w:ascii="Wingdings" w:hAnsi="Wingdings" w:hint="default"/>
+      </w:rPr>
+    </w:lvl>
+    <w:lvl w:ilvl="3" w:tplc="04090001" w:tentative="1">
+      <w:start w:val="1"/>
+      <w:numFmt w:val="bullet"/>
+      <w:lvlText w:val=""/>
+      <w:lvlJc w:val="left"/>
+      <w:pPr>
+        <w:ind w:left="2880" w:hanging="360"/>
+      </w:pPr>
+      <w:rPr>
+        <w:rFonts w:ascii="Symbol" w:hAnsi="Symbol" w:hint="default"/>
+      </w:rPr>
+    </w:lvl>
+    <w:lvl w:ilvl="4" w:tplc="04090003" w:tentative="1">
+      <w:start w:val="1"/>
+      <w:numFmt w:val="bullet"/>
+      <w:lvlText w:val="o"/>
+      <w:lvlJc w:val="left"/>
+      <w:pPr>
+        <w:ind w:left="3600" w:hanging="360"/>
+      </w:pPr>
+      <w:rPr>
+        <w:rFonts w:ascii="Courier New" w:hAnsi="Courier New" w:cs="Courier New" w:hint="default"/>
+      </w:rPr>
+    </w:lvl>
+    <w:lvl w:ilvl="5" w:tplc="04090005" w:tentative="1">
+      <w:start w:val="1"/>
+      <w:numFmt w:val="bullet"/>
+      <w:lvlText w:val=""/>
+      <w:lvlJc w:val="left"/>
+      <w:pPr>
+        <w:ind w:left="4320" w:hanging="360"/>
+      </w:pPr>
+      <w:rPr>
+        <w:rFonts w:ascii="Wingdings" w:hAnsi="Wingdings" w:hint="default"/>
+      </w:rPr>
+    </w:lvl>
+    <w:lvl w:ilvl="6" w:tplc="04090001" w:tentative="1">
+      <w:start w:val="1"/>
+      <w:numFmt w:val="bullet"/>
+      <w:lvlText w:val=""/>
+      <w:lvlJc w:val="left"/>
+      <w:pPr>
+        <w:ind w:left="5040" w:hanging="360"/>
+      </w:pPr>
+      <w:rPr>
+        <w:rFonts w:ascii="Symbol" w:hAnsi="Symbol" w:hint="default"/>
+      </w:rPr>
+    </w:lvl>
+    <w:lvl w:ilvl="7" w:tplc="04090003" w:tentative="1">
+      <w:start w:val="1"/>
+      <w:numFmt w:val="bullet"/>
+      <w:lvlText w:val="o"/>
+      <w:lvlJc w:val="left"/>
+      <w:pPr>
+        <w:ind w:left="5760" w:hanging="360"/>
+      </w:pPr>
+      <w:rPr>
+        <w:rFonts w:ascii="Courier New" w:hAnsi="Courier New" w:cs="Courier New" w:hint="default"/>
+      </w:rPr>
+    </w:lvl>
+    <w:lvl w:ilvl="8" w:tplc="04090005" w:tentative="1">
+      <w:start w:val="1"/>
+      <w:numFmt w:val="bullet"/>
+      <w:lvlText w:val=""/>
+      <w:lvlJc w:val="left"/>
+      <w:pPr>
+        <w:ind w:left="6480" w:hanging="360"/>
+      </w:pPr>
+      <w:rPr>
+        <w:rFonts w:ascii="Wingdings" w:hAnsi="Wingdings" w:hint="default"/>
+      </w:rPr>
+    </w:lvl>
+  </w:abstractNum>
   <w:num w:numId="1">
-    <w:abstractNumId w:val="1"/>
+    <w:abstractNumId w:val="2"/>
   </w:num>
   <w:num w:numId="2">
     <w:abstractNumId w:val="0"/>
+  </w:num>
+  <w:num w:numId="3">
+    <w:abstractNumId w:val="1"/>
+  </w:num>
+  <w:num w:numId="4">
+    <w:abstractNumId w:val="3"/>
+  </w:num>
+  <w:num w:numId="5">
+    <w:abstractNumId w:val="4"/>
   </w:num>
 </w:numbering>
 </file>

--- a/doc/MidSemesterMemo_Oct23.docx
+++ b/doc/MidSemesterMemo_Oct23.docx
@@ -21,7 +21,7 @@
     </w:p>
     <w:p>
       <w:r>
-        <w:t xml:space="preserve">This memo explores my locational marginal price (LMP) prediction exploration and process, and my lifecycle analysis (LCA) of all candidate options for our energy portfolio. In the interest of transparency, I have compiled my code for public reference on </w:t>
+        <w:t xml:space="preserve">This memo explores my locational marginal price (LMP) prediction exploration and process and my lifecycle analysis (LCA) of all candidate options for our energy portfolio. In the interest of transparency, I have compiled my code for public reference on </w:t>
       </w:r>
       <w:r>
         <w:t xml:space="preserve">GitHub at </w:t>
@@ -47,95 +47,156 @@
       </w:r>
     </w:p>
     <w:p>
-      <w:r>
-        <w:t xml:space="preserve">ERCOT’s </w:t>
-      </w:r>
-      <w:hyperlink r:id="rId8" w:history="1">
-        <w:r>
-          <w:rPr>
-            <w:rStyle w:val="Hyperlink"/>
-          </w:rPr>
-          <w:t>2018 LTSA report</w:t>
-        </w:r>
-      </w:hyperlink>
-      <w:r>
-        <w:t xml:space="preserve"> was central in guiding my LMP predictions, specifically the data presented in its Figure I.1. Figure I.1 in the LSTA was generated by a survey of ERCOT stakeholders. They concluded that the key drivers for the ERCOT grid were Texas economic conditions, natural gas prices, capital costs for renewable energy, environmental regulations, and weather conditions, followed by several less significant drivers. Therefore, I selected natural gas prices, Texas GDP, and renewable energy capital costs as predictors in my model, along with year, load zone, season, and peak versus off peak timing. Table </w:t>
-      </w:r>
-      <w:r>
-        <w:t>A</w:t>
-      </w:r>
-      <w:r>
-        <w:t xml:space="preserve"> in Appendix A summarizes the data I used in my model and their sources.</w:t>
+      <w:pPr>
+        <w:pStyle w:val="Heading2"/>
+      </w:pPr>
+      <w:r>
+        <w:t>Sources</w:t>
       </w:r>
     </w:p>
     <w:p>
-      <w:pPr>
-        <w:pStyle w:val="Heading2"/>
-      </w:pPr>
-      <w:r>
-        <w:t>Scenarios</w:t>
+      <w:r>
+        <w:t xml:space="preserve">ERCOT’s </w:t>
+      </w:r>
+      <w:r>
+        <w:t xml:space="preserve">2018 </w:t>
+      </w:r>
+      <w:r>
+        <w:t>Long-Term System Assessment (</w:t>
+      </w:r>
+      <w:r>
+        <w:t>LTSA</w:t>
+      </w:r>
+      <w:r>
+        <w:t>)</w:t>
+      </w:r>
+      <w:r>
+        <w:t xml:space="preserve"> re</w:t>
+      </w:r>
+      <w:r>
+        <w:t>p</w:t>
+      </w:r>
+      <w:r>
+        <w:t>ort</w:t>
+      </w:r>
+      <w:r>
+        <w:t xml:space="preserve"> </w:t>
+      </w:r>
+      <w:r>
+        <w:t xml:space="preserve">[5] </w:t>
+      </w:r>
+      <w:r>
+        <w:t>was central in guiding my LMP predictions, specifically the data presented in its Figure I.1</w:t>
+      </w:r>
+      <w:r>
+        <w:t>, duplicated in Appendix C</w:t>
+      </w:r>
+      <w:r>
+        <w:t>. Figure I.1 in the LSTA was generated by a survey of ERCOT stakeholder</w:t>
+      </w:r>
+      <w:r>
+        <w:t>s who</w:t>
+      </w:r>
+      <w:r>
+        <w:t xml:space="preserve"> concluded that the key drivers for the ERCOT grid were Texas economic conditions, natural gas prices, capital costs for renewable energy, environmental regulations, and weather conditions, followed by several less significant drivers. Therefore, I selected natural gas prices, Texas GDP, and renewable energy capital costs as predictors in my model, along with year, load zone, season, and peak versus off peak timing. Table </w:t>
+      </w:r>
+      <w:r>
+        <w:t>A</w:t>
+      </w:r>
+      <w:r>
+        <w:t xml:space="preserve"> in Appendix A summarizes the data I used in my model and their sources.</w:t>
+      </w:r>
+      <w:r>
+        <w:t xml:space="preserve"> I used publicly available data, primarily from the EIA and ERCOT, to build my model and predict LMPs.</w:t>
       </w:r>
     </w:p>
     <w:p>
-      <w:r>
-        <w:t xml:space="preserve">ERCOT’s </w:t>
-      </w:r>
-      <w:hyperlink r:id="rId9" w:history="1">
-        <w:r>
-          <w:rPr>
-            <w:rStyle w:val="Hyperlink"/>
-          </w:rPr>
-          <w:t>2018 LTSA report</w:t>
-        </w:r>
-      </w:hyperlink>
-      <w:r>
-        <w:t xml:space="preserve"> also provided guidance on scenarios likely to impact the ERCOT grid and thus future prices. Two of the scenarios it discusses are (1) High Economic Growth and (2) High Renewable Penetration. My third scenario was (3) the Base Case. Forecasts for the next 20 years for all my predictors were available </w:t>
-      </w:r>
-      <w:r>
-        <w:t>except for</w:t>
-      </w:r>
-      <w:r>
-        <w:t xml:space="preserve"> renewables capital costs, which I extrapolated by fitting an exponential model to the available data. </w:t>
+      <w:pPr>
+        <w:pStyle w:val="Heading2"/>
+      </w:pPr>
+      <w:r>
+        <w:t>Scenarios</w:t>
       </w:r>
     </w:p>
     <w:p>
       <w:r>
-        <w:t xml:space="preserve"> (1) the Base Case was predicted using the available forecasts data from Table </w:t>
-      </w:r>
-      <w:r>
-        <w:t>A</w:t>
-      </w:r>
-      <w:r>
-        <w:t xml:space="preserve">. For (2) the High Economic Growth scenario, EIA provides its own predictions of natural gas prices under high economic growth, and ERCOT describes an annual Texas GDP increase of 2.2% rather than the 1.4% in the base case. Again, future LMPs were predicted using forecasts as predictors, this time with 2.2% GDP growth and High Economic Growth conditions gas prices in place of the base case numbers.  For (3) the High Renewable Penetration, it was assumed that this adoption was driven by lower renewable energy costs, so forecasted renewable energy capital costs were multiplied by a discount factor (assumed to be 0.9). Future LMPs were once more predicted using the forecast data from Table </w:t>
-      </w:r>
-      <w:r>
-        <w:t>A</w:t>
-      </w:r>
-      <w:r>
-        <w:t>, with the substitution of the discounted renewable energy capital cost forecasts.</w:t>
+        <w:t xml:space="preserve">ERCOT’s </w:t>
+      </w:r>
+      <w:r>
+        <w:t>2018 LTSA report</w:t>
+      </w:r>
+      <w:r>
+        <w:t xml:space="preserve"> </w:t>
+      </w:r>
+      <w:r>
+        <w:t xml:space="preserve">[5] </w:t>
+      </w:r>
+      <w:r>
+        <w:t xml:space="preserve">also provided guidance on scenarios likely to impact the ERCOT grid and thus future prices. Two of the scenarios it discusses are (1) High Economic Growth and (2) High Renewable Penetration. My third scenario was (3) the Base Case. Forecasts for the next 20 years for all my predictors were available </w:t>
+      </w:r>
+      <w:r>
+        <w:t>except for</w:t>
+      </w:r>
+      <w:r>
+        <w:t xml:space="preserve"> renewables capital costs, which I extrapolated by fitting an exponential model to the available data. </w:t>
       </w:r>
     </w:p>
     <w:p>
-      <w:pPr>
-        <w:pStyle w:val="Heading2"/>
-      </w:pPr>
-      <w:r>
-        <w:t>Aggregation</w:t>
+      <w:r>
+        <w:t xml:space="preserve"> (1) the Base Case was predicted using the available forecasts data from Table </w:t>
+      </w:r>
+      <w:r>
+        <w:t>A</w:t>
+      </w:r>
+      <w:r>
+        <w:t xml:space="preserve">. For (2) the High Economic Growth scenario, EIA provides its own predictions of natural gas prices under high economic growth, and ERCOT describes an annual Texas GDP increase of 2.2% rather than the 1.4% in the base case. Again, future LMPs were predicted using forecasts as predictors, this time with 2.2% GDP growth and High Economic Growth conditions gas prices in place of the base case numbers.  For (3) the High Renewable Penetration, it was assumed that this adoption was driven by lower renewable energy costs, so forecasted renewable energy capital costs were multiplied by a discount factor (assumed to be 0.9). Future LMPs were once more predicted using the forecast data from Table </w:t>
+      </w:r>
+      <w:r>
+        <w:t>A</w:t>
+      </w:r>
+      <w:r>
+        <w:t>, with the substitution of the discounted renewable energy capital cost forecasts.</w:t>
       </w:r>
     </w:p>
     <w:p>
-      <w:r>
-        <w:t xml:space="preserve">Historical LMPs were aggregated by season (“summer” as April through October and “non-summer” as the rest of the year) and peak (hours 8 </w:t>
+      <w:pPr>
+        <w:pStyle w:val="Heading2"/>
+      </w:pPr>
+      <w:r>
+        <w:t>Aggregation</w:t>
+      </w:r>
+    </w:p>
+    <w:p>
+      <w:r>
+        <w:t xml:space="preserve">Historical LMPs were aggregated by season (“summer” as April through October and “non-summer” as the rest of the year) and </w:t>
+      </w:r>
+      <w:r>
+        <w:t>“</w:t>
+      </w:r>
+      <w:r>
+        <w:t>peak</w:t>
+      </w:r>
+      <w:r>
+        <w:t>”</w:t>
+      </w:r>
+      <w:r>
+        <w:t xml:space="preserve"> (hours 8 </w:t>
       </w:r>
       <w:r>
         <w:t>through</w:t>
       </w:r>
       <w:r>
-        <w:t xml:space="preserve"> 23 in the summer and 1 and 24 in the non-summer) and off-peak the rest of the time. This aggregation was done both because the financial models that will use the LMP predictions as inputs will likely not need a finer temporal resolution and because the forecast data available was generally only at 1 year temporal resolution, making finer prediction difficult and likely inaccurate. Historical LMPs in each of the time-categories (summer peak, summer off-peak, non-summer peak, and non-summer off-peak) were averaged by median value in that year, though other functions such as mean or max could be computed, depending on the requirements of downstream </w:t>
+        <w:t xml:space="preserve"> 23 in the summer and 1 and 24 in the non-summer) and off-peak the rest of the time. </w:t>
+      </w:r>
+      <w:r>
+        <w:t xml:space="preserve">In the summer, the price peak is largely temperature-driven. In the non-summer, “peak” refers to the nighttime hours associated with West-Texas Congestion. </w:t>
+      </w:r>
+      <w:r>
+        <w:t xml:space="preserve">This aggregation was done both because the financial models that will use the LMP predictions as inputs will </w:t>
       </w:r>
       <w:r>
         <w:lastRenderedPageBreak/>
-        <w:t>models. Therefore, my model predicts the median LMP in each load zone, each year from 2020-2039, in each of the four time-categories.</w:t>
+        <w:t>likely not need a finer temporal resolution and because the forecast data available was generally only at 1 year temporal resolution, making finer prediction difficult and likely inaccurate. Historical LMPs in each of the time-categories (summer peak, summer off-peak, non-summer peak, and non-summer off-peak) were averaged by median value in that year. Therefore, my model predicts the median LMP in each load zone, each year from 2020-2039, in each of the four time-categories.</w:t>
       </w:r>
     </w:p>
     <w:p>
@@ -434,54 +495,296 @@
         <w:rPr>
           <w:rFonts w:eastAsiaTheme="minorEastAsia"/>
         </w:rPr>
-        <w:t xml:space="preserve">Since Category and </w:t>
-      </w:r>
-      <w:proofErr w:type="spellStart"/>
+        <w:t xml:space="preserve">The resulting model is summarized </w:t>
+      </w:r>
       <w:r>
         <w:rPr>
           <w:rFonts w:eastAsiaTheme="minorEastAsia"/>
         </w:rPr>
-        <w:t>LoadZone</w:t>
-      </w:r>
-      <w:proofErr w:type="spellEnd"/>
+        <w:t>in Appendix B</w:t>
+      </w:r>
       <w:r>
         <w:rPr>
           <w:rFonts w:eastAsiaTheme="minorEastAsia"/>
         </w:rPr>
-        <w:t xml:space="preserve"> are both categorical variables, they were each broken up into N-1 dummy variables, where N is the number of unique values in that category. The resulting model is summarized </w:t>
+        <w:t>.</w:t>
       </w:r>
       <w:r>
         <w:rPr>
           <w:rFonts w:eastAsiaTheme="minorEastAsia"/>
         </w:rPr>
-        <w:t>in Appendix B</w:t>
+        <w:t xml:space="preserve"> </w:t>
       </w:r>
       <w:r>
         <w:rPr>
           <w:rFonts w:eastAsiaTheme="minorEastAsia"/>
         </w:rPr>
-        <w:t>.</w:t>
-      </w:r>
+        <w:t>Figure 1 displays both historic averaged LMPs and forecasts under the three scenarios explored.</w:t>
+      </w:r>
+      <w:r>
+        <w:rPr>
+          <w:rFonts w:eastAsiaTheme="minorEastAsia"/>
+        </w:rPr>
+        <w:t xml:space="preserve"> In all three cases, the predicted LMPs stay within the range of historic values. Under the base case and cheaper renewables scenarios, price decrease slightly over time and are very similar to each other. Under the high GDP growth scenario, prices increase slightly over time.</w:t>
+      </w:r>
+    </w:p>
+    <w:tbl>
+      <w:tblPr>
+        <w:tblStyle w:val="TableGrid"/>
+        <w:tblW w:w="0" w:type="auto"/>
+        <w:tblBorders>
+          <w:top w:val="none" w:sz="0" w:space="0" w:color="auto"/>
+          <w:left w:val="none" w:sz="0" w:space="0" w:color="auto"/>
+          <w:bottom w:val="none" w:sz="0" w:space="0" w:color="auto"/>
+          <w:right w:val="none" w:sz="0" w:space="0" w:color="auto"/>
+          <w:insideH w:val="none" w:sz="0" w:space="0" w:color="auto"/>
+          <w:insideV w:val="none" w:sz="0" w:space="0" w:color="auto"/>
+        </w:tblBorders>
+        <w:tblLook w:val="04A0" w:firstRow="1" w:lastRow="0" w:firstColumn="1" w:lastColumn="0" w:noHBand="0" w:noVBand="1"/>
+      </w:tblPr>
+      <w:tblGrid>
+        <w:gridCol w:w="9350"/>
+      </w:tblGrid>
+      <w:tr>
+        <w:tc>
+          <w:tcPr>
+            <w:tcW w:w="9350" w:type="dxa"/>
+          </w:tcPr>
+          <w:p>
+            <w:pPr>
+              <w:jc w:val="center"/>
+              <w:rPr>
+                <w:rFonts w:eastAsiaTheme="minorEastAsia"/>
+              </w:rPr>
+            </w:pPr>
+            <w:r>
+              <w:rPr>
+                <w:rFonts w:eastAsiaTheme="minorEastAsia"/>
+                <w:noProof/>
+              </w:rPr>
+              <w:drawing>
+                <wp:inline distT="0" distB="0" distL="0" distR="0" wp14:anchorId="4D612EFC" wp14:editId="0F4CF989">
+                  <wp:extent cx="4876800" cy="3118338"/>
+                  <wp:effectExtent l="0" t="0" r="0" b="6350"/>
+                  <wp:docPr id="2" name="Picture 2" descr="Chart, line chart&#10;&#10;Description automatically generated"/>
+                  <wp:cNvGraphicFramePr>
+                    <a:graphicFrameLocks xmlns:a="http://schemas.openxmlformats.org/drawingml/2006/main" noChangeAspect="1"/>
+                  </wp:cNvGraphicFramePr>
+                  <a:graphic xmlns:a="http://schemas.openxmlformats.org/drawingml/2006/main">
+                    <a:graphicData uri="http://schemas.openxmlformats.org/drawingml/2006/picture">
+                      <pic:pic xmlns:pic="http://schemas.openxmlformats.org/drawingml/2006/picture">
+                        <pic:nvPicPr>
+                          <pic:cNvPr id="2" name="Picture 2" descr="Chart, line chart&#10;&#10;Description automatically generated"/>
+                          <pic:cNvPicPr/>
+                        </pic:nvPicPr>
+                        <pic:blipFill>
+                          <a:blip r:embed="rId8">
+                            <a:extLst>
+                              <a:ext uri="{28A0092B-C50C-407E-A947-70E740481C1C}">
+                                <a14:useLocalDpi xmlns:a14="http://schemas.microsoft.com/office/drawing/2010/main" val="0"/>
+                              </a:ext>
+                            </a:extLst>
+                          </a:blip>
+                          <a:stretch>
+                            <a:fillRect/>
+                          </a:stretch>
+                        </pic:blipFill>
+                        <pic:spPr>
+                          <a:xfrm>
+                            <a:off x="0" y="0"/>
+                            <a:ext cx="4889487" cy="3126450"/>
+                          </a:xfrm>
+                          <a:prstGeom prst="rect">
+                            <a:avLst/>
+                          </a:prstGeom>
+                        </pic:spPr>
+                      </pic:pic>
+                    </a:graphicData>
+                  </a:graphic>
+                </wp:inline>
+              </w:drawing>
+            </w:r>
+          </w:p>
+        </w:tc>
+      </w:tr>
+      <w:tr>
+        <w:tc>
+          <w:tcPr>
+            <w:tcW w:w="9350" w:type="dxa"/>
+          </w:tcPr>
+          <w:p>
+            <w:pPr>
+              <w:jc w:val="center"/>
+              <w:rPr>
+                <w:rFonts w:eastAsiaTheme="minorEastAsia"/>
+              </w:rPr>
+            </w:pPr>
+            <w:r>
+              <w:rPr>
+                <w:rFonts w:eastAsiaTheme="minorEastAsia"/>
+              </w:rPr>
+              <w:t>Figure 1: Model Predictions in Austin</w:t>
+            </w:r>
+          </w:p>
+        </w:tc>
+      </w:tr>
+    </w:tbl>
+    <w:p>
+      <w:pPr>
+        <w:rPr>
+          <w:rFonts w:eastAsiaTheme="minorEastAsia"/>
+        </w:rPr>
+      </w:pPr>
     </w:p>
     <w:p>
       <w:pPr>
-        <w:pStyle w:val="Heading1"/>
-      </w:pPr>
-      <w:r>
-        <w:t>Life Cycle Analysis</w:t>
+        <w:pStyle w:val="Heading2"/>
+        <w:rPr>
+          <w:rFonts w:eastAsiaTheme="minorEastAsia"/>
+        </w:rPr>
+      </w:pPr>
+      <w:r>
+        <w:rPr>
+          <w:rFonts w:eastAsiaTheme="minorEastAsia"/>
+        </w:rPr>
+        <w:t>ERCOT Price Model</w:t>
+      </w:r>
+    </w:p>
+    <w:p/>
+    <w:p>
+      <w:pPr>
+        <w:pStyle w:val="Heading2"/>
+        <w:rPr>
+          <w:rFonts w:eastAsiaTheme="minorEastAsia"/>
+        </w:rPr>
+      </w:pPr>
+      <w:r>
+        <w:rPr>
+          <w:rFonts w:eastAsiaTheme="minorEastAsia"/>
+        </w:rPr>
+        <w:t>Model Limitations</w:t>
       </w:r>
     </w:p>
     <w:p>
       <w:pPr>
-        <w:pStyle w:val="Heading2"/>
-      </w:pPr>
-      <w:r>
-        <w:t>CCGT Analysis</w:t>
+        <w:rPr>
+          <w:rFonts w:eastAsiaTheme="minorEastAsia"/>
+        </w:rPr>
+      </w:pPr>
+      <w:r>
+        <w:rPr>
+          <w:rFonts w:eastAsiaTheme="minorEastAsia"/>
+        </w:rPr>
+        <w:t xml:space="preserve">My linear </w:t>
+      </w:r>
+      <w:r>
+        <w:rPr>
+          <w:rFonts w:eastAsiaTheme="minorEastAsia"/>
+        </w:rPr>
+        <w:t>model depends heavily on the accuracy of natural gas and renewable capital costs predictions, as well as GDP predictions.</w:t>
+      </w:r>
+      <w:r>
+        <w:rPr>
+          <w:rFonts w:eastAsiaTheme="minorEastAsia"/>
+        </w:rPr>
+        <w:t xml:space="preserve"> This recalls the modeling adage: “garbage in equals garbage out.” While I certainly would not call the forecasts used “garbage” it is worth nothing that the predictive accuracy of </w:t>
+      </w:r>
+      <w:r>
+        <w:rPr>
+          <w:rFonts w:eastAsiaTheme="minorEastAsia"/>
+        </w:rPr>
+        <w:lastRenderedPageBreak/>
+        <w:t>the model is limited by the accuracy of its inputs. However, the entities from which the inputs are sourced, the EIA, ERCOT, and the US Bureau of Economic Development, are well respected and therefore their forecasts can reasonably be trusted. Furthermore, lacking any alternative, the use of such forecasts is necessary to the modeling process.</w:t>
       </w:r>
     </w:p>
     <w:p>
-      <w:r>
-        <w:t xml:space="preserve">The first step in the life cycle analysis of the CCGTs in both Houston in San Antonio was computing their respective capacity factors. Houston offers three candidate turbines, each with their respective heat rates, while the San Antonio site requires analysis of only one turbine. These sites and their respective options are summarized in Table 1 below. The capacity factor of each of these potential projects was assumed to be the average hypothetical capacity factor for the years 2011 to 2019, computed by comparing the turbine’s marginal cost to the LMP in the plant’s location. </w:t>
+      <w:pPr>
+        <w:rPr>
+          <w:rFonts w:eastAsiaTheme="minorEastAsia"/>
+        </w:rPr>
+      </w:pPr>
+      <w:r>
+        <w:rPr>
+          <w:rFonts w:eastAsiaTheme="minorEastAsia"/>
+        </w:rPr>
+        <w:t xml:space="preserve">Another limitation of the linear model I have selected is its simplicity. It is a linear function of drivers known to be important in determining ERCOT prices, but neglects factors such as planned transmission projects, </w:t>
+      </w:r>
+      <w:r>
+        <w:rPr>
+          <w:rFonts w:eastAsiaTheme="minorEastAsia"/>
+        </w:rPr>
+        <w:t xml:space="preserve">substantial </w:t>
+      </w:r>
+      <w:r>
+        <w:rPr>
+          <w:rFonts w:eastAsiaTheme="minorEastAsia"/>
+        </w:rPr>
+        <w:t>policy changes</w:t>
+      </w:r>
+      <w:r>
+        <w:rPr>
+          <w:rFonts w:eastAsiaTheme="minorEastAsia"/>
+        </w:rPr>
+        <w:t>, and generation mix. These more qualitative or reactive factors cannot be directly incorporated to the structure of the linear model. Moreover, the model is trained on the years 2011 to 2019, and so significant deviation from the norms of these years (for example a pandemic) would not be included in the model’s predictive range. Nevertheless, the linear model has the advantage of being easily interpretable and transparent. Appendix B notes each predictor’s coefficient and level of significance, making it much clearer than the ERCOT price model. It is also easily updated or modified if more predictors become available to us for modeling purposes. For example, after the election and depending on its result, our team plans to incorporate the possibility of a carbon tax, something we evaluate as more likely under a Biden administration.</w:t>
+      </w:r>
+    </w:p>
+    <w:p>
+      <w:pPr>
+        <w:pStyle w:val="Heading1"/>
+      </w:pPr>
+      <w:r>
+        <w:t>Life</w:t>
+      </w:r>
+      <w:r>
+        <w:t>c</w:t>
+      </w:r>
+      <w:r>
+        <w:t>ycle Analysis</w:t>
+      </w:r>
+      <w:r>
+        <w:t xml:space="preserve"> (LCA)</w:t>
+      </w:r>
+    </w:p>
+    <w:p>
+      <w:r>
+        <w:t>A Lifecycle analysis (LCA) was performed to analyze the emissions and water use generated by the candidate natural gas plants in our portfolio, as well as the water use for renewable energies in our portfolio. The LCA</w:t>
+      </w:r>
+      <w:r>
+        <w:t xml:space="preserve"> for each generation source</w:t>
+      </w:r>
+      <w:r>
+        <w:t xml:space="preserve"> </w:t>
+      </w:r>
+      <w:r>
+        <w:t xml:space="preserve">is composed of three parts: </w:t>
+      </w:r>
+      <w:r>
+        <w:t>first the capacity factor is calculated, then plant’s net generation is computed, and finally the total emissions are calculated using the generation and the per-MWh rate of emissions or water use.</w:t>
+      </w:r>
+    </w:p>
+    <w:p>
+      <w:pPr>
+        <w:pStyle w:val="Heading2"/>
+      </w:pPr>
+      <w:r>
+        <w:t>CCGT Analysis</w:t>
+      </w:r>
+    </w:p>
+    <w:p>
+      <w:r>
+        <w:t xml:space="preserve">The first step in the life cycle analysis of the CCGTs in both Houston in San Antonio was computing their capacity factors. </w:t>
+      </w:r>
+      <w:r>
+        <w:t xml:space="preserve">The </w:t>
+      </w:r>
+      <w:r>
+        <w:t>Houston</w:t>
+      </w:r>
+      <w:r>
+        <w:t xml:space="preserve"> build</w:t>
+      </w:r>
+      <w:r>
+        <w:t xml:space="preserve"> offers three candidate turbines, each with their respective heat rates, while the San Antonio site requires analysis of only one turbine. These sites and their respective options are summarized in Table 1 below. The capacity factor of each of these potential projects was assumed to be the average hypothetical capacity factor for the years 2011 to 2019, computed by comparing the turbine’s marginal cost to the LMP in the plant’s location. </w:t>
       </w:r>
       <w:r>
         <w:t>This implicitly assumes that the plant’s capacity factor for 2011 to 2019 would be the same as from 2020 to 2039. While certainly a simplification, given the coarse aggregation of forecasts (LMP and gas prices) for 2020 to 2039, calculating the capacity factor using these values would fail to capture a gas plant’s ability to spin up and down quickly in response to LMPs. The time resolution of the forecast data is significantly coarse than a gas plant’s spin up time, which is a large part of how natural gas plants stay profitable. It was therefore deemed preferable to extrapolate each turbine’s capacity factor based on 2011 to 2019 gas prices and LMPs.</w:t>
@@ -611,6 +914,7 @@
         <w:rPr>
           <w:rFonts w:eastAsiaTheme="minorEastAsia"/>
         </w:rPr>
+        <w:lastRenderedPageBreak/>
         <w:t>The annual total emissions were then estimated using equation (2).</w:t>
       </w:r>
       <w:r>
@@ -1294,7 +1598,7 @@
                 <w:rFonts w:ascii="Calibri" w:hAnsi="Calibri" w:cs="Calibri"/>
                 <w:color w:val="000000"/>
               </w:rPr>
-              <w:t>0.0075</w:t>
+              <w:t>0.0228</w:t>
             </w:r>
           </w:p>
         </w:tc>
@@ -1347,7 +1651,6 @@
           </w:tcPr>
           <w:p>
             <w:r>
-              <w:lastRenderedPageBreak/>
               <w:t>Mitsubishi 501J</w:t>
             </w:r>
           </w:p>
@@ -1403,7 +1706,7 @@
                 <w:rFonts w:ascii="Calibri" w:hAnsi="Calibri" w:cs="Calibri"/>
                 <w:color w:val="000000"/>
               </w:rPr>
-              <w:t>0.0075</w:t>
+              <w:t>0.0228</w:t>
             </w:r>
           </w:p>
         </w:tc>
@@ -1511,7 +1814,7 @@
                 <w:rFonts w:ascii="Calibri" w:hAnsi="Calibri" w:cs="Calibri"/>
                 <w:color w:val="000000"/>
               </w:rPr>
-              <w:t>0.0075</w:t>
+              <w:t>0.0228</w:t>
             </w:r>
           </w:p>
         </w:tc>
@@ -1628,7 +1931,7 @@
                 <w:rFonts w:ascii="Calibri" w:hAnsi="Calibri" w:cs="Calibri"/>
                 <w:color w:val="000000"/>
               </w:rPr>
-              <w:t>0.15 / 0.0075*</w:t>
+              <w:t>0.15 / 0.0228*</w:t>
             </w:r>
           </w:p>
         </w:tc>
@@ -2207,7 +2510,7 @@
                 <w:rFonts w:ascii="Calibri" w:hAnsi="Calibri" w:cs="Calibri"/>
                 <w:color w:val="000000"/>
               </w:rPr>
-              <w:t>35.79</w:t>
+              <w:t>108.79</w:t>
             </w:r>
           </w:p>
         </w:tc>
@@ -2304,7 +2607,7 @@
                 <w:rFonts w:ascii="Calibri" w:hAnsi="Calibri" w:cs="Calibri"/>
                 <w:color w:val="000000"/>
               </w:rPr>
-              <w:t>30.37</w:t>
+              <w:t>92.32</w:t>
             </w:r>
           </w:p>
         </w:tc>
@@ -2401,7 +2704,7 @@
                 <w:rFonts w:ascii="Calibri" w:hAnsi="Calibri" w:cs="Calibri"/>
                 <w:color w:val="000000"/>
               </w:rPr>
-              <w:t>28.38</w:t>
+              <w:t>86.26</w:t>
             </w:r>
           </w:p>
         </w:tc>
@@ -2502,34 +2805,18 @@
             <w:vAlign w:val="center"/>
           </w:tcPr>
           <w:p>
-            <w:r>
-              <w:rPr>
-                <w:rFonts w:ascii="Calibri" w:hAnsi="Calibri" w:cs="Calibri"/>
-                <w:color w:val="000000"/>
-              </w:rPr>
-              <w:t>574.46/</w:t>
-            </w:r>
-          </w:p>
-          <w:p>
-            <w:pPr>
-              <w:rPr>
-                <w:rFonts w:ascii="Calibri" w:hAnsi="Calibri" w:cs="Calibri"/>
-                <w:color w:val="000000"/>
-              </w:rPr>
-            </w:pPr>
-            <w:r>
-              <w:rPr>
-                <w:rFonts w:ascii="Calibri" w:hAnsi="Calibri" w:cs="Calibri"/>
-                <w:color w:val="000000"/>
-              </w:rPr>
-              <w:t>28.72</w:t>
-            </w:r>
-            <w:r>
-              <w:rPr>
-                <w:rFonts w:ascii="Calibri" w:hAnsi="Calibri" w:cs="Calibri"/>
-                <w:color w:val="000000"/>
-              </w:rPr>
-              <w:t>*</w:t>
+            <w:pPr>
+              <w:rPr>
+                <w:rFonts w:ascii="Calibri" w:hAnsi="Calibri" w:cs="Calibri"/>
+                <w:color w:val="000000"/>
+              </w:rPr>
+            </w:pPr>
+            <w:r>
+              <w:rPr>
+                <w:rFonts w:ascii="Calibri" w:hAnsi="Calibri" w:cs="Calibri"/>
+                <w:color w:val="000000"/>
+              </w:rPr>
+              <w:t>574.46/ 87.32*</w:t>
             </w:r>
           </w:p>
         </w:tc>
@@ -4310,7 +4597,6 @@
                 <w:rFonts w:ascii="Calibri" w:eastAsia="Times New Roman" w:hAnsi="Calibri" w:cs="Calibri"/>
                 <w:color w:val="000000"/>
               </w:rPr>
-              <w:lastRenderedPageBreak/>
               <w:t>* Assumed recirculating cooling (cooling towers)</w:t>
             </w:r>
           </w:p>
@@ -6130,7 +6416,7 @@
       <w:r>
         <w:t xml:space="preserve"> </w:t>
       </w:r>
-      <w:hyperlink r:id="rId10" w:history="1">
+      <w:hyperlink r:id="rId9" w:history="1">
         <w:r>
           <w:rPr>
             <w:rStyle w:val="Hyperlink"/>
@@ -6169,7 +6455,7 @@
         </w:rPr>
         <w:t xml:space="preserve">. (2018). Retrieved 26 October 2020, from </w:t>
       </w:r>
-      <w:hyperlink r:id="rId11" w:history="1">
+      <w:hyperlink r:id="rId10" w:history="1">
         <w:r>
           <w:rPr>
             <w:rStyle w:val="Hyperlink"/>
@@ -6237,7 +6523,70 @@
           <w:szCs w:val="20"/>
           <w:shd w:val="clear" w:color="auto" w:fill="FFFFFF"/>
         </w:rPr>
-        <w:t>. Retrieved from https://www.nrel.gov/docs/fy13osti/57187.pdf</w:t>
+        <w:t xml:space="preserve">. Retrieved from </w:t>
+      </w:r>
+      <w:hyperlink r:id="rId11" w:history="1">
+        <w:r>
+          <w:rPr>
+            <w:rStyle w:val="Hyperlink"/>
+            <w:rFonts w:ascii="Arial" w:hAnsi="Arial" w:cs="Arial"/>
+            <w:sz w:val="20"/>
+            <w:szCs w:val="20"/>
+            <w:shd w:val="clear" w:color="auto" w:fill="FFFFFF"/>
+          </w:rPr>
+          <w:t>https://www.nrel.gov/docs/fy13osti/57187.pdf</w:t>
+        </w:r>
+      </w:hyperlink>
+    </w:p>
+    <w:p>
+      <w:pPr>
+        <w:pStyle w:val="ListParagraph"/>
+        <w:numPr>
+          <w:ilvl w:val="0"/>
+          <w:numId w:val="2"/>
+        </w:numPr>
+      </w:pPr>
+      <w:r>
+        <w:rPr>
+          <w:rFonts w:ascii="Arial" w:hAnsi="Arial" w:cs="Arial"/>
+          <w:color w:val="000000"/>
+          <w:sz w:val="20"/>
+          <w:szCs w:val="20"/>
+          <w:shd w:val="clear" w:color="auto" w:fill="FFFFFF"/>
+        </w:rPr>
+        <w:t>ERCOT Public. (2018). </w:t>
+      </w:r>
+      <w:r>
+        <w:rPr>
+          <w:rFonts w:ascii="Arial" w:hAnsi="Arial" w:cs="Arial"/>
+          <w:i/>
+          <w:iCs/>
+          <w:color w:val="000000"/>
+          <w:sz w:val="20"/>
+          <w:szCs w:val="20"/>
+          <w:shd w:val="clear" w:color="auto" w:fill="FFFFFF"/>
+        </w:rPr>
+        <w:t>2018 Long-term System Assessment for the ERCOT Region</w:t>
+      </w:r>
+      <w:r>
+        <w:rPr>
+          <w:rFonts w:ascii="Arial" w:hAnsi="Arial" w:cs="Arial"/>
+          <w:color w:val="000000"/>
+          <w:sz w:val="20"/>
+          <w:szCs w:val="20"/>
+          <w:shd w:val="clear" w:color="auto" w:fill="FFFFFF"/>
+        </w:rPr>
+        <w:t xml:space="preserve">. </w:t>
+      </w:r>
+      <w:r>
+        <w:rPr>
+          <w:rFonts w:ascii="Arial" w:hAnsi="Arial" w:cs="Arial"/>
+          <w:color w:val="000000"/>
+          <w:sz w:val="20"/>
+          <w:szCs w:val="20"/>
+          <w:shd w:val="clear" w:color="auto" w:fill="FFFFFF"/>
+        </w:rPr>
+        <w:t>Retrieved from http://www.ercot.com/content/wcm/lists/144927/2018_LTSA_Report.pdf</w:t>
       </w:r>
     </w:p>
     <w:p>
@@ -8384,8 +8733,119 @@
     </w:p>
     <w:p/>
     <w:p/>
+    <w:p>
+      <w:r>
+        <w:br w:type="page"/>
+      </w:r>
+    </w:p>
+    <w:p>
+      <w:pPr>
+        <w:pStyle w:val="Heading1"/>
+      </w:pPr>
+      <w:r>
+        <w:lastRenderedPageBreak/>
+        <w:t xml:space="preserve">Appendix C: </w:t>
+      </w:r>
+      <w:r>
+        <w:t>ERCOT Key Drivers</w:t>
+      </w:r>
+    </w:p>
+    <w:p/>
+    <w:tbl>
+      <w:tblPr>
+        <w:tblStyle w:val="TableGrid"/>
+        <w:tblW w:w="0" w:type="auto"/>
+        <w:tblBorders>
+          <w:top w:val="none" w:sz="0" w:space="0" w:color="auto"/>
+          <w:left w:val="none" w:sz="0" w:space="0" w:color="auto"/>
+          <w:bottom w:val="none" w:sz="0" w:space="0" w:color="auto"/>
+          <w:right w:val="none" w:sz="0" w:space="0" w:color="auto"/>
+          <w:insideH w:val="none" w:sz="0" w:space="0" w:color="auto"/>
+          <w:insideV w:val="none" w:sz="0" w:space="0" w:color="auto"/>
+        </w:tblBorders>
+        <w:tblLook w:val="04A0" w:firstRow="1" w:lastRow="0" w:firstColumn="1" w:lastColumn="0" w:noHBand="0" w:noVBand="1"/>
+      </w:tblPr>
+      <w:tblGrid>
+        <w:gridCol w:w="9350"/>
+      </w:tblGrid>
+      <w:tr>
+        <w:tc>
+          <w:tcPr>
+            <w:tcW w:w="9350" w:type="dxa"/>
+          </w:tcPr>
+          <w:p>
+            <w:pPr>
+              <w:jc w:val="center"/>
+            </w:pPr>
+            <w:r>
+              <w:rPr>
+                <w:noProof/>
+              </w:rPr>
+              <w:drawing>
+                <wp:inline distT="0" distB="0" distL="0" distR="0" wp14:anchorId="2284229F" wp14:editId="670014BE">
+                  <wp:extent cx="4972050" cy="3419475"/>
+                  <wp:effectExtent l="0" t="0" r="0" b="9525"/>
+                  <wp:docPr id="1" name="Picture 1"/>
+                  <wp:cNvGraphicFramePr>
+                    <a:graphicFrameLocks xmlns:a="http://schemas.openxmlformats.org/drawingml/2006/main" noChangeAspect="1"/>
+                  </wp:cNvGraphicFramePr>
+                  <a:graphic xmlns:a="http://schemas.openxmlformats.org/drawingml/2006/main">
+                    <a:graphicData uri="http://schemas.openxmlformats.org/drawingml/2006/picture">
+                      <pic:pic xmlns:pic="http://schemas.openxmlformats.org/drawingml/2006/picture">
+                        <pic:nvPicPr>
+                          <pic:cNvPr id="1" name=""/>
+                          <pic:cNvPicPr/>
+                        </pic:nvPicPr>
+                        <pic:blipFill rotWithShape="1">
+                          <a:blip r:embed="rId21"/>
+                          <a:srcRect b="8184"/>
+                          <a:stretch/>
+                        </pic:blipFill>
+                        <pic:spPr bwMode="auto">
+                          <a:xfrm>
+                            <a:off x="0" y="0"/>
+                            <a:ext cx="4972050" cy="3419475"/>
+                          </a:xfrm>
+                          <a:prstGeom prst="rect">
+                            <a:avLst/>
+                          </a:prstGeom>
+                          <a:ln>
+                            <a:noFill/>
+                          </a:ln>
+                          <a:extLst>
+                            <a:ext uri="{53640926-AAD7-44D8-BBD7-CCE9431645EC}">
+                              <a14:shadowObscured xmlns:a14="http://schemas.microsoft.com/office/drawing/2010/main"/>
+                            </a:ext>
+                          </a:extLst>
+                        </pic:spPr>
+                      </pic:pic>
+                    </a:graphicData>
+                  </a:graphic>
+                </wp:inline>
+              </w:drawing>
+            </w:r>
+          </w:p>
+        </w:tc>
+      </w:tr>
+      <w:tr>
+        <w:tc>
+          <w:tcPr>
+            <w:tcW w:w="9350" w:type="dxa"/>
+          </w:tcPr>
+          <w:p>
+            <w:pPr>
+              <w:jc w:val="center"/>
+            </w:pPr>
+            <w:r>
+              <w:t>Figure I.1: Summary of Survey Results, Key Drivers [5]</w:t>
+            </w:r>
+          </w:p>
+        </w:tc>
+      </w:tr>
+    </w:tbl>
+    <w:p/>
     <w:sectPr>
-      <w:headerReference w:type="default" r:id="rId21"/>
+      <w:headerReference w:type="default" r:id="rId22"/>
       <w:pgSz w:w="12240" w:h="15840"/>
       <w:pgMar w:top="1440" w:right="1440" w:bottom="1440" w:left="1440" w:header="720" w:footer="720" w:gutter="0"/>
       <w:cols w:space="720"/>

--- a/doc/MidSemesterMemo_Oct23.docx
+++ b/doc/MidSemesterMemo_Oct23.docx
@@ -107,7 +107,7 @@
         <w:t xml:space="preserve"> in Appendix A summarizes the data I used in my model and their sources.</w:t>
       </w:r>
       <w:r>
-        <w:t xml:space="preserve"> I used publicly available data, primarily from the EIA and ERCOT, to build my model and predict LMPs.</w:t>
+        <w:t xml:space="preserve"> I used publicly available data primarily from the EIA and ERCOT to build my model and predict LMPs.</w:t>
       </w:r>
     </w:p>
     <w:p>
@@ -197,6 +197,18 @@
       <w:r>
         <w:lastRenderedPageBreak/>
         <w:t>likely not need a finer temporal resolution and because the forecast data available was generally only at 1 year temporal resolution, making finer prediction difficult and likely inaccurate. Historical LMPs in each of the time-categories (summer peak, summer off-peak, non-summer peak, and non-summer off-peak) were averaged by median value in that year. Therefore, my model predicts the median LMP in each load zone, each year from 2020-2039, in each of the four time-categories.</w:t>
+      </w:r>
+      <w:r>
+        <w:t xml:space="preserve"> I predict the median LMP, rather than mean LMP, because the price distribution is so heavily skewed; in the financial models, my LMP predictions are used as “typical” price forecasts, and in this case the median is more representative. If a prediction of future LMP volatility is requested, a prediction of upper tail risk, such as the 90</w:t>
+      </w:r>
+      <w:r>
+        <w:rPr>
+          <w:vertAlign w:val="superscript"/>
+        </w:rPr>
+        <w:t>th</w:t>
+      </w:r>
+      <w:r>
+        <w:t xml:space="preserve"> percentile LMP each year, could be generated in a similar manner to the median LMP prediction model below.</w:t>
       </w:r>
     </w:p>
     <w:p>
@@ -525,7 +537,43 @@
         <w:rPr>
           <w:rFonts w:eastAsiaTheme="minorEastAsia"/>
         </w:rPr>
-        <w:t xml:space="preserve"> In all three cases, the predicted LMPs stay within the range of historic values. Under the base case and cheaper renewables scenarios, price decrease slightly over time and are very similar to each other. Under the high GDP growth scenario, prices increase slightly over time.</w:t>
+        <w:t xml:space="preserve"> In all three cases, the predicted LMPs stay within the range of historic values. Under the base case and cheaper renewables scenarios, price</w:t>
+      </w:r>
+      <w:r>
+        <w:rPr>
+          <w:rFonts w:eastAsiaTheme="minorEastAsia"/>
+        </w:rPr>
+        <w:t>s</w:t>
+      </w:r>
+      <w:r>
+        <w:rPr>
+          <w:rFonts w:eastAsiaTheme="minorEastAsia"/>
+        </w:rPr>
+        <w:t xml:space="preserve"> decrease</w:t>
+      </w:r>
+      <w:r>
+        <w:rPr>
+          <w:rFonts w:eastAsiaTheme="minorEastAsia"/>
+        </w:rPr>
+        <w:t xml:space="preserve"> only</w:t>
+      </w:r>
+      <w:r>
+        <w:rPr>
+          <w:rFonts w:eastAsiaTheme="minorEastAsia"/>
+        </w:rPr>
+        <w:t xml:space="preserve"> slightly over tim</w:t>
+      </w:r>
+      <w:r>
+        <w:rPr>
+          <w:rFonts w:eastAsiaTheme="minorEastAsia"/>
+        </w:rPr>
+        <w:t>e, and perform quite similarly</w:t>
+      </w:r>
+      <w:r>
+        <w:rPr>
+          <w:rFonts w:eastAsiaTheme="minorEastAsia"/>
+        </w:rPr>
+        <w:t>. Under the high GDP growth scenario, prices increase slightly over time.</w:t>
       </w:r>
     </w:p>
     <w:tbl>
@@ -563,9 +611,9 @@
                 <w:noProof/>
               </w:rPr>
               <w:drawing>
-                <wp:inline distT="0" distB="0" distL="0" distR="0" wp14:anchorId="4D612EFC" wp14:editId="0F4CF989">
-                  <wp:extent cx="4876800" cy="3118338"/>
-                  <wp:effectExtent l="0" t="0" r="0" b="6350"/>
+                <wp:inline distT="0" distB="0" distL="0" distR="0" wp14:anchorId="4D612EFC" wp14:editId="0C836BA3">
+                  <wp:extent cx="4876037" cy="2936875"/>
+                  <wp:effectExtent l="0" t="0" r="1270" b="0"/>
                   <wp:docPr id="2" name="Picture 2" descr="Chart, line chart&#10;&#10;Description automatically generated"/>
                   <wp:cNvGraphicFramePr>
                     <a:graphicFrameLocks xmlns:a="http://schemas.openxmlformats.org/drawingml/2006/main" noChangeAspect="1"/>
@@ -577,7 +625,7 @@
                           <pic:cNvPr id="2" name="Picture 2" descr="Chart, line chart&#10;&#10;Description automatically generated"/>
                           <pic:cNvPicPr/>
                         </pic:nvPicPr>
-                        <pic:blipFill>
+                        <pic:blipFill rotWithShape="1">
                           <a:blip r:embed="rId8">
                             <a:extLst>
                               <a:ext uri="{28A0092B-C50C-407E-A947-70E740481C1C}">
@@ -585,18 +633,25 @@
                               </a:ext>
                             </a:extLst>
                           </a:blip>
-                          <a:stretch>
-                            <a:fillRect/>
-                          </a:stretch>
+                          <a:srcRect t="5804"/>
+                          <a:stretch/>
                         </pic:blipFill>
-                        <pic:spPr>
+                        <pic:spPr bwMode="auto">
                           <a:xfrm>
                             <a:off x="0" y="0"/>
-                            <a:ext cx="4889487" cy="3126450"/>
+                            <a:ext cx="4889487" cy="2944976"/>
                           </a:xfrm>
                           <a:prstGeom prst="rect">
                             <a:avLst/>
                           </a:prstGeom>
+                          <a:ln>
+                            <a:noFill/>
+                          </a:ln>
+                          <a:extLst>
+                            <a:ext uri="{53640926-AAD7-44D8-BBD7-CCE9431645EC}">
+                              <a14:shadowObscured xmlns:a14="http://schemas.microsoft.com/office/drawing/2010/main"/>
+                            </a:ext>
+                          </a:extLst>
                         </pic:spPr>
                       </pic:pic>
                     </a:graphicData>
@@ -623,7 +678,31 @@
               <w:rPr>
                 <w:rFonts w:eastAsiaTheme="minorEastAsia"/>
               </w:rPr>
-              <w:t>Figure 1: Model Predictions in Austin</w:t>
+              <w:t xml:space="preserve">Figure 1: </w:t>
+            </w:r>
+            <w:r>
+              <w:rPr>
+                <w:rFonts w:eastAsiaTheme="minorEastAsia"/>
+              </w:rPr>
+              <w:t xml:space="preserve">Linear </w:t>
+            </w:r>
+            <w:r>
+              <w:rPr>
+                <w:rFonts w:eastAsiaTheme="minorEastAsia"/>
+              </w:rPr>
+              <w:t xml:space="preserve">Model </w:t>
+            </w:r>
+            <w:r>
+              <w:rPr>
+                <w:rFonts w:eastAsiaTheme="minorEastAsia"/>
+              </w:rPr>
+              <w:t xml:space="preserve">LMP </w:t>
+            </w:r>
+            <w:r>
+              <w:rPr>
+                <w:rFonts w:eastAsiaTheme="minorEastAsia"/>
+              </w:rPr>
+              <w:t>Predictions in Austin</w:t>
             </w:r>
           </w:p>
         </w:tc>
@@ -650,6 +729,811 @@
         <w:t>ERCOT Price Model</w:t>
       </w:r>
     </w:p>
+    <w:p>
+      <w:r>
+        <w:t xml:space="preserve">Some validation of price predictions can be achieved through corroboration from the ERCOT price model. </w:t>
+      </w:r>
+      <w:r>
+        <w:t xml:space="preserve">Figure 2 shows the results of running the ERCOT Price model under the same three scenarios </w:t>
+      </w:r>
+      <w:r>
+        <w:lastRenderedPageBreak/>
+        <w:t>applied to my linear model: a base case, a high economic growth case, and a low-cost renewables case. Table 1 shows the specific inputs used to model these three scenarios.</w:t>
+      </w:r>
+    </w:p>
+    <w:tbl>
+      <w:tblPr>
+        <w:tblW w:w="8455" w:type="dxa"/>
+        <w:tblBorders>
+          <w:top w:val="single" w:sz="4" w:space="0" w:color="auto"/>
+          <w:left w:val="single" w:sz="4" w:space="0" w:color="auto"/>
+          <w:bottom w:val="single" w:sz="4" w:space="0" w:color="auto"/>
+          <w:right w:val="single" w:sz="4" w:space="0" w:color="auto"/>
+          <w:insideH w:val="single" w:sz="4" w:space="0" w:color="auto"/>
+          <w:insideV w:val="single" w:sz="4" w:space="0" w:color="auto"/>
+        </w:tblBorders>
+        <w:tblLook w:val="04A0" w:firstRow="1" w:lastRow="0" w:firstColumn="1" w:lastColumn="0" w:noHBand="0" w:noVBand="1"/>
+      </w:tblPr>
+      <w:tblGrid>
+        <w:gridCol w:w="1705"/>
+        <w:gridCol w:w="2250"/>
+        <w:gridCol w:w="2070"/>
+        <w:gridCol w:w="2430"/>
+      </w:tblGrid>
+      <w:tr>
+        <w:trPr>
+          <w:trHeight w:val="300"/>
+        </w:trPr>
+        <w:tc>
+          <w:tcPr>
+            <w:tcW w:w="8455" w:type="dxa"/>
+            <w:gridSpan w:val="4"/>
+            <w:shd w:val="clear" w:color="auto" w:fill="auto"/>
+            <w:noWrap/>
+            <w:vAlign w:val="bottom"/>
+          </w:tcPr>
+          <w:p>
+            <w:pPr>
+              <w:spacing w:after="0" w:line="240" w:lineRule="auto"/>
+              <w:rPr>
+                <w:rFonts w:ascii="Arial" w:eastAsia="Times New Roman" w:hAnsi="Arial" w:cs="Arial"/>
+                <w:sz w:val="20"/>
+                <w:szCs w:val="20"/>
+              </w:rPr>
+            </w:pPr>
+            <w:r>
+              <w:rPr>
+                <w:rFonts w:ascii="Arial" w:eastAsia="Times New Roman" w:hAnsi="Arial" w:cs="Arial"/>
+                <w:sz w:val="20"/>
+                <w:szCs w:val="20"/>
+              </w:rPr>
+              <w:t>Table 1: ERCOT Price Model Inputs</w:t>
+            </w:r>
+          </w:p>
+        </w:tc>
+      </w:tr>
+      <w:tr>
+        <w:trPr>
+          <w:trHeight w:val="300"/>
+        </w:trPr>
+        <w:tc>
+          <w:tcPr>
+            <w:tcW w:w="1705" w:type="dxa"/>
+            <w:shd w:val="clear" w:color="auto" w:fill="auto"/>
+            <w:noWrap/>
+            <w:vAlign w:val="bottom"/>
+          </w:tcPr>
+          <w:p>
+            <w:pPr>
+              <w:spacing w:after="0" w:line="240" w:lineRule="auto"/>
+              <w:rPr>
+                <w:rFonts w:ascii="Calibri" w:eastAsia="Times New Roman" w:hAnsi="Calibri" w:cs="Calibri"/>
+              </w:rPr>
+            </w:pPr>
+          </w:p>
+        </w:tc>
+        <w:tc>
+          <w:tcPr>
+            <w:tcW w:w="2250" w:type="dxa"/>
+            <w:shd w:val="clear" w:color="auto" w:fill="auto"/>
+            <w:noWrap/>
+            <w:vAlign w:val="bottom"/>
+          </w:tcPr>
+          <w:p>
+            <w:pPr>
+              <w:spacing w:after="0" w:line="240" w:lineRule="auto"/>
+              <w:jc w:val="center"/>
+              <w:rPr>
+                <w:rFonts w:ascii="Arial" w:eastAsia="Times New Roman" w:hAnsi="Arial" w:cs="Arial"/>
+                <w:b/>
+                <w:bCs/>
+                <w:sz w:val="20"/>
+                <w:szCs w:val="20"/>
+              </w:rPr>
+            </w:pPr>
+            <w:r>
+              <w:rPr>
+                <w:rFonts w:ascii="Arial" w:eastAsia="Times New Roman" w:hAnsi="Arial" w:cs="Arial"/>
+                <w:b/>
+                <w:bCs/>
+                <w:sz w:val="20"/>
+                <w:szCs w:val="20"/>
+              </w:rPr>
+              <w:t>Base Case</w:t>
+            </w:r>
+          </w:p>
+        </w:tc>
+        <w:tc>
+          <w:tcPr>
+            <w:tcW w:w="2070" w:type="dxa"/>
+            <w:shd w:val="clear" w:color="auto" w:fill="auto"/>
+            <w:noWrap/>
+            <w:vAlign w:val="bottom"/>
+          </w:tcPr>
+          <w:p>
+            <w:pPr>
+              <w:spacing w:after="0" w:line="240" w:lineRule="auto"/>
+              <w:jc w:val="center"/>
+              <w:rPr>
+                <w:rFonts w:ascii="Arial" w:eastAsia="Times New Roman" w:hAnsi="Arial" w:cs="Arial"/>
+                <w:b/>
+                <w:bCs/>
+                <w:sz w:val="20"/>
+                <w:szCs w:val="20"/>
+              </w:rPr>
+            </w:pPr>
+            <w:r>
+              <w:rPr>
+                <w:rFonts w:ascii="Arial" w:eastAsia="Times New Roman" w:hAnsi="Arial" w:cs="Arial"/>
+                <w:b/>
+                <w:bCs/>
+                <w:sz w:val="20"/>
+                <w:szCs w:val="20"/>
+              </w:rPr>
+              <w:t>High Econ. Growth</w:t>
+            </w:r>
+          </w:p>
+        </w:tc>
+        <w:tc>
+          <w:tcPr>
+            <w:tcW w:w="2430" w:type="dxa"/>
+            <w:shd w:val="clear" w:color="auto" w:fill="auto"/>
+            <w:noWrap/>
+            <w:vAlign w:val="bottom"/>
+          </w:tcPr>
+          <w:p>
+            <w:pPr>
+              <w:spacing w:after="0" w:line="240" w:lineRule="auto"/>
+              <w:jc w:val="center"/>
+              <w:rPr>
+                <w:rFonts w:ascii="Arial" w:eastAsia="Times New Roman" w:hAnsi="Arial" w:cs="Arial"/>
+                <w:b/>
+                <w:bCs/>
+                <w:sz w:val="20"/>
+                <w:szCs w:val="20"/>
+              </w:rPr>
+            </w:pPr>
+            <w:r>
+              <w:rPr>
+                <w:rFonts w:ascii="Arial" w:eastAsia="Times New Roman" w:hAnsi="Arial" w:cs="Arial"/>
+                <w:b/>
+                <w:bCs/>
+                <w:sz w:val="20"/>
+                <w:szCs w:val="20"/>
+              </w:rPr>
+              <w:t>Low-Cost Renewables</w:t>
+            </w:r>
+          </w:p>
+        </w:tc>
+      </w:tr>
+      <w:tr>
+        <w:trPr>
+          <w:trHeight w:val="300"/>
+        </w:trPr>
+        <w:tc>
+          <w:tcPr>
+            <w:tcW w:w="1705" w:type="dxa"/>
+            <w:shd w:val="clear" w:color="auto" w:fill="auto"/>
+            <w:noWrap/>
+            <w:vAlign w:val="bottom"/>
+            <w:hideMark/>
+          </w:tcPr>
+          <w:p>
+            <w:pPr>
+              <w:spacing w:after="0" w:line="240" w:lineRule="auto"/>
+              <w:rPr>
+                <w:rFonts w:ascii="Calibri" w:eastAsia="Times New Roman" w:hAnsi="Calibri" w:cs="Calibri"/>
+              </w:rPr>
+            </w:pPr>
+            <w:r>
+              <w:rPr>
+                <w:rFonts w:ascii="Calibri" w:eastAsia="Times New Roman" w:hAnsi="Calibri" w:cs="Calibri"/>
+              </w:rPr>
+              <w:t>Natural Gas</w:t>
+            </w:r>
+          </w:p>
+        </w:tc>
+        <w:tc>
+          <w:tcPr>
+            <w:tcW w:w="2250" w:type="dxa"/>
+            <w:shd w:val="clear" w:color="auto" w:fill="auto"/>
+            <w:noWrap/>
+            <w:vAlign w:val="bottom"/>
+            <w:hideMark/>
+          </w:tcPr>
+          <w:p>
+            <w:pPr>
+              <w:spacing w:after="0" w:line="240" w:lineRule="auto"/>
+              <w:jc w:val="center"/>
+              <w:rPr>
+                <w:rFonts w:ascii="Arial" w:eastAsia="Times New Roman" w:hAnsi="Arial" w:cs="Arial"/>
+                <w:sz w:val="20"/>
+                <w:szCs w:val="20"/>
+              </w:rPr>
+            </w:pPr>
+            <w:r>
+              <w:rPr>
+                <w:rFonts w:ascii="Arial" w:eastAsia="Times New Roman" w:hAnsi="Arial" w:cs="Arial"/>
+                <w:sz w:val="20"/>
+                <w:szCs w:val="20"/>
+              </w:rPr>
+              <w:t>Natural Gas-Med</w:t>
+            </w:r>
+          </w:p>
+        </w:tc>
+        <w:tc>
+          <w:tcPr>
+            <w:tcW w:w="2070" w:type="dxa"/>
+            <w:shd w:val="clear" w:color="auto" w:fill="auto"/>
+            <w:noWrap/>
+            <w:vAlign w:val="bottom"/>
+            <w:hideMark/>
+          </w:tcPr>
+          <w:p>
+            <w:pPr>
+              <w:spacing w:after="0" w:line="240" w:lineRule="auto"/>
+              <w:jc w:val="center"/>
+              <w:rPr>
+                <w:rFonts w:ascii="Arial" w:eastAsia="Times New Roman" w:hAnsi="Arial" w:cs="Arial"/>
+                <w:sz w:val="20"/>
+                <w:szCs w:val="20"/>
+              </w:rPr>
+            </w:pPr>
+            <w:r>
+              <w:rPr>
+                <w:rFonts w:ascii="Arial" w:eastAsia="Times New Roman" w:hAnsi="Arial" w:cs="Arial"/>
+                <w:sz w:val="20"/>
+                <w:szCs w:val="20"/>
+              </w:rPr>
+              <w:t>Natural Gas-High</w:t>
+            </w:r>
+          </w:p>
+        </w:tc>
+        <w:tc>
+          <w:tcPr>
+            <w:tcW w:w="2430" w:type="dxa"/>
+            <w:shd w:val="clear" w:color="auto" w:fill="auto"/>
+            <w:noWrap/>
+            <w:vAlign w:val="bottom"/>
+            <w:hideMark/>
+          </w:tcPr>
+          <w:p>
+            <w:pPr>
+              <w:spacing w:after="0" w:line="240" w:lineRule="auto"/>
+              <w:jc w:val="center"/>
+              <w:rPr>
+                <w:rFonts w:ascii="Arial" w:eastAsia="Times New Roman" w:hAnsi="Arial" w:cs="Arial"/>
+                <w:sz w:val="20"/>
+                <w:szCs w:val="20"/>
+              </w:rPr>
+            </w:pPr>
+            <w:r>
+              <w:rPr>
+                <w:rFonts w:ascii="Arial" w:eastAsia="Times New Roman" w:hAnsi="Arial" w:cs="Arial"/>
+                <w:sz w:val="20"/>
+                <w:szCs w:val="20"/>
+              </w:rPr>
+              <w:t>Natural Gas-Med</w:t>
+            </w:r>
+          </w:p>
+        </w:tc>
+      </w:tr>
+      <w:tr>
+        <w:trPr>
+          <w:trHeight w:val="300"/>
+        </w:trPr>
+        <w:tc>
+          <w:tcPr>
+            <w:tcW w:w="1705" w:type="dxa"/>
+            <w:shd w:val="clear" w:color="auto" w:fill="auto"/>
+            <w:noWrap/>
+            <w:vAlign w:val="bottom"/>
+            <w:hideMark/>
+          </w:tcPr>
+          <w:p>
+            <w:pPr>
+              <w:spacing w:after="0" w:line="240" w:lineRule="auto"/>
+              <w:rPr>
+                <w:rFonts w:ascii="Calibri" w:eastAsia="Times New Roman" w:hAnsi="Calibri" w:cs="Calibri"/>
+              </w:rPr>
+            </w:pPr>
+            <w:r>
+              <w:rPr>
+                <w:rFonts w:ascii="Calibri" w:eastAsia="Times New Roman" w:hAnsi="Calibri" w:cs="Calibri"/>
+              </w:rPr>
+              <w:t>Renewable</w:t>
+            </w:r>
+          </w:p>
+        </w:tc>
+        <w:tc>
+          <w:tcPr>
+            <w:tcW w:w="2250" w:type="dxa"/>
+            <w:shd w:val="clear" w:color="auto" w:fill="auto"/>
+            <w:noWrap/>
+            <w:vAlign w:val="bottom"/>
+            <w:hideMark/>
+          </w:tcPr>
+          <w:p>
+            <w:pPr>
+              <w:spacing w:after="0" w:line="240" w:lineRule="auto"/>
+              <w:jc w:val="center"/>
+              <w:rPr>
+                <w:rFonts w:ascii="Arial" w:eastAsia="Times New Roman" w:hAnsi="Arial" w:cs="Arial"/>
+                <w:sz w:val="20"/>
+                <w:szCs w:val="20"/>
+              </w:rPr>
+            </w:pPr>
+            <w:r>
+              <w:rPr>
+                <w:rFonts w:ascii="Arial" w:eastAsia="Times New Roman" w:hAnsi="Arial" w:cs="Arial"/>
+                <w:sz w:val="20"/>
+                <w:szCs w:val="20"/>
+              </w:rPr>
+              <w:t>Renewable-Med</w:t>
+            </w:r>
+          </w:p>
+        </w:tc>
+        <w:tc>
+          <w:tcPr>
+            <w:tcW w:w="2070" w:type="dxa"/>
+            <w:shd w:val="clear" w:color="auto" w:fill="auto"/>
+            <w:noWrap/>
+            <w:vAlign w:val="bottom"/>
+            <w:hideMark/>
+          </w:tcPr>
+          <w:p>
+            <w:pPr>
+              <w:spacing w:after="0" w:line="240" w:lineRule="auto"/>
+              <w:jc w:val="center"/>
+              <w:rPr>
+                <w:rFonts w:ascii="Arial" w:eastAsia="Times New Roman" w:hAnsi="Arial" w:cs="Arial"/>
+                <w:sz w:val="20"/>
+                <w:szCs w:val="20"/>
+              </w:rPr>
+            </w:pPr>
+            <w:r>
+              <w:rPr>
+                <w:rFonts w:ascii="Arial" w:eastAsia="Times New Roman" w:hAnsi="Arial" w:cs="Arial"/>
+                <w:sz w:val="20"/>
+                <w:szCs w:val="20"/>
+              </w:rPr>
+              <w:t>Renewable-Med</w:t>
+            </w:r>
+          </w:p>
+        </w:tc>
+        <w:tc>
+          <w:tcPr>
+            <w:tcW w:w="2430" w:type="dxa"/>
+            <w:shd w:val="clear" w:color="auto" w:fill="auto"/>
+            <w:noWrap/>
+            <w:vAlign w:val="bottom"/>
+            <w:hideMark/>
+          </w:tcPr>
+          <w:p>
+            <w:pPr>
+              <w:spacing w:after="0" w:line="240" w:lineRule="auto"/>
+              <w:jc w:val="center"/>
+              <w:rPr>
+                <w:rFonts w:ascii="Arial" w:eastAsia="Times New Roman" w:hAnsi="Arial" w:cs="Arial"/>
+                <w:sz w:val="20"/>
+                <w:szCs w:val="20"/>
+              </w:rPr>
+            </w:pPr>
+            <w:r>
+              <w:rPr>
+                <w:rFonts w:ascii="Arial" w:eastAsia="Times New Roman" w:hAnsi="Arial" w:cs="Arial"/>
+                <w:sz w:val="20"/>
+                <w:szCs w:val="20"/>
+              </w:rPr>
+              <w:t>Renewable-Low</w:t>
+            </w:r>
+          </w:p>
+        </w:tc>
+      </w:tr>
+      <w:tr>
+        <w:trPr>
+          <w:trHeight w:val="300"/>
+        </w:trPr>
+        <w:tc>
+          <w:tcPr>
+            <w:tcW w:w="1705" w:type="dxa"/>
+            <w:shd w:val="clear" w:color="auto" w:fill="auto"/>
+            <w:noWrap/>
+            <w:vAlign w:val="bottom"/>
+            <w:hideMark/>
+          </w:tcPr>
+          <w:p>
+            <w:pPr>
+              <w:spacing w:after="0" w:line="240" w:lineRule="auto"/>
+              <w:rPr>
+                <w:rFonts w:ascii="Calibri" w:eastAsia="Times New Roman" w:hAnsi="Calibri" w:cs="Calibri"/>
+              </w:rPr>
+            </w:pPr>
+            <w:r>
+              <w:rPr>
+                <w:rFonts w:ascii="Calibri" w:eastAsia="Times New Roman" w:hAnsi="Calibri" w:cs="Calibri"/>
+              </w:rPr>
+              <w:t>Policy</w:t>
+            </w:r>
+          </w:p>
+        </w:tc>
+        <w:tc>
+          <w:tcPr>
+            <w:tcW w:w="2250" w:type="dxa"/>
+            <w:shd w:val="clear" w:color="auto" w:fill="auto"/>
+            <w:noWrap/>
+            <w:vAlign w:val="bottom"/>
+            <w:hideMark/>
+          </w:tcPr>
+          <w:p>
+            <w:pPr>
+              <w:spacing w:after="0" w:line="240" w:lineRule="auto"/>
+              <w:jc w:val="center"/>
+              <w:rPr>
+                <w:rFonts w:ascii="Arial" w:eastAsia="Times New Roman" w:hAnsi="Arial" w:cs="Arial"/>
+                <w:sz w:val="20"/>
+                <w:szCs w:val="20"/>
+              </w:rPr>
+            </w:pPr>
+            <w:r>
+              <w:rPr>
+                <w:rFonts w:ascii="Arial" w:eastAsia="Times New Roman" w:hAnsi="Arial" w:cs="Arial"/>
+                <w:sz w:val="20"/>
+                <w:szCs w:val="20"/>
+              </w:rPr>
+              <w:t>Status Quo</w:t>
+            </w:r>
+          </w:p>
+        </w:tc>
+        <w:tc>
+          <w:tcPr>
+            <w:tcW w:w="2070" w:type="dxa"/>
+            <w:shd w:val="clear" w:color="auto" w:fill="auto"/>
+            <w:noWrap/>
+            <w:vAlign w:val="bottom"/>
+            <w:hideMark/>
+          </w:tcPr>
+          <w:p>
+            <w:pPr>
+              <w:spacing w:after="0" w:line="240" w:lineRule="auto"/>
+              <w:jc w:val="center"/>
+              <w:rPr>
+                <w:rFonts w:ascii="Arial" w:eastAsia="Times New Roman" w:hAnsi="Arial" w:cs="Arial"/>
+                <w:sz w:val="20"/>
+                <w:szCs w:val="20"/>
+              </w:rPr>
+            </w:pPr>
+            <w:r>
+              <w:rPr>
+                <w:rFonts w:ascii="Arial" w:eastAsia="Times New Roman" w:hAnsi="Arial" w:cs="Arial"/>
+                <w:sz w:val="20"/>
+                <w:szCs w:val="20"/>
+              </w:rPr>
+              <w:t>Status Quo</w:t>
+            </w:r>
+          </w:p>
+        </w:tc>
+        <w:tc>
+          <w:tcPr>
+            <w:tcW w:w="2430" w:type="dxa"/>
+            <w:shd w:val="clear" w:color="auto" w:fill="auto"/>
+            <w:noWrap/>
+            <w:vAlign w:val="bottom"/>
+            <w:hideMark/>
+          </w:tcPr>
+          <w:p>
+            <w:pPr>
+              <w:spacing w:after="0" w:line="240" w:lineRule="auto"/>
+              <w:jc w:val="center"/>
+              <w:rPr>
+                <w:rFonts w:ascii="Arial" w:eastAsia="Times New Roman" w:hAnsi="Arial" w:cs="Arial"/>
+                <w:sz w:val="20"/>
+                <w:szCs w:val="20"/>
+              </w:rPr>
+            </w:pPr>
+            <w:r>
+              <w:rPr>
+                <w:rFonts w:ascii="Arial" w:eastAsia="Times New Roman" w:hAnsi="Arial" w:cs="Arial"/>
+                <w:sz w:val="20"/>
+                <w:szCs w:val="20"/>
+              </w:rPr>
+              <w:t>Status Quo</w:t>
+            </w:r>
+          </w:p>
+        </w:tc>
+      </w:tr>
+      <w:tr>
+        <w:trPr>
+          <w:trHeight w:val="300"/>
+        </w:trPr>
+        <w:tc>
+          <w:tcPr>
+            <w:tcW w:w="1705" w:type="dxa"/>
+            <w:shd w:val="clear" w:color="auto" w:fill="auto"/>
+            <w:noWrap/>
+            <w:vAlign w:val="bottom"/>
+            <w:hideMark/>
+          </w:tcPr>
+          <w:p>
+            <w:pPr>
+              <w:spacing w:after="0" w:line="240" w:lineRule="auto"/>
+              <w:rPr>
+                <w:rFonts w:ascii="Calibri" w:eastAsia="Times New Roman" w:hAnsi="Calibri" w:cs="Calibri"/>
+              </w:rPr>
+            </w:pPr>
+            <w:r>
+              <w:rPr>
+                <w:rFonts w:ascii="Calibri" w:eastAsia="Times New Roman" w:hAnsi="Calibri" w:cs="Calibri"/>
+              </w:rPr>
+              <w:t>Peak %</w:t>
+            </w:r>
+          </w:p>
+        </w:tc>
+        <w:tc>
+          <w:tcPr>
+            <w:tcW w:w="2250" w:type="dxa"/>
+            <w:shd w:val="clear" w:color="auto" w:fill="auto"/>
+            <w:noWrap/>
+            <w:vAlign w:val="bottom"/>
+            <w:hideMark/>
+          </w:tcPr>
+          <w:p>
+            <w:pPr>
+              <w:spacing w:after="0" w:line="240" w:lineRule="auto"/>
+              <w:jc w:val="center"/>
+              <w:rPr>
+                <w:rFonts w:ascii="Calibri" w:eastAsia="Times New Roman" w:hAnsi="Calibri" w:cs="Calibri"/>
+              </w:rPr>
+            </w:pPr>
+            <w:r>
+              <w:rPr>
+                <w:rFonts w:ascii="Calibri" w:eastAsia="Times New Roman" w:hAnsi="Calibri" w:cs="Calibri"/>
+              </w:rPr>
+              <w:t>0.75%</w:t>
+            </w:r>
+          </w:p>
+        </w:tc>
+        <w:tc>
+          <w:tcPr>
+            <w:tcW w:w="2070" w:type="dxa"/>
+            <w:shd w:val="clear" w:color="auto" w:fill="auto"/>
+            <w:noWrap/>
+            <w:vAlign w:val="bottom"/>
+            <w:hideMark/>
+          </w:tcPr>
+          <w:p>
+            <w:pPr>
+              <w:spacing w:after="0" w:line="240" w:lineRule="auto"/>
+              <w:jc w:val="center"/>
+              <w:rPr>
+                <w:rFonts w:ascii="Calibri" w:eastAsia="Times New Roman" w:hAnsi="Calibri" w:cs="Calibri"/>
+              </w:rPr>
+            </w:pPr>
+            <w:r>
+              <w:rPr>
+                <w:rFonts w:ascii="Calibri" w:eastAsia="Times New Roman" w:hAnsi="Calibri" w:cs="Calibri"/>
+              </w:rPr>
+              <w:t>0.95%</w:t>
+            </w:r>
+          </w:p>
+        </w:tc>
+        <w:tc>
+          <w:tcPr>
+            <w:tcW w:w="2430" w:type="dxa"/>
+            <w:shd w:val="clear" w:color="auto" w:fill="auto"/>
+            <w:noWrap/>
+            <w:vAlign w:val="bottom"/>
+            <w:hideMark/>
+          </w:tcPr>
+          <w:p>
+            <w:pPr>
+              <w:spacing w:after="0" w:line="240" w:lineRule="auto"/>
+              <w:jc w:val="center"/>
+              <w:rPr>
+                <w:rFonts w:ascii="Calibri" w:eastAsia="Times New Roman" w:hAnsi="Calibri" w:cs="Calibri"/>
+              </w:rPr>
+            </w:pPr>
+            <w:r>
+              <w:rPr>
+                <w:rFonts w:ascii="Calibri" w:eastAsia="Times New Roman" w:hAnsi="Calibri" w:cs="Calibri"/>
+              </w:rPr>
+              <w:t>0.75%</w:t>
+            </w:r>
+          </w:p>
+        </w:tc>
+      </w:tr>
+      <w:tr>
+        <w:trPr>
+          <w:trHeight w:val="300"/>
+        </w:trPr>
+        <w:tc>
+          <w:tcPr>
+            <w:tcW w:w="1705" w:type="dxa"/>
+            <w:shd w:val="clear" w:color="auto" w:fill="auto"/>
+            <w:noWrap/>
+            <w:vAlign w:val="bottom"/>
+            <w:hideMark/>
+          </w:tcPr>
+          <w:p>
+            <w:pPr>
+              <w:spacing w:after="0" w:line="240" w:lineRule="auto"/>
+              <w:rPr>
+                <w:rFonts w:ascii="Calibri" w:eastAsia="Times New Roman" w:hAnsi="Calibri" w:cs="Calibri"/>
+              </w:rPr>
+            </w:pPr>
+            <w:r>
+              <w:rPr>
+                <w:rFonts w:ascii="Calibri" w:eastAsia="Times New Roman" w:hAnsi="Calibri" w:cs="Calibri"/>
+              </w:rPr>
+              <w:t>Off Peak %</w:t>
+            </w:r>
+          </w:p>
+        </w:tc>
+        <w:tc>
+          <w:tcPr>
+            <w:tcW w:w="2250" w:type="dxa"/>
+            <w:shd w:val="clear" w:color="auto" w:fill="auto"/>
+            <w:noWrap/>
+            <w:vAlign w:val="bottom"/>
+            <w:hideMark/>
+          </w:tcPr>
+          <w:p>
+            <w:pPr>
+              <w:spacing w:after="0" w:line="240" w:lineRule="auto"/>
+              <w:jc w:val="center"/>
+              <w:rPr>
+                <w:rFonts w:ascii="Calibri" w:eastAsia="Times New Roman" w:hAnsi="Calibri" w:cs="Calibri"/>
+              </w:rPr>
+            </w:pPr>
+            <w:r>
+              <w:rPr>
+                <w:rFonts w:ascii="Calibri" w:eastAsia="Times New Roman" w:hAnsi="Calibri" w:cs="Calibri"/>
+              </w:rPr>
+              <w:t>0.20%</w:t>
+            </w:r>
+          </w:p>
+        </w:tc>
+        <w:tc>
+          <w:tcPr>
+            <w:tcW w:w="2070" w:type="dxa"/>
+            <w:shd w:val="clear" w:color="auto" w:fill="auto"/>
+            <w:noWrap/>
+            <w:vAlign w:val="bottom"/>
+            <w:hideMark/>
+          </w:tcPr>
+          <w:p>
+            <w:pPr>
+              <w:spacing w:after="0" w:line="240" w:lineRule="auto"/>
+              <w:jc w:val="center"/>
+              <w:rPr>
+                <w:rFonts w:ascii="Calibri" w:eastAsia="Times New Roman" w:hAnsi="Calibri" w:cs="Calibri"/>
+              </w:rPr>
+            </w:pPr>
+            <w:r>
+              <w:rPr>
+                <w:rFonts w:ascii="Calibri" w:eastAsia="Times New Roman" w:hAnsi="Calibri" w:cs="Calibri"/>
+              </w:rPr>
+              <w:t>0.30%</w:t>
+            </w:r>
+          </w:p>
+        </w:tc>
+        <w:tc>
+          <w:tcPr>
+            <w:tcW w:w="2430" w:type="dxa"/>
+            <w:shd w:val="clear" w:color="auto" w:fill="auto"/>
+            <w:noWrap/>
+            <w:vAlign w:val="bottom"/>
+            <w:hideMark/>
+          </w:tcPr>
+          <w:p>
+            <w:pPr>
+              <w:spacing w:after="0" w:line="240" w:lineRule="auto"/>
+              <w:jc w:val="center"/>
+              <w:rPr>
+                <w:rFonts w:ascii="Calibri" w:eastAsia="Times New Roman" w:hAnsi="Calibri" w:cs="Calibri"/>
+              </w:rPr>
+            </w:pPr>
+            <w:r>
+              <w:rPr>
+                <w:rFonts w:ascii="Calibri" w:eastAsia="Times New Roman" w:hAnsi="Calibri" w:cs="Calibri"/>
+              </w:rPr>
+              <w:t>0.20%</w:t>
+            </w:r>
+          </w:p>
+        </w:tc>
+      </w:tr>
+    </w:tbl>
+    <w:p/>
+    <w:p>
+      <w:r>
+        <w:t xml:space="preserve">In Figure 2, the ERCOT Price Model predictions show some similarities to the results received with my linear model. Notably, the magnitude of the </w:t>
+      </w:r>
+      <w:r>
+        <w:t xml:space="preserve">predictions </w:t>
+      </w:r>
+      <w:r>
+        <w:t>is</w:t>
+      </w:r>
+      <w:r>
+        <w:t xml:space="preserve"> uniformly higher in Figure 2 than Figure 1. This is due largely to my decision to model median LMPs, as compared to the ERCOT Price model’s mean predictions. As previously discussed, my decision was driven by the skewness of the price distribution. However, assuming the approximate shape of the price distribution remains the same over time, the trend of prices in Figures 1 and 2 can be directly compared, if not their exact magnitude. In both Figures 1 and 2, the high economic growth scenario exhibits the highest long-term price predictions. It is possible that this effect would be magnified if I selected higher peak and off-peak percentages as inputs to the ERCOT Price Model; </w:t>
+      </w:r>
+      <w:r>
+        <w:t>engineering judgement was all that guided the selection of the current values. In both Figures 1 and 2, the base scenario and low-cost renewables displayed relatively flat prices over prediction horizon, with the low-cost renewable scenario displaying the lowest price predictions. Overall, while my linear model and the ERCOT Price model display differences in magnitude and modest difference in pattern, the similarities in overall trend (over time and relative to each other) helps corroborate my linear model.</w:t>
+      </w:r>
+    </w:p>
+    <w:tbl>
+      <w:tblPr>
+        <w:tblStyle w:val="TableGrid"/>
+        <w:tblW w:w="0" w:type="auto"/>
+        <w:jc w:val="center"/>
+        <w:tblBorders>
+          <w:top w:val="none" w:sz="0" w:space="0" w:color="auto"/>
+          <w:left w:val="none" w:sz="0" w:space="0" w:color="auto"/>
+          <w:bottom w:val="none" w:sz="0" w:space="0" w:color="auto"/>
+          <w:right w:val="none" w:sz="0" w:space="0" w:color="auto"/>
+          <w:insideH w:val="none" w:sz="0" w:space="0" w:color="auto"/>
+          <w:insideV w:val="none" w:sz="0" w:space="0" w:color="auto"/>
+        </w:tblBorders>
+        <w:tblLook w:val="04A0" w:firstRow="1" w:lastRow="0" w:firstColumn="1" w:lastColumn="0" w:noHBand="0" w:noVBand="1"/>
+      </w:tblPr>
+      <w:tblGrid>
+        <w:gridCol w:w="9350"/>
+      </w:tblGrid>
+      <w:tr>
+        <w:trPr>
+          <w:jc w:val="center"/>
+        </w:trPr>
+        <w:tc>
+          <w:tcPr>
+            <w:tcW w:w="9350" w:type="dxa"/>
+          </w:tcPr>
+          <w:p>
+            <w:r>
+              <w:rPr>
+                <w:noProof/>
+              </w:rPr>
+              <w:drawing>
+                <wp:inline distT="0" distB="0" distL="0" distR="0" wp14:anchorId="1CB91AAC" wp14:editId="0440F8B4">
+                  <wp:extent cx="5181600" cy="2915285"/>
+                  <wp:effectExtent l="0" t="0" r="0" b="18415"/>
+                  <wp:docPr id="3" name="Chart 3">
+                    <a:extLst xmlns:a="http://schemas.openxmlformats.org/drawingml/2006/main">
+                      <a:ext uri="{FF2B5EF4-FFF2-40B4-BE49-F238E27FC236}">
+                        <a16:creationId xmlns:a16="http://schemas.microsoft.com/office/drawing/2014/main" id="{8DA6AE50-8432-4D55-8CB7-C5CCC73793E5}"/>
+                      </a:ext>
+                    </a:extLst>
+                  </wp:docPr>
+                  <wp:cNvGraphicFramePr/>
+                  <a:graphic xmlns:a="http://schemas.openxmlformats.org/drawingml/2006/main">
+                    <a:graphicData uri="http://schemas.openxmlformats.org/drawingml/2006/chart">
+                      <c:chart xmlns:c="http://schemas.openxmlformats.org/drawingml/2006/chart" xmlns:r="http://schemas.openxmlformats.org/officeDocument/2006/relationships" r:id="rId9"/>
+                    </a:graphicData>
+                  </a:graphic>
+                </wp:inline>
+              </w:drawing>
+            </w:r>
+          </w:p>
+        </w:tc>
+      </w:tr>
+      <w:tr>
+        <w:trPr>
+          <w:jc w:val="center"/>
+        </w:trPr>
+        <w:tc>
+          <w:tcPr>
+            <w:tcW w:w="9350" w:type="dxa"/>
+          </w:tcPr>
+          <w:p>
+            <w:pPr>
+              <w:jc w:val="center"/>
+            </w:pPr>
+            <w:r>
+              <w:t>Figure 2: ERCOT Price Model LMP Average Predictions</w:t>
+            </w:r>
+          </w:p>
+        </w:tc>
+      </w:tr>
+    </w:tbl>
     <w:p/>
     <w:p>
       <w:pPr>
@@ -662,6 +1546,7 @@
         <w:rPr>
           <w:rFonts w:eastAsiaTheme="minorEastAsia"/>
         </w:rPr>
+        <w:lastRenderedPageBreak/>
         <w:t>Model Limitations</w:t>
       </w:r>
     </w:p>
@@ -687,14 +1572,7 @@
         <w:rPr>
           <w:rFonts w:eastAsiaTheme="minorEastAsia"/>
         </w:rPr>
-        <w:t xml:space="preserve"> This recalls the modeling adage: “garbage in equals garbage out.” While I certainly would not call the forecasts used “garbage” it is worth nothing that the predictive accuracy of </w:t>
-      </w:r>
-      <w:r>
-        <w:rPr>
-          <w:rFonts w:eastAsiaTheme="minorEastAsia"/>
-        </w:rPr>
-        <w:lastRenderedPageBreak/>
-        <w:t>the model is limited by the accuracy of its inputs. However, the entities from which the inputs are sourced, the EIA, ERCOT, and the US Bureau of Economic Development, are well respected and therefore their forecasts can reasonably be trusted. Furthermore, lacking any alternative, the use of such forecasts is necessary to the modeling process.</w:t>
+        <w:t xml:space="preserve"> This recalls the modeling adage: “garbage in equals garbage out.” While I certainly would not call the forecasts used “garbage” it is worth nothing that the predictive accuracy of the model is limited by the accuracy of its inputs. However, the entities from which the inputs are sourced, the EIA, ERCOT, and the US Bureau of Economic Development, are well respected and therefore their forecasts can reasonably be trusted. Furthermore, lacking any alternative, the use of such forecasts is necessary to the modeling process.</w:t>
       </w:r>
     </w:p>
     <w:p>
@@ -839,6 +1717,7 @@
                   <w:rPr>
                     <w:rFonts w:ascii="Cambria Math" w:hAnsi="Cambria Math"/>
                   </w:rPr>
+                  <w:lastRenderedPageBreak/>
                   <m:t>Marginal Cost=Pric</m:t>
                 </m:r>
                 <m:sSub>
@@ -914,7 +1793,6 @@
         <w:rPr>
           <w:rFonts w:eastAsiaTheme="minorEastAsia"/>
         </w:rPr>
-        <w:lastRenderedPageBreak/>
         <w:t>The annual total emissions were then estimated using equation (2).</w:t>
       </w:r>
       <w:r>
@@ -2968,6 +3846,8 @@
         <w:t xml:space="preserve">be used to compute water consumption and withdrawal for the candidate CCGT. In this case, [3] as referenced for the consumption and withdrawal rates per MWh for our candidate turbines. [3] lists water rates for several CCGT configurations; the recirculating cooling rates were used in this analysis. Table 3 presents the annual water consumption and usage for the candidate turbines. </w:t>
       </w:r>
     </w:p>
+    <w:p/>
+    <w:p/>
     <w:tbl>
       <w:tblPr>
         <w:tblW w:w="8346" w:type="dxa"/>
@@ -3014,6 +3894,7 @@
                 <w:rFonts w:ascii="Calibri" w:eastAsia="Times New Roman" w:hAnsi="Calibri" w:cs="Calibri"/>
                 <w:color w:val="000000"/>
               </w:rPr>
+              <w:lastRenderedPageBreak/>
               <w:t xml:space="preserve">Table 3: CCGT Life Cycle Analysis Water Consumption and </w:t>
             </w:r>
             <w:r>
@@ -6416,7 +7297,7 @@
       <w:r>
         <w:t xml:space="preserve"> </w:t>
       </w:r>
-      <w:hyperlink r:id="rId9" w:history="1">
+      <w:hyperlink r:id="rId10" w:history="1">
         <w:r>
           <w:rPr>
             <w:rStyle w:val="Hyperlink"/>
@@ -6455,7 +7336,7 @@
         </w:rPr>
         <w:t xml:space="preserve">. (2018). Retrieved 26 October 2020, from </w:t>
       </w:r>
-      <w:hyperlink r:id="rId10" w:history="1">
+      <w:hyperlink r:id="rId11" w:history="1">
         <w:r>
           <w:rPr>
             <w:rStyle w:val="Hyperlink"/>
@@ -6525,7 +7406,7 @@
         </w:rPr>
         <w:t xml:space="preserve">. Retrieved from </w:t>
       </w:r>
-      <w:hyperlink r:id="rId11" w:history="1">
+      <w:hyperlink r:id="rId12" w:history="1">
         <w:r>
           <w:rPr>
             <w:rStyle w:val="Hyperlink"/>
@@ -6780,7 +7661,7 @@
             <w:tcW w:w="1739" w:type="dxa"/>
           </w:tcPr>
           <w:p>
-            <w:hyperlink r:id="rId12" w:history="1">
+            <w:hyperlink r:id="rId13" w:history="1">
               <w:r>
                 <w:rPr>
                   <w:rStyle w:val="Hyperlink"/>
@@ -6833,7 +7714,7 @@
             <w:tcW w:w="1739" w:type="dxa"/>
           </w:tcPr>
           <w:p>
-            <w:hyperlink r:id="rId13" w:history="1">
+            <w:hyperlink r:id="rId14" w:history="1">
               <w:r>
                 <w:rPr>
                   <w:rStyle w:val="Hyperlink"/>
@@ -6890,7 +7771,7 @@
             <w:tcW w:w="1739" w:type="dxa"/>
           </w:tcPr>
           <w:p>
-            <w:hyperlink r:id="rId14" w:history="1">
+            <w:hyperlink r:id="rId15" w:history="1">
               <w:r>
                 <w:rPr>
                   <w:rStyle w:val="Hyperlink"/>
@@ -6959,7 +7840,7 @@
             <w:tcW w:w="1739" w:type="dxa"/>
           </w:tcPr>
           <w:p>
-            <w:hyperlink r:id="rId15" w:anchor="/?id=13-AEO2018&amp;cases=ref2018&amp;sourcekey=0" w:history="1">
+            <w:hyperlink r:id="rId16" w:anchor="/?id=13-AEO2018&amp;cases=ref2018&amp;sourcekey=0" w:history="1">
               <w:r>
                 <w:rPr>
                   <w:rStyle w:val="Hyperlink"/>
@@ -7023,7 +7904,7 @@
             <w:tcW w:w="1739" w:type="dxa"/>
           </w:tcPr>
           <w:p>
-            <w:hyperlink r:id="rId16" w:history="1">
+            <w:hyperlink r:id="rId17" w:history="1">
               <w:r>
                 <w:rPr>
                   <w:rStyle w:val="Hyperlink"/>
@@ -7083,7 +7964,7 @@
             <w:tcW w:w="1739" w:type="dxa"/>
           </w:tcPr>
           <w:p>
-            <w:hyperlink r:id="rId17" w:history="1">
+            <w:hyperlink r:id="rId18" w:history="1">
               <w:r>
                 <w:rPr>
                   <w:rStyle w:val="Hyperlink"/>
@@ -7143,7 +8024,7 @@
             <w:tcW w:w="1739" w:type="dxa"/>
           </w:tcPr>
           <w:p>
-            <w:hyperlink r:id="rId18" w:history="1">
+            <w:hyperlink r:id="rId19" w:history="1">
               <w:r>
                 <w:rPr>
                   <w:rStyle w:val="Hyperlink"/>
@@ -7196,7 +8077,7 @@
             <w:tcW w:w="1739" w:type="dxa"/>
           </w:tcPr>
           <w:p>
-            <w:hyperlink r:id="rId19" w:history="1">
+            <w:hyperlink r:id="rId20" w:history="1">
               <w:r>
                 <w:rPr>
                   <w:rStyle w:val="Hyperlink"/>
@@ -7253,7 +8134,7 @@
             <w:tcW w:w="1739" w:type="dxa"/>
           </w:tcPr>
           <w:p>
-            <w:hyperlink r:id="rId20" w:history="1">
+            <w:hyperlink r:id="rId21" w:history="1">
               <w:r>
                 <w:rPr>
                   <w:rStyle w:val="Hyperlink"/>
@@ -7363,7 +8244,7 @@
           <w:szCs w:val="20"/>
           <w:bdr w:val="none" w:sz="0" w:space="0" w:color="auto" w:frame="1"/>
         </w:rPr>
-        <w:t>Coefficients:</w:t>
+        <w:t>Call:</w:t>
       </w:r>
     </w:p>
     <w:p>
@@ -7397,26 +8278,17 @@
           <w:bdr w:val="none" w:sz="0" w:space="0" w:color="auto" w:frame="1"/>
         </w:rPr>
       </w:pPr>
-      <w:r>
-        <w:rPr>
-          <w:rFonts w:ascii="Lucida Console" w:eastAsia="Times New Roman" w:hAnsi="Lucida Console" w:cs="Courier New"/>
-          <w:color w:val="000000"/>
-          <w:sz w:val="20"/>
-          <w:szCs w:val="20"/>
-          <w:bdr w:val="none" w:sz="0" w:space="0" w:color="auto" w:frame="1"/>
-        </w:rPr>
-        <w:t xml:space="preserve">                          Estimate Std. Error t value </w:t>
-      </w:r>
       <w:proofErr w:type="spellStart"/>
-      <w:r>
-        <w:rPr>
-          <w:rFonts w:ascii="Lucida Console" w:eastAsia="Times New Roman" w:hAnsi="Lucida Console" w:cs="Courier New"/>
-          <w:color w:val="000000"/>
-          <w:sz w:val="20"/>
-          <w:szCs w:val="20"/>
-          <w:bdr w:val="none" w:sz="0" w:space="0" w:color="auto" w:frame="1"/>
-        </w:rPr>
-        <w:t>Pr</w:t>
+      <w:proofErr w:type="gramStart"/>
+      <w:r>
+        <w:rPr>
+          <w:rFonts w:ascii="Lucida Console" w:eastAsia="Times New Roman" w:hAnsi="Lucida Console" w:cs="Courier New"/>
+          <w:color w:val="000000"/>
+          <w:sz w:val="20"/>
+          <w:szCs w:val="20"/>
+          <w:bdr w:val="none" w:sz="0" w:space="0" w:color="auto" w:frame="1"/>
+        </w:rPr>
+        <w:t>lm</w:t>
       </w:r>
       <w:proofErr w:type="spellEnd"/>
       <w:r>
@@ -7427,7 +8299,40 @@
           <w:szCs w:val="20"/>
           <w:bdr w:val="none" w:sz="0" w:space="0" w:color="auto" w:frame="1"/>
         </w:rPr>
-        <w:t xml:space="preserve">(&gt;|t|)    </w:t>
+        <w:t>(</w:t>
+      </w:r>
+      <w:proofErr w:type="gramEnd"/>
+      <w:r>
+        <w:rPr>
+          <w:rFonts w:ascii="Lucida Console" w:eastAsia="Times New Roman" w:hAnsi="Lucida Console" w:cs="Courier New"/>
+          <w:color w:val="000000"/>
+          <w:sz w:val="20"/>
+          <w:szCs w:val="20"/>
+          <w:bdr w:val="none" w:sz="0" w:space="0" w:color="auto" w:frame="1"/>
+        </w:rPr>
+        <w:t xml:space="preserve">formula = Price ~ Year + category + Zone + </w:t>
+      </w:r>
+      <w:proofErr w:type="spellStart"/>
+      <w:r>
+        <w:rPr>
+          <w:rFonts w:ascii="Lucida Console" w:eastAsia="Times New Roman" w:hAnsi="Lucida Console" w:cs="Courier New"/>
+          <w:color w:val="000000"/>
+          <w:sz w:val="20"/>
+          <w:szCs w:val="20"/>
+          <w:bdr w:val="none" w:sz="0" w:space="0" w:color="auto" w:frame="1"/>
+        </w:rPr>
+        <w:t>NG_Price</w:t>
+      </w:r>
+      <w:proofErr w:type="spellEnd"/>
+      <w:r>
+        <w:rPr>
+          <w:rFonts w:ascii="Lucida Console" w:eastAsia="Times New Roman" w:hAnsi="Lucida Console" w:cs="Courier New"/>
+          <w:color w:val="000000"/>
+          <w:sz w:val="20"/>
+          <w:szCs w:val="20"/>
+          <w:bdr w:val="none" w:sz="0" w:space="0" w:color="auto" w:frame="1"/>
+        </w:rPr>
+        <w:t xml:space="preserve"> + GDP + </w:t>
       </w:r>
     </w:p>
     <w:p>
@@ -7469,7 +8374,73 @@
           <w:szCs w:val="20"/>
           <w:bdr w:val="none" w:sz="0" w:space="0" w:color="auto" w:frame="1"/>
         </w:rPr>
-        <w:t>(Intercept)              3.103e+03  3.747e+02   8.281 1.20e-15 ***</w:t>
+        <w:t xml:space="preserve">    </w:t>
+      </w:r>
+      <w:proofErr w:type="spellStart"/>
+      <w:r>
+        <w:rPr>
+          <w:rFonts w:ascii="Lucida Console" w:eastAsia="Times New Roman" w:hAnsi="Lucida Console" w:cs="Courier New"/>
+          <w:color w:val="000000"/>
+          <w:sz w:val="20"/>
+          <w:szCs w:val="20"/>
+          <w:bdr w:val="none" w:sz="0" w:space="0" w:color="auto" w:frame="1"/>
+        </w:rPr>
+        <w:t>Solar_PV_Cost</w:t>
+      </w:r>
+      <w:proofErr w:type="spellEnd"/>
+      <w:r>
+        <w:rPr>
+          <w:rFonts w:ascii="Lucida Console" w:eastAsia="Times New Roman" w:hAnsi="Lucida Console" w:cs="Courier New"/>
+          <w:color w:val="000000"/>
+          <w:sz w:val="20"/>
+          <w:szCs w:val="20"/>
+          <w:bdr w:val="none" w:sz="0" w:space="0" w:color="auto" w:frame="1"/>
+        </w:rPr>
+        <w:t xml:space="preserve"> + </w:t>
+      </w:r>
+      <w:proofErr w:type="spellStart"/>
+      <w:r>
+        <w:rPr>
+          <w:rFonts w:ascii="Lucida Console" w:eastAsia="Times New Roman" w:hAnsi="Lucida Console" w:cs="Courier New"/>
+          <w:color w:val="000000"/>
+          <w:sz w:val="20"/>
+          <w:szCs w:val="20"/>
+          <w:bdr w:val="none" w:sz="0" w:space="0" w:color="auto" w:frame="1"/>
+        </w:rPr>
+        <w:t>Onshore_Wind_Cost</w:t>
+      </w:r>
+      <w:proofErr w:type="spellEnd"/>
+      <w:r>
+        <w:rPr>
+          <w:rFonts w:ascii="Lucida Console" w:eastAsia="Times New Roman" w:hAnsi="Lucida Console" w:cs="Courier New"/>
+          <w:color w:val="000000"/>
+          <w:sz w:val="20"/>
+          <w:szCs w:val="20"/>
+          <w:bdr w:val="none" w:sz="0" w:space="0" w:color="auto" w:frame="1"/>
+        </w:rPr>
+        <w:t xml:space="preserve">, data = </w:t>
+      </w:r>
+      <w:proofErr w:type="spellStart"/>
+      <w:r>
+        <w:rPr>
+          <w:rFonts w:ascii="Lucida Console" w:eastAsia="Times New Roman" w:hAnsi="Lucida Console" w:cs="Courier New"/>
+          <w:color w:val="000000"/>
+          <w:sz w:val="20"/>
+          <w:szCs w:val="20"/>
+          <w:bdr w:val="none" w:sz="0" w:space="0" w:color="auto" w:frame="1"/>
+        </w:rPr>
+        <w:t>training_data</w:t>
+      </w:r>
+      <w:proofErr w:type="spellEnd"/>
+      <w:r>
+        <w:rPr>
+          <w:rFonts w:ascii="Lucida Console" w:eastAsia="Times New Roman" w:hAnsi="Lucida Console" w:cs="Courier New"/>
+          <w:color w:val="000000"/>
+          <w:sz w:val="20"/>
+          <w:szCs w:val="20"/>
+          <w:bdr w:val="none" w:sz="0" w:space="0" w:color="auto" w:frame="1"/>
+        </w:rPr>
+        <w:t>)</w:t>
       </w:r>
     </w:p>
     <w:p>
@@ -7503,16 +8474,6 @@
           <w:bdr w:val="none" w:sz="0" w:space="0" w:color="auto" w:frame="1"/>
         </w:rPr>
       </w:pPr>
-      <w:r>
-        <w:rPr>
-          <w:rFonts w:ascii="Lucida Console" w:eastAsia="Times New Roman" w:hAnsi="Lucida Console" w:cs="Courier New"/>
-          <w:color w:val="000000"/>
-          <w:sz w:val="20"/>
-          <w:szCs w:val="20"/>
-          <w:bdr w:val="none" w:sz="0" w:space="0" w:color="auto" w:frame="1"/>
-        </w:rPr>
-        <w:t>Year                    -1.550e+00  1.866e-01  -8.308 9.79e-16 ***</w:t>
-      </w:r>
     </w:p>
     <w:p>
       <w:pPr>
@@ -7545,27 +8506,15 @@
           <w:bdr w:val="none" w:sz="0" w:space="0" w:color="auto" w:frame="1"/>
         </w:rPr>
       </w:pPr>
-      <w:proofErr w:type="spellStart"/>
-      <w:r>
-        <w:rPr>
-          <w:rFonts w:ascii="Lucida Console" w:eastAsia="Times New Roman" w:hAnsi="Lucida Console" w:cs="Courier New"/>
-          <w:color w:val="000000"/>
-          <w:sz w:val="20"/>
-          <w:szCs w:val="20"/>
-          <w:bdr w:val="none" w:sz="0" w:space="0" w:color="auto" w:frame="1"/>
-        </w:rPr>
-        <w:t>categorynon</w:t>
-      </w:r>
-      <w:proofErr w:type="spellEnd"/>
-      <w:r>
-        <w:rPr>
-          <w:rFonts w:ascii="Lucida Console" w:eastAsia="Times New Roman" w:hAnsi="Lucida Console" w:cs="Courier New"/>
-          <w:color w:val="000000"/>
-          <w:sz w:val="20"/>
-          <w:szCs w:val="20"/>
-          <w:bdr w:val="none" w:sz="0" w:space="0" w:color="auto" w:frame="1"/>
-        </w:rPr>
-        <w:t>-summer peak -2.368e+00  1.632e-01 -14.510  &lt; 2e-16 ***</w:t>
+      <w:r>
+        <w:rPr>
+          <w:rFonts w:ascii="Lucida Console" w:eastAsia="Times New Roman" w:hAnsi="Lucida Console" w:cs="Courier New"/>
+          <w:color w:val="000000"/>
+          <w:sz w:val="20"/>
+          <w:szCs w:val="20"/>
+          <w:bdr w:val="none" w:sz="0" w:space="0" w:color="auto" w:frame="1"/>
+        </w:rPr>
+        <w:t>Residuals:</w:t>
       </w:r>
     </w:p>
     <w:p>
@@ -7599,27 +8548,37 @@
           <w:bdr w:val="none" w:sz="0" w:space="0" w:color="auto" w:frame="1"/>
         </w:rPr>
       </w:pPr>
-      <w:proofErr w:type="spellStart"/>
-      <w:r>
-        <w:rPr>
-          <w:rFonts w:ascii="Lucida Console" w:eastAsia="Times New Roman" w:hAnsi="Lucida Console" w:cs="Courier New"/>
-          <w:color w:val="000000"/>
-          <w:sz w:val="20"/>
-          <w:szCs w:val="20"/>
-          <w:bdr w:val="none" w:sz="0" w:space="0" w:color="auto" w:frame="1"/>
-        </w:rPr>
-        <w:t>categorysummer</w:t>
-      </w:r>
-      <w:proofErr w:type="spellEnd"/>
-      <w:r>
-        <w:rPr>
-          <w:rFonts w:ascii="Lucida Console" w:eastAsia="Times New Roman" w:hAnsi="Lucida Console" w:cs="Courier New"/>
-          <w:color w:val="000000"/>
-          <w:sz w:val="20"/>
-          <w:szCs w:val="20"/>
-          <w:bdr w:val="none" w:sz="0" w:space="0" w:color="auto" w:frame="1"/>
-        </w:rPr>
-        <w:t xml:space="preserve"> off-peak -1.913e+00  1.632e-01 -11.723  &lt; 2e-16 ***</w:t>
+      <w:r>
+        <w:rPr>
+          <w:rFonts w:ascii="Lucida Console" w:eastAsia="Times New Roman" w:hAnsi="Lucida Console" w:cs="Courier New"/>
+          <w:color w:val="000000"/>
+          <w:sz w:val="20"/>
+          <w:szCs w:val="20"/>
+          <w:bdr w:val="none" w:sz="0" w:space="0" w:color="auto" w:frame="1"/>
+        </w:rPr>
+        <w:t xml:space="preserve">    Min      1</w:t>
+      </w:r>
+      <w:proofErr w:type="gramStart"/>
+      <w:r>
+        <w:rPr>
+          <w:rFonts w:ascii="Lucida Console" w:eastAsia="Times New Roman" w:hAnsi="Lucida Console" w:cs="Courier New"/>
+          <w:color w:val="000000"/>
+          <w:sz w:val="20"/>
+          <w:szCs w:val="20"/>
+          <w:bdr w:val="none" w:sz="0" w:space="0" w:color="auto" w:frame="1"/>
+        </w:rPr>
+        <w:t>Q  Median</w:t>
+      </w:r>
+      <w:proofErr w:type="gramEnd"/>
+      <w:r>
+        <w:rPr>
+          <w:rFonts w:ascii="Lucida Console" w:eastAsia="Times New Roman" w:hAnsi="Lucida Console" w:cs="Courier New"/>
+          <w:color w:val="000000"/>
+          <w:sz w:val="20"/>
+          <w:szCs w:val="20"/>
+          <w:bdr w:val="none" w:sz="0" w:space="0" w:color="auto" w:frame="1"/>
+        </w:rPr>
+        <w:t xml:space="preserve">      3Q     Max </w:t>
       </w:r>
     </w:p>
     <w:p>
@@ -7653,27 +8612,37 @@
           <w:bdr w:val="none" w:sz="0" w:space="0" w:color="auto" w:frame="1"/>
         </w:rPr>
       </w:pPr>
-      <w:proofErr w:type="spellStart"/>
-      <w:r>
-        <w:rPr>
-          <w:rFonts w:ascii="Lucida Console" w:eastAsia="Times New Roman" w:hAnsi="Lucida Console" w:cs="Courier New"/>
-          <w:color w:val="000000"/>
-          <w:sz w:val="20"/>
-          <w:szCs w:val="20"/>
-          <w:bdr w:val="none" w:sz="0" w:space="0" w:color="auto" w:frame="1"/>
-        </w:rPr>
-        <w:t>categorysummer</w:t>
-      </w:r>
-      <w:proofErr w:type="spellEnd"/>
-      <w:r>
-        <w:rPr>
-          <w:rFonts w:ascii="Lucida Console" w:eastAsia="Times New Roman" w:hAnsi="Lucida Console" w:cs="Courier New"/>
-          <w:color w:val="000000"/>
-          <w:sz w:val="20"/>
-          <w:szCs w:val="20"/>
-          <w:bdr w:val="none" w:sz="0" w:space="0" w:color="auto" w:frame="1"/>
-        </w:rPr>
-        <w:t xml:space="preserve"> peak      5.843e+00  1.632e-01  35.808  &lt; 2e-16 ***</w:t>
+      <w:r>
+        <w:rPr>
+          <w:rFonts w:ascii="Lucida Console" w:eastAsia="Times New Roman" w:hAnsi="Lucida Console" w:cs="Courier New"/>
+          <w:color w:val="000000"/>
+          <w:sz w:val="20"/>
+          <w:szCs w:val="20"/>
+          <w:bdr w:val="none" w:sz="0" w:space="0" w:color="auto" w:frame="1"/>
+        </w:rPr>
+        <w:t>-4.1783 -0.7047 -0.</w:t>
+      </w:r>
+      <w:proofErr w:type="gramStart"/>
+      <w:r>
+        <w:rPr>
+          <w:rFonts w:ascii="Lucida Console" w:eastAsia="Times New Roman" w:hAnsi="Lucida Console" w:cs="Courier New"/>
+          <w:color w:val="000000"/>
+          <w:sz w:val="20"/>
+          <w:szCs w:val="20"/>
+          <w:bdr w:val="none" w:sz="0" w:space="0" w:color="auto" w:frame="1"/>
+        </w:rPr>
+        <w:t>1300  0.6750</w:t>
+      </w:r>
+      <w:proofErr w:type="gramEnd"/>
+      <w:r>
+        <w:rPr>
+          <w:rFonts w:ascii="Lucida Console" w:eastAsia="Times New Roman" w:hAnsi="Lucida Console" w:cs="Courier New"/>
+          <w:color w:val="000000"/>
+          <w:sz w:val="20"/>
+          <w:szCs w:val="20"/>
+          <w:bdr w:val="none" w:sz="0" w:space="0" w:color="auto" w:frame="1"/>
+        </w:rPr>
+        <w:t xml:space="preserve">  8.3850 </w:t>
       </w:r>
     </w:p>
     <w:p>
@@ -7707,28 +8676,6 @@
           <w:bdr w:val="none" w:sz="0" w:space="0" w:color="auto" w:frame="1"/>
         </w:rPr>
       </w:pPr>
-      <w:proofErr w:type="spellStart"/>
-      <w:r>
-        <w:rPr>
-          <w:rFonts w:ascii="Lucida Console" w:eastAsia="Times New Roman" w:hAnsi="Lucida Console" w:cs="Courier New"/>
-          <w:color w:val="000000"/>
-          <w:sz w:val="20"/>
-          <w:szCs w:val="20"/>
-          <w:bdr w:val="none" w:sz="0" w:space="0" w:color="auto" w:frame="1"/>
-        </w:rPr>
-        <w:t>ZoneHB_HOUSTON</w:t>
-      </w:r>
-      <w:proofErr w:type="spellEnd"/>
-      <w:r>
-        <w:rPr>
-          <w:rFonts w:ascii="Lucida Console" w:eastAsia="Times New Roman" w:hAnsi="Lucida Console" w:cs="Courier New"/>
-          <w:color w:val="000000"/>
-          <w:sz w:val="20"/>
-          <w:szCs w:val="20"/>
-          <w:bdr w:val="none" w:sz="0" w:space="0" w:color="auto" w:frame="1"/>
-        </w:rPr>
-        <w:t xml:space="preserve">           5.061e-01  3.065e-01   1.651 0.099325 .  </w:t>
-      </w:r>
     </w:p>
     <w:p>
       <w:pPr>
@@ -7761,27 +8708,15 @@
           <w:bdr w:val="none" w:sz="0" w:space="0" w:color="auto" w:frame="1"/>
         </w:rPr>
       </w:pPr>
-      <w:proofErr w:type="spellStart"/>
-      <w:r>
-        <w:rPr>
-          <w:rFonts w:ascii="Lucida Console" w:eastAsia="Times New Roman" w:hAnsi="Lucida Console" w:cs="Courier New"/>
-          <w:color w:val="000000"/>
-          <w:sz w:val="20"/>
-          <w:szCs w:val="20"/>
-          <w:bdr w:val="none" w:sz="0" w:space="0" w:color="auto" w:frame="1"/>
-        </w:rPr>
-        <w:t>ZoneHB_HUBAVG</w:t>
-      </w:r>
-      <w:proofErr w:type="spellEnd"/>
-      <w:r>
-        <w:rPr>
-          <w:rFonts w:ascii="Lucida Console" w:eastAsia="Times New Roman" w:hAnsi="Lucida Console" w:cs="Courier New"/>
-          <w:color w:val="000000"/>
-          <w:sz w:val="20"/>
-          <w:szCs w:val="20"/>
-          <w:bdr w:val="none" w:sz="0" w:space="0" w:color="auto" w:frame="1"/>
-        </w:rPr>
-        <w:t xml:space="preserve">           -5.944e-02  3.065e-01  -0.194 0.846296    </w:t>
+      <w:r>
+        <w:rPr>
+          <w:rFonts w:ascii="Lucida Console" w:eastAsia="Times New Roman" w:hAnsi="Lucida Console" w:cs="Courier New"/>
+          <w:color w:val="000000"/>
+          <w:sz w:val="20"/>
+          <w:szCs w:val="20"/>
+          <w:bdr w:val="none" w:sz="0" w:space="0" w:color="auto" w:frame="1"/>
+        </w:rPr>
+        <w:t>Coefficients:</w:t>
       </w:r>
     </w:p>
     <w:p>
@@ -7815,6 +8750,16 @@
           <w:bdr w:val="none" w:sz="0" w:space="0" w:color="auto" w:frame="1"/>
         </w:rPr>
       </w:pPr>
+      <w:r>
+        <w:rPr>
+          <w:rFonts w:ascii="Lucida Console" w:eastAsia="Times New Roman" w:hAnsi="Lucida Console" w:cs="Courier New"/>
+          <w:color w:val="000000"/>
+          <w:sz w:val="20"/>
+          <w:szCs w:val="20"/>
+          <w:bdr w:val="none" w:sz="0" w:space="0" w:color="auto" w:frame="1"/>
+        </w:rPr>
+        <w:t xml:space="preserve">                          Estimate Std. Error t value </w:t>
+      </w:r>
       <w:proofErr w:type="spellStart"/>
       <w:r>
         <w:rPr>
@@ -7824,7 +8769,7 @@
           <w:szCs w:val="20"/>
           <w:bdr w:val="none" w:sz="0" w:space="0" w:color="auto" w:frame="1"/>
         </w:rPr>
-        <w:t>ZoneHB_NORTH</w:t>
+        <w:t>Pr</w:t>
       </w:r>
       <w:proofErr w:type="spellEnd"/>
       <w:r>
@@ -7835,7 +8780,7 @@
           <w:szCs w:val="20"/>
           <w:bdr w:val="none" w:sz="0" w:space="0" w:color="auto" w:frame="1"/>
         </w:rPr>
-        <w:t xml:space="preserve">             4.819e-02  3.065e-01   0.157 0.875117    </w:t>
+        <w:t xml:space="preserve">(&gt;|t|)    </w:t>
       </w:r>
     </w:p>
     <w:p>
@@ -7869,27 +8814,37 @@
           <w:bdr w:val="none" w:sz="0" w:space="0" w:color="auto" w:frame="1"/>
         </w:rPr>
       </w:pPr>
-      <w:proofErr w:type="spellStart"/>
-      <w:r>
-        <w:rPr>
-          <w:rFonts w:ascii="Lucida Console" w:eastAsia="Times New Roman" w:hAnsi="Lucida Console" w:cs="Courier New"/>
-          <w:color w:val="000000"/>
-          <w:sz w:val="20"/>
-          <w:szCs w:val="20"/>
-          <w:bdr w:val="none" w:sz="0" w:space="0" w:color="auto" w:frame="1"/>
-        </w:rPr>
-        <w:t>ZoneHB_PAN</w:t>
-      </w:r>
-      <w:proofErr w:type="spellEnd"/>
-      <w:r>
-        <w:rPr>
-          <w:rFonts w:ascii="Lucida Console" w:eastAsia="Times New Roman" w:hAnsi="Lucida Console" w:cs="Courier New"/>
-          <w:color w:val="000000"/>
-          <w:sz w:val="20"/>
-          <w:szCs w:val="20"/>
-          <w:bdr w:val="none" w:sz="0" w:space="0" w:color="auto" w:frame="1"/>
-        </w:rPr>
-        <w:t xml:space="preserve">              -2.310e+00  6.970e-01  -3.314 0.000988 ***</w:t>
+      <w:r>
+        <w:rPr>
+          <w:rFonts w:ascii="Lucida Console" w:eastAsia="Times New Roman" w:hAnsi="Lucida Console" w:cs="Courier New"/>
+          <w:color w:val="000000"/>
+          <w:sz w:val="20"/>
+          <w:szCs w:val="20"/>
+          <w:bdr w:val="none" w:sz="0" w:space="0" w:color="auto" w:frame="1"/>
+        </w:rPr>
+        <w:t>(</w:t>
+      </w:r>
+      <w:proofErr w:type="gramStart"/>
+      <w:r>
+        <w:rPr>
+          <w:rFonts w:ascii="Lucida Console" w:eastAsia="Times New Roman" w:hAnsi="Lucida Console" w:cs="Courier New"/>
+          <w:color w:val="000000"/>
+          <w:sz w:val="20"/>
+          <w:szCs w:val="20"/>
+          <w:bdr w:val="none" w:sz="0" w:space="0" w:color="auto" w:frame="1"/>
+        </w:rPr>
+        <w:t xml:space="preserve">Intercept)   </w:t>
+      </w:r>
+      <w:proofErr w:type="gramEnd"/>
+      <w:r>
+        <w:rPr>
+          <w:rFonts w:ascii="Lucida Console" w:eastAsia="Times New Roman" w:hAnsi="Lucida Console" w:cs="Courier New"/>
+          <w:color w:val="000000"/>
+          <w:sz w:val="20"/>
+          <w:szCs w:val="20"/>
+          <w:bdr w:val="none" w:sz="0" w:space="0" w:color="auto" w:frame="1"/>
+        </w:rPr>
+        <w:t xml:space="preserve">           3.103e+03  3.747e+02   8.281 1.20e-15 ***</w:t>
       </w:r>
     </w:p>
     <w:p>
@@ -7923,27 +8878,37 @@
           <w:bdr w:val="none" w:sz="0" w:space="0" w:color="auto" w:frame="1"/>
         </w:rPr>
       </w:pPr>
-      <w:proofErr w:type="spellStart"/>
-      <w:r>
-        <w:rPr>
-          <w:rFonts w:ascii="Lucida Console" w:eastAsia="Times New Roman" w:hAnsi="Lucida Console" w:cs="Courier New"/>
-          <w:color w:val="000000"/>
-          <w:sz w:val="20"/>
-          <w:szCs w:val="20"/>
-          <w:bdr w:val="none" w:sz="0" w:space="0" w:color="auto" w:frame="1"/>
-        </w:rPr>
-        <w:t>ZoneHB_SOUTH</w:t>
-      </w:r>
-      <w:proofErr w:type="spellEnd"/>
-      <w:r>
-        <w:rPr>
-          <w:rFonts w:ascii="Lucida Console" w:eastAsia="Times New Roman" w:hAnsi="Lucida Console" w:cs="Courier New"/>
-          <w:color w:val="000000"/>
-          <w:sz w:val="20"/>
-          <w:szCs w:val="20"/>
-          <w:bdr w:val="none" w:sz="0" w:space="0" w:color="auto" w:frame="1"/>
-        </w:rPr>
-        <w:t xml:space="preserve">             2.040e-01  3.065e-01   0.666 0.505928    </w:t>
+      <w:r>
+        <w:rPr>
+          <w:rFonts w:ascii="Lucida Console" w:eastAsia="Times New Roman" w:hAnsi="Lucida Console" w:cs="Courier New"/>
+          <w:color w:val="000000"/>
+          <w:sz w:val="20"/>
+          <w:szCs w:val="20"/>
+          <w:bdr w:val="none" w:sz="0" w:space="0" w:color="auto" w:frame="1"/>
+        </w:rPr>
+        <w:t>Year                    -1.550e+</w:t>
+      </w:r>
+      <w:proofErr w:type="gramStart"/>
+      <w:r>
+        <w:rPr>
+          <w:rFonts w:ascii="Lucida Console" w:eastAsia="Times New Roman" w:hAnsi="Lucida Console" w:cs="Courier New"/>
+          <w:color w:val="000000"/>
+          <w:sz w:val="20"/>
+          <w:szCs w:val="20"/>
+          <w:bdr w:val="none" w:sz="0" w:space="0" w:color="auto" w:frame="1"/>
+        </w:rPr>
+        <w:t>00  1.866e</w:t>
+      </w:r>
+      <w:proofErr w:type="gramEnd"/>
+      <w:r>
+        <w:rPr>
+          <w:rFonts w:ascii="Lucida Console" w:eastAsia="Times New Roman" w:hAnsi="Lucida Console" w:cs="Courier New"/>
+          <w:color w:val="000000"/>
+          <w:sz w:val="20"/>
+          <w:szCs w:val="20"/>
+          <w:bdr w:val="none" w:sz="0" w:space="0" w:color="auto" w:frame="1"/>
+        </w:rPr>
+        <w:t>-01  -8.308 9.79e-16 ***</w:t>
       </w:r>
     </w:p>
     <w:p>
@@ -7986,7 +8951,7 @@
           <w:szCs w:val="20"/>
           <w:bdr w:val="none" w:sz="0" w:space="0" w:color="auto" w:frame="1"/>
         </w:rPr>
-        <w:t>ZoneHB_WEST</w:t>
+        <w:t>categorynon</w:t>
       </w:r>
       <w:proofErr w:type="spellEnd"/>
       <w:r>
@@ -7997,7 +8962,29 @@
           <w:szCs w:val="20"/>
           <w:bdr w:val="none" w:sz="0" w:space="0" w:color="auto" w:frame="1"/>
         </w:rPr>
-        <w:t xml:space="preserve">             -4.525e-01  3.065e-01  -1.476 0.140490    </w:t>
+        <w:t>-summer peak -2.368e+</w:t>
+      </w:r>
+      <w:proofErr w:type="gramStart"/>
+      <w:r>
+        <w:rPr>
+          <w:rFonts w:ascii="Lucida Console" w:eastAsia="Times New Roman" w:hAnsi="Lucida Console" w:cs="Courier New"/>
+          <w:color w:val="000000"/>
+          <w:sz w:val="20"/>
+          <w:szCs w:val="20"/>
+          <w:bdr w:val="none" w:sz="0" w:space="0" w:color="auto" w:frame="1"/>
+        </w:rPr>
+        <w:t>00  1.632e</w:t>
+      </w:r>
+      <w:proofErr w:type="gramEnd"/>
+      <w:r>
+        <w:rPr>
+          <w:rFonts w:ascii="Lucida Console" w:eastAsia="Times New Roman" w:hAnsi="Lucida Console" w:cs="Courier New"/>
+          <w:color w:val="000000"/>
+          <w:sz w:val="20"/>
+          <w:szCs w:val="20"/>
+          <w:bdr w:val="none" w:sz="0" w:space="0" w:color="auto" w:frame="1"/>
+        </w:rPr>
+        <w:t>-01 -14.510  &lt; 2e-16 ***</w:t>
       </w:r>
     </w:p>
     <w:p>
@@ -8040,7 +9027,7 @@
           <w:szCs w:val="20"/>
           <w:bdr w:val="none" w:sz="0" w:space="0" w:color="auto" w:frame="1"/>
         </w:rPr>
-        <w:t>ZoneLZ_AEN</w:t>
+        <w:t>categorysummer</w:t>
       </w:r>
       <w:proofErr w:type="spellEnd"/>
       <w:r>
@@ -8051,7 +9038,29 @@
           <w:szCs w:val="20"/>
           <w:bdr w:val="none" w:sz="0" w:space="0" w:color="auto" w:frame="1"/>
         </w:rPr>
-        <w:t xml:space="preserve">               2.593e-01  3.065e-01   0.846 0.397947    </w:t>
+        <w:t xml:space="preserve"> off-peak -1.913e+</w:t>
+      </w:r>
+      <w:proofErr w:type="gramStart"/>
+      <w:r>
+        <w:rPr>
+          <w:rFonts w:ascii="Lucida Console" w:eastAsia="Times New Roman" w:hAnsi="Lucida Console" w:cs="Courier New"/>
+          <w:color w:val="000000"/>
+          <w:sz w:val="20"/>
+          <w:szCs w:val="20"/>
+          <w:bdr w:val="none" w:sz="0" w:space="0" w:color="auto" w:frame="1"/>
+        </w:rPr>
+        <w:t>00  1.632e</w:t>
+      </w:r>
+      <w:proofErr w:type="gramEnd"/>
+      <w:r>
+        <w:rPr>
+          <w:rFonts w:ascii="Lucida Console" w:eastAsia="Times New Roman" w:hAnsi="Lucida Console" w:cs="Courier New"/>
+          <w:color w:val="000000"/>
+          <w:sz w:val="20"/>
+          <w:szCs w:val="20"/>
+          <w:bdr w:val="none" w:sz="0" w:space="0" w:color="auto" w:frame="1"/>
+        </w:rPr>
+        <w:t>-01 -11.723  &lt; 2e-16 ***</w:t>
       </w:r>
     </w:p>
     <w:p>
@@ -8094,7 +9103,7 @@
           <w:szCs w:val="20"/>
           <w:bdr w:val="none" w:sz="0" w:space="0" w:color="auto" w:frame="1"/>
         </w:rPr>
-        <w:t>ZoneLZ_CPS</w:t>
+        <w:t>categorysummer</w:t>
       </w:r>
       <w:proofErr w:type="spellEnd"/>
       <w:r>
@@ -8105,7 +9114,29 @@
           <w:szCs w:val="20"/>
           <w:bdr w:val="none" w:sz="0" w:space="0" w:color="auto" w:frame="1"/>
         </w:rPr>
-        <w:t xml:space="preserve">               4.303e-01  3.065e-01   1.404 0.160996    </w:t>
+        <w:t xml:space="preserve"> peak      5.843e+</w:t>
+      </w:r>
+      <w:proofErr w:type="gramStart"/>
+      <w:r>
+        <w:rPr>
+          <w:rFonts w:ascii="Lucida Console" w:eastAsia="Times New Roman" w:hAnsi="Lucida Console" w:cs="Courier New"/>
+          <w:color w:val="000000"/>
+          <w:sz w:val="20"/>
+          <w:szCs w:val="20"/>
+          <w:bdr w:val="none" w:sz="0" w:space="0" w:color="auto" w:frame="1"/>
+        </w:rPr>
+        <w:t>00  1.632e</w:t>
+      </w:r>
+      <w:proofErr w:type="gramEnd"/>
+      <w:r>
+        <w:rPr>
+          <w:rFonts w:ascii="Lucida Console" w:eastAsia="Times New Roman" w:hAnsi="Lucida Console" w:cs="Courier New"/>
+          <w:color w:val="000000"/>
+          <w:sz w:val="20"/>
+          <w:szCs w:val="20"/>
+          <w:bdr w:val="none" w:sz="0" w:space="0" w:color="auto" w:frame="1"/>
+        </w:rPr>
+        <w:t>-01  35.808  &lt; 2e-16 ***</w:t>
       </w:r>
     </w:p>
     <w:p>
@@ -8148,7 +9179,7 @@
           <w:szCs w:val="20"/>
           <w:bdr w:val="none" w:sz="0" w:space="0" w:color="auto" w:frame="1"/>
         </w:rPr>
-        <w:t>ZoneLZ_HOUSTON</w:t>
+        <w:t>ZoneHB_HOUSTON</w:t>
       </w:r>
       <w:proofErr w:type="spellEnd"/>
       <w:r>
@@ -8159,7 +9190,29 @@
           <w:szCs w:val="20"/>
           <w:bdr w:val="none" w:sz="0" w:space="0" w:color="auto" w:frame="1"/>
         </w:rPr>
-        <w:t xml:space="preserve">           5.972e-01  3.065e-01   1.949 0.051923 .  </w:t>
+        <w:t xml:space="preserve">           5.061e-</w:t>
+      </w:r>
+      <w:proofErr w:type="gramStart"/>
+      <w:r>
+        <w:rPr>
+          <w:rFonts w:ascii="Lucida Console" w:eastAsia="Times New Roman" w:hAnsi="Lucida Console" w:cs="Courier New"/>
+          <w:color w:val="000000"/>
+          <w:sz w:val="20"/>
+          <w:szCs w:val="20"/>
+          <w:bdr w:val="none" w:sz="0" w:space="0" w:color="auto" w:frame="1"/>
+        </w:rPr>
+        <w:t>01  3.065e</w:t>
+      </w:r>
+      <w:proofErr w:type="gramEnd"/>
+      <w:r>
+        <w:rPr>
+          <w:rFonts w:ascii="Lucida Console" w:eastAsia="Times New Roman" w:hAnsi="Lucida Console" w:cs="Courier New"/>
+          <w:color w:val="000000"/>
+          <w:sz w:val="20"/>
+          <w:szCs w:val="20"/>
+          <w:bdr w:val="none" w:sz="0" w:space="0" w:color="auto" w:frame="1"/>
+        </w:rPr>
+        <w:t xml:space="preserve">-01   1.651 0.099325 .  </w:t>
       </w:r>
     </w:p>
     <w:p>
@@ -8202,7 +9255,7 @@
           <w:szCs w:val="20"/>
           <w:bdr w:val="none" w:sz="0" w:space="0" w:color="auto" w:frame="1"/>
         </w:rPr>
-        <w:t>ZoneLZ_LCRA</w:t>
+        <w:t>ZoneHB_HUBAVG</w:t>
       </w:r>
       <w:proofErr w:type="spellEnd"/>
       <w:r>
@@ -8213,7 +9266,29 @@
           <w:szCs w:val="20"/>
           <w:bdr w:val="none" w:sz="0" w:space="0" w:color="auto" w:frame="1"/>
         </w:rPr>
-        <w:t xml:space="preserve">              2.594e-01  3.065e-01   0.846 0.397694    </w:t>
+        <w:t xml:space="preserve">           -5.944e-</w:t>
+      </w:r>
+      <w:proofErr w:type="gramStart"/>
+      <w:r>
+        <w:rPr>
+          <w:rFonts w:ascii="Lucida Console" w:eastAsia="Times New Roman" w:hAnsi="Lucida Console" w:cs="Courier New"/>
+          <w:color w:val="000000"/>
+          <w:sz w:val="20"/>
+          <w:szCs w:val="20"/>
+          <w:bdr w:val="none" w:sz="0" w:space="0" w:color="auto" w:frame="1"/>
+        </w:rPr>
+        <w:t>02  3.065e</w:t>
+      </w:r>
+      <w:proofErr w:type="gramEnd"/>
+      <w:r>
+        <w:rPr>
+          <w:rFonts w:ascii="Lucida Console" w:eastAsia="Times New Roman" w:hAnsi="Lucida Console" w:cs="Courier New"/>
+          <w:color w:val="000000"/>
+          <w:sz w:val="20"/>
+          <w:szCs w:val="20"/>
+          <w:bdr w:val="none" w:sz="0" w:space="0" w:color="auto" w:frame="1"/>
+        </w:rPr>
+        <w:t xml:space="preserve">-01  -0.194 0.846296    </w:t>
       </w:r>
     </w:p>
     <w:p>
@@ -8256,7 +9331,7 @@
           <w:szCs w:val="20"/>
           <w:bdr w:val="none" w:sz="0" w:space="0" w:color="auto" w:frame="1"/>
         </w:rPr>
-        <w:t>ZoneLZ_NORTH</w:t>
+        <w:t>ZoneHB_NORTH</w:t>
       </w:r>
       <w:proofErr w:type="spellEnd"/>
       <w:r>
@@ -8267,7 +9342,29 @@
           <w:szCs w:val="20"/>
           <w:bdr w:val="none" w:sz="0" w:space="0" w:color="auto" w:frame="1"/>
         </w:rPr>
-        <w:t xml:space="preserve">             1.503e-01  3.065e-01   0.490 0.624133    </w:t>
+        <w:t xml:space="preserve">             4.819e-</w:t>
+      </w:r>
+      <w:proofErr w:type="gramStart"/>
+      <w:r>
+        <w:rPr>
+          <w:rFonts w:ascii="Lucida Console" w:eastAsia="Times New Roman" w:hAnsi="Lucida Console" w:cs="Courier New"/>
+          <w:color w:val="000000"/>
+          <w:sz w:val="20"/>
+          <w:szCs w:val="20"/>
+          <w:bdr w:val="none" w:sz="0" w:space="0" w:color="auto" w:frame="1"/>
+        </w:rPr>
+        <w:t>02  3.065e</w:t>
+      </w:r>
+      <w:proofErr w:type="gramEnd"/>
+      <w:r>
+        <w:rPr>
+          <w:rFonts w:ascii="Lucida Console" w:eastAsia="Times New Roman" w:hAnsi="Lucida Console" w:cs="Courier New"/>
+          <w:color w:val="000000"/>
+          <w:sz w:val="20"/>
+          <w:szCs w:val="20"/>
+          <w:bdr w:val="none" w:sz="0" w:space="0" w:color="auto" w:frame="1"/>
+        </w:rPr>
+        <w:t xml:space="preserve">-01   0.157 0.875117    </w:t>
       </w:r>
     </w:p>
     <w:p>
@@ -8310,7 +9407,7 @@
           <w:szCs w:val="20"/>
           <w:bdr w:val="none" w:sz="0" w:space="0" w:color="auto" w:frame="1"/>
         </w:rPr>
-        <w:t>ZoneLZ_RAYBN</w:t>
+        <w:t>ZoneHB_PAN</w:t>
       </w:r>
       <w:proofErr w:type="spellEnd"/>
       <w:r>
@@ -8321,7 +9418,29 @@
           <w:szCs w:val="20"/>
           <w:bdr w:val="none" w:sz="0" w:space="0" w:color="auto" w:frame="1"/>
         </w:rPr>
-        <w:t xml:space="preserve">             2.969e-01  3.065e-01   0.969 0.333104    </w:t>
+        <w:t xml:space="preserve">              -2.310e+</w:t>
+      </w:r>
+      <w:proofErr w:type="gramStart"/>
+      <w:r>
+        <w:rPr>
+          <w:rFonts w:ascii="Lucida Console" w:eastAsia="Times New Roman" w:hAnsi="Lucida Console" w:cs="Courier New"/>
+          <w:color w:val="000000"/>
+          <w:sz w:val="20"/>
+          <w:szCs w:val="20"/>
+          <w:bdr w:val="none" w:sz="0" w:space="0" w:color="auto" w:frame="1"/>
+        </w:rPr>
+        <w:t>00  6.970e</w:t>
+      </w:r>
+      <w:proofErr w:type="gramEnd"/>
+      <w:r>
+        <w:rPr>
+          <w:rFonts w:ascii="Lucida Console" w:eastAsia="Times New Roman" w:hAnsi="Lucida Console" w:cs="Courier New"/>
+          <w:color w:val="000000"/>
+          <w:sz w:val="20"/>
+          <w:szCs w:val="20"/>
+          <w:bdr w:val="none" w:sz="0" w:space="0" w:color="auto" w:frame="1"/>
+        </w:rPr>
+        <w:t>-01  -3.314 0.000988 ***</w:t>
       </w:r>
     </w:p>
     <w:p>
@@ -8364,7 +9483,7 @@
           <w:szCs w:val="20"/>
           <w:bdr w:val="none" w:sz="0" w:space="0" w:color="auto" w:frame="1"/>
         </w:rPr>
-        <w:t>ZoneLZ_SOUTH</w:t>
+        <w:t>ZoneHB_SOUTH</w:t>
       </w:r>
       <w:proofErr w:type="spellEnd"/>
       <w:r>
@@ -8375,7 +9494,29 @@
           <w:szCs w:val="20"/>
           <w:bdr w:val="none" w:sz="0" w:space="0" w:color="auto" w:frame="1"/>
         </w:rPr>
-        <w:t xml:space="preserve">             3.749e-01  3.065e-01   1.223 0.221898    </w:t>
+        <w:t xml:space="preserve">             2.040e-</w:t>
+      </w:r>
+      <w:proofErr w:type="gramStart"/>
+      <w:r>
+        <w:rPr>
+          <w:rFonts w:ascii="Lucida Console" w:eastAsia="Times New Roman" w:hAnsi="Lucida Console" w:cs="Courier New"/>
+          <w:color w:val="000000"/>
+          <w:sz w:val="20"/>
+          <w:szCs w:val="20"/>
+          <w:bdr w:val="none" w:sz="0" w:space="0" w:color="auto" w:frame="1"/>
+        </w:rPr>
+        <w:t>01  3.065e</w:t>
+      </w:r>
+      <w:proofErr w:type="gramEnd"/>
+      <w:r>
+        <w:rPr>
+          <w:rFonts w:ascii="Lucida Console" w:eastAsia="Times New Roman" w:hAnsi="Lucida Console" w:cs="Courier New"/>
+          <w:color w:val="000000"/>
+          <w:sz w:val="20"/>
+          <w:szCs w:val="20"/>
+          <w:bdr w:val="none" w:sz="0" w:space="0" w:color="auto" w:frame="1"/>
+        </w:rPr>
+        <w:t xml:space="preserve">-01   0.666 0.505928    </w:t>
       </w:r>
     </w:p>
     <w:p>
@@ -8418,7 +9559,7 @@
           <w:szCs w:val="20"/>
           <w:bdr w:val="none" w:sz="0" w:space="0" w:color="auto" w:frame="1"/>
         </w:rPr>
-        <w:t>ZoneLZ_WEST</w:t>
+        <w:t>ZoneHB_WEST</w:t>
       </w:r>
       <w:proofErr w:type="spellEnd"/>
       <w:r>
@@ -8429,7 +9570,29 @@
           <w:szCs w:val="20"/>
           <w:bdr w:val="none" w:sz="0" w:space="0" w:color="auto" w:frame="1"/>
         </w:rPr>
-        <w:t xml:space="preserve">              5.083e-01  3.065e-01   1.659 0.097853 .  </w:t>
+        <w:t xml:space="preserve">             -4.525e-</w:t>
+      </w:r>
+      <w:proofErr w:type="gramStart"/>
+      <w:r>
+        <w:rPr>
+          <w:rFonts w:ascii="Lucida Console" w:eastAsia="Times New Roman" w:hAnsi="Lucida Console" w:cs="Courier New"/>
+          <w:color w:val="000000"/>
+          <w:sz w:val="20"/>
+          <w:szCs w:val="20"/>
+          <w:bdr w:val="none" w:sz="0" w:space="0" w:color="auto" w:frame="1"/>
+        </w:rPr>
+        <w:t>01  3.065e</w:t>
+      </w:r>
+      <w:proofErr w:type="gramEnd"/>
+      <w:r>
+        <w:rPr>
+          <w:rFonts w:ascii="Lucida Console" w:eastAsia="Times New Roman" w:hAnsi="Lucida Console" w:cs="Courier New"/>
+          <w:color w:val="000000"/>
+          <w:sz w:val="20"/>
+          <w:szCs w:val="20"/>
+          <w:bdr w:val="none" w:sz="0" w:space="0" w:color="auto" w:frame="1"/>
+        </w:rPr>
+        <w:t xml:space="preserve">-01  -1.476 0.140490    </w:t>
       </w:r>
     </w:p>
     <w:p>
@@ -8472,7 +9635,7 @@
           <w:szCs w:val="20"/>
           <w:bdr w:val="none" w:sz="0" w:space="0" w:color="auto" w:frame="1"/>
         </w:rPr>
-        <w:t>NG_Price</w:t>
+        <w:t>ZoneLZ_AEN</w:t>
       </w:r>
       <w:proofErr w:type="spellEnd"/>
       <w:r>
@@ -8483,7 +9646,29 @@
           <w:szCs w:val="20"/>
           <w:bdr w:val="none" w:sz="0" w:space="0" w:color="auto" w:frame="1"/>
         </w:rPr>
-        <w:t xml:space="preserve">                 4.700e+00  1.332e-01  35.297  &lt; 2e-16 ***</w:t>
+        <w:t xml:space="preserve">               2.593e-</w:t>
+      </w:r>
+      <w:proofErr w:type="gramStart"/>
+      <w:r>
+        <w:rPr>
+          <w:rFonts w:ascii="Lucida Console" w:eastAsia="Times New Roman" w:hAnsi="Lucida Console" w:cs="Courier New"/>
+          <w:color w:val="000000"/>
+          <w:sz w:val="20"/>
+          <w:szCs w:val="20"/>
+          <w:bdr w:val="none" w:sz="0" w:space="0" w:color="auto" w:frame="1"/>
+        </w:rPr>
+        <w:t>01  3.065e</w:t>
+      </w:r>
+      <w:proofErr w:type="gramEnd"/>
+      <w:r>
+        <w:rPr>
+          <w:rFonts w:ascii="Lucida Console" w:eastAsia="Times New Roman" w:hAnsi="Lucida Console" w:cs="Courier New"/>
+          <w:color w:val="000000"/>
+          <w:sz w:val="20"/>
+          <w:szCs w:val="20"/>
+          <w:bdr w:val="none" w:sz="0" w:space="0" w:color="auto" w:frame="1"/>
+        </w:rPr>
+        <w:t xml:space="preserve">-01   0.846 0.397947    </w:t>
       </w:r>
     </w:p>
     <w:p>
@@ -8517,15 +9702,49 @@
           <w:bdr w:val="none" w:sz="0" w:space="0" w:color="auto" w:frame="1"/>
         </w:rPr>
       </w:pPr>
-      <w:r>
-        <w:rPr>
-          <w:rFonts w:ascii="Lucida Console" w:eastAsia="Times New Roman" w:hAnsi="Lucida Console" w:cs="Courier New"/>
-          <w:color w:val="000000"/>
-          <w:sz w:val="20"/>
-          <w:szCs w:val="20"/>
-          <w:bdr w:val="none" w:sz="0" w:space="0" w:color="auto" w:frame="1"/>
-        </w:rPr>
-        <w:t>GDP                      1.360e-05  2.199e-06   6.187 1.31e-09 ***</w:t>
+      <w:proofErr w:type="spellStart"/>
+      <w:r>
+        <w:rPr>
+          <w:rFonts w:ascii="Lucida Console" w:eastAsia="Times New Roman" w:hAnsi="Lucida Console" w:cs="Courier New"/>
+          <w:color w:val="000000"/>
+          <w:sz w:val="20"/>
+          <w:szCs w:val="20"/>
+          <w:bdr w:val="none" w:sz="0" w:space="0" w:color="auto" w:frame="1"/>
+        </w:rPr>
+        <w:t>ZoneLZ_CPS</w:t>
+      </w:r>
+      <w:proofErr w:type="spellEnd"/>
+      <w:r>
+        <w:rPr>
+          <w:rFonts w:ascii="Lucida Console" w:eastAsia="Times New Roman" w:hAnsi="Lucida Console" w:cs="Courier New"/>
+          <w:color w:val="000000"/>
+          <w:sz w:val="20"/>
+          <w:szCs w:val="20"/>
+          <w:bdr w:val="none" w:sz="0" w:space="0" w:color="auto" w:frame="1"/>
+        </w:rPr>
+        <w:t xml:space="preserve">               4.303e-</w:t>
+      </w:r>
+      <w:proofErr w:type="gramStart"/>
+      <w:r>
+        <w:rPr>
+          <w:rFonts w:ascii="Lucida Console" w:eastAsia="Times New Roman" w:hAnsi="Lucida Console" w:cs="Courier New"/>
+          <w:color w:val="000000"/>
+          <w:sz w:val="20"/>
+          <w:szCs w:val="20"/>
+          <w:bdr w:val="none" w:sz="0" w:space="0" w:color="auto" w:frame="1"/>
+        </w:rPr>
+        <w:t>01  3.065e</w:t>
+      </w:r>
+      <w:proofErr w:type="gramEnd"/>
+      <w:r>
+        <w:rPr>
+          <w:rFonts w:ascii="Lucida Console" w:eastAsia="Times New Roman" w:hAnsi="Lucida Console" w:cs="Courier New"/>
+          <w:color w:val="000000"/>
+          <w:sz w:val="20"/>
+          <w:szCs w:val="20"/>
+          <w:bdr w:val="none" w:sz="0" w:space="0" w:color="auto" w:frame="1"/>
+        </w:rPr>
+        <w:t xml:space="preserve">-01   1.404 0.160996    </w:t>
       </w:r>
     </w:p>
     <w:p>
@@ -8568,7 +9787,7 @@
           <w:szCs w:val="20"/>
           <w:bdr w:val="none" w:sz="0" w:space="0" w:color="auto" w:frame="1"/>
         </w:rPr>
-        <w:t>Solar_PV_Cost</w:t>
+        <w:t>ZoneLZ_HOUSTON</w:t>
       </w:r>
       <w:proofErr w:type="spellEnd"/>
       <w:r>
@@ -8579,7 +9798,29 @@
           <w:szCs w:val="20"/>
           <w:bdr w:val="none" w:sz="0" w:space="0" w:color="auto" w:frame="1"/>
         </w:rPr>
-        <w:t xml:space="preserve">           -1.857e-03  3.694e-04  -5.028 6.99e-07 ***</w:t>
+        <w:t xml:space="preserve">           5.972e-</w:t>
+      </w:r>
+      <w:proofErr w:type="gramStart"/>
+      <w:r>
+        <w:rPr>
+          <w:rFonts w:ascii="Lucida Console" w:eastAsia="Times New Roman" w:hAnsi="Lucida Console" w:cs="Courier New"/>
+          <w:color w:val="000000"/>
+          <w:sz w:val="20"/>
+          <w:szCs w:val="20"/>
+          <w:bdr w:val="none" w:sz="0" w:space="0" w:color="auto" w:frame="1"/>
+        </w:rPr>
+        <w:t>01  3.065e</w:t>
+      </w:r>
+      <w:proofErr w:type="gramEnd"/>
+      <w:r>
+        <w:rPr>
+          <w:rFonts w:ascii="Lucida Console" w:eastAsia="Times New Roman" w:hAnsi="Lucida Console" w:cs="Courier New"/>
+          <w:color w:val="000000"/>
+          <w:sz w:val="20"/>
+          <w:szCs w:val="20"/>
+          <w:bdr w:val="none" w:sz="0" w:space="0" w:color="auto" w:frame="1"/>
+        </w:rPr>
+        <w:t xml:space="preserve">-01   1.949 0.051923 .  </w:t>
       </w:r>
     </w:p>
     <w:p>
@@ -8622,7 +9863,7 @@
           <w:szCs w:val="20"/>
           <w:bdr w:val="none" w:sz="0" w:space="0" w:color="auto" w:frame="1"/>
         </w:rPr>
-        <w:t>Onshore_Wind_Cost</w:t>
+        <w:t>ZoneLZ_LCRA</w:t>
       </w:r>
       <w:proofErr w:type="spellEnd"/>
       <w:r>
@@ -8633,7 +9874,29 @@
           <w:szCs w:val="20"/>
           <w:bdr w:val="none" w:sz="0" w:space="0" w:color="auto" w:frame="1"/>
         </w:rPr>
-        <w:t xml:space="preserve">        3.491e-03  1.456e-03   2.397 0.016901 *  </w:t>
+        <w:t xml:space="preserve">              2.594e-</w:t>
+      </w:r>
+      <w:proofErr w:type="gramStart"/>
+      <w:r>
+        <w:rPr>
+          <w:rFonts w:ascii="Lucida Console" w:eastAsia="Times New Roman" w:hAnsi="Lucida Console" w:cs="Courier New"/>
+          <w:color w:val="000000"/>
+          <w:sz w:val="20"/>
+          <w:szCs w:val="20"/>
+          <w:bdr w:val="none" w:sz="0" w:space="0" w:color="auto" w:frame="1"/>
+        </w:rPr>
+        <w:t>01  3.065e</w:t>
+      </w:r>
+      <w:proofErr w:type="gramEnd"/>
+      <w:r>
+        <w:rPr>
+          <w:rFonts w:ascii="Lucida Console" w:eastAsia="Times New Roman" w:hAnsi="Lucida Console" w:cs="Courier New"/>
+          <w:color w:val="000000"/>
+          <w:sz w:val="20"/>
+          <w:szCs w:val="20"/>
+          <w:bdr w:val="none" w:sz="0" w:space="0" w:color="auto" w:frame="1"/>
+        </w:rPr>
+        <w:t xml:space="preserve">-01   0.846 0.397694    </w:t>
       </w:r>
     </w:p>
     <w:p>
@@ -8667,15 +9930,49 @@
           <w:bdr w:val="none" w:sz="0" w:space="0" w:color="auto" w:frame="1"/>
         </w:rPr>
       </w:pPr>
-      <w:r>
-        <w:rPr>
-          <w:rFonts w:ascii="Lucida Console" w:eastAsia="Times New Roman" w:hAnsi="Lucida Console" w:cs="Courier New"/>
-          <w:color w:val="000000"/>
-          <w:sz w:val="20"/>
-          <w:szCs w:val="20"/>
-          <w:bdr w:val="none" w:sz="0" w:space="0" w:color="auto" w:frame="1"/>
-        </w:rPr>
-        <w:t>---</w:t>
+      <w:proofErr w:type="spellStart"/>
+      <w:r>
+        <w:rPr>
+          <w:rFonts w:ascii="Lucida Console" w:eastAsia="Times New Roman" w:hAnsi="Lucida Console" w:cs="Courier New"/>
+          <w:color w:val="000000"/>
+          <w:sz w:val="20"/>
+          <w:szCs w:val="20"/>
+          <w:bdr w:val="none" w:sz="0" w:space="0" w:color="auto" w:frame="1"/>
+        </w:rPr>
+        <w:t>ZoneLZ_NORTH</w:t>
+      </w:r>
+      <w:proofErr w:type="spellEnd"/>
+      <w:r>
+        <w:rPr>
+          <w:rFonts w:ascii="Lucida Console" w:eastAsia="Times New Roman" w:hAnsi="Lucida Console" w:cs="Courier New"/>
+          <w:color w:val="000000"/>
+          <w:sz w:val="20"/>
+          <w:szCs w:val="20"/>
+          <w:bdr w:val="none" w:sz="0" w:space="0" w:color="auto" w:frame="1"/>
+        </w:rPr>
+        <w:t xml:space="preserve">             1.503e-</w:t>
+      </w:r>
+      <w:proofErr w:type="gramStart"/>
+      <w:r>
+        <w:rPr>
+          <w:rFonts w:ascii="Lucida Console" w:eastAsia="Times New Roman" w:hAnsi="Lucida Console" w:cs="Courier New"/>
+          <w:color w:val="000000"/>
+          <w:sz w:val="20"/>
+          <w:szCs w:val="20"/>
+          <w:bdr w:val="none" w:sz="0" w:space="0" w:color="auto" w:frame="1"/>
+        </w:rPr>
+        <w:t>01  3.065e</w:t>
+      </w:r>
+      <w:proofErr w:type="gramEnd"/>
+      <w:r>
+        <w:rPr>
+          <w:rFonts w:ascii="Lucida Console" w:eastAsia="Times New Roman" w:hAnsi="Lucida Console" w:cs="Courier New"/>
+          <w:color w:val="000000"/>
+          <w:sz w:val="20"/>
+          <w:szCs w:val="20"/>
+          <w:bdr w:val="none" w:sz="0" w:space="0" w:color="auto" w:frame="1"/>
+        </w:rPr>
+        <w:t xml:space="preserve">-01   0.490 0.624133    </w:t>
       </w:r>
     </w:p>
     <w:p>
@@ -8706,6 +10003,7 @@
           <w:color w:val="000000"/>
           <w:sz w:val="20"/>
           <w:szCs w:val="20"/>
+          <w:bdr w:val="none" w:sz="0" w:space="0" w:color="auto" w:frame="1"/>
         </w:rPr>
       </w:pPr>
       <w:proofErr w:type="spellStart"/>
@@ -8717,6 +10015,568 @@
           <w:szCs w:val="20"/>
           <w:bdr w:val="none" w:sz="0" w:space="0" w:color="auto" w:frame="1"/>
         </w:rPr>
+        <w:t>ZoneLZ_RAYBN</w:t>
+      </w:r>
+      <w:proofErr w:type="spellEnd"/>
+      <w:r>
+        <w:rPr>
+          <w:rFonts w:ascii="Lucida Console" w:eastAsia="Times New Roman" w:hAnsi="Lucida Console" w:cs="Courier New"/>
+          <w:color w:val="000000"/>
+          <w:sz w:val="20"/>
+          <w:szCs w:val="20"/>
+          <w:bdr w:val="none" w:sz="0" w:space="0" w:color="auto" w:frame="1"/>
+        </w:rPr>
+        <w:t xml:space="preserve">             2.969e-</w:t>
+      </w:r>
+      <w:proofErr w:type="gramStart"/>
+      <w:r>
+        <w:rPr>
+          <w:rFonts w:ascii="Lucida Console" w:eastAsia="Times New Roman" w:hAnsi="Lucida Console" w:cs="Courier New"/>
+          <w:color w:val="000000"/>
+          <w:sz w:val="20"/>
+          <w:szCs w:val="20"/>
+          <w:bdr w:val="none" w:sz="0" w:space="0" w:color="auto" w:frame="1"/>
+        </w:rPr>
+        <w:t>01  3.065e</w:t>
+      </w:r>
+      <w:proofErr w:type="gramEnd"/>
+      <w:r>
+        <w:rPr>
+          <w:rFonts w:ascii="Lucida Console" w:eastAsia="Times New Roman" w:hAnsi="Lucida Console" w:cs="Courier New"/>
+          <w:color w:val="000000"/>
+          <w:sz w:val="20"/>
+          <w:szCs w:val="20"/>
+          <w:bdr w:val="none" w:sz="0" w:space="0" w:color="auto" w:frame="1"/>
+        </w:rPr>
+        <w:t xml:space="preserve">-01   0.969 0.333104    </w:t>
+      </w:r>
+    </w:p>
+    <w:p>
+      <w:pPr>
+        <w:shd w:val="clear" w:color="auto" w:fill="FFFFFF"/>
+        <w:tabs>
+          <w:tab w:val="left" w:pos="916"/>
+          <w:tab w:val="left" w:pos="1832"/>
+          <w:tab w:val="left" w:pos="2748"/>
+          <w:tab w:val="left" w:pos="3664"/>
+          <w:tab w:val="left" w:pos="4580"/>
+          <w:tab w:val="left" w:pos="5496"/>
+          <w:tab w:val="left" w:pos="6412"/>
+          <w:tab w:val="left" w:pos="7328"/>
+          <w:tab w:val="left" w:pos="8244"/>
+          <w:tab w:val="left" w:pos="9160"/>
+          <w:tab w:val="left" w:pos="10076"/>
+          <w:tab w:val="left" w:pos="10992"/>
+          <w:tab w:val="left" w:pos="11908"/>
+          <w:tab w:val="left" w:pos="12824"/>
+          <w:tab w:val="left" w:pos="13740"/>
+          <w:tab w:val="left" w:pos="14656"/>
+        </w:tabs>
+        <w:wordWrap w:val="0"/>
+        <w:spacing w:after="0" w:line="225" w:lineRule="atLeast"/>
+        <w:rPr>
+          <w:rFonts w:ascii="Lucida Console" w:eastAsia="Times New Roman" w:hAnsi="Lucida Console" w:cs="Courier New"/>
+          <w:color w:val="000000"/>
+          <w:sz w:val="20"/>
+          <w:szCs w:val="20"/>
+          <w:bdr w:val="none" w:sz="0" w:space="0" w:color="auto" w:frame="1"/>
+        </w:rPr>
+      </w:pPr>
+      <w:proofErr w:type="spellStart"/>
+      <w:r>
+        <w:rPr>
+          <w:rFonts w:ascii="Lucida Console" w:eastAsia="Times New Roman" w:hAnsi="Lucida Console" w:cs="Courier New"/>
+          <w:color w:val="000000"/>
+          <w:sz w:val="20"/>
+          <w:szCs w:val="20"/>
+          <w:bdr w:val="none" w:sz="0" w:space="0" w:color="auto" w:frame="1"/>
+        </w:rPr>
+        <w:t>ZoneLZ_SOUTH</w:t>
+      </w:r>
+      <w:proofErr w:type="spellEnd"/>
+      <w:r>
+        <w:rPr>
+          <w:rFonts w:ascii="Lucida Console" w:eastAsia="Times New Roman" w:hAnsi="Lucida Console" w:cs="Courier New"/>
+          <w:color w:val="000000"/>
+          <w:sz w:val="20"/>
+          <w:szCs w:val="20"/>
+          <w:bdr w:val="none" w:sz="0" w:space="0" w:color="auto" w:frame="1"/>
+        </w:rPr>
+        <w:t xml:space="preserve">             3.749e-</w:t>
+      </w:r>
+      <w:proofErr w:type="gramStart"/>
+      <w:r>
+        <w:rPr>
+          <w:rFonts w:ascii="Lucida Console" w:eastAsia="Times New Roman" w:hAnsi="Lucida Console" w:cs="Courier New"/>
+          <w:color w:val="000000"/>
+          <w:sz w:val="20"/>
+          <w:szCs w:val="20"/>
+          <w:bdr w:val="none" w:sz="0" w:space="0" w:color="auto" w:frame="1"/>
+        </w:rPr>
+        <w:t>01  3.065e</w:t>
+      </w:r>
+      <w:proofErr w:type="gramEnd"/>
+      <w:r>
+        <w:rPr>
+          <w:rFonts w:ascii="Lucida Console" w:eastAsia="Times New Roman" w:hAnsi="Lucida Console" w:cs="Courier New"/>
+          <w:color w:val="000000"/>
+          <w:sz w:val="20"/>
+          <w:szCs w:val="20"/>
+          <w:bdr w:val="none" w:sz="0" w:space="0" w:color="auto" w:frame="1"/>
+        </w:rPr>
+        <w:t xml:space="preserve">-01   1.223 0.221898    </w:t>
+      </w:r>
+    </w:p>
+    <w:p>
+      <w:pPr>
+        <w:shd w:val="clear" w:color="auto" w:fill="FFFFFF"/>
+        <w:tabs>
+          <w:tab w:val="left" w:pos="916"/>
+          <w:tab w:val="left" w:pos="1832"/>
+          <w:tab w:val="left" w:pos="2748"/>
+          <w:tab w:val="left" w:pos="3664"/>
+          <w:tab w:val="left" w:pos="4580"/>
+          <w:tab w:val="left" w:pos="5496"/>
+          <w:tab w:val="left" w:pos="6412"/>
+          <w:tab w:val="left" w:pos="7328"/>
+          <w:tab w:val="left" w:pos="8244"/>
+          <w:tab w:val="left" w:pos="9160"/>
+          <w:tab w:val="left" w:pos="10076"/>
+          <w:tab w:val="left" w:pos="10992"/>
+          <w:tab w:val="left" w:pos="11908"/>
+          <w:tab w:val="left" w:pos="12824"/>
+          <w:tab w:val="left" w:pos="13740"/>
+          <w:tab w:val="left" w:pos="14656"/>
+        </w:tabs>
+        <w:wordWrap w:val="0"/>
+        <w:spacing w:after="0" w:line="225" w:lineRule="atLeast"/>
+        <w:rPr>
+          <w:rFonts w:ascii="Lucida Console" w:eastAsia="Times New Roman" w:hAnsi="Lucida Console" w:cs="Courier New"/>
+          <w:color w:val="000000"/>
+          <w:sz w:val="20"/>
+          <w:szCs w:val="20"/>
+          <w:bdr w:val="none" w:sz="0" w:space="0" w:color="auto" w:frame="1"/>
+        </w:rPr>
+      </w:pPr>
+      <w:proofErr w:type="spellStart"/>
+      <w:r>
+        <w:rPr>
+          <w:rFonts w:ascii="Lucida Console" w:eastAsia="Times New Roman" w:hAnsi="Lucida Console" w:cs="Courier New"/>
+          <w:color w:val="000000"/>
+          <w:sz w:val="20"/>
+          <w:szCs w:val="20"/>
+          <w:bdr w:val="none" w:sz="0" w:space="0" w:color="auto" w:frame="1"/>
+        </w:rPr>
+        <w:t>ZoneLZ_WEST</w:t>
+      </w:r>
+      <w:proofErr w:type="spellEnd"/>
+      <w:r>
+        <w:rPr>
+          <w:rFonts w:ascii="Lucida Console" w:eastAsia="Times New Roman" w:hAnsi="Lucida Console" w:cs="Courier New"/>
+          <w:color w:val="000000"/>
+          <w:sz w:val="20"/>
+          <w:szCs w:val="20"/>
+          <w:bdr w:val="none" w:sz="0" w:space="0" w:color="auto" w:frame="1"/>
+        </w:rPr>
+        <w:t xml:space="preserve">              5.083e-</w:t>
+      </w:r>
+      <w:proofErr w:type="gramStart"/>
+      <w:r>
+        <w:rPr>
+          <w:rFonts w:ascii="Lucida Console" w:eastAsia="Times New Roman" w:hAnsi="Lucida Console" w:cs="Courier New"/>
+          <w:color w:val="000000"/>
+          <w:sz w:val="20"/>
+          <w:szCs w:val="20"/>
+          <w:bdr w:val="none" w:sz="0" w:space="0" w:color="auto" w:frame="1"/>
+        </w:rPr>
+        <w:t>01  3.065e</w:t>
+      </w:r>
+      <w:proofErr w:type="gramEnd"/>
+      <w:r>
+        <w:rPr>
+          <w:rFonts w:ascii="Lucida Console" w:eastAsia="Times New Roman" w:hAnsi="Lucida Console" w:cs="Courier New"/>
+          <w:color w:val="000000"/>
+          <w:sz w:val="20"/>
+          <w:szCs w:val="20"/>
+          <w:bdr w:val="none" w:sz="0" w:space="0" w:color="auto" w:frame="1"/>
+        </w:rPr>
+        <w:t xml:space="preserve">-01   1.659 0.097853 .  </w:t>
+      </w:r>
+    </w:p>
+    <w:p>
+      <w:pPr>
+        <w:shd w:val="clear" w:color="auto" w:fill="FFFFFF"/>
+        <w:tabs>
+          <w:tab w:val="left" w:pos="916"/>
+          <w:tab w:val="left" w:pos="1832"/>
+          <w:tab w:val="left" w:pos="2748"/>
+          <w:tab w:val="left" w:pos="3664"/>
+          <w:tab w:val="left" w:pos="4580"/>
+          <w:tab w:val="left" w:pos="5496"/>
+          <w:tab w:val="left" w:pos="6412"/>
+          <w:tab w:val="left" w:pos="7328"/>
+          <w:tab w:val="left" w:pos="8244"/>
+          <w:tab w:val="left" w:pos="9160"/>
+          <w:tab w:val="left" w:pos="10076"/>
+          <w:tab w:val="left" w:pos="10992"/>
+          <w:tab w:val="left" w:pos="11908"/>
+          <w:tab w:val="left" w:pos="12824"/>
+          <w:tab w:val="left" w:pos="13740"/>
+          <w:tab w:val="left" w:pos="14656"/>
+        </w:tabs>
+        <w:wordWrap w:val="0"/>
+        <w:spacing w:after="0" w:line="225" w:lineRule="atLeast"/>
+        <w:rPr>
+          <w:rFonts w:ascii="Lucida Console" w:eastAsia="Times New Roman" w:hAnsi="Lucida Console" w:cs="Courier New"/>
+          <w:color w:val="000000"/>
+          <w:sz w:val="20"/>
+          <w:szCs w:val="20"/>
+          <w:bdr w:val="none" w:sz="0" w:space="0" w:color="auto" w:frame="1"/>
+        </w:rPr>
+      </w:pPr>
+      <w:proofErr w:type="spellStart"/>
+      <w:r>
+        <w:rPr>
+          <w:rFonts w:ascii="Lucida Console" w:eastAsia="Times New Roman" w:hAnsi="Lucida Console" w:cs="Courier New"/>
+          <w:color w:val="000000"/>
+          <w:sz w:val="20"/>
+          <w:szCs w:val="20"/>
+          <w:bdr w:val="none" w:sz="0" w:space="0" w:color="auto" w:frame="1"/>
+        </w:rPr>
+        <w:t>NG_Price</w:t>
+      </w:r>
+      <w:proofErr w:type="spellEnd"/>
+      <w:r>
+        <w:rPr>
+          <w:rFonts w:ascii="Lucida Console" w:eastAsia="Times New Roman" w:hAnsi="Lucida Console" w:cs="Courier New"/>
+          <w:color w:val="000000"/>
+          <w:sz w:val="20"/>
+          <w:szCs w:val="20"/>
+          <w:bdr w:val="none" w:sz="0" w:space="0" w:color="auto" w:frame="1"/>
+        </w:rPr>
+        <w:t xml:space="preserve">                 4.700e+</w:t>
+      </w:r>
+      <w:proofErr w:type="gramStart"/>
+      <w:r>
+        <w:rPr>
+          <w:rFonts w:ascii="Lucida Console" w:eastAsia="Times New Roman" w:hAnsi="Lucida Console" w:cs="Courier New"/>
+          <w:color w:val="000000"/>
+          <w:sz w:val="20"/>
+          <w:szCs w:val="20"/>
+          <w:bdr w:val="none" w:sz="0" w:space="0" w:color="auto" w:frame="1"/>
+        </w:rPr>
+        <w:t>00  1.332e</w:t>
+      </w:r>
+      <w:proofErr w:type="gramEnd"/>
+      <w:r>
+        <w:rPr>
+          <w:rFonts w:ascii="Lucida Console" w:eastAsia="Times New Roman" w:hAnsi="Lucida Console" w:cs="Courier New"/>
+          <w:color w:val="000000"/>
+          <w:sz w:val="20"/>
+          <w:szCs w:val="20"/>
+          <w:bdr w:val="none" w:sz="0" w:space="0" w:color="auto" w:frame="1"/>
+        </w:rPr>
+        <w:t>-01  35.297  &lt; 2e-16 ***</w:t>
+      </w:r>
+    </w:p>
+    <w:p>
+      <w:pPr>
+        <w:shd w:val="clear" w:color="auto" w:fill="FFFFFF"/>
+        <w:tabs>
+          <w:tab w:val="left" w:pos="916"/>
+          <w:tab w:val="left" w:pos="1832"/>
+          <w:tab w:val="left" w:pos="2748"/>
+          <w:tab w:val="left" w:pos="3664"/>
+          <w:tab w:val="left" w:pos="4580"/>
+          <w:tab w:val="left" w:pos="5496"/>
+          <w:tab w:val="left" w:pos="6412"/>
+          <w:tab w:val="left" w:pos="7328"/>
+          <w:tab w:val="left" w:pos="8244"/>
+          <w:tab w:val="left" w:pos="9160"/>
+          <w:tab w:val="left" w:pos="10076"/>
+          <w:tab w:val="left" w:pos="10992"/>
+          <w:tab w:val="left" w:pos="11908"/>
+          <w:tab w:val="left" w:pos="12824"/>
+          <w:tab w:val="left" w:pos="13740"/>
+          <w:tab w:val="left" w:pos="14656"/>
+        </w:tabs>
+        <w:wordWrap w:val="0"/>
+        <w:spacing w:after="0" w:line="225" w:lineRule="atLeast"/>
+        <w:rPr>
+          <w:rFonts w:ascii="Lucida Console" w:eastAsia="Times New Roman" w:hAnsi="Lucida Console" w:cs="Courier New"/>
+          <w:color w:val="000000"/>
+          <w:sz w:val="20"/>
+          <w:szCs w:val="20"/>
+          <w:bdr w:val="none" w:sz="0" w:space="0" w:color="auto" w:frame="1"/>
+        </w:rPr>
+      </w:pPr>
+      <w:r>
+        <w:rPr>
+          <w:rFonts w:ascii="Lucida Console" w:eastAsia="Times New Roman" w:hAnsi="Lucida Console" w:cs="Courier New"/>
+          <w:color w:val="000000"/>
+          <w:sz w:val="20"/>
+          <w:szCs w:val="20"/>
+          <w:bdr w:val="none" w:sz="0" w:space="0" w:color="auto" w:frame="1"/>
+        </w:rPr>
+        <w:t>GDP                      1.360e-</w:t>
+      </w:r>
+      <w:proofErr w:type="gramStart"/>
+      <w:r>
+        <w:rPr>
+          <w:rFonts w:ascii="Lucida Console" w:eastAsia="Times New Roman" w:hAnsi="Lucida Console" w:cs="Courier New"/>
+          <w:color w:val="000000"/>
+          <w:sz w:val="20"/>
+          <w:szCs w:val="20"/>
+          <w:bdr w:val="none" w:sz="0" w:space="0" w:color="auto" w:frame="1"/>
+        </w:rPr>
+        <w:t>05  2.199e</w:t>
+      </w:r>
+      <w:proofErr w:type="gramEnd"/>
+      <w:r>
+        <w:rPr>
+          <w:rFonts w:ascii="Lucida Console" w:eastAsia="Times New Roman" w:hAnsi="Lucida Console" w:cs="Courier New"/>
+          <w:color w:val="000000"/>
+          <w:sz w:val="20"/>
+          <w:szCs w:val="20"/>
+          <w:bdr w:val="none" w:sz="0" w:space="0" w:color="auto" w:frame="1"/>
+        </w:rPr>
+        <w:t>-06   6.187 1.31e-09 ***</w:t>
+      </w:r>
+    </w:p>
+    <w:p>
+      <w:pPr>
+        <w:shd w:val="clear" w:color="auto" w:fill="FFFFFF"/>
+        <w:tabs>
+          <w:tab w:val="left" w:pos="916"/>
+          <w:tab w:val="left" w:pos="1832"/>
+          <w:tab w:val="left" w:pos="2748"/>
+          <w:tab w:val="left" w:pos="3664"/>
+          <w:tab w:val="left" w:pos="4580"/>
+          <w:tab w:val="left" w:pos="5496"/>
+          <w:tab w:val="left" w:pos="6412"/>
+          <w:tab w:val="left" w:pos="7328"/>
+          <w:tab w:val="left" w:pos="8244"/>
+          <w:tab w:val="left" w:pos="9160"/>
+          <w:tab w:val="left" w:pos="10076"/>
+          <w:tab w:val="left" w:pos="10992"/>
+          <w:tab w:val="left" w:pos="11908"/>
+          <w:tab w:val="left" w:pos="12824"/>
+          <w:tab w:val="left" w:pos="13740"/>
+          <w:tab w:val="left" w:pos="14656"/>
+        </w:tabs>
+        <w:wordWrap w:val="0"/>
+        <w:spacing w:after="0" w:line="225" w:lineRule="atLeast"/>
+        <w:rPr>
+          <w:rFonts w:ascii="Lucida Console" w:eastAsia="Times New Roman" w:hAnsi="Lucida Console" w:cs="Courier New"/>
+          <w:color w:val="000000"/>
+          <w:sz w:val="20"/>
+          <w:szCs w:val="20"/>
+          <w:bdr w:val="none" w:sz="0" w:space="0" w:color="auto" w:frame="1"/>
+        </w:rPr>
+      </w:pPr>
+      <w:proofErr w:type="spellStart"/>
+      <w:r>
+        <w:rPr>
+          <w:rFonts w:ascii="Lucida Console" w:eastAsia="Times New Roman" w:hAnsi="Lucida Console" w:cs="Courier New"/>
+          <w:color w:val="000000"/>
+          <w:sz w:val="20"/>
+          <w:szCs w:val="20"/>
+          <w:bdr w:val="none" w:sz="0" w:space="0" w:color="auto" w:frame="1"/>
+        </w:rPr>
+        <w:t>Solar_PV_Cost</w:t>
+      </w:r>
+      <w:proofErr w:type="spellEnd"/>
+      <w:r>
+        <w:rPr>
+          <w:rFonts w:ascii="Lucida Console" w:eastAsia="Times New Roman" w:hAnsi="Lucida Console" w:cs="Courier New"/>
+          <w:color w:val="000000"/>
+          <w:sz w:val="20"/>
+          <w:szCs w:val="20"/>
+          <w:bdr w:val="none" w:sz="0" w:space="0" w:color="auto" w:frame="1"/>
+        </w:rPr>
+        <w:t xml:space="preserve">           -1.857e-</w:t>
+      </w:r>
+      <w:proofErr w:type="gramStart"/>
+      <w:r>
+        <w:rPr>
+          <w:rFonts w:ascii="Lucida Console" w:eastAsia="Times New Roman" w:hAnsi="Lucida Console" w:cs="Courier New"/>
+          <w:color w:val="000000"/>
+          <w:sz w:val="20"/>
+          <w:szCs w:val="20"/>
+          <w:bdr w:val="none" w:sz="0" w:space="0" w:color="auto" w:frame="1"/>
+        </w:rPr>
+        <w:t>03  3.694e</w:t>
+      </w:r>
+      <w:proofErr w:type="gramEnd"/>
+      <w:r>
+        <w:rPr>
+          <w:rFonts w:ascii="Lucida Console" w:eastAsia="Times New Roman" w:hAnsi="Lucida Console" w:cs="Courier New"/>
+          <w:color w:val="000000"/>
+          <w:sz w:val="20"/>
+          <w:szCs w:val="20"/>
+          <w:bdr w:val="none" w:sz="0" w:space="0" w:color="auto" w:frame="1"/>
+        </w:rPr>
+        <w:t>-04  -5.028 6.99e-07 ***</w:t>
+      </w:r>
+    </w:p>
+    <w:p>
+      <w:pPr>
+        <w:shd w:val="clear" w:color="auto" w:fill="FFFFFF"/>
+        <w:tabs>
+          <w:tab w:val="left" w:pos="916"/>
+          <w:tab w:val="left" w:pos="1832"/>
+          <w:tab w:val="left" w:pos="2748"/>
+          <w:tab w:val="left" w:pos="3664"/>
+          <w:tab w:val="left" w:pos="4580"/>
+          <w:tab w:val="left" w:pos="5496"/>
+          <w:tab w:val="left" w:pos="6412"/>
+          <w:tab w:val="left" w:pos="7328"/>
+          <w:tab w:val="left" w:pos="8244"/>
+          <w:tab w:val="left" w:pos="9160"/>
+          <w:tab w:val="left" w:pos="10076"/>
+          <w:tab w:val="left" w:pos="10992"/>
+          <w:tab w:val="left" w:pos="11908"/>
+          <w:tab w:val="left" w:pos="12824"/>
+          <w:tab w:val="left" w:pos="13740"/>
+          <w:tab w:val="left" w:pos="14656"/>
+        </w:tabs>
+        <w:wordWrap w:val="0"/>
+        <w:spacing w:after="0" w:line="225" w:lineRule="atLeast"/>
+        <w:rPr>
+          <w:rFonts w:ascii="Lucida Console" w:eastAsia="Times New Roman" w:hAnsi="Lucida Console" w:cs="Courier New"/>
+          <w:color w:val="000000"/>
+          <w:sz w:val="20"/>
+          <w:szCs w:val="20"/>
+          <w:bdr w:val="none" w:sz="0" w:space="0" w:color="auto" w:frame="1"/>
+        </w:rPr>
+      </w:pPr>
+      <w:proofErr w:type="spellStart"/>
+      <w:r>
+        <w:rPr>
+          <w:rFonts w:ascii="Lucida Console" w:eastAsia="Times New Roman" w:hAnsi="Lucida Console" w:cs="Courier New"/>
+          <w:color w:val="000000"/>
+          <w:sz w:val="20"/>
+          <w:szCs w:val="20"/>
+          <w:bdr w:val="none" w:sz="0" w:space="0" w:color="auto" w:frame="1"/>
+        </w:rPr>
+        <w:t>Onshore_Wind_Cost</w:t>
+      </w:r>
+      <w:proofErr w:type="spellEnd"/>
+      <w:r>
+        <w:rPr>
+          <w:rFonts w:ascii="Lucida Console" w:eastAsia="Times New Roman" w:hAnsi="Lucida Console" w:cs="Courier New"/>
+          <w:color w:val="000000"/>
+          <w:sz w:val="20"/>
+          <w:szCs w:val="20"/>
+          <w:bdr w:val="none" w:sz="0" w:space="0" w:color="auto" w:frame="1"/>
+        </w:rPr>
+        <w:t xml:space="preserve">        3.491e-</w:t>
+      </w:r>
+      <w:proofErr w:type="gramStart"/>
+      <w:r>
+        <w:rPr>
+          <w:rFonts w:ascii="Lucida Console" w:eastAsia="Times New Roman" w:hAnsi="Lucida Console" w:cs="Courier New"/>
+          <w:color w:val="000000"/>
+          <w:sz w:val="20"/>
+          <w:szCs w:val="20"/>
+          <w:bdr w:val="none" w:sz="0" w:space="0" w:color="auto" w:frame="1"/>
+        </w:rPr>
+        <w:t>03  1.456e</w:t>
+      </w:r>
+      <w:proofErr w:type="gramEnd"/>
+      <w:r>
+        <w:rPr>
+          <w:rFonts w:ascii="Lucida Console" w:eastAsia="Times New Roman" w:hAnsi="Lucida Console" w:cs="Courier New"/>
+          <w:color w:val="000000"/>
+          <w:sz w:val="20"/>
+          <w:szCs w:val="20"/>
+          <w:bdr w:val="none" w:sz="0" w:space="0" w:color="auto" w:frame="1"/>
+        </w:rPr>
+        <w:t xml:space="preserve">-03   2.397 0.016901 *  </w:t>
+      </w:r>
+    </w:p>
+    <w:p>
+      <w:pPr>
+        <w:shd w:val="clear" w:color="auto" w:fill="FFFFFF"/>
+        <w:tabs>
+          <w:tab w:val="left" w:pos="916"/>
+          <w:tab w:val="left" w:pos="1832"/>
+          <w:tab w:val="left" w:pos="2748"/>
+          <w:tab w:val="left" w:pos="3664"/>
+          <w:tab w:val="left" w:pos="4580"/>
+          <w:tab w:val="left" w:pos="5496"/>
+          <w:tab w:val="left" w:pos="6412"/>
+          <w:tab w:val="left" w:pos="7328"/>
+          <w:tab w:val="left" w:pos="8244"/>
+          <w:tab w:val="left" w:pos="9160"/>
+          <w:tab w:val="left" w:pos="10076"/>
+          <w:tab w:val="left" w:pos="10992"/>
+          <w:tab w:val="left" w:pos="11908"/>
+          <w:tab w:val="left" w:pos="12824"/>
+          <w:tab w:val="left" w:pos="13740"/>
+          <w:tab w:val="left" w:pos="14656"/>
+        </w:tabs>
+        <w:wordWrap w:val="0"/>
+        <w:spacing w:after="0" w:line="225" w:lineRule="atLeast"/>
+        <w:rPr>
+          <w:rFonts w:ascii="Lucida Console" w:eastAsia="Times New Roman" w:hAnsi="Lucida Console" w:cs="Courier New"/>
+          <w:color w:val="000000"/>
+          <w:sz w:val="20"/>
+          <w:szCs w:val="20"/>
+          <w:bdr w:val="none" w:sz="0" w:space="0" w:color="auto" w:frame="1"/>
+        </w:rPr>
+      </w:pPr>
+      <w:r>
+        <w:rPr>
+          <w:rFonts w:ascii="Lucida Console" w:eastAsia="Times New Roman" w:hAnsi="Lucida Console" w:cs="Courier New"/>
+          <w:color w:val="000000"/>
+          <w:sz w:val="20"/>
+          <w:szCs w:val="20"/>
+          <w:bdr w:val="none" w:sz="0" w:space="0" w:color="auto" w:frame="1"/>
+        </w:rPr>
+        <w:t>---</w:t>
+      </w:r>
+    </w:p>
+    <w:p>
+      <w:pPr>
+        <w:shd w:val="clear" w:color="auto" w:fill="FFFFFF"/>
+        <w:tabs>
+          <w:tab w:val="left" w:pos="916"/>
+          <w:tab w:val="left" w:pos="1832"/>
+          <w:tab w:val="left" w:pos="2748"/>
+          <w:tab w:val="left" w:pos="3664"/>
+          <w:tab w:val="left" w:pos="4580"/>
+          <w:tab w:val="left" w:pos="5496"/>
+          <w:tab w:val="left" w:pos="6412"/>
+          <w:tab w:val="left" w:pos="7328"/>
+          <w:tab w:val="left" w:pos="8244"/>
+          <w:tab w:val="left" w:pos="9160"/>
+          <w:tab w:val="left" w:pos="10076"/>
+          <w:tab w:val="left" w:pos="10992"/>
+          <w:tab w:val="left" w:pos="11908"/>
+          <w:tab w:val="left" w:pos="12824"/>
+          <w:tab w:val="left" w:pos="13740"/>
+          <w:tab w:val="left" w:pos="14656"/>
+        </w:tabs>
+        <w:wordWrap w:val="0"/>
+        <w:spacing w:after="0" w:line="225" w:lineRule="atLeast"/>
+        <w:rPr>
+          <w:rFonts w:ascii="Lucida Console" w:eastAsia="Times New Roman" w:hAnsi="Lucida Console" w:cs="Courier New"/>
+          <w:color w:val="000000"/>
+          <w:sz w:val="20"/>
+          <w:szCs w:val="20"/>
+          <w:bdr w:val="none" w:sz="0" w:space="0" w:color="auto" w:frame="1"/>
+        </w:rPr>
+      </w:pPr>
+      <w:proofErr w:type="spellStart"/>
+      <w:r>
+        <w:rPr>
+          <w:rFonts w:ascii="Lucida Console" w:eastAsia="Times New Roman" w:hAnsi="Lucida Console" w:cs="Courier New"/>
+          <w:color w:val="000000"/>
+          <w:sz w:val="20"/>
+          <w:szCs w:val="20"/>
+          <w:bdr w:val="none" w:sz="0" w:space="0" w:color="auto" w:frame="1"/>
+        </w:rPr>
         <w:t>Signif</w:t>
       </w:r>
       <w:proofErr w:type="spellEnd"/>
@@ -8728,7 +10588,219 @@
           <w:szCs w:val="20"/>
           <w:bdr w:val="none" w:sz="0" w:space="0" w:color="auto" w:frame="1"/>
         </w:rPr>
-        <w:t>. codes:  0 ‘***’ 0.001 ‘**’ 0.01 ‘*’ 0.05 ‘.’ 0.1 ‘ ’ 1</w:t>
+        <w:t xml:space="preserve">. codes:  0 ‘***’ 0.001 ‘**’ 0.01 ‘*’ 0.05 ‘.’ 0.1 </w:t>
+      </w:r>
+      <w:proofErr w:type="gramStart"/>
+      <w:r>
+        <w:rPr>
+          <w:rFonts w:ascii="Lucida Console" w:eastAsia="Times New Roman" w:hAnsi="Lucida Console" w:cs="Courier New"/>
+          <w:color w:val="000000"/>
+          <w:sz w:val="20"/>
+          <w:szCs w:val="20"/>
+          <w:bdr w:val="none" w:sz="0" w:space="0" w:color="auto" w:frame="1"/>
+        </w:rPr>
+        <w:t>‘ ’</w:t>
+      </w:r>
+      <w:proofErr w:type="gramEnd"/>
+      <w:r>
+        <w:rPr>
+          <w:rFonts w:ascii="Lucida Console" w:eastAsia="Times New Roman" w:hAnsi="Lucida Console" w:cs="Courier New"/>
+          <w:color w:val="000000"/>
+          <w:sz w:val="20"/>
+          <w:szCs w:val="20"/>
+          <w:bdr w:val="none" w:sz="0" w:space="0" w:color="auto" w:frame="1"/>
+        </w:rPr>
+        <w:t xml:space="preserve"> 1</w:t>
+      </w:r>
+    </w:p>
+    <w:p>
+      <w:pPr>
+        <w:shd w:val="clear" w:color="auto" w:fill="FFFFFF"/>
+        <w:tabs>
+          <w:tab w:val="left" w:pos="916"/>
+          <w:tab w:val="left" w:pos="1832"/>
+          <w:tab w:val="left" w:pos="2748"/>
+          <w:tab w:val="left" w:pos="3664"/>
+          <w:tab w:val="left" w:pos="4580"/>
+          <w:tab w:val="left" w:pos="5496"/>
+          <w:tab w:val="left" w:pos="6412"/>
+          <w:tab w:val="left" w:pos="7328"/>
+          <w:tab w:val="left" w:pos="8244"/>
+          <w:tab w:val="left" w:pos="9160"/>
+          <w:tab w:val="left" w:pos="10076"/>
+          <w:tab w:val="left" w:pos="10992"/>
+          <w:tab w:val="left" w:pos="11908"/>
+          <w:tab w:val="left" w:pos="12824"/>
+          <w:tab w:val="left" w:pos="13740"/>
+          <w:tab w:val="left" w:pos="14656"/>
+        </w:tabs>
+        <w:wordWrap w:val="0"/>
+        <w:spacing w:after="0" w:line="225" w:lineRule="atLeast"/>
+        <w:rPr>
+          <w:rFonts w:ascii="Lucida Console" w:eastAsia="Times New Roman" w:hAnsi="Lucida Console" w:cs="Courier New"/>
+          <w:color w:val="000000"/>
+          <w:sz w:val="20"/>
+          <w:szCs w:val="20"/>
+          <w:bdr w:val="none" w:sz="0" w:space="0" w:color="auto" w:frame="1"/>
+        </w:rPr>
+      </w:pPr>
+    </w:p>
+    <w:p>
+      <w:pPr>
+        <w:shd w:val="clear" w:color="auto" w:fill="FFFFFF"/>
+        <w:tabs>
+          <w:tab w:val="left" w:pos="916"/>
+          <w:tab w:val="left" w:pos="1832"/>
+          <w:tab w:val="left" w:pos="2748"/>
+          <w:tab w:val="left" w:pos="3664"/>
+          <w:tab w:val="left" w:pos="4580"/>
+          <w:tab w:val="left" w:pos="5496"/>
+          <w:tab w:val="left" w:pos="6412"/>
+          <w:tab w:val="left" w:pos="7328"/>
+          <w:tab w:val="left" w:pos="8244"/>
+          <w:tab w:val="left" w:pos="9160"/>
+          <w:tab w:val="left" w:pos="10076"/>
+          <w:tab w:val="left" w:pos="10992"/>
+          <w:tab w:val="left" w:pos="11908"/>
+          <w:tab w:val="left" w:pos="12824"/>
+          <w:tab w:val="left" w:pos="13740"/>
+          <w:tab w:val="left" w:pos="14656"/>
+        </w:tabs>
+        <w:wordWrap w:val="0"/>
+        <w:spacing w:after="0" w:line="225" w:lineRule="atLeast"/>
+        <w:rPr>
+          <w:rFonts w:ascii="Lucida Console" w:eastAsia="Times New Roman" w:hAnsi="Lucida Console" w:cs="Courier New"/>
+          <w:color w:val="000000"/>
+          <w:sz w:val="20"/>
+          <w:szCs w:val="20"/>
+          <w:bdr w:val="none" w:sz="0" w:space="0" w:color="auto" w:frame="1"/>
+        </w:rPr>
+      </w:pPr>
+      <w:r>
+        <w:rPr>
+          <w:rFonts w:ascii="Lucida Console" w:eastAsia="Times New Roman" w:hAnsi="Lucida Console" w:cs="Courier New"/>
+          <w:color w:val="000000"/>
+          <w:sz w:val="20"/>
+          <w:szCs w:val="20"/>
+          <w:bdr w:val="none" w:sz="0" w:space="0" w:color="auto" w:frame="1"/>
+        </w:rPr>
+        <w:t>Residual standard error: 1.3 on 485 degrees of freedom</w:t>
+      </w:r>
+    </w:p>
+    <w:p>
+      <w:pPr>
+        <w:shd w:val="clear" w:color="auto" w:fill="FFFFFF"/>
+        <w:tabs>
+          <w:tab w:val="left" w:pos="916"/>
+          <w:tab w:val="left" w:pos="1832"/>
+          <w:tab w:val="left" w:pos="2748"/>
+          <w:tab w:val="left" w:pos="3664"/>
+          <w:tab w:val="left" w:pos="4580"/>
+          <w:tab w:val="left" w:pos="5496"/>
+          <w:tab w:val="left" w:pos="6412"/>
+          <w:tab w:val="left" w:pos="7328"/>
+          <w:tab w:val="left" w:pos="8244"/>
+          <w:tab w:val="left" w:pos="9160"/>
+          <w:tab w:val="left" w:pos="10076"/>
+          <w:tab w:val="left" w:pos="10992"/>
+          <w:tab w:val="left" w:pos="11908"/>
+          <w:tab w:val="left" w:pos="12824"/>
+          <w:tab w:val="left" w:pos="13740"/>
+          <w:tab w:val="left" w:pos="14656"/>
+        </w:tabs>
+        <w:wordWrap w:val="0"/>
+        <w:spacing w:after="0" w:line="225" w:lineRule="atLeast"/>
+        <w:rPr>
+          <w:rFonts w:ascii="Lucida Console" w:eastAsia="Times New Roman" w:hAnsi="Lucida Console" w:cs="Courier New"/>
+          <w:color w:val="000000"/>
+          <w:sz w:val="20"/>
+          <w:szCs w:val="20"/>
+          <w:bdr w:val="none" w:sz="0" w:space="0" w:color="auto" w:frame="1"/>
+        </w:rPr>
+      </w:pPr>
+      <w:r>
+        <w:rPr>
+          <w:rFonts w:ascii="Lucida Console" w:eastAsia="Times New Roman" w:hAnsi="Lucida Console" w:cs="Courier New"/>
+          <w:color w:val="000000"/>
+          <w:sz w:val="20"/>
+          <w:szCs w:val="20"/>
+          <w:bdr w:val="none" w:sz="0" w:space="0" w:color="auto" w:frame="1"/>
+        </w:rPr>
+        <w:t>Multiple R-squared:  0.9364,</w:t>
+      </w:r>
+      <w:r>
+        <w:rPr>
+          <w:rFonts w:ascii="Lucida Console" w:eastAsia="Times New Roman" w:hAnsi="Lucida Console" w:cs="Courier New"/>
+          <w:color w:val="000000"/>
+          <w:sz w:val="20"/>
+          <w:szCs w:val="20"/>
+          <w:bdr w:val="none" w:sz="0" w:space="0" w:color="auto" w:frame="1"/>
+        </w:rPr>
+        <w:tab/>
+        <w:t xml:space="preserve">Adjusted R-squared:  0.9335 </w:t>
+      </w:r>
+    </w:p>
+    <w:p>
+      <w:pPr>
+        <w:shd w:val="clear" w:color="auto" w:fill="FFFFFF"/>
+        <w:tabs>
+          <w:tab w:val="left" w:pos="916"/>
+          <w:tab w:val="left" w:pos="1832"/>
+          <w:tab w:val="left" w:pos="2748"/>
+          <w:tab w:val="left" w:pos="3664"/>
+          <w:tab w:val="left" w:pos="4580"/>
+          <w:tab w:val="left" w:pos="5496"/>
+          <w:tab w:val="left" w:pos="6412"/>
+          <w:tab w:val="left" w:pos="7328"/>
+          <w:tab w:val="left" w:pos="8244"/>
+          <w:tab w:val="left" w:pos="9160"/>
+          <w:tab w:val="left" w:pos="10076"/>
+          <w:tab w:val="left" w:pos="10992"/>
+          <w:tab w:val="left" w:pos="11908"/>
+          <w:tab w:val="left" w:pos="12824"/>
+          <w:tab w:val="left" w:pos="13740"/>
+          <w:tab w:val="left" w:pos="14656"/>
+        </w:tabs>
+        <w:wordWrap w:val="0"/>
+        <w:spacing w:after="0" w:line="225" w:lineRule="atLeast"/>
+        <w:rPr>
+          <w:rFonts w:ascii="Lucida Console" w:eastAsia="Times New Roman" w:hAnsi="Lucida Console" w:cs="Courier New"/>
+          <w:color w:val="000000"/>
+          <w:sz w:val="20"/>
+          <w:szCs w:val="20"/>
+        </w:rPr>
+      </w:pPr>
+      <w:r>
+        <w:rPr>
+          <w:rFonts w:ascii="Lucida Console" w:eastAsia="Times New Roman" w:hAnsi="Lucida Console" w:cs="Courier New"/>
+          <w:color w:val="000000"/>
+          <w:sz w:val="20"/>
+          <w:szCs w:val="20"/>
+          <w:bdr w:val="none" w:sz="0" w:space="0" w:color="auto" w:frame="1"/>
+        </w:rPr>
+        <w:t xml:space="preserve">F-statistic: 324.5 on 22 and 485 </w:t>
+      </w:r>
+      <w:proofErr w:type="gramStart"/>
+      <w:r>
+        <w:rPr>
+          <w:rFonts w:ascii="Lucida Console" w:eastAsia="Times New Roman" w:hAnsi="Lucida Console" w:cs="Courier New"/>
+          <w:color w:val="000000"/>
+          <w:sz w:val="20"/>
+          <w:szCs w:val="20"/>
+          <w:bdr w:val="none" w:sz="0" w:space="0" w:color="auto" w:frame="1"/>
+        </w:rPr>
+        <w:t>DF,  p</w:t>
+      </w:r>
+      <w:proofErr w:type="gramEnd"/>
+      <w:r>
+        <w:rPr>
+          <w:rFonts w:ascii="Lucida Console" w:eastAsia="Times New Roman" w:hAnsi="Lucida Console" w:cs="Courier New"/>
+          <w:color w:val="000000"/>
+          <w:sz w:val="20"/>
+          <w:szCs w:val="20"/>
+          <w:bdr w:val="none" w:sz="0" w:space="0" w:color="auto" w:frame="1"/>
+        </w:rPr>
+        <w:t>-value: &lt; 2.2e-16</w:t>
       </w:r>
     </w:p>
     <w:p/>
@@ -8797,7 +10869,7 @@
                           <pic:cNvPicPr/>
                         </pic:nvPicPr>
                         <pic:blipFill rotWithShape="1">
-                          <a:blip r:embed="rId21"/>
+                          <a:blip r:embed="rId22"/>
                           <a:srcRect b="8184"/>
                           <a:stretch/>
                         </pic:blipFill>
@@ -8845,7 +10917,7 @@
     </w:tbl>
     <w:p/>
     <w:sectPr>
-      <w:headerReference w:type="default" r:id="rId22"/>
+      <w:headerReference w:type="default" r:id="rId23"/>
       <w:pgSz w:w="12240" w:h="15840"/>
       <w:pgMar w:top="1440" w:right="1440" w:bottom="1440" w:left="1440" w:header="720" w:footer="720" w:gutter="0"/>
       <w:cols w:space="720"/>
@@ -10217,6 +12289,1360 @@
 </w:styles>
 </file>
 
+<file path=word/charts/chart1.xml><?xml version="1.0" encoding="utf-8"?>
+<c:chartSpace xmlns:c="http://schemas.openxmlformats.org/drawingml/2006/chart" xmlns:a="http://schemas.openxmlformats.org/drawingml/2006/main" xmlns:r="http://schemas.openxmlformats.org/officeDocument/2006/relationships" xmlns:c16r2="http://schemas.microsoft.com/office/drawing/2015/06/chart">
+  <c:date1904 val="0"/>
+  <c:lang val="en-US"/>
+  <c:roundedCorners val="0"/>
+  <mc:AlternateContent xmlns:mc="http://schemas.openxmlformats.org/markup-compatibility/2006">
+    <mc:Choice xmlns:c14="http://schemas.microsoft.com/office/drawing/2007/8/2/chart" Requires="c14">
+      <c14:style val="102"/>
+    </mc:Choice>
+    <mc:Fallback>
+      <c:style val="2"/>
+    </mc:Fallback>
+  </mc:AlternateContent>
+  <c:chart>
+    <c:title>
+      <c:tx>
+        <c:rich>
+          <a:bodyPr rot="0" spcFirstLastPara="1" vertOverflow="ellipsis" vert="horz" wrap="square" anchor="ctr" anchorCtr="1"/>
+          <a:lstStyle/>
+          <a:p>
+            <a:pPr>
+              <a:defRPr sz="1400" b="0" i="0" u="none" strike="noStrike" kern="1200" spc="0" baseline="0">
+                <a:solidFill>
+                  <a:schemeClr val="tx1">
+                    <a:lumMod val="65000"/>
+                    <a:lumOff val="35000"/>
+                  </a:schemeClr>
+                </a:solidFill>
+                <a:latin typeface="+mn-lt"/>
+                <a:ea typeface="+mn-ea"/>
+                <a:cs typeface="+mn-cs"/>
+              </a:defRPr>
+            </a:pPr>
+            <a:r>
+              <a:rPr lang="en-US"/>
+              <a:t>ERCOT Price Model LMP Predictions</a:t>
+            </a:r>
+          </a:p>
+        </c:rich>
+      </c:tx>
+      <c:overlay val="0"/>
+      <c:spPr>
+        <a:noFill/>
+        <a:ln>
+          <a:noFill/>
+        </a:ln>
+        <a:effectLst/>
+      </c:spPr>
+      <c:txPr>
+        <a:bodyPr rot="0" spcFirstLastPara="1" vertOverflow="ellipsis" vert="horz" wrap="square" anchor="ctr" anchorCtr="1"/>
+        <a:lstStyle/>
+        <a:p>
+          <a:pPr>
+            <a:defRPr sz="1400" b="0" i="0" u="none" strike="noStrike" kern="1200" spc="0" baseline="0">
+              <a:solidFill>
+                <a:schemeClr val="tx1">
+                  <a:lumMod val="65000"/>
+                  <a:lumOff val="35000"/>
+                </a:schemeClr>
+              </a:solidFill>
+              <a:latin typeface="+mn-lt"/>
+              <a:ea typeface="+mn-ea"/>
+              <a:cs typeface="+mn-cs"/>
+            </a:defRPr>
+          </a:pPr>
+          <a:endParaRPr lang="en-US"/>
+        </a:p>
+      </c:txPr>
+    </c:title>
+    <c:autoTitleDeleted val="0"/>
+    <c:plotArea>
+      <c:layout/>
+      <c:scatterChart>
+        <c:scatterStyle val="smoothMarker"/>
+        <c:varyColors val="0"/>
+        <c:ser>
+          <c:idx val="0"/>
+          <c:order val="0"/>
+          <c:tx>
+            <c:v>Base</c:v>
+          </c:tx>
+          <c:spPr>
+            <a:ln w="28575" cap="rnd">
+              <a:solidFill>
+                <a:schemeClr val="accent1"/>
+              </a:solidFill>
+              <a:round/>
+            </a:ln>
+            <a:effectLst/>
+          </c:spPr>
+          <c:marker>
+            <c:symbol val="none"/>
+          </c:marker>
+          <c:xVal>
+            <c:numRef>
+              <c:f>Sheet1!$B$8:$B$23</c:f>
+              <c:numCache>
+                <c:formatCode>General</c:formatCode>
+                <c:ptCount val="16"/>
+                <c:pt idx="0">
+                  <c:v>2020</c:v>
+                </c:pt>
+                <c:pt idx="1">
+                  <c:v>2021</c:v>
+                </c:pt>
+                <c:pt idx="2">
+                  <c:v>2022</c:v>
+                </c:pt>
+                <c:pt idx="3">
+                  <c:v>2023</c:v>
+                </c:pt>
+                <c:pt idx="4">
+                  <c:v>2024</c:v>
+                </c:pt>
+                <c:pt idx="5">
+                  <c:v>2025</c:v>
+                </c:pt>
+                <c:pt idx="6">
+                  <c:v>2026</c:v>
+                </c:pt>
+                <c:pt idx="7">
+                  <c:v>2027</c:v>
+                </c:pt>
+                <c:pt idx="8">
+                  <c:v>2028</c:v>
+                </c:pt>
+                <c:pt idx="9">
+                  <c:v>2029</c:v>
+                </c:pt>
+                <c:pt idx="10">
+                  <c:v>2030</c:v>
+                </c:pt>
+                <c:pt idx="11">
+                  <c:v>2031</c:v>
+                </c:pt>
+                <c:pt idx="12">
+                  <c:v>2032</c:v>
+                </c:pt>
+                <c:pt idx="13">
+                  <c:v>2033</c:v>
+                </c:pt>
+                <c:pt idx="14">
+                  <c:v>2034</c:v>
+                </c:pt>
+                <c:pt idx="15">
+                  <c:v>2035</c:v>
+                </c:pt>
+              </c:numCache>
+            </c:numRef>
+          </c:xVal>
+          <c:yVal>
+            <c:numRef>
+              <c:f>Sheet1!$C$8:$C$23</c:f>
+              <c:numCache>
+                <c:formatCode>"$"#,##0.00_);\("$"#,##0.00\)</c:formatCode>
+                <c:ptCount val="16"/>
+                <c:pt idx="0">
+                  <c:v>38.1</c:v>
+                </c:pt>
+                <c:pt idx="1">
+                  <c:v>33.58</c:v>
+                </c:pt>
+                <c:pt idx="2">
+                  <c:v>39.24</c:v>
+                </c:pt>
+                <c:pt idx="3">
+                  <c:v>44.01</c:v>
+                </c:pt>
+                <c:pt idx="4">
+                  <c:v>44.01</c:v>
+                </c:pt>
+                <c:pt idx="5">
+                  <c:v>44.01</c:v>
+                </c:pt>
+                <c:pt idx="6">
+                  <c:v>44.01</c:v>
+                </c:pt>
+                <c:pt idx="7">
+                  <c:v>44.01</c:v>
+                </c:pt>
+                <c:pt idx="8">
+                  <c:v>44.01</c:v>
+                </c:pt>
+                <c:pt idx="9">
+                  <c:v>44.01</c:v>
+                </c:pt>
+                <c:pt idx="10">
+                  <c:v>44.01</c:v>
+                </c:pt>
+                <c:pt idx="11">
+                  <c:v>44.01</c:v>
+                </c:pt>
+                <c:pt idx="12">
+                  <c:v>44.01</c:v>
+                </c:pt>
+                <c:pt idx="13">
+                  <c:v>44.01</c:v>
+                </c:pt>
+                <c:pt idx="14">
+                  <c:v>44.01</c:v>
+                </c:pt>
+                <c:pt idx="15">
+                  <c:v>44.01</c:v>
+                </c:pt>
+              </c:numCache>
+            </c:numRef>
+          </c:yVal>
+          <c:smooth val="1"/>
+          <c:extLst>
+            <c:ext xmlns:c16="http://schemas.microsoft.com/office/drawing/2014/chart" uri="{C3380CC4-5D6E-409C-BE32-E72D297353CC}">
+              <c16:uniqueId val="{00000000-505A-4C4A-8706-D28533640CA9}"/>
+            </c:ext>
+          </c:extLst>
+        </c:ser>
+        <c:ser>
+          <c:idx val="1"/>
+          <c:order val="1"/>
+          <c:tx>
+            <c:v>High Econ. Growth</c:v>
+          </c:tx>
+          <c:spPr>
+            <a:ln w="28575" cap="rnd">
+              <a:solidFill>
+                <a:schemeClr val="accent2"/>
+              </a:solidFill>
+              <a:round/>
+            </a:ln>
+            <a:effectLst/>
+          </c:spPr>
+          <c:marker>
+            <c:symbol val="none"/>
+          </c:marker>
+          <c:xVal>
+            <c:numRef>
+              <c:f>Sheet1!$B$8:$B$23</c:f>
+              <c:numCache>
+                <c:formatCode>General</c:formatCode>
+                <c:ptCount val="16"/>
+                <c:pt idx="0">
+                  <c:v>2020</c:v>
+                </c:pt>
+                <c:pt idx="1">
+                  <c:v>2021</c:v>
+                </c:pt>
+                <c:pt idx="2">
+                  <c:v>2022</c:v>
+                </c:pt>
+                <c:pt idx="3">
+                  <c:v>2023</c:v>
+                </c:pt>
+                <c:pt idx="4">
+                  <c:v>2024</c:v>
+                </c:pt>
+                <c:pt idx="5">
+                  <c:v>2025</c:v>
+                </c:pt>
+                <c:pt idx="6">
+                  <c:v>2026</c:v>
+                </c:pt>
+                <c:pt idx="7">
+                  <c:v>2027</c:v>
+                </c:pt>
+                <c:pt idx="8">
+                  <c:v>2028</c:v>
+                </c:pt>
+                <c:pt idx="9">
+                  <c:v>2029</c:v>
+                </c:pt>
+                <c:pt idx="10">
+                  <c:v>2030</c:v>
+                </c:pt>
+                <c:pt idx="11">
+                  <c:v>2031</c:v>
+                </c:pt>
+                <c:pt idx="12">
+                  <c:v>2032</c:v>
+                </c:pt>
+                <c:pt idx="13">
+                  <c:v>2033</c:v>
+                </c:pt>
+                <c:pt idx="14">
+                  <c:v>2034</c:v>
+                </c:pt>
+                <c:pt idx="15">
+                  <c:v>2035</c:v>
+                </c:pt>
+              </c:numCache>
+            </c:numRef>
+          </c:xVal>
+          <c:yVal>
+            <c:numRef>
+              <c:f>Sheet1!$E$8:$E$23</c:f>
+              <c:numCache>
+                <c:formatCode>"$"#,##0.00_);\("$"#,##0.00\)</c:formatCode>
+                <c:ptCount val="16"/>
+                <c:pt idx="0">
+                  <c:v>38.1</c:v>
+                </c:pt>
+                <c:pt idx="1">
+                  <c:v>35.909999999999997</c:v>
+                </c:pt>
+                <c:pt idx="2">
+                  <c:v>43.9</c:v>
+                </c:pt>
+                <c:pt idx="3">
+                  <c:v>41.76</c:v>
+                </c:pt>
+                <c:pt idx="4">
+                  <c:v>36.270000000000003</c:v>
+                </c:pt>
+                <c:pt idx="5">
+                  <c:v>39.619999999999997</c:v>
+                </c:pt>
+                <c:pt idx="6">
+                  <c:v>40.270000000000003</c:v>
+                </c:pt>
+                <c:pt idx="7">
+                  <c:v>43.03</c:v>
+                </c:pt>
+                <c:pt idx="8">
+                  <c:v>43.39</c:v>
+                </c:pt>
+                <c:pt idx="9">
+                  <c:v>44.64</c:v>
+                </c:pt>
+                <c:pt idx="10">
+                  <c:v>45.51</c:v>
+                </c:pt>
+                <c:pt idx="11">
+                  <c:v>45.21</c:v>
+                </c:pt>
+                <c:pt idx="12">
+                  <c:v>47.61</c:v>
+                </c:pt>
+                <c:pt idx="13">
+                  <c:v>47.16</c:v>
+                </c:pt>
+                <c:pt idx="14">
+                  <c:v>47.85</c:v>
+                </c:pt>
+                <c:pt idx="15">
+                  <c:v>49.31</c:v>
+                </c:pt>
+              </c:numCache>
+            </c:numRef>
+          </c:yVal>
+          <c:smooth val="1"/>
+          <c:extLst>
+            <c:ext xmlns:c16="http://schemas.microsoft.com/office/drawing/2014/chart" uri="{C3380CC4-5D6E-409C-BE32-E72D297353CC}">
+              <c16:uniqueId val="{00000001-505A-4C4A-8706-D28533640CA9}"/>
+            </c:ext>
+          </c:extLst>
+        </c:ser>
+        <c:ser>
+          <c:idx val="2"/>
+          <c:order val="2"/>
+          <c:tx>
+            <c:v>Low Cost Renewables</c:v>
+          </c:tx>
+          <c:spPr>
+            <a:ln w="28575" cap="rnd">
+              <a:solidFill>
+                <a:schemeClr val="accent3"/>
+              </a:solidFill>
+              <a:round/>
+            </a:ln>
+            <a:effectLst/>
+          </c:spPr>
+          <c:marker>
+            <c:symbol val="none"/>
+          </c:marker>
+          <c:xVal>
+            <c:numRef>
+              <c:f>Sheet1!$B$8:$B$23</c:f>
+              <c:numCache>
+                <c:formatCode>General</c:formatCode>
+                <c:ptCount val="16"/>
+                <c:pt idx="0">
+                  <c:v>2020</c:v>
+                </c:pt>
+                <c:pt idx="1">
+                  <c:v>2021</c:v>
+                </c:pt>
+                <c:pt idx="2">
+                  <c:v>2022</c:v>
+                </c:pt>
+                <c:pt idx="3">
+                  <c:v>2023</c:v>
+                </c:pt>
+                <c:pt idx="4">
+                  <c:v>2024</c:v>
+                </c:pt>
+                <c:pt idx="5">
+                  <c:v>2025</c:v>
+                </c:pt>
+                <c:pt idx="6">
+                  <c:v>2026</c:v>
+                </c:pt>
+                <c:pt idx="7">
+                  <c:v>2027</c:v>
+                </c:pt>
+                <c:pt idx="8">
+                  <c:v>2028</c:v>
+                </c:pt>
+                <c:pt idx="9">
+                  <c:v>2029</c:v>
+                </c:pt>
+                <c:pt idx="10">
+                  <c:v>2030</c:v>
+                </c:pt>
+                <c:pt idx="11">
+                  <c:v>2031</c:v>
+                </c:pt>
+                <c:pt idx="12">
+                  <c:v>2032</c:v>
+                </c:pt>
+                <c:pt idx="13">
+                  <c:v>2033</c:v>
+                </c:pt>
+                <c:pt idx="14">
+                  <c:v>2034</c:v>
+                </c:pt>
+                <c:pt idx="15">
+                  <c:v>2035</c:v>
+                </c:pt>
+              </c:numCache>
+            </c:numRef>
+          </c:xVal>
+          <c:yVal>
+            <c:numRef>
+              <c:f>Sheet1!$G$8:$G$23</c:f>
+              <c:numCache>
+                <c:formatCode>"$"#,##0.00_);\("$"#,##0.00\)</c:formatCode>
+                <c:ptCount val="16"/>
+                <c:pt idx="0">
+                  <c:v>40.5</c:v>
+                </c:pt>
+                <c:pt idx="1">
+                  <c:v>40.14</c:v>
+                </c:pt>
+                <c:pt idx="2">
+                  <c:v>40.25</c:v>
+                </c:pt>
+                <c:pt idx="3">
+                  <c:v>36.31</c:v>
+                </c:pt>
+                <c:pt idx="4">
+                  <c:v>38.909999999999997</c:v>
+                </c:pt>
+                <c:pt idx="5">
+                  <c:v>38.479999999999997</c:v>
+                </c:pt>
+                <c:pt idx="6">
+                  <c:v>37.049999999999997</c:v>
+                </c:pt>
+                <c:pt idx="7">
+                  <c:v>38.380000000000003</c:v>
+                </c:pt>
+                <c:pt idx="8">
+                  <c:v>39.71</c:v>
+                </c:pt>
+                <c:pt idx="9">
+                  <c:v>39.159999999999997</c:v>
+                </c:pt>
+                <c:pt idx="10">
+                  <c:v>36</c:v>
+                </c:pt>
+                <c:pt idx="11">
+                  <c:v>37.42</c:v>
+                </c:pt>
+                <c:pt idx="12">
+                  <c:v>39.03</c:v>
+                </c:pt>
+                <c:pt idx="13">
+                  <c:v>38.5</c:v>
+                </c:pt>
+                <c:pt idx="14">
+                  <c:v>37.369999999999997</c:v>
+                </c:pt>
+                <c:pt idx="15">
+                  <c:v>37.06</c:v>
+                </c:pt>
+              </c:numCache>
+            </c:numRef>
+          </c:yVal>
+          <c:smooth val="1"/>
+          <c:extLst>
+            <c:ext xmlns:c16="http://schemas.microsoft.com/office/drawing/2014/chart" uri="{C3380CC4-5D6E-409C-BE32-E72D297353CC}">
+              <c16:uniqueId val="{00000002-505A-4C4A-8706-D28533640CA9}"/>
+            </c:ext>
+          </c:extLst>
+        </c:ser>
+        <c:dLbls>
+          <c:showLegendKey val="0"/>
+          <c:showVal val="0"/>
+          <c:showCatName val="0"/>
+          <c:showSerName val="0"/>
+          <c:showPercent val="0"/>
+          <c:showBubbleSize val="0"/>
+        </c:dLbls>
+        <c:axId val="157682432"/>
+        <c:axId val="204436448"/>
+      </c:scatterChart>
+      <c:valAx>
+        <c:axId val="157682432"/>
+        <c:scaling>
+          <c:orientation val="minMax"/>
+        </c:scaling>
+        <c:delete val="0"/>
+        <c:axPos val="b"/>
+        <c:title>
+          <c:tx>
+            <c:rich>
+              <a:bodyPr rot="0" spcFirstLastPara="1" vertOverflow="ellipsis" vert="horz" wrap="square" anchor="ctr" anchorCtr="1"/>
+              <a:lstStyle/>
+              <a:p>
+                <a:pPr>
+                  <a:defRPr sz="1000" b="0" i="0" u="none" strike="noStrike" kern="1200" baseline="0">
+                    <a:solidFill>
+                      <a:schemeClr val="tx1">
+                        <a:lumMod val="65000"/>
+                        <a:lumOff val="35000"/>
+                      </a:schemeClr>
+                    </a:solidFill>
+                    <a:latin typeface="+mn-lt"/>
+                    <a:ea typeface="+mn-ea"/>
+                    <a:cs typeface="+mn-cs"/>
+                  </a:defRPr>
+                </a:pPr>
+                <a:r>
+                  <a:rPr lang="en-US"/>
+                  <a:t>Year</a:t>
+                </a:r>
+              </a:p>
+            </c:rich>
+          </c:tx>
+          <c:overlay val="0"/>
+          <c:spPr>
+            <a:noFill/>
+            <a:ln>
+              <a:noFill/>
+            </a:ln>
+            <a:effectLst/>
+          </c:spPr>
+          <c:txPr>
+            <a:bodyPr rot="0" spcFirstLastPara="1" vertOverflow="ellipsis" vert="horz" wrap="square" anchor="ctr" anchorCtr="1"/>
+            <a:lstStyle/>
+            <a:p>
+              <a:pPr>
+                <a:defRPr sz="1000" b="0" i="0" u="none" strike="noStrike" kern="1200" baseline="0">
+                  <a:solidFill>
+                    <a:schemeClr val="tx1">
+                      <a:lumMod val="65000"/>
+                      <a:lumOff val="35000"/>
+                    </a:schemeClr>
+                  </a:solidFill>
+                  <a:latin typeface="+mn-lt"/>
+                  <a:ea typeface="+mn-ea"/>
+                  <a:cs typeface="+mn-cs"/>
+                </a:defRPr>
+              </a:pPr>
+              <a:endParaRPr lang="en-US"/>
+            </a:p>
+          </c:txPr>
+        </c:title>
+        <c:numFmt formatCode="General" sourceLinked="1"/>
+        <c:majorTickMark val="none"/>
+        <c:minorTickMark val="none"/>
+        <c:tickLblPos val="nextTo"/>
+        <c:spPr>
+          <a:noFill/>
+          <a:ln w="9525" cap="flat" cmpd="sng" algn="ctr">
+            <a:solidFill>
+              <a:schemeClr val="tx1">
+                <a:lumMod val="15000"/>
+                <a:lumOff val="85000"/>
+              </a:schemeClr>
+            </a:solidFill>
+            <a:round/>
+          </a:ln>
+          <a:effectLst/>
+        </c:spPr>
+        <c:txPr>
+          <a:bodyPr rot="-60000000" spcFirstLastPara="1" vertOverflow="ellipsis" vert="horz" wrap="square" anchor="ctr" anchorCtr="1"/>
+          <a:lstStyle/>
+          <a:p>
+            <a:pPr>
+              <a:defRPr sz="900" b="0" i="0" u="none" strike="noStrike" kern="1200" baseline="0">
+                <a:solidFill>
+                  <a:schemeClr val="tx1">
+                    <a:lumMod val="65000"/>
+                    <a:lumOff val="35000"/>
+                  </a:schemeClr>
+                </a:solidFill>
+                <a:latin typeface="+mn-lt"/>
+                <a:ea typeface="+mn-ea"/>
+                <a:cs typeface="+mn-cs"/>
+              </a:defRPr>
+            </a:pPr>
+            <a:endParaRPr lang="en-US"/>
+          </a:p>
+        </c:txPr>
+        <c:crossAx val="204436448"/>
+        <c:crosses val="autoZero"/>
+        <c:crossBetween val="midCat"/>
+      </c:valAx>
+      <c:valAx>
+        <c:axId val="204436448"/>
+        <c:scaling>
+          <c:orientation val="minMax"/>
+        </c:scaling>
+        <c:delete val="0"/>
+        <c:axPos val="l"/>
+        <c:majorGridlines>
+          <c:spPr>
+            <a:ln w="9525" cap="flat" cmpd="sng" algn="ctr">
+              <a:solidFill>
+                <a:schemeClr val="tx1">
+                  <a:lumMod val="15000"/>
+                  <a:lumOff val="85000"/>
+                </a:schemeClr>
+              </a:solidFill>
+              <a:round/>
+            </a:ln>
+            <a:effectLst/>
+          </c:spPr>
+        </c:majorGridlines>
+        <c:title>
+          <c:tx>
+            <c:rich>
+              <a:bodyPr rot="-5400000" spcFirstLastPara="1" vertOverflow="ellipsis" vert="horz" wrap="square" anchor="ctr" anchorCtr="1"/>
+              <a:lstStyle/>
+              <a:p>
+                <a:pPr>
+                  <a:defRPr sz="1000" b="0" i="0" u="none" strike="noStrike" kern="1200" baseline="0">
+                    <a:solidFill>
+                      <a:schemeClr val="tx1">
+                        <a:lumMod val="65000"/>
+                        <a:lumOff val="35000"/>
+                      </a:schemeClr>
+                    </a:solidFill>
+                    <a:latin typeface="+mn-lt"/>
+                    <a:ea typeface="+mn-ea"/>
+                    <a:cs typeface="+mn-cs"/>
+                  </a:defRPr>
+                </a:pPr>
+                <a:r>
+                  <a:rPr lang="en-US"/>
+                  <a:t>Average LMP ($/MWh)</a:t>
+                </a:r>
+              </a:p>
+            </c:rich>
+          </c:tx>
+          <c:overlay val="0"/>
+          <c:spPr>
+            <a:noFill/>
+            <a:ln>
+              <a:noFill/>
+            </a:ln>
+            <a:effectLst/>
+          </c:spPr>
+          <c:txPr>
+            <a:bodyPr rot="-5400000" spcFirstLastPara="1" vertOverflow="ellipsis" vert="horz" wrap="square" anchor="ctr" anchorCtr="1"/>
+            <a:lstStyle/>
+            <a:p>
+              <a:pPr>
+                <a:defRPr sz="1000" b="0" i="0" u="none" strike="noStrike" kern="1200" baseline="0">
+                  <a:solidFill>
+                    <a:schemeClr val="tx1">
+                      <a:lumMod val="65000"/>
+                      <a:lumOff val="35000"/>
+                    </a:schemeClr>
+                  </a:solidFill>
+                  <a:latin typeface="+mn-lt"/>
+                  <a:ea typeface="+mn-ea"/>
+                  <a:cs typeface="+mn-cs"/>
+                </a:defRPr>
+              </a:pPr>
+              <a:endParaRPr lang="en-US"/>
+            </a:p>
+          </c:txPr>
+        </c:title>
+        <c:numFmt formatCode="&quot;$&quot;#,##0.00_);\(&quot;$&quot;#,##0.00\)" sourceLinked="1"/>
+        <c:majorTickMark val="none"/>
+        <c:minorTickMark val="none"/>
+        <c:tickLblPos val="nextTo"/>
+        <c:spPr>
+          <a:noFill/>
+          <a:ln>
+            <a:noFill/>
+          </a:ln>
+          <a:effectLst/>
+        </c:spPr>
+        <c:txPr>
+          <a:bodyPr rot="-60000000" spcFirstLastPara="1" vertOverflow="ellipsis" vert="horz" wrap="square" anchor="ctr" anchorCtr="1"/>
+          <a:lstStyle/>
+          <a:p>
+            <a:pPr>
+              <a:defRPr sz="900" b="0" i="0" u="none" strike="noStrike" kern="1200" baseline="0">
+                <a:solidFill>
+                  <a:schemeClr val="tx1">
+                    <a:lumMod val="65000"/>
+                    <a:lumOff val="35000"/>
+                  </a:schemeClr>
+                </a:solidFill>
+                <a:latin typeface="+mn-lt"/>
+                <a:ea typeface="+mn-ea"/>
+                <a:cs typeface="+mn-cs"/>
+              </a:defRPr>
+            </a:pPr>
+            <a:endParaRPr lang="en-US"/>
+          </a:p>
+        </c:txPr>
+        <c:crossAx val="157682432"/>
+        <c:crosses val="autoZero"/>
+        <c:crossBetween val="midCat"/>
+      </c:valAx>
+      <c:spPr>
+        <a:noFill/>
+        <a:ln>
+          <a:noFill/>
+        </a:ln>
+        <a:effectLst/>
+      </c:spPr>
+    </c:plotArea>
+    <c:legend>
+      <c:legendPos val="b"/>
+      <c:overlay val="0"/>
+      <c:spPr>
+        <a:noFill/>
+        <a:ln>
+          <a:noFill/>
+        </a:ln>
+        <a:effectLst/>
+      </c:spPr>
+      <c:txPr>
+        <a:bodyPr rot="0" spcFirstLastPara="1" vertOverflow="ellipsis" vert="horz" wrap="square" anchor="ctr" anchorCtr="1"/>
+        <a:lstStyle/>
+        <a:p>
+          <a:pPr>
+            <a:defRPr sz="900" b="0" i="0" u="none" strike="noStrike" kern="1200" baseline="0">
+              <a:solidFill>
+                <a:schemeClr val="tx1">
+                  <a:lumMod val="65000"/>
+                  <a:lumOff val="35000"/>
+                </a:schemeClr>
+              </a:solidFill>
+              <a:latin typeface="+mn-lt"/>
+              <a:ea typeface="+mn-ea"/>
+              <a:cs typeface="+mn-cs"/>
+            </a:defRPr>
+          </a:pPr>
+          <a:endParaRPr lang="en-US"/>
+        </a:p>
+      </c:txPr>
+    </c:legend>
+    <c:plotVisOnly val="1"/>
+    <c:dispBlanksAs val="gap"/>
+    <c:extLst>
+      <c:ext xmlns:c16r3="http://schemas.microsoft.com/office/drawing/2017/03/chart" uri="{56B9EC1D-385E-4148-901F-78D8002777C0}">
+        <c16r3:dataDisplayOptions16>
+          <c16r3:dispNaAsBlank val="1"/>
+        </c16r3:dataDisplayOptions16>
+      </c:ext>
+    </c:extLst>
+    <c:showDLblsOverMax val="0"/>
+  </c:chart>
+  <c:spPr>
+    <a:solidFill>
+      <a:schemeClr val="bg1"/>
+    </a:solidFill>
+    <a:ln w="9525" cap="flat" cmpd="sng" algn="ctr">
+      <a:solidFill>
+        <a:schemeClr val="tx1">
+          <a:lumMod val="15000"/>
+          <a:lumOff val="85000"/>
+        </a:schemeClr>
+      </a:solidFill>
+      <a:round/>
+    </a:ln>
+    <a:effectLst/>
+  </c:spPr>
+  <c:txPr>
+    <a:bodyPr/>
+    <a:lstStyle/>
+    <a:p>
+      <a:pPr>
+        <a:defRPr/>
+      </a:pPr>
+      <a:endParaRPr lang="en-US"/>
+    </a:p>
+  </c:txPr>
+  <c:externalData r:id="rId3">
+    <c:autoUpdate val="0"/>
+  </c:externalData>
+</c:chartSpace>
+</file>
+
+<file path=word/charts/colors1.xml><?xml version="1.0" encoding="utf-8"?>
+<cs:colorStyle xmlns:cs="http://schemas.microsoft.com/office/drawing/2012/chartStyle" xmlns:a="http://schemas.openxmlformats.org/drawingml/2006/main" meth="cycle" id="10">
+  <a:schemeClr val="accent1"/>
+  <a:schemeClr val="accent2"/>
+  <a:schemeClr val="accent3"/>
+  <a:schemeClr val="accent4"/>
+  <a:schemeClr val="accent5"/>
+  <a:schemeClr val="accent6"/>
+  <cs:variation/>
+  <cs:variation>
+    <a:lumMod val="60000"/>
+  </cs:variation>
+  <cs:variation>
+    <a:lumMod val="80000"/>
+    <a:lumOff val="20000"/>
+  </cs:variation>
+  <cs:variation>
+    <a:lumMod val="80000"/>
+  </cs:variation>
+  <cs:variation>
+    <a:lumMod val="60000"/>
+    <a:lumOff val="40000"/>
+  </cs:variation>
+  <cs:variation>
+    <a:lumMod val="50000"/>
+  </cs:variation>
+  <cs:variation>
+    <a:lumMod val="70000"/>
+    <a:lumOff val="30000"/>
+  </cs:variation>
+  <cs:variation>
+    <a:lumMod val="70000"/>
+  </cs:variation>
+  <cs:variation>
+    <a:lumMod val="50000"/>
+    <a:lumOff val="50000"/>
+  </cs:variation>
+</cs:colorStyle>
+</file>
+
+<file path=word/charts/style1.xml><?xml version="1.0" encoding="utf-8"?>
+<cs:chartStyle xmlns:cs="http://schemas.microsoft.com/office/drawing/2012/chartStyle" xmlns:a="http://schemas.openxmlformats.org/drawingml/2006/main" id="227">
+  <cs:axisTitle>
+    <cs:lnRef idx="0"/>
+    <cs:fillRef idx="0"/>
+    <cs:effectRef idx="0"/>
+    <cs:fontRef idx="minor">
+      <a:schemeClr val="tx1">
+        <a:lumMod val="65000"/>
+        <a:lumOff val="35000"/>
+      </a:schemeClr>
+    </cs:fontRef>
+    <cs:defRPr sz="1000" kern="1200"/>
+  </cs:axisTitle>
+  <cs:categoryAxis>
+    <cs:lnRef idx="0"/>
+    <cs:fillRef idx="0"/>
+    <cs:effectRef idx="0"/>
+    <cs:fontRef idx="minor">
+      <a:schemeClr val="tx1">
+        <a:lumMod val="65000"/>
+        <a:lumOff val="35000"/>
+      </a:schemeClr>
+    </cs:fontRef>
+    <cs:spPr>
+      <a:ln w="9525" cap="flat" cmpd="sng" algn="ctr">
+        <a:solidFill>
+          <a:schemeClr val="tx1">
+            <a:lumMod val="15000"/>
+            <a:lumOff val="85000"/>
+          </a:schemeClr>
+        </a:solidFill>
+        <a:round/>
+      </a:ln>
+    </cs:spPr>
+    <cs:defRPr sz="900" kern="1200"/>
+  </cs:categoryAxis>
+  <cs:chartArea mods="allowNoFillOverride allowNoLineOverride">
+    <cs:lnRef idx="0"/>
+    <cs:fillRef idx="0"/>
+    <cs:effectRef idx="0"/>
+    <cs:fontRef idx="minor">
+      <a:schemeClr val="tx1"/>
+    </cs:fontRef>
+    <cs:spPr>
+      <a:solidFill>
+        <a:schemeClr val="bg1"/>
+      </a:solidFill>
+      <a:ln w="9525" cap="flat" cmpd="sng" algn="ctr">
+        <a:solidFill>
+          <a:schemeClr val="tx1">
+            <a:lumMod val="15000"/>
+            <a:lumOff val="85000"/>
+          </a:schemeClr>
+        </a:solidFill>
+        <a:round/>
+      </a:ln>
+    </cs:spPr>
+    <cs:defRPr sz="1000" kern="1200"/>
+  </cs:chartArea>
+  <cs:dataLabel>
+    <cs:lnRef idx="0"/>
+    <cs:fillRef idx="0"/>
+    <cs:effectRef idx="0"/>
+    <cs:fontRef idx="minor">
+      <a:schemeClr val="tx1">
+        <a:lumMod val="75000"/>
+        <a:lumOff val="25000"/>
+      </a:schemeClr>
+    </cs:fontRef>
+    <cs:defRPr sz="900" kern="1200"/>
+  </cs:dataLabel>
+  <cs:dataLabelCallout>
+    <cs:lnRef idx="0"/>
+    <cs:fillRef idx="0"/>
+    <cs:effectRef idx="0"/>
+    <cs:fontRef idx="minor">
+      <a:schemeClr val="dk1">
+        <a:lumMod val="65000"/>
+        <a:lumOff val="35000"/>
+      </a:schemeClr>
+    </cs:fontRef>
+    <cs:spPr>
+      <a:solidFill>
+        <a:schemeClr val="lt1"/>
+      </a:solidFill>
+      <a:ln>
+        <a:solidFill>
+          <a:schemeClr val="dk1">
+            <a:lumMod val="25000"/>
+            <a:lumOff val="75000"/>
+          </a:schemeClr>
+        </a:solidFill>
+      </a:ln>
+    </cs:spPr>
+    <cs:defRPr sz="900" kern="1200"/>
+    <cs:bodyPr rot="0" spcFirstLastPara="1" vertOverflow="clip" horzOverflow="clip" vert="horz" wrap="square" lIns="36576" tIns="18288" rIns="36576" bIns="18288" anchor="ctr" anchorCtr="1">
+      <a:spAutoFit/>
+    </cs:bodyPr>
+  </cs:dataLabelCallout>
+  <cs:dataPoint>
+    <cs:lnRef idx="0"/>
+    <cs:fillRef idx="1">
+      <cs:styleClr val="auto"/>
+    </cs:fillRef>
+    <cs:effectRef idx="0"/>
+    <cs:fontRef idx="minor">
+      <a:schemeClr val="tx1"/>
+    </cs:fontRef>
+    <cs:spPr>
+      <a:solidFill>
+        <a:schemeClr val="phClr"/>
+      </a:solidFill>
+    </cs:spPr>
+  </cs:dataPoint>
+  <cs:dataPoint3D>
+    <cs:lnRef idx="0"/>
+    <cs:fillRef idx="1">
+      <cs:styleClr val="auto"/>
+    </cs:fillRef>
+    <cs:effectRef idx="0"/>
+    <cs:fontRef idx="minor">
+      <a:schemeClr val="tx1"/>
+    </cs:fontRef>
+    <cs:spPr>
+      <a:solidFill>
+        <a:schemeClr val="phClr"/>
+      </a:solidFill>
+    </cs:spPr>
+  </cs:dataPoint3D>
+  <cs:dataPointLine>
+    <cs:lnRef idx="0">
+      <cs:styleClr val="auto"/>
+    </cs:lnRef>
+    <cs:fillRef idx="1"/>
+    <cs:effectRef idx="0"/>
+    <cs:fontRef idx="minor">
+      <a:schemeClr val="tx1"/>
+    </cs:fontRef>
+    <cs:spPr>
+      <a:ln w="28575" cap="rnd">
+        <a:solidFill>
+          <a:schemeClr val="phClr"/>
+        </a:solidFill>
+        <a:round/>
+      </a:ln>
+    </cs:spPr>
+  </cs:dataPointLine>
+  <cs:dataPointMarker>
+    <cs:lnRef idx="0">
+      <cs:styleClr val="auto"/>
+    </cs:lnRef>
+    <cs:fillRef idx="1">
+      <cs:styleClr val="auto"/>
+    </cs:fillRef>
+    <cs:effectRef idx="0"/>
+    <cs:fontRef idx="minor">
+      <a:schemeClr val="tx1"/>
+    </cs:fontRef>
+    <cs:spPr>
+      <a:solidFill>
+        <a:schemeClr val="phClr"/>
+      </a:solidFill>
+      <a:ln w="9525">
+        <a:solidFill>
+          <a:schemeClr val="phClr"/>
+        </a:solidFill>
+      </a:ln>
+    </cs:spPr>
+  </cs:dataPointMarker>
+  <cs:dataPointMarkerLayout symbol="circle" size="5"/>
+  <cs:dataPointWireframe>
+    <cs:lnRef idx="0">
+      <cs:styleClr val="auto"/>
+    </cs:lnRef>
+    <cs:fillRef idx="1"/>
+    <cs:effectRef idx="0"/>
+    <cs:fontRef idx="minor">
+      <a:schemeClr val="tx1"/>
+    </cs:fontRef>
+    <cs:spPr>
+      <a:ln w="9525" cap="rnd">
+        <a:solidFill>
+          <a:schemeClr val="phClr"/>
+        </a:solidFill>
+        <a:round/>
+      </a:ln>
+    </cs:spPr>
+  </cs:dataPointWireframe>
+  <cs:dataTable>
+    <cs:lnRef idx="0"/>
+    <cs:fillRef idx="0"/>
+    <cs:effectRef idx="0"/>
+    <cs:fontRef idx="minor">
+      <a:schemeClr val="tx1">
+        <a:lumMod val="65000"/>
+        <a:lumOff val="35000"/>
+      </a:schemeClr>
+    </cs:fontRef>
+    <cs:spPr>
+      <a:noFill/>
+      <a:ln w="9525" cap="flat" cmpd="sng" algn="ctr">
+        <a:solidFill>
+          <a:schemeClr val="tx1">
+            <a:lumMod val="15000"/>
+            <a:lumOff val="85000"/>
+          </a:schemeClr>
+        </a:solidFill>
+        <a:round/>
+      </a:ln>
+    </cs:spPr>
+    <cs:defRPr sz="900" kern="1200"/>
+  </cs:dataTable>
+  <cs:downBar>
+    <cs:lnRef idx="0"/>
+    <cs:fillRef idx="0"/>
+    <cs:effectRef idx="0"/>
+    <cs:fontRef idx="minor">
+      <a:schemeClr val="dk1"/>
+    </cs:fontRef>
+    <cs:spPr>
+      <a:solidFill>
+        <a:schemeClr val="dk1">
+          <a:lumMod val="65000"/>
+          <a:lumOff val="35000"/>
+        </a:schemeClr>
+      </a:solidFill>
+      <a:ln w="9525">
+        <a:solidFill>
+          <a:schemeClr val="tx1">
+            <a:lumMod val="65000"/>
+            <a:lumOff val="35000"/>
+          </a:schemeClr>
+        </a:solidFill>
+      </a:ln>
+    </cs:spPr>
+  </cs:downBar>
+  <cs:dropLine>
+    <cs:lnRef idx="0"/>
+    <cs:fillRef idx="0"/>
+    <cs:effectRef idx="0"/>
+    <cs:fontRef idx="minor">
+      <a:schemeClr val="tx1"/>
+    </cs:fontRef>
+    <cs:spPr>
+      <a:ln w="9525" cap="flat" cmpd="sng" algn="ctr">
+        <a:solidFill>
+          <a:schemeClr val="tx1">
+            <a:lumMod val="35000"/>
+            <a:lumOff val="65000"/>
+          </a:schemeClr>
+        </a:solidFill>
+        <a:round/>
+      </a:ln>
+    </cs:spPr>
+  </cs:dropLine>
+  <cs:errorBar>
+    <cs:lnRef idx="0"/>
+    <cs:fillRef idx="0"/>
+    <cs:effectRef idx="0"/>
+    <cs:fontRef idx="minor">
+      <a:schemeClr val="tx1"/>
+    </cs:fontRef>
+    <cs:spPr>
+      <a:ln w="9525" cap="flat" cmpd="sng" algn="ctr">
+        <a:solidFill>
+          <a:schemeClr val="tx1">
+            <a:lumMod val="65000"/>
+            <a:lumOff val="35000"/>
+          </a:schemeClr>
+        </a:solidFill>
+        <a:round/>
+      </a:ln>
+    </cs:spPr>
+  </cs:errorBar>
+  <cs:floor>
+    <cs:lnRef idx="0"/>
+    <cs:fillRef idx="0"/>
+    <cs:effectRef idx="0"/>
+    <cs:fontRef idx="minor">
+      <a:schemeClr val="tx1"/>
+    </cs:fontRef>
+    <cs:spPr>
+      <a:noFill/>
+      <a:ln>
+        <a:noFill/>
+      </a:ln>
+    </cs:spPr>
+  </cs:floor>
+  <cs:gridlineMajor>
+    <cs:lnRef idx="0"/>
+    <cs:fillRef idx="0"/>
+    <cs:effectRef idx="0"/>
+    <cs:fontRef idx="minor">
+      <a:schemeClr val="tx1"/>
+    </cs:fontRef>
+    <cs:spPr>
+      <a:ln w="9525" cap="flat" cmpd="sng" algn="ctr">
+        <a:solidFill>
+          <a:schemeClr val="tx1">
+            <a:lumMod val="15000"/>
+            <a:lumOff val="85000"/>
+          </a:schemeClr>
+        </a:solidFill>
+        <a:round/>
+      </a:ln>
+    </cs:spPr>
+  </cs:gridlineMajor>
+  <cs:gridlineMinor>
+    <cs:lnRef idx="0"/>
+    <cs:fillRef idx="0"/>
+    <cs:effectRef idx="0"/>
+    <cs:fontRef idx="minor">
+      <a:schemeClr val="tx1"/>
+    </cs:fontRef>
+    <cs:spPr>
+      <a:ln w="9525" cap="flat" cmpd="sng" algn="ctr">
+        <a:solidFill>
+          <a:schemeClr val="tx1">
+            <a:lumMod val="5000"/>
+            <a:lumOff val="95000"/>
+          </a:schemeClr>
+        </a:solidFill>
+        <a:round/>
+      </a:ln>
+    </cs:spPr>
+  </cs:gridlineMinor>
+  <cs:hiLoLine>
+    <cs:lnRef idx="0"/>
+    <cs:fillRef idx="0"/>
+    <cs:effectRef idx="0"/>
+    <cs:fontRef idx="minor">
+      <a:schemeClr val="tx1"/>
+    </cs:fontRef>
+    <cs:spPr>
+      <a:ln w="9525" cap="flat" cmpd="sng" algn="ctr">
+        <a:solidFill>
+          <a:schemeClr val="tx1">
+            <a:lumMod val="75000"/>
+            <a:lumOff val="25000"/>
+          </a:schemeClr>
+        </a:solidFill>
+        <a:round/>
+      </a:ln>
+    </cs:spPr>
+  </cs:hiLoLine>
+  <cs:leaderLine>
+    <cs:lnRef idx="0"/>
+    <cs:fillRef idx="0"/>
+    <cs:effectRef idx="0"/>
+    <cs:fontRef idx="minor">
+      <a:schemeClr val="tx1"/>
+    </cs:fontRef>
+    <cs:spPr>
+      <a:ln w="9525" cap="flat" cmpd="sng" algn="ctr">
+        <a:solidFill>
+          <a:schemeClr val="tx1">
+            <a:lumMod val="35000"/>
+            <a:lumOff val="65000"/>
+          </a:schemeClr>
+        </a:solidFill>
+        <a:round/>
+      </a:ln>
+    </cs:spPr>
+  </cs:leaderLine>
+  <cs:legend>
+    <cs:lnRef idx="0"/>
+    <cs:fillRef idx="0"/>
+    <cs:effectRef idx="0"/>
+    <cs:fontRef idx="minor">
+      <a:schemeClr val="tx1">
+        <a:lumMod val="65000"/>
+        <a:lumOff val="35000"/>
+      </a:schemeClr>
+    </cs:fontRef>
+    <cs:defRPr sz="900" kern="1200"/>
+  </cs:legend>
+  <cs:plotArea mods="allowNoFillOverride allowNoLineOverride">
+    <cs:lnRef idx="0"/>
+    <cs:fillRef idx="0"/>
+    <cs:effectRef idx="0"/>
+    <cs:fontRef idx="minor">
+      <a:schemeClr val="tx1"/>
+    </cs:fontRef>
+  </cs:plotArea>
+  <cs:plotArea3D mods="allowNoFillOverride allowNoLineOverride">
+    <cs:lnRef idx="0"/>
+    <cs:fillRef idx="0"/>
+    <cs:effectRef idx="0"/>
+    <cs:fontRef idx="minor">
+      <a:schemeClr val="tx1"/>
+    </cs:fontRef>
+  </cs:plotArea3D>
+  <cs:seriesAxis>
+    <cs:lnRef idx="0"/>
+    <cs:fillRef idx="0"/>
+    <cs:effectRef idx="0"/>
+    <cs:fontRef idx="minor">
+      <a:schemeClr val="tx1">
+        <a:lumMod val="65000"/>
+        <a:lumOff val="35000"/>
+      </a:schemeClr>
+    </cs:fontRef>
+    <cs:defRPr sz="900" kern="1200"/>
+  </cs:seriesAxis>
+  <cs:seriesLine>
+    <cs:lnRef idx="0"/>
+    <cs:fillRef idx="0"/>
+    <cs:effectRef idx="0"/>
+    <cs:fontRef idx="minor">
+      <a:schemeClr val="tx1"/>
+    </cs:fontRef>
+    <cs:spPr>
+      <a:ln w="9525" cap="flat" cmpd="sng" algn="ctr">
+        <a:solidFill>
+          <a:schemeClr val="tx1">
+            <a:lumMod val="35000"/>
+            <a:lumOff val="65000"/>
+          </a:schemeClr>
+        </a:solidFill>
+        <a:round/>
+      </a:ln>
+    </cs:spPr>
+  </cs:seriesLine>
+  <cs:title>
+    <cs:lnRef idx="0"/>
+    <cs:fillRef idx="0"/>
+    <cs:effectRef idx="0"/>
+    <cs:fontRef idx="minor">
+      <a:schemeClr val="tx1">
+        <a:lumMod val="65000"/>
+        <a:lumOff val="35000"/>
+      </a:schemeClr>
+    </cs:fontRef>
+    <cs:defRPr sz="1400" b="0" kern="1200" spc="0" baseline="0"/>
+  </cs:title>
+  <cs:trendline>
+    <cs:lnRef idx="0">
+      <cs:styleClr val="auto"/>
+    </cs:lnRef>
+    <cs:fillRef idx="0"/>
+    <cs:effectRef idx="0"/>
+    <cs:fontRef idx="minor">
+      <a:schemeClr val="tx1"/>
+    </cs:fontRef>
+    <cs:spPr>
+      <a:ln w="19050" cap="rnd">
+        <a:solidFill>
+          <a:schemeClr val="phClr"/>
+        </a:solidFill>
+        <a:prstDash val="sysDot"/>
+      </a:ln>
+    </cs:spPr>
+  </cs:trendline>
+  <cs:trendlineLabel>
+    <cs:lnRef idx="0"/>
+    <cs:fillRef idx="0"/>
+    <cs:effectRef idx="0"/>
+    <cs:fontRef idx="minor">
+      <a:schemeClr val="tx1">
+        <a:lumMod val="65000"/>
+        <a:lumOff val="35000"/>
+      </a:schemeClr>
+    </cs:fontRef>
+    <cs:defRPr sz="900" kern="1200"/>
+  </cs:trendlineLabel>
+  <cs:upBar>
+    <cs:lnRef idx="0"/>
+    <cs:fillRef idx="0"/>
+    <cs:effectRef idx="0"/>
+    <cs:fontRef idx="minor">
+      <a:schemeClr val="dk1"/>
+    </cs:fontRef>
+    <cs:spPr>
+      <a:solidFill>
+        <a:schemeClr val="lt1"/>
+      </a:solidFill>
+      <a:ln w="9525">
+        <a:solidFill>
+          <a:schemeClr val="tx1">
+            <a:lumMod val="15000"/>
+            <a:lumOff val="85000"/>
+          </a:schemeClr>
+        </a:solidFill>
+      </a:ln>
+    </cs:spPr>
+  </cs:upBar>
+  <cs:valueAxis>
+    <cs:lnRef idx="0"/>
+    <cs:fillRef idx="0"/>
+    <cs:effectRef idx="0"/>
+    <cs:fontRef idx="minor">
+      <a:schemeClr val="tx1">
+        <a:lumMod val="65000"/>
+        <a:lumOff val="35000"/>
+      </a:schemeClr>
+    </cs:fontRef>
+    <cs:defRPr sz="900" kern="1200"/>
+  </cs:valueAxis>
+  <cs:wall>
+    <cs:lnRef idx="0"/>
+    <cs:fillRef idx="0"/>
+    <cs:effectRef idx="0"/>
+    <cs:fontRef idx="minor">
+      <a:schemeClr val="tx1"/>
+    </cs:fontRef>
+    <cs:spPr>
+      <a:noFill/>
+      <a:ln>
+        <a:noFill/>
+      </a:ln>
+    </cs:spPr>
+  </cs:wall>
+</cs:chartStyle>
+</file>
+
 <file path=word/theme/theme1.xml><?xml version="1.0" encoding="utf-8"?>
 <a:theme xmlns:a="http://schemas.openxmlformats.org/drawingml/2006/main" name="Office Theme">
   <a:themeElements>

--- a/doc/MidSemesterMemo_Oct23.docx
+++ b/doc/MidSemesterMemo_Oct23.docx
@@ -71,13 +71,7 @@
         <w:t>)</w:t>
       </w:r>
       <w:r>
-        <w:t xml:space="preserve"> re</w:t>
-      </w:r>
-      <w:r>
-        <w:t>p</w:t>
-      </w:r>
-      <w:r>
-        <w:t>ort</w:t>
+        <w:t xml:space="preserve"> report</w:t>
       </w:r>
       <w:r>
         <w:t xml:space="preserve"> </w:t>
@@ -149,7 +143,21 @@
         <w:t>A</w:t>
       </w:r>
       <w:r>
-        <w:t xml:space="preserve">. For (2) the High Economic Growth scenario, EIA provides its own predictions of natural gas prices under high economic growth, and ERCOT describes an annual Texas GDP increase of 2.2% rather than the 1.4% in the base case. Again, future LMPs were predicted using forecasts as predictors, this time with 2.2% GDP growth and High Economic Growth conditions gas prices in place of the base case numbers.  For (3) the High Renewable Penetration, it was assumed that this adoption was driven by lower renewable energy costs, so forecasted renewable energy capital costs were multiplied by a discount factor (assumed to be 0.9). Future LMPs were once more predicted using the forecast data from Table </w:t>
+        <w:t xml:space="preserve">. For (2) the High Economic Growth scenario, EIA provides its own predictions of natural gas prices under high economic growth, and ERCOT describes an annual Texas GDP increase of 2.2% rather than the 1.4% in the base case. Again, future LMPs were predicted using forecasts as predictors, this time with 2.2% GDP growth and High Economic Growth conditions gas prices in place of the base case numbers.  For (3) the High Renewable Penetration, it was assumed that this adoption was driven by lower renewable energy costs, so forecasted renewable </w:t>
+      </w:r>
+      <w:commentRangeStart w:id="0"/>
+      <w:r>
+        <w:t xml:space="preserve">energy capital costs were multiplied by a discount factor (assumed to be 0.9). Future </w:t>
+      </w:r>
+      <w:commentRangeEnd w:id="0"/>
+      <w:r>
+        <w:rPr>
+          <w:rStyle w:val="CommentReference"/>
+        </w:rPr>
+        <w:commentReference w:id="0"/>
+      </w:r>
+      <w:r>
+        <w:t xml:space="preserve">LMPs were once more predicted using the forecast data from Table </w:t>
       </w:r>
       <w:r>
         <w:t>A</w:t>
@@ -396,7 +404,24 @@
             <w:rPr>
               <w:rFonts w:ascii="Cambria Math" w:hAnsi="Cambria Math"/>
             </w:rPr>
-            <m:t>NGPrice+</m:t>
+            <m:t>NGPrice</m:t>
+          </m:r>
+        </m:oMath>
+      </m:oMathPara>
+    </w:p>
+    <w:p>
+      <w:pPr>
+        <w:rPr>
+          <w:rFonts w:eastAsiaTheme="minorEastAsia"/>
+        </w:rPr>
+      </w:pPr>
+      <m:oMathPara>
+        <m:oMath>
+          <m:r>
+            <w:rPr>
+              <w:rFonts w:ascii="Cambria Math" w:hAnsi="Cambria Math"/>
+            </w:rPr>
+            <m:t>+</m:t>
           </m:r>
           <m:sSub>
             <m:sSubPr>
@@ -626,7 +651,7 @@
                           <pic:cNvPicPr/>
                         </pic:nvPicPr>
                         <pic:blipFill rotWithShape="1">
-                          <a:blip r:embed="rId8">
+                          <a:blip r:embed="rId12">
                             <a:extLst>
                               <a:ext uri="{28A0092B-C50C-407E-A947-70E740481C1C}">
                                 <a14:useLocalDpi xmlns:a14="http://schemas.microsoft.com/office/drawing/2010/main" val="0"/>
@@ -1506,7 +1531,7 @@
                   <wp:cNvGraphicFramePr/>
                   <a:graphic xmlns:a="http://schemas.openxmlformats.org/drawingml/2006/main">
                     <a:graphicData uri="http://schemas.openxmlformats.org/drawingml/2006/chart">
-                      <c:chart xmlns:c="http://schemas.openxmlformats.org/drawingml/2006/chart" xmlns:r="http://schemas.openxmlformats.org/officeDocument/2006/relationships" r:id="rId9"/>
+                      <c:chart xmlns:c="http://schemas.openxmlformats.org/drawingml/2006/chart" xmlns:r="http://schemas.openxmlformats.org/officeDocument/2006/relationships" r:id="rId13"/>
                     </a:graphicData>
                   </a:graphic>
                 </wp:inline>
@@ -1875,25 +1900,7 @@
                   <w:rPr>
                     <w:rFonts w:ascii="Cambria Math" w:hAnsi="Cambria Math"/>
                   </w:rPr>
-                  <m:t xml:space="preserve">Total Emissions=CF⋅8760⋅Capacity⋅ </m:t>
-                </m:r>
-                <m:r>
-                  <w:rPr>
-                    <w:rFonts w:ascii="Cambria Math" w:hAnsi="Cambria Math"/>
-                  </w:rPr>
-                  <m:t xml:space="preserve">Heat </m:t>
-                </m:r>
-                <m:r>
-                  <w:rPr>
-                    <w:rFonts w:ascii="Cambria Math" w:hAnsi="Cambria Math"/>
-                  </w:rPr>
-                  <m:t>Rate</m:t>
-                </m:r>
-                <m:r>
-                  <w:rPr>
-                    <w:rFonts w:ascii="Cambria Math" w:hAnsi="Cambria Math"/>
-                  </w:rPr>
-                  <m:t>⋅Emissions Rate</m:t>
+                  <m:t>Total Emissions=CF⋅8760⋅Capacity⋅ Heat Rate⋅Emissions Rate</m:t>
                 </m:r>
               </m:oMath>
             </m:oMathPara>
@@ -2178,9 +2185,8 @@
                 <w:sz w:val="20"/>
                 <w:szCs w:val="20"/>
               </w:rPr>
-              <w:t>(</w:t>
-            </w:r>
-            <w:proofErr w:type="spellStart"/>
+              <w:t>(lb/</w:t>
+            </w:r>
             <w:r>
               <w:rPr>
                 <w:b/>
@@ -2188,9 +2194,8 @@
                 <w:sz w:val="20"/>
                 <w:szCs w:val="20"/>
               </w:rPr>
-              <w:t>lb</w:t>
-            </w:r>
-            <w:proofErr w:type="spellEnd"/>
+              <w:t xml:space="preserve"> MMBTU</w:t>
+            </w:r>
             <w:r>
               <w:rPr>
                 <w:b/>
@@ -2198,17 +2203,49 @@
                 <w:sz w:val="20"/>
                 <w:szCs w:val="20"/>
               </w:rPr>
-              <w:t>/</w:t>
-            </w:r>
-            <w:r>
+              <w:t>)</w:t>
+            </w:r>
+          </w:p>
+        </w:tc>
+        <w:tc>
+          <w:tcPr>
+            <w:tcW w:w="1080" w:type="dxa"/>
+          </w:tcPr>
+          <w:p>
+            <w:pPr>
+              <w:jc w:val="center"/>
+              <w:rPr>
+                <w:b/>
+                <w:bCs/>
+                <w:vertAlign w:val="subscript"/>
+              </w:rPr>
+            </w:pPr>
+            <w:r>
+              <w:rPr>
+                <w:b/>
+                <w:bCs/>
+              </w:rPr>
+              <w:t>SO</w:t>
+            </w:r>
+            <w:r>
+              <w:rPr>
+                <w:b/>
+                <w:bCs/>
+                <w:vertAlign w:val="subscript"/>
+              </w:rPr>
+              <w:t>2</w:t>
+            </w:r>
+          </w:p>
+          <w:p>
+            <w:pPr>
+              <w:jc w:val="center"/>
               <w:rPr>
                 <w:b/>
                 <w:bCs/>
                 <w:sz w:val="20"/>
                 <w:szCs w:val="20"/>
               </w:rPr>
-              <w:t xml:space="preserve"> MMBTU</w:t>
-            </w:r>
+            </w:pPr>
             <w:r>
               <w:rPr>
                 <w:b/>
@@ -2216,49 +2253,17 @@
                 <w:sz w:val="20"/>
                 <w:szCs w:val="20"/>
               </w:rPr>
-              <w:t>)</w:t>
-            </w:r>
-          </w:p>
-        </w:tc>
-        <w:tc>
-          <w:tcPr>
-            <w:tcW w:w="1080" w:type="dxa"/>
-          </w:tcPr>
-          <w:p>
-            <w:pPr>
-              <w:jc w:val="center"/>
-              <w:rPr>
-                <w:b/>
-                <w:bCs/>
-                <w:vertAlign w:val="subscript"/>
-              </w:rPr>
-            </w:pPr>
-            <w:r>
-              <w:rPr>
-                <w:b/>
-                <w:bCs/>
-              </w:rPr>
-              <w:t>SO</w:t>
-            </w:r>
-            <w:r>
-              <w:rPr>
-                <w:b/>
-                <w:bCs/>
-                <w:vertAlign w:val="subscript"/>
-              </w:rPr>
-              <w:t>2</w:t>
-            </w:r>
-          </w:p>
-          <w:p>
-            <w:pPr>
-              <w:jc w:val="center"/>
+              <w:t>(lb/</w:t>
+            </w:r>
+            <w:r>
               <w:rPr>
                 <w:b/>
                 <w:bCs/>
                 <w:sz w:val="20"/>
                 <w:szCs w:val="20"/>
               </w:rPr>
-            </w:pPr>
+              <w:t xml:space="preserve"> MMBTU</w:t>
+            </w:r>
             <w:r>
               <w:rPr>
                 <w:b/>
@@ -2266,19 +2271,56 @@
                 <w:sz w:val="20"/>
                 <w:szCs w:val="20"/>
               </w:rPr>
-              <w:t>(</w:t>
-            </w:r>
-            <w:proofErr w:type="spellStart"/>
-            <w:r>
+              <w:t>)</w:t>
+            </w:r>
+          </w:p>
+        </w:tc>
+        <w:tc>
+          <w:tcPr>
+            <w:tcW w:w="1085" w:type="dxa"/>
+            <w:gridSpan w:val="2"/>
+          </w:tcPr>
+          <w:p>
+            <w:pPr>
+              <w:jc w:val="center"/>
+              <w:rPr>
+                <w:b/>
+                <w:bCs/>
+              </w:rPr>
+            </w:pPr>
+            <w:r>
+              <w:rPr>
+                <w:b/>
+                <w:bCs/>
+              </w:rPr>
+              <w:t>CO</w:t>
+            </w:r>
+            <w:r>
+              <w:rPr>
+                <w:b/>
+                <w:bCs/>
+                <w:vertAlign w:val="subscript"/>
+              </w:rPr>
+              <w:t>2</w:t>
+            </w:r>
+            <w:r>
+              <w:rPr>
+                <w:b/>
+                <w:bCs/>
+              </w:rPr>
+              <w:t>-eq</w:t>
+            </w:r>
+          </w:p>
+          <w:p>
+            <w:pPr>
+              <w:jc w:val="center"/>
               <w:rPr>
                 <w:b/>
                 <w:bCs/>
                 <w:sz w:val="20"/>
                 <w:szCs w:val="20"/>
               </w:rPr>
-              <w:t>lb</w:t>
-            </w:r>
-            <w:proofErr w:type="spellEnd"/>
+            </w:pPr>
             <w:r>
               <w:rPr>
                 <w:b/>
@@ -2286,102 +2328,7 @@
                 <w:sz w:val="20"/>
                 <w:szCs w:val="20"/>
               </w:rPr>
-              <w:t>/</w:t>
-            </w:r>
-            <w:r>
-              <w:rPr>
-                <w:b/>
-                <w:bCs/>
-                <w:sz w:val="20"/>
-                <w:szCs w:val="20"/>
-              </w:rPr>
-              <w:t xml:space="preserve"> MMBTU</w:t>
-            </w:r>
-            <w:r>
-              <w:rPr>
-                <w:b/>
-                <w:bCs/>
-                <w:sz w:val="20"/>
-                <w:szCs w:val="20"/>
-              </w:rPr>
-              <w:t>)</w:t>
-            </w:r>
-          </w:p>
-        </w:tc>
-        <w:tc>
-          <w:tcPr>
-            <w:tcW w:w="1085" w:type="dxa"/>
-            <w:gridSpan w:val="2"/>
-          </w:tcPr>
-          <w:p>
-            <w:pPr>
-              <w:jc w:val="center"/>
-              <w:rPr>
-                <w:b/>
-                <w:bCs/>
-              </w:rPr>
-            </w:pPr>
-            <w:r>
-              <w:rPr>
-                <w:b/>
-                <w:bCs/>
-              </w:rPr>
-              <w:t>CO</w:t>
-            </w:r>
-            <w:r>
-              <w:rPr>
-                <w:b/>
-                <w:bCs/>
-                <w:vertAlign w:val="subscript"/>
-              </w:rPr>
-              <w:t>2</w:t>
-            </w:r>
-            <w:r>
-              <w:rPr>
-                <w:b/>
-                <w:bCs/>
-              </w:rPr>
-              <w:t>-eq</w:t>
-            </w:r>
-          </w:p>
-          <w:p>
-            <w:pPr>
-              <w:jc w:val="center"/>
-              <w:rPr>
-                <w:b/>
-                <w:bCs/>
-                <w:sz w:val="20"/>
-                <w:szCs w:val="20"/>
-              </w:rPr>
-            </w:pPr>
-            <w:r>
-              <w:rPr>
-                <w:b/>
-                <w:bCs/>
-                <w:sz w:val="20"/>
-                <w:szCs w:val="20"/>
-              </w:rPr>
-              <w:t>(</w:t>
-            </w:r>
-            <w:proofErr w:type="spellStart"/>
-            <w:r>
-              <w:rPr>
-                <w:b/>
-                <w:bCs/>
-                <w:sz w:val="20"/>
-                <w:szCs w:val="20"/>
-              </w:rPr>
-              <w:t>lb</w:t>
-            </w:r>
-            <w:proofErr w:type="spellEnd"/>
-            <w:r>
-              <w:rPr>
-                <w:b/>
-                <w:bCs/>
-                <w:sz w:val="20"/>
-                <w:szCs w:val="20"/>
-              </w:rPr>
-              <w:t>/</w:t>
+              <w:t>(lb/</w:t>
             </w:r>
             <w:r>
               <w:rPr>
@@ -3103,7 +3050,6 @@
               </w:rPr>
               <w:t>(</w:t>
             </w:r>
-            <w:proofErr w:type="spellStart"/>
             <w:r>
               <w:rPr>
                 <w:b/>
@@ -3113,7 +3059,6 @@
               </w:rPr>
               <w:t>s.t.</w:t>
             </w:r>
-            <w:proofErr w:type="spellEnd"/>
             <w:r>
               <w:rPr>
                 <w:b/>
@@ -3191,7 +3136,6 @@
               </w:rPr>
               <w:t>(</w:t>
             </w:r>
-            <w:proofErr w:type="spellStart"/>
             <w:r>
               <w:rPr>
                 <w:b/>
@@ -3201,7 +3145,6 @@
               </w:rPr>
               <w:t>s.t.</w:t>
             </w:r>
-            <w:proofErr w:type="spellEnd"/>
             <w:r>
               <w:rPr>
                 <w:b/>
@@ -3285,7 +3228,6 @@
               </w:rPr>
               <w:t>(</w:t>
             </w:r>
-            <w:proofErr w:type="spellStart"/>
             <w:r>
               <w:rPr>
                 <w:b/>
@@ -3295,7 +3237,6 @@
               </w:rPr>
               <w:t>s.t.</w:t>
             </w:r>
-            <w:proofErr w:type="spellEnd"/>
             <w:r>
               <w:rPr>
                 <w:b/>
@@ -3796,13 +3737,7 @@
                   <w:rPr>
                     <w:rFonts w:ascii="Cambria Math" w:hAnsi="Cambria Math"/>
                   </w:rPr>
-                  <m:t>Annual Value</m:t>
-                </m:r>
-                <m:r>
-                  <w:rPr>
-                    <w:rFonts w:ascii="Cambria Math" w:hAnsi="Cambria Math"/>
-                  </w:rPr>
-                  <m:t>=CF⋅8760⋅Capacity⋅  Rate</m:t>
+                  <m:t>Annual Value=CF⋅8760⋅Capacity⋅  Rate</m:t>
                 </m:r>
               </m:oMath>
             </m:oMathPara>
@@ -6184,27 +6119,7 @@
                 <w:bCs/>
                 <w:color w:val="000000"/>
               </w:rPr>
-              <w:t>-eq/</w:t>
-            </w:r>
-            <w:proofErr w:type="spellStart"/>
-            <w:r>
-              <w:rPr>
-                <w:rFonts w:ascii="Calibri" w:hAnsi="Calibri" w:cs="Calibri"/>
-                <w:b/>
-                <w:bCs/>
-                <w:color w:val="000000"/>
-              </w:rPr>
-              <w:t>yr</w:t>
-            </w:r>
-            <w:proofErr w:type="spellEnd"/>
-            <w:r>
-              <w:rPr>
-                <w:rFonts w:ascii="Calibri" w:hAnsi="Calibri" w:cs="Calibri"/>
-                <w:b/>
-                <w:bCs/>
-                <w:color w:val="000000"/>
-              </w:rPr>
-              <w:t>)</w:t>
+              <w:t>-eq/yr)</w:t>
             </w:r>
           </w:p>
         </w:tc>
@@ -7297,7 +7212,7 @@
       <w:r>
         <w:t xml:space="preserve"> </w:t>
       </w:r>
-      <w:hyperlink r:id="rId10" w:history="1">
+      <w:hyperlink r:id="rId14" w:history="1">
         <w:r>
           <w:rPr>
             <w:rStyle w:val="Hyperlink"/>
@@ -7314,7 +7229,6 @@
           <w:numId w:val="2"/>
         </w:numPr>
       </w:pPr>
-      <w:proofErr w:type="spellStart"/>
       <w:r>
         <w:rPr>
           <w:rFonts w:ascii="Arial" w:hAnsi="Arial" w:cs="Arial"/>
@@ -7323,20 +7237,9 @@
           <w:szCs w:val="20"/>
           <w:shd w:val="clear" w:color="auto" w:fill="FFFFFF"/>
         </w:rPr>
-        <w:t>eGrid</w:t>
-      </w:r>
-      <w:proofErr w:type="spellEnd"/>
-      <w:r>
-        <w:rPr>
-          <w:rFonts w:ascii="Arial" w:hAnsi="Arial" w:cs="Arial"/>
-          <w:color w:val="000000"/>
-          <w:sz w:val="20"/>
-          <w:szCs w:val="20"/>
-          <w:shd w:val="clear" w:color="auto" w:fill="FFFFFF"/>
-        </w:rPr>
-        <w:t xml:space="preserve">. (2018). Retrieved 26 October 2020, from </w:t>
-      </w:r>
-      <w:hyperlink r:id="rId11" w:history="1">
+        <w:t xml:space="preserve">eGrid. (2018). Retrieved 26 October 2020, from </w:t>
+      </w:r>
+      <w:hyperlink r:id="rId15" w:history="1">
         <w:r>
           <w:rPr>
             <w:rStyle w:val="Hyperlink"/>
@@ -7357,13 +7260,8 @@
           <w:numId w:val="2"/>
         </w:numPr>
       </w:pPr>
-      <w:proofErr w:type="spellStart"/>
-      <w:r>
-        <w:t>Macknick</w:t>
-      </w:r>
-      <w:proofErr w:type="spellEnd"/>
-      <w:r>
-        <w:t>, et al. (2012). Environ. Res. Lett</w:t>
+      <w:r>
+        <w:t>Macknick, et al. (2012). Environ. Res. Lett</w:t>
       </w:r>
     </w:p>
     <w:p>
@@ -7406,7 +7304,7 @@
         </w:rPr>
         <w:t xml:space="preserve">. Retrieved from </w:t>
       </w:r>
-      <w:hyperlink r:id="rId12" w:history="1">
+      <w:hyperlink r:id="rId16" w:history="1">
         <w:r>
           <w:rPr>
             <w:rStyle w:val="Hyperlink"/>
@@ -7457,17 +7355,7 @@
           <w:szCs w:val="20"/>
           <w:shd w:val="clear" w:color="auto" w:fill="FFFFFF"/>
         </w:rPr>
-        <w:t xml:space="preserve">. </w:t>
-      </w:r>
-      <w:r>
-        <w:rPr>
-          <w:rFonts w:ascii="Arial" w:hAnsi="Arial" w:cs="Arial"/>
-          <w:color w:val="000000"/>
-          <w:sz w:val="20"/>
-          <w:szCs w:val="20"/>
-          <w:shd w:val="clear" w:color="auto" w:fill="FFFFFF"/>
-        </w:rPr>
-        <w:t>Retrieved from http://www.ercot.com/content/wcm/lists/144927/2018_LTSA_Report.pdf</w:t>
+        <w:t>. Retrieved from http://www.ercot.com/content/wcm/lists/144927/2018_LTSA_Report.pdf</w:t>
       </w:r>
     </w:p>
     <w:p>
@@ -7661,7 +7549,7 @@
             <w:tcW w:w="1739" w:type="dxa"/>
           </w:tcPr>
           <w:p>
-            <w:hyperlink r:id="rId13" w:history="1">
+            <w:hyperlink r:id="rId17" w:history="1">
               <w:r>
                 <w:rPr>
                   <w:rStyle w:val="Hyperlink"/>
@@ -7714,7 +7602,7 @@
             <w:tcW w:w="1739" w:type="dxa"/>
           </w:tcPr>
           <w:p>
-            <w:hyperlink r:id="rId14" w:history="1">
+            <w:hyperlink r:id="rId18" w:history="1">
               <w:r>
                 <w:rPr>
                   <w:rStyle w:val="Hyperlink"/>
@@ -7771,7 +7659,7 @@
             <w:tcW w:w="1739" w:type="dxa"/>
           </w:tcPr>
           <w:p>
-            <w:hyperlink r:id="rId15" w:history="1">
+            <w:hyperlink r:id="rId19" w:history="1">
               <w:r>
                 <w:rPr>
                   <w:rStyle w:val="Hyperlink"/>
@@ -7840,7 +7728,7 @@
             <w:tcW w:w="1739" w:type="dxa"/>
           </w:tcPr>
           <w:p>
-            <w:hyperlink r:id="rId16" w:anchor="/?id=13-AEO2018&amp;cases=ref2018&amp;sourcekey=0" w:history="1">
+            <w:hyperlink r:id="rId20" w:anchor="/?id=13-AEO2018&amp;cases=ref2018&amp;sourcekey=0" w:history="1">
               <w:r>
                 <w:rPr>
                   <w:rStyle w:val="Hyperlink"/>
@@ -7904,7 +7792,7 @@
             <w:tcW w:w="1739" w:type="dxa"/>
           </w:tcPr>
           <w:p>
-            <w:hyperlink r:id="rId17" w:history="1">
+            <w:hyperlink r:id="rId21" w:history="1">
               <w:r>
                 <w:rPr>
                   <w:rStyle w:val="Hyperlink"/>
@@ -7943,7 +7831,7 @@
           </w:tcPr>
           <w:p>
             <w:r>
-              <w:t>1 year</w:t>
+              <w:t>Monthly</w:t>
             </w:r>
           </w:p>
         </w:tc>
@@ -7964,7 +7852,7 @@
             <w:tcW w:w="1739" w:type="dxa"/>
           </w:tcPr>
           <w:p>
-            <w:hyperlink r:id="rId18" w:history="1">
+            <w:hyperlink r:id="rId22" w:history="1">
               <w:r>
                 <w:rPr>
                   <w:rStyle w:val="Hyperlink"/>
@@ -8024,7 +7912,7 @@
             <w:tcW w:w="1739" w:type="dxa"/>
           </w:tcPr>
           <w:p>
-            <w:hyperlink r:id="rId19" w:history="1">
+            <w:hyperlink r:id="rId23" w:history="1">
               <w:r>
                 <w:rPr>
                   <w:rStyle w:val="Hyperlink"/>
@@ -8077,7 +7965,7 @@
             <w:tcW w:w="1739" w:type="dxa"/>
           </w:tcPr>
           <w:p>
-            <w:hyperlink r:id="rId20" w:history="1">
+            <w:hyperlink r:id="rId24" w:history="1">
               <w:r>
                 <w:rPr>
                   <w:rStyle w:val="Hyperlink"/>
@@ -8134,7 +8022,7 @@
             <w:tcW w:w="1739" w:type="dxa"/>
           </w:tcPr>
           <w:p>
-            <w:hyperlink r:id="rId21" w:history="1">
+            <w:hyperlink r:id="rId25" w:history="1">
               <w:r>
                 <w:rPr>
                   <w:rStyle w:val="Hyperlink"/>
@@ -8278,8 +8166,6 @@
           <w:bdr w:val="none" w:sz="0" w:space="0" w:color="auto" w:frame="1"/>
         </w:rPr>
       </w:pPr>
-      <w:proofErr w:type="spellStart"/>
-      <w:proofErr w:type="gramStart"/>
       <w:r>
         <w:rPr>
           <w:rFonts w:ascii="Lucida Console" w:eastAsia="Times New Roman" w:hAnsi="Lucida Console" w:cs="Courier New"/>
@@ -8288,51 +8174,7 @@
           <w:szCs w:val="20"/>
           <w:bdr w:val="none" w:sz="0" w:space="0" w:color="auto" w:frame="1"/>
         </w:rPr>
-        <w:t>lm</w:t>
-      </w:r>
-      <w:proofErr w:type="spellEnd"/>
-      <w:r>
-        <w:rPr>
-          <w:rFonts w:ascii="Lucida Console" w:eastAsia="Times New Roman" w:hAnsi="Lucida Console" w:cs="Courier New"/>
-          <w:color w:val="000000"/>
-          <w:sz w:val="20"/>
-          <w:szCs w:val="20"/>
-          <w:bdr w:val="none" w:sz="0" w:space="0" w:color="auto" w:frame="1"/>
-        </w:rPr>
-        <w:t>(</w:t>
-      </w:r>
-      <w:proofErr w:type="gramEnd"/>
-      <w:r>
-        <w:rPr>
-          <w:rFonts w:ascii="Lucida Console" w:eastAsia="Times New Roman" w:hAnsi="Lucida Console" w:cs="Courier New"/>
-          <w:color w:val="000000"/>
-          <w:sz w:val="20"/>
-          <w:szCs w:val="20"/>
-          <w:bdr w:val="none" w:sz="0" w:space="0" w:color="auto" w:frame="1"/>
-        </w:rPr>
-        <w:t xml:space="preserve">formula = Price ~ Year + category + Zone + </w:t>
-      </w:r>
-      <w:proofErr w:type="spellStart"/>
-      <w:r>
-        <w:rPr>
-          <w:rFonts w:ascii="Lucida Console" w:eastAsia="Times New Roman" w:hAnsi="Lucida Console" w:cs="Courier New"/>
-          <w:color w:val="000000"/>
-          <w:sz w:val="20"/>
-          <w:szCs w:val="20"/>
-          <w:bdr w:val="none" w:sz="0" w:space="0" w:color="auto" w:frame="1"/>
-        </w:rPr>
-        <w:t>NG_Price</w:t>
-      </w:r>
-      <w:proofErr w:type="spellEnd"/>
-      <w:r>
-        <w:rPr>
-          <w:rFonts w:ascii="Lucida Console" w:eastAsia="Times New Roman" w:hAnsi="Lucida Console" w:cs="Courier New"/>
-          <w:color w:val="000000"/>
-          <w:sz w:val="20"/>
-          <w:szCs w:val="20"/>
-          <w:bdr w:val="none" w:sz="0" w:space="0" w:color="auto" w:frame="1"/>
-        </w:rPr>
-        <w:t xml:space="preserve"> + GDP + </w:t>
+        <w:t xml:space="preserve">lm(formula = Price ~ Year + category + Zone + NG_Price + GDP + </w:t>
       </w:r>
     </w:p>
     <w:p>
@@ -8374,73 +8216,7 @@
           <w:szCs w:val="20"/>
           <w:bdr w:val="none" w:sz="0" w:space="0" w:color="auto" w:frame="1"/>
         </w:rPr>
-        <w:t xml:space="preserve">    </w:t>
-      </w:r>
-      <w:proofErr w:type="spellStart"/>
-      <w:r>
-        <w:rPr>
-          <w:rFonts w:ascii="Lucida Console" w:eastAsia="Times New Roman" w:hAnsi="Lucida Console" w:cs="Courier New"/>
-          <w:color w:val="000000"/>
-          <w:sz w:val="20"/>
-          <w:szCs w:val="20"/>
-          <w:bdr w:val="none" w:sz="0" w:space="0" w:color="auto" w:frame="1"/>
-        </w:rPr>
-        <w:t>Solar_PV_Cost</w:t>
-      </w:r>
-      <w:proofErr w:type="spellEnd"/>
-      <w:r>
-        <w:rPr>
-          <w:rFonts w:ascii="Lucida Console" w:eastAsia="Times New Roman" w:hAnsi="Lucida Console" w:cs="Courier New"/>
-          <w:color w:val="000000"/>
-          <w:sz w:val="20"/>
-          <w:szCs w:val="20"/>
-          <w:bdr w:val="none" w:sz="0" w:space="0" w:color="auto" w:frame="1"/>
-        </w:rPr>
-        <w:t xml:space="preserve"> + </w:t>
-      </w:r>
-      <w:proofErr w:type="spellStart"/>
-      <w:r>
-        <w:rPr>
-          <w:rFonts w:ascii="Lucida Console" w:eastAsia="Times New Roman" w:hAnsi="Lucida Console" w:cs="Courier New"/>
-          <w:color w:val="000000"/>
-          <w:sz w:val="20"/>
-          <w:szCs w:val="20"/>
-          <w:bdr w:val="none" w:sz="0" w:space="0" w:color="auto" w:frame="1"/>
-        </w:rPr>
-        <w:t>Onshore_Wind_Cost</w:t>
-      </w:r>
-      <w:proofErr w:type="spellEnd"/>
-      <w:r>
-        <w:rPr>
-          <w:rFonts w:ascii="Lucida Console" w:eastAsia="Times New Roman" w:hAnsi="Lucida Console" w:cs="Courier New"/>
-          <w:color w:val="000000"/>
-          <w:sz w:val="20"/>
-          <w:szCs w:val="20"/>
-          <w:bdr w:val="none" w:sz="0" w:space="0" w:color="auto" w:frame="1"/>
-        </w:rPr>
-        <w:t xml:space="preserve">, data = </w:t>
-      </w:r>
-      <w:proofErr w:type="spellStart"/>
-      <w:r>
-        <w:rPr>
-          <w:rFonts w:ascii="Lucida Console" w:eastAsia="Times New Roman" w:hAnsi="Lucida Console" w:cs="Courier New"/>
-          <w:color w:val="000000"/>
-          <w:sz w:val="20"/>
-          <w:szCs w:val="20"/>
-          <w:bdr w:val="none" w:sz="0" w:space="0" w:color="auto" w:frame="1"/>
-        </w:rPr>
-        <w:t>training_data</w:t>
-      </w:r>
-      <w:proofErr w:type="spellEnd"/>
-      <w:r>
-        <w:rPr>
-          <w:rFonts w:ascii="Lucida Console" w:eastAsia="Times New Roman" w:hAnsi="Lucida Console" w:cs="Courier New"/>
-          <w:color w:val="000000"/>
-          <w:sz w:val="20"/>
-          <w:szCs w:val="20"/>
-          <w:bdr w:val="none" w:sz="0" w:space="0" w:color="auto" w:frame="1"/>
-        </w:rPr>
-        <w:t>)</w:t>
+        <w:t xml:space="preserve">    Solar_PV_Cost + Onshore_Wind_Cost, data = training_data)</w:t>
       </w:r>
     </w:p>
     <w:p>
@@ -8556,29 +8332,7 @@
           <w:szCs w:val="20"/>
           <w:bdr w:val="none" w:sz="0" w:space="0" w:color="auto" w:frame="1"/>
         </w:rPr>
-        <w:t xml:space="preserve">    Min      1</w:t>
-      </w:r>
-      <w:proofErr w:type="gramStart"/>
-      <w:r>
-        <w:rPr>
-          <w:rFonts w:ascii="Lucida Console" w:eastAsia="Times New Roman" w:hAnsi="Lucida Console" w:cs="Courier New"/>
-          <w:color w:val="000000"/>
-          <w:sz w:val="20"/>
-          <w:szCs w:val="20"/>
-          <w:bdr w:val="none" w:sz="0" w:space="0" w:color="auto" w:frame="1"/>
-        </w:rPr>
-        <w:t>Q  Median</w:t>
-      </w:r>
-      <w:proofErr w:type="gramEnd"/>
-      <w:r>
-        <w:rPr>
-          <w:rFonts w:ascii="Lucida Console" w:eastAsia="Times New Roman" w:hAnsi="Lucida Console" w:cs="Courier New"/>
-          <w:color w:val="000000"/>
-          <w:sz w:val="20"/>
-          <w:szCs w:val="20"/>
-          <w:bdr w:val="none" w:sz="0" w:space="0" w:color="auto" w:frame="1"/>
-        </w:rPr>
-        <w:t xml:space="preserve">      3Q     Max </w:t>
+        <w:t xml:space="preserve">    Min      1Q  Median      3Q     Max </w:t>
       </w:r>
     </w:p>
     <w:p>
@@ -8620,29 +8374,7 @@
           <w:szCs w:val="20"/>
           <w:bdr w:val="none" w:sz="0" w:space="0" w:color="auto" w:frame="1"/>
         </w:rPr>
-        <w:t>-4.1783 -0.7047 -0.</w:t>
-      </w:r>
-      <w:proofErr w:type="gramStart"/>
-      <w:r>
-        <w:rPr>
-          <w:rFonts w:ascii="Lucida Console" w:eastAsia="Times New Roman" w:hAnsi="Lucida Console" w:cs="Courier New"/>
-          <w:color w:val="000000"/>
-          <w:sz w:val="20"/>
-          <w:szCs w:val="20"/>
-          <w:bdr w:val="none" w:sz="0" w:space="0" w:color="auto" w:frame="1"/>
-        </w:rPr>
-        <w:t>1300  0.6750</w:t>
-      </w:r>
-      <w:proofErr w:type="gramEnd"/>
-      <w:r>
-        <w:rPr>
-          <w:rFonts w:ascii="Lucida Console" w:eastAsia="Times New Roman" w:hAnsi="Lucida Console" w:cs="Courier New"/>
-          <w:color w:val="000000"/>
-          <w:sz w:val="20"/>
-          <w:szCs w:val="20"/>
-          <w:bdr w:val="none" w:sz="0" w:space="0" w:color="auto" w:frame="1"/>
-        </w:rPr>
-        <w:t xml:space="preserve">  8.3850 </w:t>
+        <w:t xml:space="preserve">-4.1783 -0.7047 -0.1300  0.6750  8.3850 </w:t>
       </w:r>
     </w:p>
     <w:p>
@@ -8758,29 +8490,7 @@
           <w:szCs w:val="20"/>
           <w:bdr w:val="none" w:sz="0" w:space="0" w:color="auto" w:frame="1"/>
         </w:rPr>
-        <w:t xml:space="preserve">                          Estimate Std. Error t value </w:t>
-      </w:r>
-      <w:proofErr w:type="spellStart"/>
-      <w:r>
-        <w:rPr>
-          <w:rFonts w:ascii="Lucida Console" w:eastAsia="Times New Roman" w:hAnsi="Lucida Console" w:cs="Courier New"/>
-          <w:color w:val="000000"/>
-          <w:sz w:val="20"/>
-          <w:szCs w:val="20"/>
-          <w:bdr w:val="none" w:sz="0" w:space="0" w:color="auto" w:frame="1"/>
-        </w:rPr>
-        <w:t>Pr</w:t>
-      </w:r>
-      <w:proofErr w:type="spellEnd"/>
-      <w:r>
-        <w:rPr>
-          <w:rFonts w:ascii="Lucida Console" w:eastAsia="Times New Roman" w:hAnsi="Lucida Console" w:cs="Courier New"/>
-          <w:color w:val="000000"/>
-          <w:sz w:val="20"/>
-          <w:szCs w:val="20"/>
-          <w:bdr w:val="none" w:sz="0" w:space="0" w:color="auto" w:frame="1"/>
-        </w:rPr>
-        <w:t xml:space="preserve">(&gt;|t|)    </w:t>
+        <w:t xml:space="preserve">                          Estimate Std. Error t value Pr(&gt;|t|)    </w:t>
       </w:r>
     </w:p>
     <w:p>
@@ -8822,29 +8532,7 @@
           <w:szCs w:val="20"/>
           <w:bdr w:val="none" w:sz="0" w:space="0" w:color="auto" w:frame="1"/>
         </w:rPr>
-        <w:t>(</w:t>
-      </w:r>
-      <w:proofErr w:type="gramStart"/>
-      <w:r>
-        <w:rPr>
-          <w:rFonts w:ascii="Lucida Console" w:eastAsia="Times New Roman" w:hAnsi="Lucida Console" w:cs="Courier New"/>
-          <w:color w:val="000000"/>
-          <w:sz w:val="20"/>
-          <w:szCs w:val="20"/>
-          <w:bdr w:val="none" w:sz="0" w:space="0" w:color="auto" w:frame="1"/>
-        </w:rPr>
-        <w:t xml:space="preserve">Intercept)   </w:t>
-      </w:r>
-      <w:proofErr w:type="gramEnd"/>
-      <w:r>
-        <w:rPr>
-          <w:rFonts w:ascii="Lucida Console" w:eastAsia="Times New Roman" w:hAnsi="Lucida Console" w:cs="Courier New"/>
-          <w:color w:val="000000"/>
-          <w:sz w:val="20"/>
-          <w:szCs w:val="20"/>
-          <w:bdr w:val="none" w:sz="0" w:space="0" w:color="auto" w:frame="1"/>
-        </w:rPr>
-        <w:t xml:space="preserve">           3.103e+03  3.747e+02   8.281 1.20e-15 ***</w:t>
+        <w:t>(Intercept)              3.103e+03  3.747e+02   8.281 1.20e-15 ***</w:t>
       </w:r>
     </w:p>
     <w:p>
@@ -8886,29 +8574,7 @@
           <w:szCs w:val="20"/>
           <w:bdr w:val="none" w:sz="0" w:space="0" w:color="auto" w:frame="1"/>
         </w:rPr>
-        <w:t>Year                    -1.550e+</w:t>
-      </w:r>
-      <w:proofErr w:type="gramStart"/>
-      <w:r>
-        <w:rPr>
-          <w:rFonts w:ascii="Lucida Console" w:eastAsia="Times New Roman" w:hAnsi="Lucida Console" w:cs="Courier New"/>
-          <w:color w:val="000000"/>
-          <w:sz w:val="20"/>
-          <w:szCs w:val="20"/>
-          <w:bdr w:val="none" w:sz="0" w:space="0" w:color="auto" w:frame="1"/>
-        </w:rPr>
-        <w:t>00  1.866e</w:t>
-      </w:r>
-      <w:proofErr w:type="gramEnd"/>
-      <w:r>
-        <w:rPr>
-          <w:rFonts w:ascii="Lucida Console" w:eastAsia="Times New Roman" w:hAnsi="Lucida Console" w:cs="Courier New"/>
-          <w:color w:val="000000"/>
-          <w:sz w:val="20"/>
-          <w:szCs w:val="20"/>
-          <w:bdr w:val="none" w:sz="0" w:space="0" w:color="auto" w:frame="1"/>
-        </w:rPr>
-        <w:t>-01  -8.308 9.79e-16 ***</w:t>
+        <w:t>Year                    -1.550e+00  1.866e-01  -8.308 9.79e-16 ***</w:t>
       </w:r>
     </w:p>
     <w:p>
@@ -8942,7 +8608,6 @@
           <w:bdr w:val="none" w:sz="0" w:space="0" w:color="auto" w:frame="1"/>
         </w:rPr>
       </w:pPr>
-      <w:proofErr w:type="spellStart"/>
       <w:r>
         <w:rPr>
           <w:rFonts w:ascii="Lucida Console" w:eastAsia="Times New Roman" w:hAnsi="Lucida Console" w:cs="Courier New"/>
@@ -8951,40 +8616,7 @@
           <w:szCs w:val="20"/>
           <w:bdr w:val="none" w:sz="0" w:space="0" w:color="auto" w:frame="1"/>
         </w:rPr>
-        <w:t>categorynon</w:t>
-      </w:r>
-      <w:proofErr w:type="spellEnd"/>
-      <w:r>
-        <w:rPr>
-          <w:rFonts w:ascii="Lucida Console" w:eastAsia="Times New Roman" w:hAnsi="Lucida Console" w:cs="Courier New"/>
-          <w:color w:val="000000"/>
-          <w:sz w:val="20"/>
-          <w:szCs w:val="20"/>
-          <w:bdr w:val="none" w:sz="0" w:space="0" w:color="auto" w:frame="1"/>
-        </w:rPr>
-        <w:t>-summer peak -2.368e+</w:t>
-      </w:r>
-      <w:proofErr w:type="gramStart"/>
-      <w:r>
-        <w:rPr>
-          <w:rFonts w:ascii="Lucida Console" w:eastAsia="Times New Roman" w:hAnsi="Lucida Console" w:cs="Courier New"/>
-          <w:color w:val="000000"/>
-          <w:sz w:val="20"/>
-          <w:szCs w:val="20"/>
-          <w:bdr w:val="none" w:sz="0" w:space="0" w:color="auto" w:frame="1"/>
-        </w:rPr>
-        <w:t>00  1.632e</w:t>
-      </w:r>
-      <w:proofErr w:type="gramEnd"/>
-      <w:r>
-        <w:rPr>
-          <w:rFonts w:ascii="Lucida Console" w:eastAsia="Times New Roman" w:hAnsi="Lucida Console" w:cs="Courier New"/>
-          <w:color w:val="000000"/>
-          <w:sz w:val="20"/>
-          <w:szCs w:val="20"/>
-          <w:bdr w:val="none" w:sz="0" w:space="0" w:color="auto" w:frame="1"/>
-        </w:rPr>
-        <w:t>-01 -14.510  &lt; 2e-16 ***</w:t>
+        <w:t>categorynon-summer peak -2.368e+00  1.632e-01 -14.510  &lt; 2e-16 ***</w:t>
       </w:r>
     </w:p>
     <w:p>
@@ -9018,7 +8650,6 @@
           <w:bdr w:val="none" w:sz="0" w:space="0" w:color="auto" w:frame="1"/>
         </w:rPr>
       </w:pPr>
-      <w:proofErr w:type="spellStart"/>
       <w:r>
         <w:rPr>
           <w:rFonts w:ascii="Lucida Console" w:eastAsia="Times New Roman" w:hAnsi="Lucida Console" w:cs="Courier New"/>
@@ -9027,40 +8658,7 @@
           <w:szCs w:val="20"/>
           <w:bdr w:val="none" w:sz="0" w:space="0" w:color="auto" w:frame="1"/>
         </w:rPr>
-        <w:t>categorysummer</w:t>
-      </w:r>
-      <w:proofErr w:type="spellEnd"/>
-      <w:r>
-        <w:rPr>
-          <w:rFonts w:ascii="Lucida Console" w:eastAsia="Times New Roman" w:hAnsi="Lucida Console" w:cs="Courier New"/>
-          <w:color w:val="000000"/>
-          <w:sz w:val="20"/>
-          <w:szCs w:val="20"/>
-          <w:bdr w:val="none" w:sz="0" w:space="0" w:color="auto" w:frame="1"/>
-        </w:rPr>
-        <w:t xml:space="preserve"> off-peak -1.913e+</w:t>
-      </w:r>
-      <w:proofErr w:type="gramStart"/>
-      <w:r>
-        <w:rPr>
-          <w:rFonts w:ascii="Lucida Console" w:eastAsia="Times New Roman" w:hAnsi="Lucida Console" w:cs="Courier New"/>
-          <w:color w:val="000000"/>
-          <w:sz w:val="20"/>
-          <w:szCs w:val="20"/>
-          <w:bdr w:val="none" w:sz="0" w:space="0" w:color="auto" w:frame="1"/>
-        </w:rPr>
-        <w:t>00  1.632e</w:t>
-      </w:r>
-      <w:proofErr w:type="gramEnd"/>
-      <w:r>
-        <w:rPr>
-          <w:rFonts w:ascii="Lucida Console" w:eastAsia="Times New Roman" w:hAnsi="Lucida Console" w:cs="Courier New"/>
-          <w:color w:val="000000"/>
-          <w:sz w:val="20"/>
-          <w:szCs w:val="20"/>
-          <w:bdr w:val="none" w:sz="0" w:space="0" w:color="auto" w:frame="1"/>
-        </w:rPr>
-        <w:t>-01 -11.723  &lt; 2e-16 ***</w:t>
+        <w:t>categorysummer off-peak -1.913e+00  1.632e-01 -11.723  &lt; 2e-16 ***</w:t>
       </w:r>
     </w:p>
     <w:p>
@@ -9094,7 +8692,6 @@
           <w:bdr w:val="none" w:sz="0" w:space="0" w:color="auto" w:frame="1"/>
         </w:rPr>
       </w:pPr>
-      <w:proofErr w:type="spellStart"/>
       <w:r>
         <w:rPr>
           <w:rFonts w:ascii="Lucida Console" w:eastAsia="Times New Roman" w:hAnsi="Lucida Console" w:cs="Courier New"/>
@@ -9103,40 +8700,7 @@
           <w:szCs w:val="20"/>
           <w:bdr w:val="none" w:sz="0" w:space="0" w:color="auto" w:frame="1"/>
         </w:rPr>
-        <w:t>categorysummer</w:t>
-      </w:r>
-      <w:proofErr w:type="spellEnd"/>
-      <w:r>
-        <w:rPr>
-          <w:rFonts w:ascii="Lucida Console" w:eastAsia="Times New Roman" w:hAnsi="Lucida Console" w:cs="Courier New"/>
-          <w:color w:val="000000"/>
-          <w:sz w:val="20"/>
-          <w:szCs w:val="20"/>
-          <w:bdr w:val="none" w:sz="0" w:space="0" w:color="auto" w:frame="1"/>
-        </w:rPr>
-        <w:t xml:space="preserve"> peak      5.843e+</w:t>
-      </w:r>
-      <w:proofErr w:type="gramStart"/>
-      <w:r>
-        <w:rPr>
-          <w:rFonts w:ascii="Lucida Console" w:eastAsia="Times New Roman" w:hAnsi="Lucida Console" w:cs="Courier New"/>
-          <w:color w:val="000000"/>
-          <w:sz w:val="20"/>
-          <w:szCs w:val="20"/>
-          <w:bdr w:val="none" w:sz="0" w:space="0" w:color="auto" w:frame="1"/>
-        </w:rPr>
-        <w:t>00  1.632e</w:t>
-      </w:r>
-      <w:proofErr w:type="gramEnd"/>
-      <w:r>
-        <w:rPr>
-          <w:rFonts w:ascii="Lucida Console" w:eastAsia="Times New Roman" w:hAnsi="Lucida Console" w:cs="Courier New"/>
-          <w:color w:val="000000"/>
-          <w:sz w:val="20"/>
-          <w:szCs w:val="20"/>
-          <w:bdr w:val="none" w:sz="0" w:space="0" w:color="auto" w:frame="1"/>
-        </w:rPr>
-        <w:t>-01  35.808  &lt; 2e-16 ***</w:t>
+        <w:t>categorysummer peak      5.843e+00  1.632e-01  35.808  &lt; 2e-16 ***</w:t>
       </w:r>
     </w:p>
     <w:p>
@@ -9170,7 +8734,6 @@
           <w:bdr w:val="none" w:sz="0" w:space="0" w:color="auto" w:frame="1"/>
         </w:rPr>
       </w:pPr>
-      <w:proofErr w:type="spellStart"/>
       <w:r>
         <w:rPr>
           <w:rFonts w:ascii="Lucida Console" w:eastAsia="Times New Roman" w:hAnsi="Lucida Console" w:cs="Courier New"/>
@@ -9179,40 +8742,7 @@
           <w:szCs w:val="20"/>
           <w:bdr w:val="none" w:sz="0" w:space="0" w:color="auto" w:frame="1"/>
         </w:rPr>
-        <w:t>ZoneHB_HOUSTON</w:t>
-      </w:r>
-      <w:proofErr w:type="spellEnd"/>
-      <w:r>
-        <w:rPr>
-          <w:rFonts w:ascii="Lucida Console" w:eastAsia="Times New Roman" w:hAnsi="Lucida Console" w:cs="Courier New"/>
-          <w:color w:val="000000"/>
-          <w:sz w:val="20"/>
-          <w:szCs w:val="20"/>
-          <w:bdr w:val="none" w:sz="0" w:space="0" w:color="auto" w:frame="1"/>
-        </w:rPr>
-        <w:t xml:space="preserve">           5.061e-</w:t>
-      </w:r>
-      <w:proofErr w:type="gramStart"/>
-      <w:r>
-        <w:rPr>
-          <w:rFonts w:ascii="Lucida Console" w:eastAsia="Times New Roman" w:hAnsi="Lucida Console" w:cs="Courier New"/>
-          <w:color w:val="000000"/>
-          <w:sz w:val="20"/>
-          <w:szCs w:val="20"/>
-          <w:bdr w:val="none" w:sz="0" w:space="0" w:color="auto" w:frame="1"/>
-        </w:rPr>
-        <w:t>01  3.065e</w:t>
-      </w:r>
-      <w:proofErr w:type="gramEnd"/>
-      <w:r>
-        <w:rPr>
-          <w:rFonts w:ascii="Lucida Console" w:eastAsia="Times New Roman" w:hAnsi="Lucida Console" w:cs="Courier New"/>
-          <w:color w:val="000000"/>
-          <w:sz w:val="20"/>
-          <w:szCs w:val="20"/>
-          <w:bdr w:val="none" w:sz="0" w:space="0" w:color="auto" w:frame="1"/>
-        </w:rPr>
-        <w:t xml:space="preserve">-01   1.651 0.099325 .  </w:t>
+        <w:t xml:space="preserve">ZoneHB_HOUSTON           5.061e-01  3.065e-01   1.651 0.099325 .  </w:t>
       </w:r>
     </w:p>
     <w:p>
@@ -9246,7 +8776,6 @@
           <w:bdr w:val="none" w:sz="0" w:space="0" w:color="auto" w:frame="1"/>
         </w:rPr>
       </w:pPr>
-      <w:proofErr w:type="spellStart"/>
       <w:r>
         <w:rPr>
           <w:rFonts w:ascii="Lucida Console" w:eastAsia="Times New Roman" w:hAnsi="Lucida Console" w:cs="Courier New"/>
@@ -9255,40 +8784,7 @@
           <w:szCs w:val="20"/>
           <w:bdr w:val="none" w:sz="0" w:space="0" w:color="auto" w:frame="1"/>
         </w:rPr>
-        <w:t>ZoneHB_HUBAVG</w:t>
-      </w:r>
-      <w:proofErr w:type="spellEnd"/>
-      <w:r>
-        <w:rPr>
-          <w:rFonts w:ascii="Lucida Console" w:eastAsia="Times New Roman" w:hAnsi="Lucida Console" w:cs="Courier New"/>
-          <w:color w:val="000000"/>
-          <w:sz w:val="20"/>
-          <w:szCs w:val="20"/>
-          <w:bdr w:val="none" w:sz="0" w:space="0" w:color="auto" w:frame="1"/>
-        </w:rPr>
-        <w:t xml:space="preserve">           -5.944e-</w:t>
-      </w:r>
-      <w:proofErr w:type="gramStart"/>
-      <w:r>
-        <w:rPr>
-          <w:rFonts w:ascii="Lucida Console" w:eastAsia="Times New Roman" w:hAnsi="Lucida Console" w:cs="Courier New"/>
-          <w:color w:val="000000"/>
-          <w:sz w:val="20"/>
-          <w:szCs w:val="20"/>
-          <w:bdr w:val="none" w:sz="0" w:space="0" w:color="auto" w:frame="1"/>
-        </w:rPr>
-        <w:t>02  3.065e</w:t>
-      </w:r>
-      <w:proofErr w:type="gramEnd"/>
-      <w:r>
-        <w:rPr>
-          <w:rFonts w:ascii="Lucida Console" w:eastAsia="Times New Roman" w:hAnsi="Lucida Console" w:cs="Courier New"/>
-          <w:color w:val="000000"/>
-          <w:sz w:val="20"/>
-          <w:szCs w:val="20"/>
-          <w:bdr w:val="none" w:sz="0" w:space="0" w:color="auto" w:frame="1"/>
-        </w:rPr>
-        <w:t xml:space="preserve">-01  -0.194 0.846296    </w:t>
+        <w:t xml:space="preserve">ZoneHB_HUBAVG           -5.944e-02  3.065e-01  -0.194 0.846296    </w:t>
       </w:r>
     </w:p>
     <w:p>
@@ -9322,7 +8818,6 @@
           <w:bdr w:val="none" w:sz="0" w:space="0" w:color="auto" w:frame="1"/>
         </w:rPr>
       </w:pPr>
-      <w:proofErr w:type="spellStart"/>
       <w:r>
         <w:rPr>
           <w:rFonts w:ascii="Lucida Console" w:eastAsia="Times New Roman" w:hAnsi="Lucida Console" w:cs="Courier New"/>
@@ -9331,40 +8826,7 @@
           <w:szCs w:val="20"/>
           <w:bdr w:val="none" w:sz="0" w:space="0" w:color="auto" w:frame="1"/>
         </w:rPr>
-        <w:t>ZoneHB_NORTH</w:t>
-      </w:r>
-      <w:proofErr w:type="spellEnd"/>
-      <w:r>
-        <w:rPr>
-          <w:rFonts w:ascii="Lucida Console" w:eastAsia="Times New Roman" w:hAnsi="Lucida Console" w:cs="Courier New"/>
-          <w:color w:val="000000"/>
-          <w:sz w:val="20"/>
-          <w:szCs w:val="20"/>
-          <w:bdr w:val="none" w:sz="0" w:space="0" w:color="auto" w:frame="1"/>
-        </w:rPr>
-        <w:t xml:space="preserve">             4.819e-</w:t>
-      </w:r>
-      <w:proofErr w:type="gramStart"/>
-      <w:r>
-        <w:rPr>
-          <w:rFonts w:ascii="Lucida Console" w:eastAsia="Times New Roman" w:hAnsi="Lucida Console" w:cs="Courier New"/>
-          <w:color w:val="000000"/>
-          <w:sz w:val="20"/>
-          <w:szCs w:val="20"/>
-          <w:bdr w:val="none" w:sz="0" w:space="0" w:color="auto" w:frame="1"/>
-        </w:rPr>
-        <w:t>02  3.065e</w:t>
-      </w:r>
-      <w:proofErr w:type="gramEnd"/>
-      <w:r>
-        <w:rPr>
-          <w:rFonts w:ascii="Lucida Console" w:eastAsia="Times New Roman" w:hAnsi="Lucida Console" w:cs="Courier New"/>
-          <w:color w:val="000000"/>
-          <w:sz w:val="20"/>
-          <w:szCs w:val="20"/>
-          <w:bdr w:val="none" w:sz="0" w:space="0" w:color="auto" w:frame="1"/>
-        </w:rPr>
-        <w:t xml:space="preserve">-01   0.157 0.875117    </w:t>
+        <w:t xml:space="preserve">ZoneHB_NORTH             4.819e-02  3.065e-01   0.157 0.875117    </w:t>
       </w:r>
     </w:p>
     <w:p>
@@ -9398,7 +8860,6 @@
           <w:bdr w:val="none" w:sz="0" w:space="0" w:color="auto" w:frame="1"/>
         </w:rPr>
       </w:pPr>
-      <w:proofErr w:type="spellStart"/>
       <w:r>
         <w:rPr>
           <w:rFonts w:ascii="Lucida Console" w:eastAsia="Times New Roman" w:hAnsi="Lucida Console" w:cs="Courier New"/>
@@ -9407,40 +8868,7 @@
           <w:szCs w:val="20"/>
           <w:bdr w:val="none" w:sz="0" w:space="0" w:color="auto" w:frame="1"/>
         </w:rPr>
-        <w:t>ZoneHB_PAN</w:t>
-      </w:r>
-      <w:proofErr w:type="spellEnd"/>
-      <w:r>
-        <w:rPr>
-          <w:rFonts w:ascii="Lucida Console" w:eastAsia="Times New Roman" w:hAnsi="Lucida Console" w:cs="Courier New"/>
-          <w:color w:val="000000"/>
-          <w:sz w:val="20"/>
-          <w:szCs w:val="20"/>
-          <w:bdr w:val="none" w:sz="0" w:space="0" w:color="auto" w:frame="1"/>
-        </w:rPr>
-        <w:t xml:space="preserve">              -2.310e+</w:t>
-      </w:r>
-      <w:proofErr w:type="gramStart"/>
-      <w:r>
-        <w:rPr>
-          <w:rFonts w:ascii="Lucida Console" w:eastAsia="Times New Roman" w:hAnsi="Lucida Console" w:cs="Courier New"/>
-          <w:color w:val="000000"/>
-          <w:sz w:val="20"/>
-          <w:szCs w:val="20"/>
-          <w:bdr w:val="none" w:sz="0" w:space="0" w:color="auto" w:frame="1"/>
-        </w:rPr>
-        <w:t>00  6.970e</w:t>
-      </w:r>
-      <w:proofErr w:type="gramEnd"/>
-      <w:r>
-        <w:rPr>
-          <w:rFonts w:ascii="Lucida Console" w:eastAsia="Times New Roman" w:hAnsi="Lucida Console" w:cs="Courier New"/>
-          <w:color w:val="000000"/>
-          <w:sz w:val="20"/>
-          <w:szCs w:val="20"/>
-          <w:bdr w:val="none" w:sz="0" w:space="0" w:color="auto" w:frame="1"/>
-        </w:rPr>
-        <w:t>-01  -3.314 0.000988 ***</w:t>
+        <w:t>ZoneHB_PAN              -2.310e+00  6.970e-01  -3.314 0.000988 ***</w:t>
       </w:r>
     </w:p>
     <w:p>
@@ -9474,7 +8902,6 @@
           <w:bdr w:val="none" w:sz="0" w:space="0" w:color="auto" w:frame="1"/>
         </w:rPr>
       </w:pPr>
-      <w:proofErr w:type="spellStart"/>
       <w:r>
         <w:rPr>
           <w:rFonts w:ascii="Lucida Console" w:eastAsia="Times New Roman" w:hAnsi="Lucida Console" w:cs="Courier New"/>
@@ -9483,40 +8910,7 @@
           <w:szCs w:val="20"/>
           <w:bdr w:val="none" w:sz="0" w:space="0" w:color="auto" w:frame="1"/>
         </w:rPr>
-        <w:t>ZoneHB_SOUTH</w:t>
-      </w:r>
-      <w:proofErr w:type="spellEnd"/>
-      <w:r>
-        <w:rPr>
-          <w:rFonts w:ascii="Lucida Console" w:eastAsia="Times New Roman" w:hAnsi="Lucida Console" w:cs="Courier New"/>
-          <w:color w:val="000000"/>
-          <w:sz w:val="20"/>
-          <w:szCs w:val="20"/>
-          <w:bdr w:val="none" w:sz="0" w:space="0" w:color="auto" w:frame="1"/>
-        </w:rPr>
-        <w:t xml:space="preserve">             2.040e-</w:t>
-      </w:r>
-      <w:proofErr w:type="gramStart"/>
-      <w:r>
-        <w:rPr>
-          <w:rFonts w:ascii="Lucida Console" w:eastAsia="Times New Roman" w:hAnsi="Lucida Console" w:cs="Courier New"/>
-          <w:color w:val="000000"/>
-          <w:sz w:val="20"/>
-          <w:szCs w:val="20"/>
-          <w:bdr w:val="none" w:sz="0" w:space="0" w:color="auto" w:frame="1"/>
-        </w:rPr>
-        <w:t>01  3.065e</w:t>
-      </w:r>
-      <w:proofErr w:type="gramEnd"/>
-      <w:r>
-        <w:rPr>
-          <w:rFonts w:ascii="Lucida Console" w:eastAsia="Times New Roman" w:hAnsi="Lucida Console" w:cs="Courier New"/>
-          <w:color w:val="000000"/>
-          <w:sz w:val="20"/>
-          <w:szCs w:val="20"/>
-          <w:bdr w:val="none" w:sz="0" w:space="0" w:color="auto" w:frame="1"/>
-        </w:rPr>
-        <w:t xml:space="preserve">-01   0.666 0.505928    </w:t>
+        <w:t xml:space="preserve">ZoneHB_SOUTH             2.040e-01  3.065e-01   0.666 0.505928    </w:t>
       </w:r>
     </w:p>
     <w:p>
@@ -9550,7 +8944,6 @@
           <w:bdr w:val="none" w:sz="0" w:space="0" w:color="auto" w:frame="1"/>
         </w:rPr>
       </w:pPr>
-      <w:proofErr w:type="spellStart"/>
       <w:r>
         <w:rPr>
           <w:rFonts w:ascii="Lucida Console" w:eastAsia="Times New Roman" w:hAnsi="Lucida Console" w:cs="Courier New"/>
@@ -9559,40 +8952,7 @@
           <w:szCs w:val="20"/>
           <w:bdr w:val="none" w:sz="0" w:space="0" w:color="auto" w:frame="1"/>
         </w:rPr>
-        <w:t>ZoneHB_WEST</w:t>
-      </w:r>
-      <w:proofErr w:type="spellEnd"/>
-      <w:r>
-        <w:rPr>
-          <w:rFonts w:ascii="Lucida Console" w:eastAsia="Times New Roman" w:hAnsi="Lucida Console" w:cs="Courier New"/>
-          <w:color w:val="000000"/>
-          <w:sz w:val="20"/>
-          <w:szCs w:val="20"/>
-          <w:bdr w:val="none" w:sz="0" w:space="0" w:color="auto" w:frame="1"/>
-        </w:rPr>
-        <w:t xml:space="preserve">             -4.525e-</w:t>
-      </w:r>
-      <w:proofErr w:type="gramStart"/>
-      <w:r>
-        <w:rPr>
-          <w:rFonts w:ascii="Lucida Console" w:eastAsia="Times New Roman" w:hAnsi="Lucida Console" w:cs="Courier New"/>
-          <w:color w:val="000000"/>
-          <w:sz w:val="20"/>
-          <w:szCs w:val="20"/>
-          <w:bdr w:val="none" w:sz="0" w:space="0" w:color="auto" w:frame="1"/>
-        </w:rPr>
-        <w:t>01  3.065e</w:t>
-      </w:r>
-      <w:proofErr w:type="gramEnd"/>
-      <w:r>
-        <w:rPr>
-          <w:rFonts w:ascii="Lucida Console" w:eastAsia="Times New Roman" w:hAnsi="Lucida Console" w:cs="Courier New"/>
-          <w:color w:val="000000"/>
-          <w:sz w:val="20"/>
-          <w:szCs w:val="20"/>
-          <w:bdr w:val="none" w:sz="0" w:space="0" w:color="auto" w:frame="1"/>
-        </w:rPr>
-        <w:t xml:space="preserve">-01  -1.476 0.140490    </w:t>
+        <w:t xml:space="preserve">ZoneHB_WEST             -4.525e-01  3.065e-01  -1.476 0.140490    </w:t>
       </w:r>
     </w:p>
     <w:p>
@@ -9626,7 +8986,6 @@
           <w:bdr w:val="none" w:sz="0" w:space="0" w:color="auto" w:frame="1"/>
         </w:rPr>
       </w:pPr>
-      <w:proofErr w:type="spellStart"/>
       <w:r>
         <w:rPr>
           <w:rFonts w:ascii="Lucida Console" w:eastAsia="Times New Roman" w:hAnsi="Lucida Console" w:cs="Courier New"/>
@@ -9635,40 +8994,7 @@
           <w:szCs w:val="20"/>
           <w:bdr w:val="none" w:sz="0" w:space="0" w:color="auto" w:frame="1"/>
         </w:rPr>
-        <w:t>ZoneLZ_AEN</w:t>
-      </w:r>
-      <w:proofErr w:type="spellEnd"/>
-      <w:r>
-        <w:rPr>
-          <w:rFonts w:ascii="Lucida Console" w:eastAsia="Times New Roman" w:hAnsi="Lucida Console" w:cs="Courier New"/>
-          <w:color w:val="000000"/>
-          <w:sz w:val="20"/>
-          <w:szCs w:val="20"/>
-          <w:bdr w:val="none" w:sz="0" w:space="0" w:color="auto" w:frame="1"/>
-        </w:rPr>
-        <w:t xml:space="preserve">               2.593e-</w:t>
-      </w:r>
-      <w:proofErr w:type="gramStart"/>
-      <w:r>
-        <w:rPr>
-          <w:rFonts w:ascii="Lucida Console" w:eastAsia="Times New Roman" w:hAnsi="Lucida Console" w:cs="Courier New"/>
-          <w:color w:val="000000"/>
-          <w:sz w:val="20"/>
-          <w:szCs w:val="20"/>
-          <w:bdr w:val="none" w:sz="0" w:space="0" w:color="auto" w:frame="1"/>
-        </w:rPr>
-        <w:t>01  3.065e</w:t>
-      </w:r>
-      <w:proofErr w:type="gramEnd"/>
-      <w:r>
-        <w:rPr>
-          <w:rFonts w:ascii="Lucida Console" w:eastAsia="Times New Roman" w:hAnsi="Lucida Console" w:cs="Courier New"/>
-          <w:color w:val="000000"/>
-          <w:sz w:val="20"/>
-          <w:szCs w:val="20"/>
-          <w:bdr w:val="none" w:sz="0" w:space="0" w:color="auto" w:frame="1"/>
-        </w:rPr>
-        <w:t xml:space="preserve">-01   0.846 0.397947    </w:t>
+        <w:t xml:space="preserve">ZoneLZ_AEN               2.593e-01  3.065e-01   0.846 0.397947    </w:t>
       </w:r>
     </w:p>
     <w:p>
@@ -9702,7 +9028,6 @@
           <w:bdr w:val="none" w:sz="0" w:space="0" w:color="auto" w:frame="1"/>
         </w:rPr>
       </w:pPr>
-      <w:proofErr w:type="spellStart"/>
       <w:r>
         <w:rPr>
           <w:rFonts w:ascii="Lucida Console" w:eastAsia="Times New Roman" w:hAnsi="Lucida Console" w:cs="Courier New"/>
@@ -9711,40 +9036,7 @@
           <w:szCs w:val="20"/>
           <w:bdr w:val="none" w:sz="0" w:space="0" w:color="auto" w:frame="1"/>
         </w:rPr>
-        <w:t>ZoneLZ_CPS</w:t>
-      </w:r>
-      <w:proofErr w:type="spellEnd"/>
-      <w:r>
-        <w:rPr>
-          <w:rFonts w:ascii="Lucida Console" w:eastAsia="Times New Roman" w:hAnsi="Lucida Console" w:cs="Courier New"/>
-          <w:color w:val="000000"/>
-          <w:sz w:val="20"/>
-          <w:szCs w:val="20"/>
-          <w:bdr w:val="none" w:sz="0" w:space="0" w:color="auto" w:frame="1"/>
-        </w:rPr>
-        <w:t xml:space="preserve">               4.303e-</w:t>
-      </w:r>
-      <w:proofErr w:type="gramStart"/>
-      <w:r>
-        <w:rPr>
-          <w:rFonts w:ascii="Lucida Console" w:eastAsia="Times New Roman" w:hAnsi="Lucida Console" w:cs="Courier New"/>
-          <w:color w:val="000000"/>
-          <w:sz w:val="20"/>
-          <w:szCs w:val="20"/>
-          <w:bdr w:val="none" w:sz="0" w:space="0" w:color="auto" w:frame="1"/>
-        </w:rPr>
-        <w:t>01  3.065e</w:t>
-      </w:r>
-      <w:proofErr w:type="gramEnd"/>
-      <w:r>
-        <w:rPr>
-          <w:rFonts w:ascii="Lucida Console" w:eastAsia="Times New Roman" w:hAnsi="Lucida Console" w:cs="Courier New"/>
-          <w:color w:val="000000"/>
-          <w:sz w:val="20"/>
-          <w:szCs w:val="20"/>
-          <w:bdr w:val="none" w:sz="0" w:space="0" w:color="auto" w:frame="1"/>
-        </w:rPr>
-        <w:t xml:space="preserve">-01   1.404 0.160996    </w:t>
+        <w:t xml:space="preserve">ZoneLZ_CPS               4.303e-01  3.065e-01   1.404 0.160996    </w:t>
       </w:r>
     </w:p>
     <w:p>
@@ -9778,7 +9070,6 @@
           <w:bdr w:val="none" w:sz="0" w:space="0" w:color="auto" w:frame="1"/>
         </w:rPr>
       </w:pPr>
-      <w:proofErr w:type="spellStart"/>
       <w:r>
         <w:rPr>
           <w:rFonts w:ascii="Lucida Console" w:eastAsia="Times New Roman" w:hAnsi="Lucida Console" w:cs="Courier New"/>
@@ -9787,40 +9078,7 @@
           <w:szCs w:val="20"/>
           <w:bdr w:val="none" w:sz="0" w:space="0" w:color="auto" w:frame="1"/>
         </w:rPr>
-        <w:t>ZoneLZ_HOUSTON</w:t>
-      </w:r>
-      <w:proofErr w:type="spellEnd"/>
-      <w:r>
-        <w:rPr>
-          <w:rFonts w:ascii="Lucida Console" w:eastAsia="Times New Roman" w:hAnsi="Lucida Console" w:cs="Courier New"/>
-          <w:color w:val="000000"/>
-          <w:sz w:val="20"/>
-          <w:szCs w:val="20"/>
-          <w:bdr w:val="none" w:sz="0" w:space="0" w:color="auto" w:frame="1"/>
-        </w:rPr>
-        <w:t xml:space="preserve">           5.972e-</w:t>
-      </w:r>
-      <w:proofErr w:type="gramStart"/>
-      <w:r>
-        <w:rPr>
-          <w:rFonts w:ascii="Lucida Console" w:eastAsia="Times New Roman" w:hAnsi="Lucida Console" w:cs="Courier New"/>
-          <w:color w:val="000000"/>
-          <w:sz w:val="20"/>
-          <w:szCs w:val="20"/>
-          <w:bdr w:val="none" w:sz="0" w:space="0" w:color="auto" w:frame="1"/>
-        </w:rPr>
-        <w:t>01  3.065e</w:t>
-      </w:r>
-      <w:proofErr w:type="gramEnd"/>
-      <w:r>
-        <w:rPr>
-          <w:rFonts w:ascii="Lucida Console" w:eastAsia="Times New Roman" w:hAnsi="Lucida Console" w:cs="Courier New"/>
-          <w:color w:val="000000"/>
-          <w:sz w:val="20"/>
-          <w:szCs w:val="20"/>
-          <w:bdr w:val="none" w:sz="0" w:space="0" w:color="auto" w:frame="1"/>
-        </w:rPr>
-        <w:t xml:space="preserve">-01   1.949 0.051923 .  </w:t>
+        <w:t xml:space="preserve">ZoneLZ_HOUSTON           5.972e-01  3.065e-01   1.949 0.051923 .  </w:t>
       </w:r>
     </w:p>
     <w:p>
@@ -9854,7 +9112,6 @@
           <w:bdr w:val="none" w:sz="0" w:space="0" w:color="auto" w:frame="1"/>
         </w:rPr>
       </w:pPr>
-      <w:proofErr w:type="spellStart"/>
       <w:r>
         <w:rPr>
           <w:rFonts w:ascii="Lucida Console" w:eastAsia="Times New Roman" w:hAnsi="Lucida Console" w:cs="Courier New"/>
@@ -9863,40 +9120,7 @@
           <w:szCs w:val="20"/>
           <w:bdr w:val="none" w:sz="0" w:space="0" w:color="auto" w:frame="1"/>
         </w:rPr>
-        <w:t>ZoneLZ_LCRA</w:t>
-      </w:r>
-      <w:proofErr w:type="spellEnd"/>
-      <w:r>
-        <w:rPr>
-          <w:rFonts w:ascii="Lucida Console" w:eastAsia="Times New Roman" w:hAnsi="Lucida Console" w:cs="Courier New"/>
-          <w:color w:val="000000"/>
-          <w:sz w:val="20"/>
-          <w:szCs w:val="20"/>
-          <w:bdr w:val="none" w:sz="0" w:space="0" w:color="auto" w:frame="1"/>
-        </w:rPr>
-        <w:t xml:space="preserve">              2.594e-</w:t>
-      </w:r>
-      <w:proofErr w:type="gramStart"/>
-      <w:r>
-        <w:rPr>
-          <w:rFonts w:ascii="Lucida Console" w:eastAsia="Times New Roman" w:hAnsi="Lucida Console" w:cs="Courier New"/>
-          <w:color w:val="000000"/>
-          <w:sz w:val="20"/>
-          <w:szCs w:val="20"/>
-          <w:bdr w:val="none" w:sz="0" w:space="0" w:color="auto" w:frame="1"/>
-        </w:rPr>
-        <w:t>01  3.065e</w:t>
-      </w:r>
-      <w:proofErr w:type="gramEnd"/>
-      <w:r>
-        <w:rPr>
-          <w:rFonts w:ascii="Lucida Console" w:eastAsia="Times New Roman" w:hAnsi="Lucida Console" w:cs="Courier New"/>
-          <w:color w:val="000000"/>
-          <w:sz w:val="20"/>
-          <w:szCs w:val="20"/>
-          <w:bdr w:val="none" w:sz="0" w:space="0" w:color="auto" w:frame="1"/>
-        </w:rPr>
-        <w:t xml:space="preserve">-01   0.846 0.397694    </w:t>
+        <w:t xml:space="preserve">ZoneLZ_LCRA              2.594e-01  3.065e-01   0.846 0.397694    </w:t>
       </w:r>
     </w:p>
     <w:p>
@@ -9930,7 +9154,6 @@
           <w:bdr w:val="none" w:sz="0" w:space="0" w:color="auto" w:frame="1"/>
         </w:rPr>
       </w:pPr>
-      <w:proofErr w:type="spellStart"/>
       <w:r>
         <w:rPr>
           <w:rFonts w:ascii="Lucida Console" w:eastAsia="Times New Roman" w:hAnsi="Lucida Console" w:cs="Courier New"/>
@@ -9939,40 +9162,7 @@
           <w:szCs w:val="20"/>
           <w:bdr w:val="none" w:sz="0" w:space="0" w:color="auto" w:frame="1"/>
         </w:rPr>
-        <w:t>ZoneLZ_NORTH</w:t>
-      </w:r>
-      <w:proofErr w:type="spellEnd"/>
-      <w:r>
-        <w:rPr>
-          <w:rFonts w:ascii="Lucida Console" w:eastAsia="Times New Roman" w:hAnsi="Lucida Console" w:cs="Courier New"/>
-          <w:color w:val="000000"/>
-          <w:sz w:val="20"/>
-          <w:szCs w:val="20"/>
-          <w:bdr w:val="none" w:sz="0" w:space="0" w:color="auto" w:frame="1"/>
-        </w:rPr>
-        <w:t xml:space="preserve">             1.503e-</w:t>
-      </w:r>
-      <w:proofErr w:type="gramStart"/>
-      <w:r>
-        <w:rPr>
-          <w:rFonts w:ascii="Lucida Console" w:eastAsia="Times New Roman" w:hAnsi="Lucida Console" w:cs="Courier New"/>
-          <w:color w:val="000000"/>
-          <w:sz w:val="20"/>
-          <w:szCs w:val="20"/>
-          <w:bdr w:val="none" w:sz="0" w:space="0" w:color="auto" w:frame="1"/>
-        </w:rPr>
-        <w:t>01  3.065e</w:t>
-      </w:r>
-      <w:proofErr w:type="gramEnd"/>
-      <w:r>
-        <w:rPr>
-          <w:rFonts w:ascii="Lucida Console" w:eastAsia="Times New Roman" w:hAnsi="Lucida Console" w:cs="Courier New"/>
-          <w:color w:val="000000"/>
-          <w:sz w:val="20"/>
-          <w:szCs w:val="20"/>
-          <w:bdr w:val="none" w:sz="0" w:space="0" w:color="auto" w:frame="1"/>
-        </w:rPr>
-        <w:t xml:space="preserve">-01   0.490 0.624133    </w:t>
+        <w:t xml:space="preserve">ZoneLZ_NORTH             1.503e-01  3.065e-01   0.490 0.624133    </w:t>
       </w:r>
     </w:p>
     <w:p>
@@ -10006,7 +9196,6 @@
           <w:bdr w:val="none" w:sz="0" w:space="0" w:color="auto" w:frame="1"/>
         </w:rPr>
       </w:pPr>
-      <w:proofErr w:type="spellStart"/>
       <w:r>
         <w:rPr>
           <w:rFonts w:ascii="Lucida Console" w:eastAsia="Times New Roman" w:hAnsi="Lucida Console" w:cs="Courier New"/>
@@ -10015,40 +9204,7 @@
           <w:szCs w:val="20"/>
           <w:bdr w:val="none" w:sz="0" w:space="0" w:color="auto" w:frame="1"/>
         </w:rPr>
-        <w:t>ZoneLZ_RAYBN</w:t>
-      </w:r>
-      <w:proofErr w:type="spellEnd"/>
-      <w:r>
-        <w:rPr>
-          <w:rFonts w:ascii="Lucida Console" w:eastAsia="Times New Roman" w:hAnsi="Lucida Console" w:cs="Courier New"/>
-          <w:color w:val="000000"/>
-          <w:sz w:val="20"/>
-          <w:szCs w:val="20"/>
-          <w:bdr w:val="none" w:sz="0" w:space="0" w:color="auto" w:frame="1"/>
-        </w:rPr>
-        <w:t xml:space="preserve">             2.969e-</w:t>
-      </w:r>
-      <w:proofErr w:type="gramStart"/>
-      <w:r>
-        <w:rPr>
-          <w:rFonts w:ascii="Lucida Console" w:eastAsia="Times New Roman" w:hAnsi="Lucida Console" w:cs="Courier New"/>
-          <w:color w:val="000000"/>
-          <w:sz w:val="20"/>
-          <w:szCs w:val="20"/>
-          <w:bdr w:val="none" w:sz="0" w:space="0" w:color="auto" w:frame="1"/>
-        </w:rPr>
-        <w:t>01  3.065e</w:t>
-      </w:r>
-      <w:proofErr w:type="gramEnd"/>
-      <w:r>
-        <w:rPr>
-          <w:rFonts w:ascii="Lucida Console" w:eastAsia="Times New Roman" w:hAnsi="Lucida Console" w:cs="Courier New"/>
-          <w:color w:val="000000"/>
-          <w:sz w:val="20"/>
-          <w:szCs w:val="20"/>
-          <w:bdr w:val="none" w:sz="0" w:space="0" w:color="auto" w:frame="1"/>
-        </w:rPr>
-        <w:t xml:space="preserve">-01   0.969 0.333104    </w:t>
+        <w:t xml:space="preserve">ZoneLZ_RAYBN             2.969e-01  3.065e-01   0.969 0.333104    </w:t>
       </w:r>
     </w:p>
     <w:p>
@@ -10082,7 +9238,6 @@
           <w:bdr w:val="none" w:sz="0" w:space="0" w:color="auto" w:frame="1"/>
         </w:rPr>
       </w:pPr>
-      <w:proofErr w:type="spellStart"/>
       <w:r>
         <w:rPr>
           <w:rFonts w:ascii="Lucida Console" w:eastAsia="Times New Roman" w:hAnsi="Lucida Console" w:cs="Courier New"/>
@@ -10091,40 +9246,7 @@
           <w:szCs w:val="20"/>
           <w:bdr w:val="none" w:sz="0" w:space="0" w:color="auto" w:frame="1"/>
         </w:rPr>
-        <w:t>ZoneLZ_SOUTH</w:t>
-      </w:r>
-      <w:proofErr w:type="spellEnd"/>
-      <w:r>
-        <w:rPr>
-          <w:rFonts w:ascii="Lucida Console" w:eastAsia="Times New Roman" w:hAnsi="Lucida Console" w:cs="Courier New"/>
-          <w:color w:val="000000"/>
-          <w:sz w:val="20"/>
-          <w:szCs w:val="20"/>
-          <w:bdr w:val="none" w:sz="0" w:space="0" w:color="auto" w:frame="1"/>
-        </w:rPr>
-        <w:t xml:space="preserve">             3.749e-</w:t>
-      </w:r>
-      <w:proofErr w:type="gramStart"/>
-      <w:r>
-        <w:rPr>
-          <w:rFonts w:ascii="Lucida Console" w:eastAsia="Times New Roman" w:hAnsi="Lucida Console" w:cs="Courier New"/>
-          <w:color w:val="000000"/>
-          <w:sz w:val="20"/>
-          <w:szCs w:val="20"/>
-          <w:bdr w:val="none" w:sz="0" w:space="0" w:color="auto" w:frame="1"/>
-        </w:rPr>
-        <w:t>01  3.065e</w:t>
-      </w:r>
-      <w:proofErr w:type="gramEnd"/>
-      <w:r>
-        <w:rPr>
-          <w:rFonts w:ascii="Lucida Console" w:eastAsia="Times New Roman" w:hAnsi="Lucida Console" w:cs="Courier New"/>
-          <w:color w:val="000000"/>
-          <w:sz w:val="20"/>
-          <w:szCs w:val="20"/>
-          <w:bdr w:val="none" w:sz="0" w:space="0" w:color="auto" w:frame="1"/>
-        </w:rPr>
-        <w:t xml:space="preserve">-01   1.223 0.221898    </w:t>
+        <w:t xml:space="preserve">ZoneLZ_SOUTH             3.749e-01  3.065e-01   1.223 0.221898    </w:t>
       </w:r>
     </w:p>
     <w:p>
@@ -10158,7 +9280,6 @@
           <w:bdr w:val="none" w:sz="0" w:space="0" w:color="auto" w:frame="1"/>
         </w:rPr>
       </w:pPr>
-      <w:proofErr w:type="spellStart"/>
       <w:r>
         <w:rPr>
           <w:rFonts w:ascii="Lucida Console" w:eastAsia="Times New Roman" w:hAnsi="Lucida Console" w:cs="Courier New"/>
@@ -10167,40 +9288,7 @@
           <w:szCs w:val="20"/>
           <w:bdr w:val="none" w:sz="0" w:space="0" w:color="auto" w:frame="1"/>
         </w:rPr>
-        <w:t>ZoneLZ_WEST</w:t>
-      </w:r>
-      <w:proofErr w:type="spellEnd"/>
-      <w:r>
-        <w:rPr>
-          <w:rFonts w:ascii="Lucida Console" w:eastAsia="Times New Roman" w:hAnsi="Lucida Console" w:cs="Courier New"/>
-          <w:color w:val="000000"/>
-          <w:sz w:val="20"/>
-          <w:szCs w:val="20"/>
-          <w:bdr w:val="none" w:sz="0" w:space="0" w:color="auto" w:frame="1"/>
-        </w:rPr>
-        <w:t xml:space="preserve">              5.083e-</w:t>
-      </w:r>
-      <w:proofErr w:type="gramStart"/>
-      <w:r>
-        <w:rPr>
-          <w:rFonts w:ascii="Lucida Console" w:eastAsia="Times New Roman" w:hAnsi="Lucida Console" w:cs="Courier New"/>
-          <w:color w:val="000000"/>
-          <w:sz w:val="20"/>
-          <w:szCs w:val="20"/>
-          <w:bdr w:val="none" w:sz="0" w:space="0" w:color="auto" w:frame="1"/>
-        </w:rPr>
-        <w:t>01  3.065e</w:t>
-      </w:r>
-      <w:proofErr w:type="gramEnd"/>
-      <w:r>
-        <w:rPr>
-          <w:rFonts w:ascii="Lucida Console" w:eastAsia="Times New Roman" w:hAnsi="Lucida Console" w:cs="Courier New"/>
-          <w:color w:val="000000"/>
-          <w:sz w:val="20"/>
-          <w:szCs w:val="20"/>
-          <w:bdr w:val="none" w:sz="0" w:space="0" w:color="auto" w:frame="1"/>
-        </w:rPr>
-        <w:t xml:space="preserve">-01   1.659 0.097853 .  </w:t>
+        <w:t xml:space="preserve">ZoneLZ_WEST              5.083e-01  3.065e-01   1.659 0.097853 .  </w:t>
       </w:r>
     </w:p>
     <w:p>
@@ -10234,7 +9322,6 @@
           <w:bdr w:val="none" w:sz="0" w:space="0" w:color="auto" w:frame="1"/>
         </w:rPr>
       </w:pPr>
-      <w:proofErr w:type="spellStart"/>
       <w:r>
         <w:rPr>
           <w:rFonts w:ascii="Lucida Console" w:eastAsia="Times New Roman" w:hAnsi="Lucida Console" w:cs="Courier New"/>
@@ -10243,40 +9330,7 @@
           <w:szCs w:val="20"/>
           <w:bdr w:val="none" w:sz="0" w:space="0" w:color="auto" w:frame="1"/>
         </w:rPr>
-        <w:t>NG_Price</w:t>
-      </w:r>
-      <w:proofErr w:type="spellEnd"/>
-      <w:r>
-        <w:rPr>
-          <w:rFonts w:ascii="Lucida Console" w:eastAsia="Times New Roman" w:hAnsi="Lucida Console" w:cs="Courier New"/>
-          <w:color w:val="000000"/>
-          <w:sz w:val="20"/>
-          <w:szCs w:val="20"/>
-          <w:bdr w:val="none" w:sz="0" w:space="0" w:color="auto" w:frame="1"/>
-        </w:rPr>
-        <w:t xml:space="preserve">                 4.700e+</w:t>
-      </w:r>
-      <w:proofErr w:type="gramStart"/>
-      <w:r>
-        <w:rPr>
-          <w:rFonts w:ascii="Lucida Console" w:eastAsia="Times New Roman" w:hAnsi="Lucida Console" w:cs="Courier New"/>
-          <w:color w:val="000000"/>
-          <w:sz w:val="20"/>
-          <w:szCs w:val="20"/>
-          <w:bdr w:val="none" w:sz="0" w:space="0" w:color="auto" w:frame="1"/>
-        </w:rPr>
-        <w:t>00  1.332e</w:t>
-      </w:r>
-      <w:proofErr w:type="gramEnd"/>
-      <w:r>
-        <w:rPr>
-          <w:rFonts w:ascii="Lucida Console" w:eastAsia="Times New Roman" w:hAnsi="Lucida Console" w:cs="Courier New"/>
-          <w:color w:val="000000"/>
-          <w:sz w:val="20"/>
-          <w:szCs w:val="20"/>
-          <w:bdr w:val="none" w:sz="0" w:space="0" w:color="auto" w:frame="1"/>
-        </w:rPr>
-        <w:t>-01  35.297  &lt; 2e-16 ***</w:t>
+        <w:t>NG_Price                 4.700e+00  1.332e-01  35.297  &lt; 2e-16 ***</w:t>
       </w:r>
     </w:p>
     <w:p>
@@ -10318,29 +9372,7 @@
           <w:szCs w:val="20"/>
           <w:bdr w:val="none" w:sz="0" w:space="0" w:color="auto" w:frame="1"/>
         </w:rPr>
-        <w:t>GDP                      1.360e-</w:t>
-      </w:r>
-      <w:proofErr w:type="gramStart"/>
-      <w:r>
-        <w:rPr>
-          <w:rFonts w:ascii="Lucida Console" w:eastAsia="Times New Roman" w:hAnsi="Lucida Console" w:cs="Courier New"/>
-          <w:color w:val="000000"/>
-          <w:sz w:val="20"/>
-          <w:szCs w:val="20"/>
-          <w:bdr w:val="none" w:sz="0" w:space="0" w:color="auto" w:frame="1"/>
-        </w:rPr>
-        <w:t>05  2.199e</w:t>
-      </w:r>
-      <w:proofErr w:type="gramEnd"/>
-      <w:r>
-        <w:rPr>
-          <w:rFonts w:ascii="Lucida Console" w:eastAsia="Times New Roman" w:hAnsi="Lucida Console" w:cs="Courier New"/>
-          <w:color w:val="000000"/>
-          <w:sz w:val="20"/>
-          <w:szCs w:val="20"/>
-          <w:bdr w:val="none" w:sz="0" w:space="0" w:color="auto" w:frame="1"/>
-        </w:rPr>
-        <w:t>-06   6.187 1.31e-09 ***</w:t>
+        <w:t>GDP                      1.360e-05  2.199e-06   6.187 1.31e-09 ***</w:t>
       </w:r>
     </w:p>
     <w:p>
@@ -10374,7 +9406,6 @@
           <w:bdr w:val="none" w:sz="0" w:space="0" w:color="auto" w:frame="1"/>
         </w:rPr>
       </w:pPr>
-      <w:proofErr w:type="spellStart"/>
       <w:r>
         <w:rPr>
           <w:rFonts w:ascii="Lucida Console" w:eastAsia="Times New Roman" w:hAnsi="Lucida Console" w:cs="Courier New"/>
@@ -10383,40 +9414,7 @@
           <w:szCs w:val="20"/>
           <w:bdr w:val="none" w:sz="0" w:space="0" w:color="auto" w:frame="1"/>
         </w:rPr>
-        <w:t>Solar_PV_Cost</w:t>
-      </w:r>
-      <w:proofErr w:type="spellEnd"/>
-      <w:r>
-        <w:rPr>
-          <w:rFonts w:ascii="Lucida Console" w:eastAsia="Times New Roman" w:hAnsi="Lucida Console" w:cs="Courier New"/>
-          <w:color w:val="000000"/>
-          <w:sz w:val="20"/>
-          <w:szCs w:val="20"/>
-          <w:bdr w:val="none" w:sz="0" w:space="0" w:color="auto" w:frame="1"/>
-        </w:rPr>
-        <w:t xml:space="preserve">           -1.857e-</w:t>
-      </w:r>
-      <w:proofErr w:type="gramStart"/>
-      <w:r>
-        <w:rPr>
-          <w:rFonts w:ascii="Lucida Console" w:eastAsia="Times New Roman" w:hAnsi="Lucida Console" w:cs="Courier New"/>
-          <w:color w:val="000000"/>
-          <w:sz w:val="20"/>
-          <w:szCs w:val="20"/>
-          <w:bdr w:val="none" w:sz="0" w:space="0" w:color="auto" w:frame="1"/>
-        </w:rPr>
-        <w:t>03  3.694e</w:t>
-      </w:r>
-      <w:proofErr w:type="gramEnd"/>
-      <w:r>
-        <w:rPr>
-          <w:rFonts w:ascii="Lucida Console" w:eastAsia="Times New Roman" w:hAnsi="Lucida Console" w:cs="Courier New"/>
-          <w:color w:val="000000"/>
-          <w:sz w:val="20"/>
-          <w:szCs w:val="20"/>
-          <w:bdr w:val="none" w:sz="0" w:space="0" w:color="auto" w:frame="1"/>
-        </w:rPr>
-        <w:t>-04  -5.028 6.99e-07 ***</w:t>
+        <w:t>Solar_PV_Cost           -1.857e-03  3.694e-04  -5.028 6.99e-07 ***</w:t>
       </w:r>
     </w:p>
     <w:p>
@@ -10450,7 +9448,6 @@
           <w:bdr w:val="none" w:sz="0" w:space="0" w:color="auto" w:frame="1"/>
         </w:rPr>
       </w:pPr>
-      <w:proofErr w:type="spellStart"/>
       <w:r>
         <w:rPr>
           <w:rFonts w:ascii="Lucida Console" w:eastAsia="Times New Roman" w:hAnsi="Lucida Console" w:cs="Courier New"/>
@@ -10459,40 +9456,7 @@
           <w:szCs w:val="20"/>
           <w:bdr w:val="none" w:sz="0" w:space="0" w:color="auto" w:frame="1"/>
         </w:rPr>
-        <w:t>Onshore_Wind_Cost</w:t>
-      </w:r>
-      <w:proofErr w:type="spellEnd"/>
-      <w:r>
-        <w:rPr>
-          <w:rFonts w:ascii="Lucida Console" w:eastAsia="Times New Roman" w:hAnsi="Lucida Console" w:cs="Courier New"/>
-          <w:color w:val="000000"/>
-          <w:sz w:val="20"/>
-          <w:szCs w:val="20"/>
-          <w:bdr w:val="none" w:sz="0" w:space="0" w:color="auto" w:frame="1"/>
-        </w:rPr>
-        <w:t xml:space="preserve">        3.491e-</w:t>
-      </w:r>
-      <w:proofErr w:type="gramStart"/>
-      <w:r>
-        <w:rPr>
-          <w:rFonts w:ascii="Lucida Console" w:eastAsia="Times New Roman" w:hAnsi="Lucida Console" w:cs="Courier New"/>
-          <w:color w:val="000000"/>
-          <w:sz w:val="20"/>
-          <w:szCs w:val="20"/>
-          <w:bdr w:val="none" w:sz="0" w:space="0" w:color="auto" w:frame="1"/>
-        </w:rPr>
-        <w:t>03  1.456e</w:t>
-      </w:r>
-      <w:proofErr w:type="gramEnd"/>
-      <w:r>
-        <w:rPr>
-          <w:rFonts w:ascii="Lucida Console" w:eastAsia="Times New Roman" w:hAnsi="Lucida Console" w:cs="Courier New"/>
-          <w:color w:val="000000"/>
-          <w:sz w:val="20"/>
-          <w:szCs w:val="20"/>
-          <w:bdr w:val="none" w:sz="0" w:space="0" w:color="auto" w:frame="1"/>
-        </w:rPr>
-        <w:t xml:space="preserve">-03   2.397 0.016901 *  </w:t>
+        <w:t xml:space="preserve">Onshore_Wind_Cost        3.491e-03  1.456e-03   2.397 0.016901 *  </w:t>
       </w:r>
     </w:p>
     <w:p>
@@ -10568,7 +9532,6 @@
           <w:bdr w:val="none" w:sz="0" w:space="0" w:color="auto" w:frame="1"/>
         </w:rPr>
       </w:pPr>
-      <w:proofErr w:type="spellStart"/>
       <w:r>
         <w:rPr>
           <w:rFonts w:ascii="Lucida Console" w:eastAsia="Times New Roman" w:hAnsi="Lucida Console" w:cs="Courier New"/>
@@ -10577,40 +9540,7 @@
           <w:szCs w:val="20"/>
           <w:bdr w:val="none" w:sz="0" w:space="0" w:color="auto" w:frame="1"/>
         </w:rPr>
-        <w:t>Signif</w:t>
-      </w:r>
-      <w:proofErr w:type="spellEnd"/>
-      <w:r>
-        <w:rPr>
-          <w:rFonts w:ascii="Lucida Console" w:eastAsia="Times New Roman" w:hAnsi="Lucida Console" w:cs="Courier New"/>
-          <w:color w:val="000000"/>
-          <w:sz w:val="20"/>
-          <w:szCs w:val="20"/>
-          <w:bdr w:val="none" w:sz="0" w:space="0" w:color="auto" w:frame="1"/>
-        </w:rPr>
-        <w:t xml:space="preserve">. codes:  0 ‘***’ 0.001 ‘**’ 0.01 ‘*’ 0.05 ‘.’ 0.1 </w:t>
-      </w:r>
-      <w:proofErr w:type="gramStart"/>
-      <w:r>
-        <w:rPr>
-          <w:rFonts w:ascii="Lucida Console" w:eastAsia="Times New Roman" w:hAnsi="Lucida Console" w:cs="Courier New"/>
-          <w:color w:val="000000"/>
-          <w:sz w:val="20"/>
-          <w:szCs w:val="20"/>
-          <w:bdr w:val="none" w:sz="0" w:space="0" w:color="auto" w:frame="1"/>
-        </w:rPr>
-        <w:t>‘ ’</w:t>
-      </w:r>
-      <w:proofErr w:type="gramEnd"/>
-      <w:r>
-        <w:rPr>
-          <w:rFonts w:ascii="Lucida Console" w:eastAsia="Times New Roman" w:hAnsi="Lucida Console" w:cs="Courier New"/>
-          <w:color w:val="000000"/>
-          <w:sz w:val="20"/>
-          <w:szCs w:val="20"/>
-          <w:bdr w:val="none" w:sz="0" w:space="0" w:color="auto" w:frame="1"/>
-        </w:rPr>
-        <w:t xml:space="preserve"> 1</w:t>
+        <w:t>Signif. codes:  0 ‘***’ 0.001 ‘**’ 0.01 ‘*’ 0.05 ‘.’ 0.1 ‘ ’ 1</w:t>
       </w:r>
     </w:p>
     <w:p>
@@ -10778,29 +9708,7 @@
           <w:szCs w:val="20"/>
           <w:bdr w:val="none" w:sz="0" w:space="0" w:color="auto" w:frame="1"/>
         </w:rPr>
-        <w:t xml:space="preserve">F-statistic: 324.5 on 22 and 485 </w:t>
-      </w:r>
-      <w:proofErr w:type="gramStart"/>
-      <w:r>
-        <w:rPr>
-          <w:rFonts w:ascii="Lucida Console" w:eastAsia="Times New Roman" w:hAnsi="Lucida Console" w:cs="Courier New"/>
-          <w:color w:val="000000"/>
-          <w:sz w:val="20"/>
-          <w:szCs w:val="20"/>
-          <w:bdr w:val="none" w:sz="0" w:space="0" w:color="auto" w:frame="1"/>
-        </w:rPr>
-        <w:t>DF,  p</w:t>
-      </w:r>
-      <w:proofErr w:type="gramEnd"/>
-      <w:r>
-        <w:rPr>
-          <w:rFonts w:ascii="Lucida Console" w:eastAsia="Times New Roman" w:hAnsi="Lucida Console" w:cs="Courier New"/>
-          <w:color w:val="000000"/>
-          <w:sz w:val="20"/>
-          <w:szCs w:val="20"/>
-          <w:bdr w:val="none" w:sz="0" w:space="0" w:color="auto" w:frame="1"/>
-        </w:rPr>
-        <w:t>-value: &lt; 2.2e-16</w:t>
+        <w:t>F-statistic: 324.5 on 22 and 485 DF,  p-value: &lt; 2.2e-16</w:t>
       </w:r>
     </w:p>
     <w:p/>
@@ -10869,7 +9777,7 @@
                           <pic:cNvPicPr/>
                         </pic:nvPicPr>
                         <pic:blipFill rotWithShape="1">
-                          <a:blip r:embed="rId22"/>
+                          <a:blip r:embed="rId26"/>
                           <a:srcRect b="8184"/>
                           <a:stretch/>
                         </pic:blipFill>
@@ -10917,7 +9825,7 @@
     </w:tbl>
     <w:p/>
     <w:sectPr>
-      <w:headerReference w:type="default" r:id="rId23"/>
+      <w:headerReference w:type="default" r:id="rId27"/>
       <w:pgSz w:w="12240" w:h="15840"/>
       <w:pgMar w:top="1440" w:right="1440" w:bottom="1440" w:left="1440" w:header="720" w:footer="720" w:gutter="0"/>
       <w:cols w:space="720"/>
@@ -10925,6 +9833,45 @@
     </w:sectPr>
   </w:body>
 </w:document>
+</file>
+
+<file path=word/comments.xml><?xml version="1.0" encoding="utf-8"?>
+<w:comments xmlns:wpc="http://schemas.microsoft.com/office/word/2010/wordprocessingCanvas" xmlns:cx="http://schemas.microsoft.com/office/drawing/2014/chartex" xmlns:cx1="http://schemas.microsoft.com/office/drawing/2015/9/8/chartex" xmlns:cx2="http://schemas.microsoft.com/office/drawing/2015/10/21/chartex" xmlns:cx3="http://schemas.microsoft.com/office/drawing/2016/5/9/chartex" xmlns:cx4="http://schemas.microsoft.com/office/drawing/2016/5/10/chartex" xmlns:cx5="http://schemas.microsoft.com/office/drawing/2016/5/11/chartex" xmlns:cx6="http://schemas.microsoft.com/office/drawing/2016/5/12/chartex" xmlns:cx7="http://schemas.microsoft.com/office/drawing/2016/5/13/chartex" xmlns:cx8="http://schemas.microsoft.com/office/drawing/2016/5/14/chartex" xmlns:mc="http://schemas.openxmlformats.org/markup-compatibility/2006" xmlns:aink="http://schemas.microsoft.com/office/drawing/2016/ink" xmlns:am3d="http://schemas.microsoft.com/office/drawing/2017/model3d" xmlns:o="urn:schemas-microsoft-com:office:office" xmlns:r="http://schemas.openxmlformats.org/officeDocument/2006/relationships" xmlns:m="http://schemas.openxmlformats.org/officeDocument/2006/math" xmlns:v="urn:schemas-microsoft-com:vml" xmlns:wp14="http://schemas.microsoft.com/office/word/2010/wordprocessingDrawing" xmlns:wp="http://schemas.openxmlformats.org/drawingml/2006/wordprocessingDrawing" xmlns:w10="urn:schemas-microsoft-com:office:word" xmlns:w="http://schemas.openxmlformats.org/wordprocessingml/2006/main" xmlns:w14="http://schemas.microsoft.com/office/word/2010/wordml" xmlns:w15="http://schemas.microsoft.com/office/word/2012/wordml" xmlns:w16cex="http://schemas.microsoft.com/office/word/2018/wordml/cex" xmlns:w16cid="http://schemas.microsoft.com/office/word/2016/wordml/cid" xmlns:w16="http://schemas.microsoft.com/office/word/2018/wordml" xmlns:w16se="http://schemas.microsoft.com/office/word/2015/wordml/symex" xmlns:wpg="http://schemas.microsoft.com/office/word/2010/wordprocessingGroup" xmlns:wpi="http://schemas.microsoft.com/office/word/2010/wordprocessingInk" xmlns:wne="http://schemas.microsoft.com/office/word/2006/wordml" xmlns:wps="http://schemas.microsoft.com/office/word/2010/wordprocessingShape" mc:Ignorable="w14 w15 w16se w16cid w16 w16cex wp14">
+  <w:comment w:id="0" w:author="Rachel Moglen" w:date="2020-11-05T14:29:00Z" w:initials="RM">
+    <w:p>
+      <w:pPr>
+        <w:pStyle w:val="CommentText"/>
+      </w:pPr>
+      <w:r>
+        <w:rPr>
+          <w:rStyle w:val="CommentReference"/>
+        </w:rPr>
+        <w:annotationRef/>
+      </w:r>
+      <w:r>
+        <w:t>clarify</w:t>
+      </w:r>
+    </w:p>
+  </w:comment>
+</w:comments>
+</file>
+
+<file path=word/commentsExtended.xml><?xml version="1.0" encoding="utf-8"?>
+<w15:commentsEx xmlns:wpc="http://schemas.microsoft.com/office/word/2010/wordprocessingCanvas" xmlns:cx="http://schemas.microsoft.com/office/drawing/2014/chartex" xmlns:cx1="http://schemas.microsoft.com/office/drawing/2015/9/8/chartex" xmlns:cx2="http://schemas.microsoft.com/office/drawing/2015/10/21/chartex" xmlns:cx3="http://schemas.microsoft.com/office/drawing/2016/5/9/chartex" xmlns:cx4="http://schemas.microsoft.com/office/drawing/2016/5/10/chartex" xmlns:cx5="http://schemas.microsoft.com/office/drawing/2016/5/11/chartex" xmlns:cx6="http://schemas.microsoft.com/office/drawing/2016/5/12/chartex" xmlns:cx7="http://schemas.microsoft.com/office/drawing/2016/5/13/chartex" xmlns:cx8="http://schemas.microsoft.com/office/drawing/2016/5/14/chartex" xmlns:mc="http://schemas.openxmlformats.org/markup-compatibility/2006" xmlns:aink="http://schemas.microsoft.com/office/drawing/2016/ink" xmlns:am3d="http://schemas.microsoft.com/office/drawing/2017/model3d" xmlns:o="urn:schemas-microsoft-com:office:office" xmlns:r="http://schemas.openxmlformats.org/officeDocument/2006/relationships" xmlns:m="http://schemas.openxmlformats.org/officeDocument/2006/math" xmlns:v="urn:schemas-microsoft-com:vml" xmlns:wp14="http://schemas.microsoft.com/office/word/2010/wordprocessingDrawing" xmlns:wp="http://schemas.openxmlformats.org/drawingml/2006/wordprocessingDrawing" xmlns:w10="urn:schemas-microsoft-com:office:word" xmlns:w="http://schemas.openxmlformats.org/wordprocessingml/2006/main" xmlns:w14="http://schemas.microsoft.com/office/word/2010/wordml" xmlns:w15="http://schemas.microsoft.com/office/word/2012/wordml" xmlns:w16cex="http://schemas.microsoft.com/office/word/2018/wordml/cex" xmlns:w16cid="http://schemas.microsoft.com/office/word/2016/wordml/cid" xmlns:w16="http://schemas.microsoft.com/office/word/2018/wordml" xmlns:w16se="http://schemas.microsoft.com/office/word/2015/wordml/symex" xmlns:wpg="http://schemas.microsoft.com/office/word/2010/wordprocessingGroup" xmlns:wpi="http://schemas.microsoft.com/office/word/2010/wordprocessingInk" xmlns:wne="http://schemas.microsoft.com/office/word/2006/wordml" xmlns:wps="http://schemas.microsoft.com/office/word/2010/wordprocessingShape" mc:Ignorable="w14 w15 w16se w16cid w16 w16cex wp14">
+  <w15:commentEx w15:paraId="1DA6BD9F" w15:done="0"/>
+</w15:commentsEx>
+</file>
+
+<file path=word/commentsExtensible.xml><?xml version="1.0" encoding="utf-8"?>
+<w16cex:commentsExtensible xmlns:wpc="http://schemas.microsoft.com/office/word/2010/wordprocessingCanvas" xmlns:cx="http://schemas.microsoft.com/office/drawing/2014/chartex" xmlns:cx1="http://schemas.microsoft.com/office/drawing/2015/9/8/chartex" xmlns:cx2="http://schemas.microsoft.com/office/drawing/2015/10/21/chartex" xmlns:cx3="http://schemas.microsoft.com/office/drawing/2016/5/9/chartex" xmlns:cx4="http://schemas.microsoft.com/office/drawing/2016/5/10/chartex" xmlns:cx5="http://schemas.microsoft.com/office/drawing/2016/5/11/chartex" xmlns:cx6="http://schemas.microsoft.com/office/drawing/2016/5/12/chartex" xmlns:cx7="http://schemas.microsoft.com/office/drawing/2016/5/13/chartex" xmlns:cx8="http://schemas.microsoft.com/office/drawing/2016/5/14/chartex" xmlns:mc="http://schemas.openxmlformats.org/markup-compatibility/2006" xmlns:aink="http://schemas.microsoft.com/office/drawing/2016/ink" xmlns:am3d="http://schemas.microsoft.com/office/drawing/2017/model3d" xmlns:o="urn:schemas-microsoft-com:office:office" xmlns:r="http://schemas.openxmlformats.org/officeDocument/2006/relationships" xmlns:m="http://schemas.openxmlformats.org/officeDocument/2006/math" xmlns:v="urn:schemas-microsoft-com:vml" xmlns:wp14="http://schemas.microsoft.com/office/word/2010/wordprocessingDrawing" xmlns:wp="http://schemas.openxmlformats.org/drawingml/2006/wordprocessingDrawing" xmlns:w10="urn:schemas-microsoft-com:office:word" xmlns:w="http://schemas.openxmlformats.org/wordprocessingml/2006/main" xmlns:w14="http://schemas.microsoft.com/office/word/2010/wordml" xmlns:w15="http://schemas.microsoft.com/office/word/2012/wordml" xmlns:w16cex="http://schemas.microsoft.com/office/word/2018/wordml/cex" xmlns:w16cid="http://schemas.microsoft.com/office/word/2016/wordml/cid" xmlns:w16="http://schemas.microsoft.com/office/word/2018/wordml" xmlns:w16se="http://schemas.microsoft.com/office/word/2015/wordml/symex" xmlns:wpg="http://schemas.microsoft.com/office/word/2010/wordprocessingGroup" xmlns:wpi="http://schemas.microsoft.com/office/word/2010/wordprocessingInk" xmlns:wne="http://schemas.microsoft.com/office/word/2006/wordml" xmlns:wps="http://schemas.microsoft.com/office/word/2010/wordprocessingShape" mc:Ignorable="w14 w15 w16se w16cid w16 w16cex wp14">
+  <w16cex:commentExtensible w16cex:durableId="234E8ADA" w16cex:dateUtc="2020-11-05T20:29:00Z"/>
+</w16cex:commentsExtensible>
+</file>
+
+<file path=word/commentsIds.xml><?xml version="1.0" encoding="utf-8"?>
+<w16cid:commentsIds xmlns:wpc="http://schemas.microsoft.com/office/word/2010/wordprocessingCanvas" xmlns:cx="http://schemas.microsoft.com/office/drawing/2014/chartex" xmlns:cx1="http://schemas.microsoft.com/office/drawing/2015/9/8/chartex" xmlns:cx2="http://schemas.microsoft.com/office/drawing/2015/10/21/chartex" xmlns:cx3="http://schemas.microsoft.com/office/drawing/2016/5/9/chartex" xmlns:cx4="http://schemas.microsoft.com/office/drawing/2016/5/10/chartex" xmlns:cx5="http://schemas.microsoft.com/office/drawing/2016/5/11/chartex" xmlns:cx6="http://schemas.microsoft.com/office/drawing/2016/5/12/chartex" xmlns:cx7="http://schemas.microsoft.com/office/drawing/2016/5/13/chartex" xmlns:cx8="http://schemas.microsoft.com/office/drawing/2016/5/14/chartex" xmlns:mc="http://schemas.openxmlformats.org/markup-compatibility/2006" xmlns:aink="http://schemas.microsoft.com/office/drawing/2016/ink" xmlns:am3d="http://schemas.microsoft.com/office/drawing/2017/model3d" xmlns:o="urn:schemas-microsoft-com:office:office" xmlns:r="http://schemas.openxmlformats.org/officeDocument/2006/relationships" xmlns:m="http://schemas.openxmlformats.org/officeDocument/2006/math" xmlns:v="urn:schemas-microsoft-com:vml" xmlns:wp14="http://schemas.microsoft.com/office/word/2010/wordprocessingDrawing" xmlns:wp="http://schemas.openxmlformats.org/drawingml/2006/wordprocessingDrawing" xmlns:w10="urn:schemas-microsoft-com:office:word" xmlns:w="http://schemas.openxmlformats.org/wordprocessingml/2006/main" xmlns:w14="http://schemas.microsoft.com/office/word/2010/wordml" xmlns:w15="http://schemas.microsoft.com/office/word/2012/wordml" xmlns:w16cex="http://schemas.microsoft.com/office/word/2018/wordml/cex" xmlns:w16cid="http://schemas.microsoft.com/office/word/2016/wordml/cid" xmlns:w16="http://schemas.microsoft.com/office/word/2018/wordml" xmlns:w16se="http://schemas.microsoft.com/office/word/2015/wordml/symex" xmlns:wpg="http://schemas.microsoft.com/office/word/2010/wordprocessingGroup" xmlns:wpi="http://schemas.microsoft.com/office/word/2010/wordprocessingInk" xmlns:wne="http://schemas.microsoft.com/office/word/2006/wordml" xmlns:wps="http://schemas.microsoft.com/office/word/2010/wordprocessingShape" mc:Ignorable="w14 w15 w16se w16cid w16 w16cex wp14">
+  <w16cid:commentId w16cid:paraId="1DA6BD9F" w16cid:durableId="234E8ADA"/>
+</w16cid:commentsIds>
 </file>
 
 <file path=word/endnotes.xml><?xml version="1.0" encoding="utf-8"?>
@@ -11002,26 +9949,14 @@
     <w:r>
       <w:t>Environmental Development and Policy (</w:t>
     </w:r>
-    <w:proofErr w:type="spellStart"/>
-    <w:r>
-      <w:fldChar w:fldCharType="begin"/>
-    </w:r>
-    <w:r>
-      <w:instrText>HYPERLINK "https://github.com/rmoglen/EnergyDevelopment_Policy"</w:instrText>
-    </w:r>
-    <w:r>
-      <w:fldChar w:fldCharType="separate"/>
-    </w:r>
-    <w:r>
-      <w:rPr>
-        <w:rStyle w:val="Hyperlink"/>
-      </w:rPr>
-      <w:t>Github</w:t>
-    </w:r>
-    <w:proofErr w:type="spellEnd"/>
-    <w:r>
-      <w:fldChar w:fldCharType="end"/>
-    </w:r>
+    <w:hyperlink r:id="rId1" w:history="1">
+      <w:r>
+        <w:rPr>
+          <w:rStyle w:val="Hyperlink"/>
+        </w:rPr>
+        <w:t>Github</w:t>
+      </w:r>
+    </w:hyperlink>
     <w:r>
       <w:t>)</w:t>
     </w:r>
@@ -11583,6 +10518,14 @@
     <w:abstractNumId w:val="4"/>
   </w:num>
 </w:numbering>
+</file>
+
+<file path=word/people.xml><?xml version="1.0" encoding="utf-8"?>
+<w15:people xmlns:wpc="http://schemas.microsoft.com/office/word/2010/wordprocessingCanvas" xmlns:cx="http://schemas.microsoft.com/office/drawing/2014/chartex" xmlns:cx1="http://schemas.microsoft.com/office/drawing/2015/9/8/chartex" xmlns:cx2="http://schemas.microsoft.com/office/drawing/2015/10/21/chartex" xmlns:cx3="http://schemas.microsoft.com/office/drawing/2016/5/9/chartex" xmlns:cx4="http://schemas.microsoft.com/office/drawing/2016/5/10/chartex" xmlns:cx5="http://schemas.microsoft.com/office/drawing/2016/5/11/chartex" xmlns:cx6="http://schemas.microsoft.com/office/drawing/2016/5/12/chartex" xmlns:cx7="http://schemas.microsoft.com/office/drawing/2016/5/13/chartex" xmlns:cx8="http://schemas.microsoft.com/office/drawing/2016/5/14/chartex" xmlns:mc="http://schemas.openxmlformats.org/markup-compatibility/2006" xmlns:aink="http://schemas.microsoft.com/office/drawing/2016/ink" xmlns:am3d="http://schemas.microsoft.com/office/drawing/2017/model3d" xmlns:o="urn:schemas-microsoft-com:office:office" xmlns:r="http://schemas.openxmlformats.org/officeDocument/2006/relationships" xmlns:m="http://schemas.openxmlformats.org/officeDocument/2006/math" xmlns:v="urn:schemas-microsoft-com:vml" xmlns:wp14="http://schemas.microsoft.com/office/word/2010/wordprocessingDrawing" xmlns:wp="http://schemas.openxmlformats.org/drawingml/2006/wordprocessingDrawing" xmlns:w10="urn:schemas-microsoft-com:office:word" xmlns:w="http://schemas.openxmlformats.org/wordprocessingml/2006/main" xmlns:w14="http://schemas.microsoft.com/office/word/2010/wordml" xmlns:w15="http://schemas.microsoft.com/office/word/2012/wordml" xmlns:w16cex="http://schemas.microsoft.com/office/word/2018/wordml/cex" xmlns:w16cid="http://schemas.microsoft.com/office/word/2016/wordml/cid" xmlns:w16="http://schemas.microsoft.com/office/word/2018/wordml" xmlns:w16se="http://schemas.microsoft.com/office/word/2015/wordml/symex" xmlns:wpg="http://schemas.microsoft.com/office/word/2010/wordprocessingGroup" xmlns:wpi="http://schemas.microsoft.com/office/word/2010/wordprocessingInk" xmlns:wne="http://schemas.microsoft.com/office/word/2006/wordml" xmlns:wps="http://schemas.microsoft.com/office/word/2010/wordprocessingShape" mc:Ignorable="w14 w15 w16se w16cid w16 w16cex wp14">
+  <w15:person w15:author="Rachel Moglen">
+    <w15:presenceInfo w15:providerId="Windows Live" w15:userId="a8c23b07e5c00da1"/>
+  </w15:person>
+</w15:people>
 </file>
 
 <file path=word/styles.xml><?xml version="1.0" encoding="utf-8"?>
@@ -12284,6 +11227,104 @@
       <w:color w:val="2F5496" w:themeColor="accent1" w:themeShade="BF"/>
       <w:sz w:val="26"/>
       <w:szCs w:val="26"/>
+    </w:rPr>
+  </w:style>
+  <w:style w:type="character" w:styleId="CommentReference">
+    <w:name w:val="annotation reference"/>
+    <w:basedOn w:val="DefaultParagraphFont"/>
+    <w:uiPriority w:val="99"/>
+    <w:semiHidden/>
+    <w:unhideWhenUsed/>
+    <w:rsid w:val="000404A7"/>
+    <w:rPr>
+      <w:sz w:val="16"/>
+      <w:szCs w:val="16"/>
+    </w:rPr>
+  </w:style>
+  <w:style w:type="paragraph" w:styleId="CommentText">
+    <w:name w:val="annotation text"/>
+    <w:basedOn w:val="Normal"/>
+    <w:link w:val="CommentTextChar"/>
+    <w:uiPriority w:val="99"/>
+    <w:semiHidden/>
+    <w:unhideWhenUsed/>
+    <w:rsid w:val="000404A7"/>
+    <w:pPr>
+      <w:spacing w:line="240" w:lineRule="auto"/>
+    </w:pPr>
+    <w:rPr>
+      <w:sz w:val="20"/>
+      <w:szCs w:val="20"/>
+    </w:rPr>
+  </w:style>
+  <w:style w:type="character" w:customStyle="1" w:styleId="CommentTextChar">
+    <w:name w:val="Comment Text Char"/>
+    <w:basedOn w:val="DefaultParagraphFont"/>
+    <w:link w:val="CommentText"/>
+    <w:uiPriority w:val="99"/>
+    <w:semiHidden/>
+    <w:rsid w:val="000404A7"/>
+    <w:rPr>
+      <w:sz w:val="20"/>
+      <w:szCs w:val="20"/>
+    </w:rPr>
+  </w:style>
+  <w:style w:type="paragraph" w:styleId="CommentSubject">
+    <w:name w:val="annotation subject"/>
+    <w:basedOn w:val="CommentText"/>
+    <w:next w:val="CommentText"/>
+    <w:link w:val="CommentSubjectChar"/>
+    <w:uiPriority w:val="99"/>
+    <w:semiHidden/>
+    <w:unhideWhenUsed/>
+    <w:rsid w:val="000404A7"/>
+    <w:rPr>
+      <w:b/>
+      <w:bCs/>
+    </w:rPr>
+  </w:style>
+  <w:style w:type="character" w:customStyle="1" w:styleId="CommentSubjectChar">
+    <w:name w:val="Comment Subject Char"/>
+    <w:basedOn w:val="CommentTextChar"/>
+    <w:link w:val="CommentSubject"/>
+    <w:uiPriority w:val="99"/>
+    <w:semiHidden/>
+    <w:rsid w:val="000404A7"/>
+    <w:rPr>
+      <w:b/>
+      <w:bCs/>
+      <w:sz w:val="20"/>
+      <w:szCs w:val="20"/>
+    </w:rPr>
+  </w:style>
+  <w:style w:type="paragraph" w:styleId="BalloonText">
+    <w:name w:val="Balloon Text"/>
+    <w:basedOn w:val="Normal"/>
+    <w:link w:val="BalloonTextChar"/>
+    <w:uiPriority w:val="99"/>
+    <w:semiHidden/>
+    <w:unhideWhenUsed/>
+    <w:rsid w:val="000404A7"/>
+    <w:pPr>
+      <w:spacing w:after="0" w:line="240" w:lineRule="auto"/>
+    </w:pPr>
+    <w:rPr>
+      <w:rFonts w:ascii="Segoe UI" w:hAnsi="Segoe UI" w:cs="Segoe UI"/>
+      <w:sz w:val="18"/>
+      <w:szCs w:val="18"/>
+    </w:rPr>
+  </w:style>
+  <w:style w:type="character" w:customStyle="1" w:styleId="BalloonTextChar">
+    <w:name w:val="Balloon Text Char"/>
+    <w:basedOn w:val="DefaultParagraphFont"/>
+    <w:link w:val="BalloonText"/>
+    <w:uiPriority w:val="99"/>
+    <w:semiHidden/>
+    <w:rsid w:val="000404A7"/>
+    <w:rPr>
+      <w:rFonts w:ascii="Segoe UI" w:hAnsi="Segoe UI" w:cs="Segoe UI"/>
+      <w:sz w:val="18"/>
+      <w:szCs w:val="18"/>
     </w:rPr>
   </w:style>
 </w:styles>
